--- a/plan/Topicos especiais NLP 2022.docx
+++ b/plan/Topicos especiais NLP 2022.docx
@@ -685,6 +685,39 @@
     </w:p>
     <w:p>
       <w:pPr>
+        <w:rPr>
+          <w:noProof w:val="0"/>
+        </w:rPr>
+      </w:pPr>
+      <w:r>
+        <w:rPr>
+          <w:lang w:val="es-ES_tradnl"/>
+        </w:rPr>
+        <w:t xml:space="preserve">Link da aula </w:t>
+      </w:r>
+      <w:r>
+        <w:fldChar w:fldCharType="begin"/>
+      </w:r>
+      <w:r>
+        <w:instrText xml:space="preserve"> HYPERLINK "https://meet.google.com/xwc-goot-gva" </w:instrText>
+      </w:r>
+      <w:r>
+        <w:fldChar w:fldCharType="separate"/>
+      </w:r>
+      <w:r>
+        <w:rPr>
+          <w:rStyle w:val="Hyperlink"/>
+          <w:rFonts w:ascii="Helvetica" w:hAnsi="Helvetica"/>
+        </w:rPr>
+        <w:t>https://meet.google.com/xwc-goot-gva</w:t>
+      </w:r>
+      <w:r>
+        <w:fldChar w:fldCharType="end"/>
+      </w:r>
+    </w:p>
+    <w:p/>
+    <w:p>
+      <w:pPr>
         <w:pStyle w:val="Ttulo2"/>
         <w:rPr>
           <w:color w:val="0070C0"/>
@@ -891,9 +924,8 @@
               <w:rPr>
                 <w:sz w:val="20"/>
                 <w:szCs w:val="20"/>
-                <w:lang w:val="es-ES_tradnl"/>
-              </w:rPr>
-              <w:t xml:space="preserve">Introdução a inteligência artificial e Processamento de linguagem natural </w:t>
+              </w:rPr>
+              <w:t>Aula inaugural do Programa de Pós</w:t>
             </w:r>
           </w:p>
         </w:tc>
@@ -987,7 +1019,7 @@
                 <w:szCs w:val="20"/>
                 <w:lang w:val="es-ES_tradnl"/>
               </w:rPr>
-              <w:t>Fundamentos das redes neurais.</w:t>
+              <w:t>Introdução a inteligência artificial e Processamento de linguagem natural</w:t>
             </w:r>
           </w:p>
         </w:tc>
@@ -2065,6 +2097,7 @@
               <w:rPr>
                 <w:color w:val="000000" w:themeColor="text1"/>
               </w:rPr>
+              <w:lastRenderedPageBreak/>
               <w:t>10</w:t>
             </w:r>
           </w:p>
@@ -2165,7 +2198,6 @@
               <w:rPr>
                 <w:color w:val="000000" w:themeColor="text1"/>
               </w:rPr>
-              <w:lastRenderedPageBreak/>
               <w:t>11</w:t>
             </w:r>
           </w:p>
@@ -2944,6 +2976,1875 @@
         </w:tc>
       </w:tr>
     </w:tbl>
+    <w:p/>
+    <w:p/>
+    <w:p/>
+    <w:tbl>
+      <w:tblPr>
+        <w:tblW w:w="9629" w:type="dxa"/>
+        <w:tblInd w:w="10" w:type="dxa"/>
+        <w:tblLayout w:type="fixed"/>
+        <w:tblCellMar>
+          <w:left w:w="57" w:type="dxa"/>
+          <w:right w:w="57" w:type="dxa"/>
+        </w:tblCellMar>
+        <w:tblLook w:val="0000" w:firstRow="0" w:lastRow="0" w:firstColumn="0" w:lastColumn="0" w:noHBand="0" w:noVBand="0"/>
+      </w:tblPr>
+      <w:tblGrid>
+        <w:gridCol w:w="463"/>
+        <w:gridCol w:w="803"/>
+        <w:gridCol w:w="5528"/>
+        <w:gridCol w:w="2835"/>
+      </w:tblGrid>
+      <w:tr>
+        <w:tc>
+          <w:tcPr>
+            <w:tcW w:w="463" w:type="dxa"/>
+            <w:tcBorders>
+              <w:top w:val="single" w:sz="8" w:space="0" w:color="auto"/>
+              <w:bottom w:val="single" w:sz="8" w:space="0" w:color="auto"/>
+            </w:tcBorders>
+          </w:tcPr>
+          <w:p>
+            <w:pPr>
+              <w:pStyle w:val="Textodetabela"/>
+              <w:rPr>
+                <w:b/>
+                <w:color w:val="000000" w:themeColor="text1"/>
+              </w:rPr>
+            </w:pPr>
+          </w:p>
+        </w:tc>
+        <w:tc>
+          <w:tcPr>
+            <w:tcW w:w="803" w:type="dxa"/>
+            <w:tcBorders>
+              <w:top w:val="single" w:sz="8" w:space="0" w:color="auto"/>
+              <w:bottom w:val="single" w:sz="8" w:space="0" w:color="auto"/>
+            </w:tcBorders>
+          </w:tcPr>
+          <w:p>
+            <w:pPr>
+              <w:pStyle w:val="Textodetabela"/>
+              <w:rPr>
+                <w:b/>
+              </w:rPr>
+            </w:pPr>
+            <w:r>
+              <w:rPr>
+                <w:b/>
+              </w:rPr>
+              <w:t>Dia</w:t>
+            </w:r>
+          </w:p>
+        </w:tc>
+        <w:tc>
+          <w:tcPr>
+            <w:tcW w:w="5528" w:type="dxa"/>
+            <w:tcBorders>
+              <w:top w:val="single" w:sz="8" w:space="0" w:color="auto"/>
+              <w:bottom w:val="single" w:sz="8" w:space="0" w:color="auto"/>
+            </w:tcBorders>
+          </w:tcPr>
+          <w:p>
+            <w:pPr>
+              <w:pStyle w:val="Textodetabela"/>
+              <w:rPr>
+                <w:b/>
+                <w:sz w:val="20"/>
+              </w:rPr>
+            </w:pPr>
+            <w:r>
+              <w:rPr>
+                <w:b/>
+                <w:sz w:val="20"/>
+              </w:rPr>
+              <w:t xml:space="preserve">Conteúdo </w:t>
+            </w:r>
+          </w:p>
+        </w:tc>
+        <w:tc>
+          <w:tcPr>
+            <w:tcW w:w="2835" w:type="dxa"/>
+            <w:tcBorders>
+              <w:top w:val="single" w:sz="8" w:space="0" w:color="auto"/>
+              <w:bottom w:val="single" w:sz="8" w:space="0" w:color="auto"/>
+            </w:tcBorders>
+          </w:tcPr>
+          <w:p>
+            <w:pPr>
+              <w:pStyle w:val="Textodetabela"/>
+              <w:rPr>
+                <w:b/>
+                <w:sz w:val="20"/>
+              </w:rPr>
+            </w:pPr>
+            <w:r>
+              <w:rPr>
+                <w:b/>
+                <w:sz w:val="20"/>
+              </w:rPr>
+              <w:t>Leituras / Exercícios</w:t>
+            </w:r>
+          </w:p>
+        </w:tc>
+      </w:tr>
+      <w:tr>
+        <w:trPr>
+          <w:trHeight w:val="283"/>
+        </w:trPr>
+        <w:tc>
+          <w:tcPr>
+            <w:tcW w:w="463" w:type="dxa"/>
+            <w:tcBorders>
+              <w:top w:val="single" w:sz="8" w:space="0" w:color="auto"/>
+              <w:bottom w:val="dotted" w:sz="4" w:space="0" w:color="auto"/>
+            </w:tcBorders>
+          </w:tcPr>
+          <w:p>
+            <w:pPr>
+              <w:pStyle w:val="Textodetabela"/>
+              <w:jc w:val="right"/>
+              <w:rPr>
+                <w:color w:val="000000" w:themeColor="text1"/>
+              </w:rPr>
+            </w:pPr>
+            <w:r>
+              <w:rPr>
+                <w:color w:val="000000" w:themeColor="text1"/>
+              </w:rPr>
+              <w:t>1</w:t>
+            </w:r>
+          </w:p>
+        </w:tc>
+        <w:tc>
+          <w:tcPr>
+            <w:tcW w:w="803" w:type="dxa"/>
+            <w:tcBorders>
+              <w:top w:val="single" w:sz="8" w:space="0" w:color="auto"/>
+              <w:bottom w:val="dotted" w:sz="4" w:space="0" w:color="auto"/>
+            </w:tcBorders>
+          </w:tcPr>
+          <w:p>
+            <w:pPr>
+              <w:pStyle w:val="Textodetabela"/>
+              <w:jc w:val="right"/>
+              <w:rPr>
+                <w:color w:val="000000" w:themeColor="text1"/>
+              </w:rPr>
+            </w:pPr>
+            <w:r>
+              <w:rPr>
+                <w:color w:val="000000" w:themeColor="text1"/>
+              </w:rPr>
+              <w:t>7/03</w:t>
+            </w:r>
+          </w:p>
+        </w:tc>
+        <w:tc>
+          <w:tcPr>
+            <w:tcW w:w="5528" w:type="dxa"/>
+            <w:tcBorders>
+              <w:top w:val="single" w:sz="8" w:space="0" w:color="auto"/>
+              <w:bottom w:val="dotted" w:sz="4" w:space="0" w:color="auto"/>
+            </w:tcBorders>
+          </w:tcPr>
+          <w:p>
+            <w:pPr>
+              <w:rPr>
+                <w:sz w:val="20"/>
+                <w:szCs w:val="20"/>
+              </w:rPr>
+            </w:pPr>
+            <w:r>
+              <w:rPr>
+                <w:sz w:val="20"/>
+                <w:szCs w:val="20"/>
+              </w:rPr>
+              <w:t>Aula inaugural do Programa de Pós</w:t>
+            </w:r>
+          </w:p>
+        </w:tc>
+        <w:tc>
+          <w:tcPr>
+            <w:tcW w:w="2835" w:type="dxa"/>
+            <w:tcBorders>
+              <w:top w:val="single" w:sz="8" w:space="0" w:color="auto"/>
+              <w:bottom w:val="dotted" w:sz="4" w:space="0" w:color="auto"/>
+            </w:tcBorders>
+          </w:tcPr>
+          <w:p>
+            <w:pPr>
+              <w:rPr>
+                <w:sz w:val="20"/>
+                <w:szCs w:val="20"/>
+                <w:lang w:val="es-ES_tradnl"/>
+              </w:rPr>
+            </w:pPr>
+          </w:p>
+        </w:tc>
+      </w:tr>
+      <w:tr>
+        <w:tc>
+          <w:tcPr>
+            <w:tcW w:w="463" w:type="dxa"/>
+            <w:tcBorders>
+              <w:top w:val="dotted" w:sz="4" w:space="0" w:color="auto"/>
+              <w:bottom w:val="dotted" w:sz="4" w:space="0" w:color="auto"/>
+            </w:tcBorders>
+          </w:tcPr>
+          <w:p>
+            <w:pPr>
+              <w:pStyle w:val="Textodetabela"/>
+              <w:jc w:val="right"/>
+              <w:rPr>
+                <w:color w:val="000000" w:themeColor="text1"/>
+              </w:rPr>
+            </w:pPr>
+            <w:r>
+              <w:rPr>
+                <w:color w:val="000000" w:themeColor="text1"/>
+              </w:rPr>
+              <w:t>2</w:t>
+            </w:r>
+          </w:p>
+        </w:tc>
+        <w:tc>
+          <w:tcPr>
+            <w:tcW w:w="803" w:type="dxa"/>
+            <w:tcBorders>
+              <w:top w:val="dotted" w:sz="4" w:space="0" w:color="auto"/>
+              <w:bottom w:val="dotted" w:sz="4" w:space="0" w:color="auto"/>
+            </w:tcBorders>
+          </w:tcPr>
+          <w:p>
+            <w:pPr>
+              <w:pStyle w:val="Textodetabela"/>
+              <w:jc w:val="right"/>
+              <w:rPr>
+                <w:color w:val="000000" w:themeColor="text1"/>
+              </w:rPr>
+            </w:pPr>
+            <w:r>
+              <w:rPr>
+                <w:color w:val="000000" w:themeColor="text1"/>
+              </w:rPr>
+              <w:t>14/03</w:t>
+            </w:r>
+          </w:p>
+        </w:tc>
+        <w:tc>
+          <w:tcPr>
+            <w:tcW w:w="5528" w:type="dxa"/>
+            <w:tcBorders>
+              <w:top w:val="dotted" w:sz="4" w:space="0" w:color="auto"/>
+              <w:bottom w:val="dotted" w:sz="4" w:space="0" w:color="auto"/>
+            </w:tcBorders>
+          </w:tcPr>
+          <w:p>
+            <w:pPr>
+              <w:rPr>
+                <w:sz w:val="20"/>
+                <w:szCs w:val="20"/>
+                <w:lang w:val="es-ES_tradnl"/>
+              </w:rPr>
+            </w:pPr>
+            <w:r>
+              <w:rPr>
+                <w:sz w:val="20"/>
+                <w:szCs w:val="20"/>
+                <w:lang w:val="es-ES_tradnl"/>
+              </w:rPr>
+              <w:t>Introdução a inteligência artificial e Processamento de linguagem natural</w:t>
+            </w:r>
+          </w:p>
+        </w:tc>
+        <w:tc>
+          <w:tcPr>
+            <w:tcW w:w="2835" w:type="dxa"/>
+            <w:tcBorders>
+              <w:top w:val="dotted" w:sz="4" w:space="0" w:color="auto"/>
+              <w:bottom w:val="dotted" w:sz="4" w:space="0" w:color="auto"/>
+            </w:tcBorders>
+          </w:tcPr>
+          <w:p>
+            <w:pPr>
+              <w:rPr>
+                <w:sz w:val="20"/>
+                <w:szCs w:val="20"/>
+                <w:lang w:val="es-ES_tradnl"/>
+              </w:rPr>
+            </w:pPr>
+          </w:p>
+        </w:tc>
+      </w:tr>
+      <w:tr>
+        <w:tc>
+          <w:tcPr>
+            <w:tcW w:w="463" w:type="dxa"/>
+            <w:tcBorders>
+              <w:top w:val="dotted" w:sz="4" w:space="0" w:color="auto"/>
+              <w:bottom w:val="dotted" w:sz="4" w:space="0" w:color="auto"/>
+            </w:tcBorders>
+            <w:shd w:val="clear" w:color="auto" w:fill="auto"/>
+          </w:tcPr>
+          <w:p>
+            <w:pPr>
+              <w:pStyle w:val="Textodetabela"/>
+              <w:jc w:val="right"/>
+              <w:rPr>
+                <w:color w:val="000000" w:themeColor="text1"/>
+              </w:rPr>
+            </w:pPr>
+            <w:r>
+              <w:rPr>
+                <w:color w:val="000000" w:themeColor="text1"/>
+              </w:rPr>
+              <w:t>3</w:t>
+            </w:r>
+          </w:p>
+        </w:tc>
+        <w:tc>
+          <w:tcPr>
+            <w:tcW w:w="803" w:type="dxa"/>
+            <w:tcBorders>
+              <w:top w:val="dotted" w:sz="4" w:space="0" w:color="auto"/>
+              <w:bottom w:val="dotted" w:sz="4" w:space="0" w:color="auto"/>
+            </w:tcBorders>
+            <w:shd w:val="clear" w:color="auto" w:fill="auto"/>
+          </w:tcPr>
+          <w:p>
+            <w:pPr>
+              <w:pStyle w:val="Textodetabela"/>
+              <w:jc w:val="right"/>
+              <w:rPr>
+                <w:color w:val="000000" w:themeColor="text1"/>
+              </w:rPr>
+            </w:pPr>
+            <w:r>
+              <w:rPr>
+                <w:color w:val="000000" w:themeColor="text1"/>
+              </w:rPr>
+              <w:t>21/03</w:t>
+            </w:r>
+          </w:p>
+        </w:tc>
+        <w:tc>
+          <w:tcPr>
+            <w:tcW w:w="5528" w:type="dxa"/>
+            <w:tcBorders>
+              <w:top w:val="dotted" w:sz="4" w:space="0" w:color="auto"/>
+              <w:bottom w:val="dotted" w:sz="4" w:space="0" w:color="auto"/>
+            </w:tcBorders>
+            <w:shd w:val="clear" w:color="auto" w:fill="auto"/>
+          </w:tcPr>
+          <w:p>
+            <w:pPr>
+              <w:pStyle w:val="Textodetabela"/>
+              <w:rPr>
+                <w:color w:val="000000" w:themeColor="text1"/>
+                <w:sz w:val="20"/>
+              </w:rPr>
+            </w:pPr>
+            <w:r>
+              <w:rPr>
+                <w:sz w:val="20"/>
+                <w:lang w:val="es-ES_tradnl"/>
+              </w:rPr>
+              <w:t>Fundamentos das redes neurais.</w:t>
+            </w:r>
+          </w:p>
+        </w:tc>
+        <w:tc>
+          <w:tcPr>
+            <w:tcW w:w="2835" w:type="dxa"/>
+            <w:tcBorders>
+              <w:top w:val="dotted" w:sz="4" w:space="0" w:color="auto"/>
+              <w:bottom w:val="dotted" w:sz="4" w:space="0" w:color="auto"/>
+            </w:tcBorders>
+          </w:tcPr>
+          <w:p>
+            <w:pPr>
+              <w:pStyle w:val="Textodetabela"/>
+              <w:rPr>
+                <w:color w:val="000000" w:themeColor="text1"/>
+                <w:sz w:val="20"/>
+                <w:lang w:val="en-US"/>
+              </w:rPr>
+            </w:pPr>
+            <w:r>
+              <w:rPr>
+                <w:color w:val="000000" w:themeColor="text1"/>
+                <w:sz w:val="20"/>
+                <w:lang w:val="en-US"/>
+              </w:rPr>
+              <w:t>Textos</w:t>
+            </w:r>
+          </w:p>
+          <w:p>
+            <w:pPr>
+              <w:pStyle w:val="Textodetabela"/>
+              <w:rPr>
+                <w:color w:val="000000" w:themeColor="text1"/>
+                <w:sz w:val="20"/>
+                <w:lang w:val="en-US"/>
+              </w:rPr>
+            </w:pPr>
+          </w:p>
+        </w:tc>
+      </w:tr>
+      <w:tr>
+        <w:tc>
+          <w:tcPr>
+            <w:tcW w:w="463" w:type="dxa"/>
+            <w:tcBorders>
+              <w:top w:val="dotted" w:sz="4" w:space="0" w:color="auto"/>
+              <w:bottom w:val="dotted" w:sz="4" w:space="0" w:color="auto"/>
+            </w:tcBorders>
+            <w:shd w:val="clear" w:color="auto" w:fill="auto"/>
+          </w:tcPr>
+          <w:p>
+            <w:pPr>
+              <w:pStyle w:val="Textodetabela"/>
+              <w:jc w:val="right"/>
+              <w:rPr>
+                <w:color w:val="000000" w:themeColor="text1"/>
+              </w:rPr>
+            </w:pPr>
+            <w:r>
+              <w:rPr>
+                <w:color w:val="000000" w:themeColor="text1"/>
+              </w:rPr>
+              <w:t>4</w:t>
+            </w:r>
+          </w:p>
+        </w:tc>
+        <w:tc>
+          <w:tcPr>
+            <w:tcW w:w="803" w:type="dxa"/>
+            <w:tcBorders>
+              <w:top w:val="dotted" w:sz="4" w:space="0" w:color="auto"/>
+              <w:bottom w:val="dotted" w:sz="4" w:space="0" w:color="auto"/>
+            </w:tcBorders>
+            <w:shd w:val="clear" w:color="auto" w:fill="auto"/>
+          </w:tcPr>
+          <w:p>
+            <w:pPr>
+              <w:pStyle w:val="Textodetabela"/>
+              <w:jc w:val="right"/>
+              <w:rPr>
+                <w:color w:val="000000" w:themeColor="text1"/>
+              </w:rPr>
+            </w:pPr>
+            <w:r>
+              <w:rPr>
+                <w:color w:val="000000" w:themeColor="text1"/>
+              </w:rPr>
+              <w:t>28/03</w:t>
+            </w:r>
+          </w:p>
+        </w:tc>
+        <w:tc>
+          <w:tcPr>
+            <w:tcW w:w="5528" w:type="dxa"/>
+            <w:tcBorders>
+              <w:top w:val="dotted" w:sz="4" w:space="0" w:color="auto"/>
+              <w:bottom w:val="dotted" w:sz="4" w:space="0" w:color="auto"/>
+            </w:tcBorders>
+            <w:shd w:val="clear" w:color="auto" w:fill="auto"/>
+          </w:tcPr>
+          <w:p>
+            <w:pPr>
+              <w:rPr>
+                <w:color w:val="000000" w:themeColor="text1"/>
+                <w:sz w:val="20"/>
+                <w:szCs w:val="20"/>
+              </w:rPr>
+            </w:pPr>
+            <w:r>
+              <w:rPr>
+                <w:sz w:val="20"/>
+                <w:szCs w:val="20"/>
+              </w:rPr>
+              <w:t>Keras para R</w:t>
+            </w:r>
+          </w:p>
+        </w:tc>
+        <w:tc>
+          <w:tcPr>
+            <w:tcW w:w="2835" w:type="dxa"/>
+            <w:tcBorders>
+              <w:top w:val="dotted" w:sz="4" w:space="0" w:color="auto"/>
+              <w:bottom w:val="dotted" w:sz="4" w:space="0" w:color="auto"/>
+            </w:tcBorders>
+          </w:tcPr>
+          <w:p>
+            <w:pPr>
+              <w:pStyle w:val="Textodetabela"/>
+              <w:rPr>
+                <w:color w:val="000000" w:themeColor="text1"/>
+                <w:sz w:val="20"/>
+              </w:rPr>
+            </w:pPr>
+          </w:p>
+        </w:tc>
+      </w:tr>
+      <w:tr>
+        <w:trPr>
+          <w:trHeight w:val="282"/>
+        </w:trPr>
+        <w:tc>
+          <w:tcPr>
+            <w:tcW w:w="463" w:type="dxa"/>
+            <w:tcBorders>
+              <w:top w:val="dotted" w:sz="4" w:space="0" w:color="auto"/>
+              <w:bottom w:val="dotted" w:sz="4" w:space="0" w:color="auto"/>
+            </w:tcBorders>
+            <w:shd w:val="clear" w:color="auto" w:fill="auto"/>
+          </w:tcPr>
+          <w:p>
+            <w:pPr>
+              <w:pStyle w:val="Textodetabela"/>
+              <w:jc w:val="right"/>
+              <w:rPr>
+                <w:color w:val="000000" w:themeColor="text1"/>
+              </w:rPr>
+            </w:pPr>
+            <w:r>
+              <w:rPr>
+                <w:color w:val="000000" w:themeColor="text1"/>
+              </w:rPr>
+              <w:t>5</w:t>
+            </w:r>
+          </w:p>
+        </w:tc>
+        <w:tc>
+          <w:tcPr>
+            <w:tcW w:w="803" w:type="dxa"/>
+            <w:tcBorders>
+              <w:top w:val="dotted" w:sz="4" w:space="0" w:color="auto"/>
+              <w:bottom w:val="dotted" w:sz="4" w:space="0" w:color="auto"/>
+            </w:tcBorders>
+            <w:shd w:val="clear" w:color="auto" w:fill="auto"/>
+          </w:tcPr>
+          <w:p>
+            <w:pPr>
+              <w:pStyle w:val="Textodetabela"/>
+              <w:jc w:val="right"/>
+              <w:rPr>
+                <w:color w:val="000000" w:themeColor="text1"/>
+              </w:rPr>
+            </w:pPr>
+            <w:r>
+              <w:rPr>
+                <w:color w:val="000000" w:themeColor="text1"/>
+              </w:rPr>
+              <w:t>4/04</w:t>
+            </w:r>
+          </w:p>
+        </w:tc>
+        <w:tc>
+          <w:tcPr>
+            <w:tcW w:w="5528" w:type="dxa"/>
+            <w:tcBorders>
+              <w:top w:val="dotted" w:sz="4" w:space="0" w:color="auto"/>
+              <w:bottom w:val="dotted" w:sz="4" w:space="0" w:color="auto"/>
+            </w:tcBorders>
+            <w:shd w:val="clear" w:color="auto" w:fill="auto"/>
+          </w:tcPr>
+          <w:p>
+            <w:pPr>
+              <w:rPr>
+                <w:color w:val="000000" w:themeColor="text1"/>
+                <w:sz w:val="20"/>
+                <w:szCs w:val="20"/>
+              </w:rPr>
+            </w:pPr>
+            <w:r>
+              <w:rPr>
+                <w:sz w:val="20"/>
+                <w:szCs w:val="20"/>
+              </w:rPr>
+              <w:t xml:space="preserve">Processamento básico de textos </w:t>
+            </w:r>
+          </w:p>
+        </w:tc>
+        <w:tc>
+          <w:tcPr>
+            <w:tcW w:w="2835" w:type="dxa"/>
+            <w:tcBorders>
+              <w:top w:val="dotted" w:sz="4" w:space="0" w:color="auto"/>
+              <w:bottom w:val="dotted" w:sz="4" w:space="0" w:color="auto"/>
+            </w:tcBorders>
+          </w:tcPr>
+          <w:p>
+            <w:pPr>
+              <w:rPr>
+                <w:color w:val="000000" w:themeColor="text1"/>
+                <w:sz w:val="20"/>
+                <w:szCs w:val="20"/>
+              </w:rPr>
+            </w:pPr>
+          </w:p>
+        </w:tc>
+      </w:tr>
+      <w:tr>
+        <w:tc>
+          <w:tcPr>
+            <w:tcW w:w="463" w:type="dxa"/>
+            <w:tcBorders>
+              <w:top w:val="dotted" w:sz="4" w:space="0" w:color="auto"/>
+              <w:bottom w:val="dotted" w:sz="4" w:space="0" w:color="auto"/>
+            </w:tcBorders>
+            <w:shd w:val="clear" w:color="auto" w:fill="auto"/>
+          </w:tcPr>
+          <w:p>
+            <w:pPr>
+              <w:pStyle w:val="Textodetabela"/>
+              <w:jc w:val="right"/>
+              <w:rPr>
+                <w:color w:val="000000" w:themeColor="text1"/>
+              </w:rPr>
+            </w:pPr>
+            <w:r>
+              <w:rPr>
+                <w:color w:val="000000" w:themeColor="text1"/>
+              </w:rPr>
+              <w:t>6</w:t>
+            </w:r>
+          </w:p>
+        </w:tc>
+        <w:tc>
+          <w:tcPr>
+            <w:tcW w:w="803" w:type="dxa"/>
+            <w:tcBorders>
+              <w:top w:val="dotted" w:sz="4" w:space="0" w:color="auto"/>
+              <w:bottom w:val="dotted" w:sz="4" w:space="0" w:color="auto"/>
+            </w:tcBorders>
+            <w:shd w:val="clear" w:color="auto" w:fill="auto"/>
+          </w:tcPr>
+          <w:p>
+            <w:pPr>
+              <w:pStyle w:val="Textodetabela"/>
+              <w:jc w:val="right"/>
+              <w:rPr>
+                <w:color w:val="000000" w:themeColor="text1"/>
+              </w:rPr>
+            </w:pPr>
+            <w:r>
+              <w:rPr>
+                <w:color w:val="000000" w:themeColor="text1"/>
+              </w:rPr>
+              <w:t>11/04</w:t>
+            </w:r>
+          </w:p>
+        </w:tc>
+        <w:tc>
+          <w:tcPr>
+            <w:tcW w:w="5528" w:type="dxa"/>
+            <w:tcBorders>
+              <w:top w:val="dotted" w:sz="4" w:space="0" w:color="auto"/>
+              <w:bottom w:val="dotted" w:sz="4" w:space="0" w:color="auto"/>
+            </w:tcBorders>
+            <w:shd w:val="clear" w:color="auto" w:fill="auto"/>
+          </w:tcPr>
+          <w:p>
+            <w:pPr>
+              <w:rPr>
+                <w:sz w:val="20"/>
+                <w:szCs w:val="20"/>
+              </w:rPr>
+            </w:pPr>
+            <w:r>
+              <w:rPr>
+                <w:sz w:val="20"/>
+                <w:szCs w:val="20"/>
+              </w:rPr>
+              <w:t>Processamento básico de textos</w:t>
+            </w:r>
+          </w:p>
+        </w:tc>
+        <w:tc>
+          <w:tcPr>
+            <w:tcW w:w="2835" w:type="dxa"/>
+            <w:tcBorders>
+              <w:top w:val="dotted" w:sz="4" w:space="0" w:color="auto"/>
+              <w:bottom w:val="dotted" w:sz="4" w:space="0" w:color="auto"/>
+            </w:tcBorders>
+          </w:tcPr>
+          <w:p>
+            <w:pPr>
+              <w:rPr>
+                <w:sz w:val="20"/>
+                <w:szCs w:val="20"/>
+                <w:lang w:val="en-US"/>
+              </w:rPr>
+            </w:pPr>
+            <w:r>
+              <w:rPr>
+                <w:sz w:val="20"/>
+                <w:szCs w:val="20"/>
+                <w:lang w:val="en-US"/>
+              </w:rPr>
+              <w:t>Textos</w:t>
+            </w:r>
+          </w:p>
+          <w:p>
+            <w:pPr>
+              <w:rPr>
+                <w:sz w:val="20"/>
+                <w:szCs w:val="20"/>
+              </w:rPr>
+            </w:pPr>
+            <w:r>
+              <w:rPr>
+                <w:sz w:val="20"/>
+                <w:szCs w:val="20"/>
+              </w:rPr>
+              <w:t>Ex</w:t>
+            </w:r>
+            <w:r>
+              <w:rPr>
+                <w:sz w:val="20"/>
+                <w:szCs w:val="20"/>
+              </w:rPr>
+              <w:t xml:space="preserve">ercício </w:t>
+            </w:r>
+            <w:r>
+              <w:rPr>
+                <w:sz w:val="20"/>
+                <w:szCs w:val="20"/>
+              </w:rPr>
+              <w:t>1.</w:t>
+            </w:r>
+          </w:p>
+        </w:tc>
+      </w:tr>
+      <w:tr>
+        <w:trPr>
+          <w:trHeight w:val="282"/>
+        </w:trPr>
+        <w:tc>
+          <w:tcPr>
+            <w:tcW w:w="463" w:type="dxa"/>
+            <w:tcBorders>
+              <w:top w:val="dotted" w:sz="4" w:space="0" w:color="auto"/>
+              <w:bottom w:val="dotted" w:sz="4" w:space="0" w:color="auto"/>
+            </w:tcBorders>
+            <w:shd w:val="clear" w:color="auto" w:fill="auto"/>
+          </w:tcPr>
+          <w:p>
+            <w:pPr>
+              <w:pStyle w:val="Textodetabela"/>
+              <w:jc w:val="right"/>
+              <w:rPr>
+                <w:color w:val="000000" w:themeColor="text1"/>
+              </w:rPr>
+            </w:pPr>
+            <w:r>
+              <w:rPr>
+                <w:color w:val="000000" w:themeColor="text1"/>
+              </w:rPr>
+              <w:t>7</w:t>
+            </w:r>
+          </w:p>
+        </w:tc>
+        <w:tc>
+          <w:tcPr>
+            <w:tcW w:w="803" w:type="dxa"/>
+            <w:tcBorders>
+              <w:top w:val="dotted" w:sz="4" w:space="0" w:color="auto"/>
+              <w:bottom w:val="dotted" w:sz="4" w:space="0" w:color="auto"/>
+            </w:tcBorders>
+            <w:shd w:val="clear" w:color="auto" w:fill="auto"/>
+          </w:tcPr>
+          <w:p>
+            <w:pPr>
+              <w:pStyle w:val="Textodetabela"/>
+              <w:jc w:val="right"/>
+              <w:rPr>
+                <w:color w:val="000000" w:themeColor="text1"/>
+              </w:rPr>
+            </w:pPr>
+            <w:r>
+              <w:rPr>
+                <w:color w:val="000000" w:themeColor="text1"/>
+              </w:rPr>
+              <w:t>18/04</w:t>
+            </w:r>
+          </w:p>
+        </w:tc>
+        <w:tc>
+          <w:tcPr>
+            <w:tcW w:w="5528" w:type="dxa"/>
+            <w:tcBorders>
+              <w:top w:val="dotted" w:sz="4" w:space="0" w:color="auto"/>
+              <w:bottom w:val="dotted" w:sz="4" w:space="0" w:color="auto"/>
+            </w:tcBorders>
+            <w:shd w:val="clear" w:color="auto" w:fill="auto"/>
+          </w:tcPr>
+          <w:p>
+            <w:pPr>
+              <w:rPr>
+                <w:color w:val="FF0000"/>
+                <w:sz w:val="20"/>
+                <w:szCs w:val="20"/>
+              </w:rPr>
+            </w:pPr>
+            <w:r>
+              <w:rPr>
+                <w:sz w:val="20"/>
+                <w:szCs w:val="20"/>
+              </w:rPr>
+              <w:t>Modelos representações vetoriais</w:t>
+            </w:r>
+          </w:p>
+        </w:tc>
+        <w:tc>
+          <w:tcPr>
+            <w:tcW w:w="2835" w:type="dxa"/>
+            <w:tcBorders>
+              <w:top w:val="dotted" w:sz="4" w:space="0" w:color="auto"/>
+              <w:bottom w:val="dotted" w:sz="4" w:space="0" w:color="auto"/>
+            </w:tcBorders>
+          </w:tcPr>
+          <w:p>
+            <w:pPr>
+              <w:rPr>
+                <w:color w:val="FF0000"/>
+                <w:sz w:val="20"/>
+                <w:szCs w:val="20"/>
+              </w:rPr>
+            </w:pPr>
+          </w:p>
+        </w:tc>
+      </w:tr>
+      <w:tr>
+        <w:tc>
+          <w:tcPr>
+            <w:tcW w:w="463" w:type="dxa"/>
+            <w:tcBorders>
+              <w:top w:val="dotted" w:sz="4" w:space="0" w:color="auto"/>
+              <w:bottom w:val="dotted" w:sz="4" w:space="0" w:color="auto"/>
+            </w:tcBorders>
+            <w:shd w:val="clear" w:color="auto" w:fill="auto"/>
+          </w:tcPr>
+          <w:p>
+            <w:pPr>
+              <w:pStyle w:val="Textodetabela"/>
+              <w:jc w:val="right"/>
+              <w:rPr>
+                <w:color w:val="000000" w:themeColor="text1"/>
+              </w:rPr>
+            </w:pPr>
+            <w:r>
+              <w:rPr>
+                <w:color w:val="000000" w:themeColor="text1"/>
+              </w:rPr>
+              <w:t>8</w:t>
+            </w:r>
+          </w:p>
+        </w:tc>
+        <w:tc>
+          <w:tcPr>
+            <w:tcW w:w="803" w:type="dxa"/>
+            <w:tcBorders>
+              <w:top w:val="dotted" w:sz="4" w:space="0" w:color="auto"/>
+              <w:bottom w:val="dotted" w:sz="4" w:space="0" w:color="auto"/>
+            </w:tcBorders>
+            <w:shd w:val="clear" w:color="auto" w:fill="auto"/>
+          </w:tcPr>
+          <w:p>
+            <w:pPr>
+              <w:pStyle w:val="Textodetabela"/>
+              <w:jc w:val="right"/>
+              <w:rPr>
+                <w:color w:val="000000" w:themeColor="text1"/>
+              </w:rPr>
+            </w:pPr>
+            <w:r>
+              <w:rPr>
+                <w:color w:val="000000" w:themeColor="text1"/>
+              </w:rPr>
+              <w:t>25/04</w:t>
+            </w:r>
+          </w:p>
+        </w:tc>
+        <w:tc>
+          <w:tcPr>
+            <w:tcW w:w="5528" w:type="dxa"/>
+            <w:tcBorders>
+              <w:top w:val="dotted" w:sz="4" w:space="0" w:color="auto"/>
+              <w:bottom w:val="dotted" w:sz="4" w:space="0" w:color="auto"/>
+            </w:tcBorders>
+            <w:shd w:val="clear" w:color="auto" w:fill="auto"/>
+          </w:tcPr>
+          <w:p>
+            <w:pPr>
+              <w:rPr>
+                <w:color w:val="FF0000"/>
+                <w:sz w:val="20"/>
+                <w:szCs w:val="20"/>
+              </w:rPr>
+            </w:pPr>
+            <w:r>
+              <w:rPr>
+                <w:sz w:val="20"/>
+                <w:szCs w:val="20"/>
+              </w:rPr>
+              <w:t>Modelos representações vetoriais</w:t>
+            </w:r>
+          </w:p>
+        </w:tc>
+        <w:tc>
+          <w:tcPr>
+            <w:tcW w:w="2835" w:type="dxa"/>
+            <w:tcBorders>
+              <w:top w:val="dotted" w:sz="4" w:space="0" w:color="auto"/>
+              <w:bottom w:val="dotted" w:sz="4" w:space="0" w:color="auto"/>
+            </w:tcBorders>
+          </w:tcPr>
+          <w:p>
+            <w:pPr>
+              <w:rPr>
+                <w:color w:val="FF0000"/>
+                <w:sz w:val="20"/>
+                <w:szCs w:val="20"/>
+              </w:rPr>
+            </w:pPr>
+          </w:p>
+        </w:tc>
+      </w:tr>
+      <w:tr>
+        <w:tc>
+          <w:tcPr>
+            <w:tcW w:w="463" w:type="dxa"/>
+            <w:tcBorders>
+              <w:top w:val="dotted" w:sz="4" w:space="0" w:color="auto"/>
+              <w:bottom w:val="dotted" w:sz="4" w:space="0" w:color="auto"/>
+            </w:tcBorders>
+            <w:shd w:val="clear" w:color="auto" w:fill="auto"/>
+          </w:tcPr>
+          <w:p>
+            <w:pPr>
+              <w:pStyle w:val="Textodetabela"/>
+              <w:jc w:val="right"/>
+              <w:rPr>
+                <w:color w:val="000000" w:themeColor="text1"/>
+              </w:rPr>
+            </w:pPr>
+            <w:r>
+              <w:rPr>
+                <w:color w:val="000000" w:themeColor="text1"/>
+              </w:rPr>
+              <w:t>9</w:t>
+            </w:r>
+          </w:p>
+        </w:tc>
+        <w:tc>
+          <w:tcPr>
+            <w:tcW w:w="803" w:type="dxa"/>
+            <w:tcBorders>
+              <w:top w:val="dotted" w:sz="4" w:space="0" w:color="auto"/>
+              <w:bottom w:val="dotted" w:sz="4" w:space="0" w:color="auto"/>
+            </w:tcBorders>
+            <w:shd w:val="clear" w:color="auto" w:fill="auto"/>
+          </w:tcPr>
+          <w:p>
+            <w:pPr>
+              <w:pStyle w:val="Textodetabela"/>
+              <w:jc w:val="right"/>
+              <w:rPr>
+                <w:color w:val="000000" w:themeColor="text1"/>
+              </w:rPr>
+            </w:pPr>
+            <w:r>
+              <w:rPr>
+                <w:color w:val="000000" w:themeColor="text1"/>
+              </w:rPr>
+              <w:t>2/05</w:t>
+            </w:r>
+          </w:p>
+        </w:tc>
+        <w:tc>
+          <w:tcPr>
+            <w:tcW w:w="5528" w:type="dxa"/>
+            <w:tcBorders>
+              <w:top w:val="dotted" w:sz="4" w:space="0" w:color="auto"/>
+              <w:bottom w:val="dotted" w:sz="4" w:space="0" w:color="auto"/>
+            </w:tcBorders>
+            <w:shd w:val="clear" w:color="auto" w:fill="auto"/>
+          </w:tcPr>
+          <w:p>
+            <w:pPr>
+              <w:pStyle w:val="Textodetabela"/>
+              <w:rPr>
+                <w:iCs/>
+                <w:sz w:val="20"/>
+              </w:rPr>
+            </w:pPr>
+            <w:r>
+              <w:rPr>
+                <w:sz w:val="20"/>
+              </w:rPr>
+              <w:t>Modelos representações vetoriais</w:t>
+            </w:r>
+          </w:p>
+        </w:tc>
+        <w:tc>
+          <w:tcPr>
+            <w:tcW w:w="2835" w:type="dxa"/>
+            <w:tcBorders>
+              <w:top w:val="dotted" w:sz="4" w:space="0" w:color="auto"/>
+              <w:bottom w:val="dotted" w:sz="4" w:space="0" w:color="auto"/>
+            </w:tcBorders>
+          </w:tcPr>
+          <w:p>
+            <w:pPr>
+              <w:pStyle w:val="Textodetabela"/>
+              <w:rPr>
+                <w:iCs/>
+                <w:sz w:val="20"/>
+                <w:lang w:val="en-US"/>
+              </w:rPr>
+            </w:pPr>
+            <w:r>
+              <w:rPr>
+                <w:iCs/>
+                <w:sz w:val="20"/>
+                <w:lang w:val="en-US"/>
+              </w:rPr>
+              <w:t>Textos</w:t>
+            </w:r>
+          </w:p>
+          <w:p>
+            <w:pPr>
+              <w:rPr>
+                <w:sz w:val="20"/>
+                <w:szCs w:val="20"/>
+              </w:rPr>
+            </w:pPr>
+            <w:r>
+              <w:rPr>
+                <w:sz w:val="20"/>
+                <w:szCs w:val="20"/>
+              </w:rPr>
+              <w:t>Ex</w:t>
+            </w:r>
+            <w:r>
+              <w:rPr>
+                <w:sz w:val="20"/>
+                <w:szCs w:val="20"/>
+              </w:rPr>
+              <w:t>ercício  2</w:t>
+            </w:r>
+            <w:r>
+              <w:rPr>
+                <w:sz w:val="20"/>
+                <w:szCs w:val="20"/>
+              </w:rPr>
+              <w:t xml:space="preserve">. </w:t>
+            </w:r>
+          </w:p>
+          <w:p>
+            <w:pPr>
+              <w:pStyle w:val="Textodetabela"/>
+              <w:rPr>
+                <w:iCs/>
+                <w:sz w:val="20"/>
+              </w:rPr>
+            </w:pPr>
+          </w:p>
+        </w:tc>
+      </w:tr>
+      <w:tr>
+        <w:trPr>
+          <w:trHeight w:val="282"/>
+        </w:trPr>
+        <w:tc>
+          <w:tcPr>
+            <w:tcW w:w="463" w:type="dxa"/>
+            <w:tcBorders>
+              <w:top w:val="dotted" w:sz="4" w:space="0" w:color="auto"/>
+              <w:bottom w:val="dotted" w:sz="4" w:space="0" w:color="auto"/>
+            </w:tcBorders>
+            <w:shd w:val="clear" w:color="auto" w:fill="auto"/>
+          </w:tcPr>
+          <w:p>
+            <w:pPr>
+              <w:pStyle w:val="Textodetabela"/>
+              <w:jc w:val="right"/>
+              <w:rPr>
+                <w:color w:val="000000" w:themeColor="text1"/>
+              </w:rPr>
+            </w:pPr>
+            <w:r>
+              <w:rPr>
+                <w:color w:val="000000" w:themeColor="text1"/>
+              </w:rPr>
+              <w:t>10</w:t>
+            </w:r>
+          </w:p>
+        </w:tc>
+        <w:tc>
+          <w:tcPr>
+            <w:tcW w:w="803" w:type="dxa"/>
+            <w:tcBorders>
+              <w:top w:val="dotted" w:sz="4" w:space="0" w:color="auto"/>
+              <w:bottom w:val="dotted" w:sz="4" w:space="0" w:color="auto"/>
+            </w:tcBorders>
+            <w:shd w:val="clear" w:color="auto" w:fill="auto"/>
+          </w:tcPr>
+          <w:p>
+            <w:pPr>
+              <w:pStyle w:val="Textodetabela"/>
+              <w:jc w:val="right"/>
+              <w:rPr>
+                <w:color w:val="000000" w:themeColor="text1"/>
+              </w:rPr>
+            </w:pPr>
+            <w:r>
+              <w:rPr>
+                <w:color w:val="000000" w:themeColor="text1"/>
+              </w:rPr>
+              <w:t>9/05</w:t>
+            </w:r>
+          </w:p>
+        </w:tc>
+        <w:tc>
+          <w:tcPr>
+            <w:tcW w:w="5528" w:type="dxa"/>
+            <w:tcBorders>
+              <w:top w:val="dotted" w:sz="4" w:space="0" w:color="auto"/>
+              <w:bottom w:val="dotted" w:sz="4" w:space="0" w:color="auto"/>
+            </w:tcBorders>
+            <w:shd w:val="clear" w:color="auto" w:fill="auto"/>
+          </w:tcPr>
+          <w:p>
+            <w:pPr>
+              <w:rPr>
+                <w:color w:val="00B0F0"/>
+                <w:sz w:val="20"/>
+                <w:szCs w:val="20"/>
+                <w:lang w:val="en-US"/>
+              </w:rPr>
+            </w:pPr>
+            <w:r>
+              <w:rPr>
+                <w:sz w:val="20"/>
+                <w:szCs w:val="20"/>
+                <w:lang w:val="en-US"/>
+              </w:rPr>
+              <w:t>Deep learning para textos: RNN e LSTM, 1D CNN</w:t>
+            </w:r>
+          </w:p>
+        </w:tc>
+        <w:tc>
+          <w:tcPr>
+            <w:tcW w:w="2835" w:type="dxa"/>
+            <w:tcBorders>
+              <w:top w:val="dotted" w:sz="4" w:space="0" w:color="auto"/>
+              <w:bottom w:val="dotted" w:sz="4" w:space="0" w:color="auto"/>
+            </w:tcBorders>
+          </w:tcPr>
+          <w:p>
+            <w:pPr>
+              <w:ind w:left="708" w:hanging="708"/>
+              <w:rPr>
+                <w:color w:val="00B0F0"/>
+                <w:sz w:val="20"/>
+                <w:szCs w:val="20"/>
+                <w:lang w:val="en-US"/>
+              </w:rPr>
+            </w:pPr>
+          </w:p>
+        </w:tc>
+      </w:tr>
+      <w:tr>
+        <w:tc>
+          <w:tcPr>
+            <w:tcW w:w="463" w:type="dxa"/>
+            <w:tcBorders>
+              <w:top w:val="dotted" w:sz="4" w:space="0" w:color="auto"/>
+              <w:bottom w:val="dotted" w:sz="4" w:space="0" w:color="auto"/>
+            </w:tcBorders>
+            <w:shd w:val="clear" w:color="auto" w:fill="auto"/>
+          </w:tcPr>
+          <w:p>
+            <w:pPr>
+              <w:pStyle w:val="Textodetabela"/>
+              <w:jc w:val="right"/>
+              <w:rPr>
+                <w:color w:val="000000" w:themeColor="text1"/>
+              </w:rPr>
+            </w:pPr>
+            <w:r>
+              <w:rPr>
+                <w:color w:val="000000" w:themeColor="text1"/>
+              </w:rPr>
+              <w:t>11</w:t>
+            </w:r>
+          </w:p>
+        </w:tc>
+        <w:tc>
+          <w:tcPr>
+            <w:tcW w:w="803" w:type="dxa"/>
+            <w:tcBorders>
+              <w:top w:val="dotted" w:sz="4" w:space="0" w:color="auto"/>
+              <w:bottom w:val="dotted" w:sz="4" w:space="0" w:color="auto"/>
+            </w:tcBorders>
+            <w:shd w:val="clear" w:color="auto" w:fill="auto"/>
+          </w:tcPr>
+          <w:p>
+            <w:pPr>
+              <w:pStyle w:val="Textodetabela"/>
+              <w:jc w:val="right"/>
+              <w:rPr>
+                <w:color w:val="000000" w:themeColor="text1"/>
+              </w:rPr>
+            </w:pPr>
+            <w:r>
+              <w:rPr>
+                <w:color w:val="000000" w:themeColor="text1"/>
+              </w:rPr>
+              <w:t>16/05</w:t>
+            </w:r>
+          </w:p>
+        </w:tc>
+        <w:tc>
+          <w:tcPr>
+            <w:tcW w:w="5528" w:type="dxa"/>
+            <w:tcBorders>
+              <w:top w:val="dotted" w:sz="4" w:space="0" w:color="auto"/>
+              <w:bottom w:val="dotted" w:sz="4" w:space="0" w:color="auto"/>
+            </w:tcBorders>
+            <w:shd w:val="clear" w:color="auto" w:fill="auto"/>
+          </w:tcPr>
+          <w:p>
+            <w:pPr>
+              <w:rPr>
+                <w:iCs/>
+                <w:sz w:val="20"/>
+                <w:szCs w:val="20"/>
+                <w:lang w:val="en-US"/>
+              </w:rPr>
+            </w:pPr>
+            <w:r>
+              <w:rPr>
+                <w:sz w:val="20"/>
+                <w:szCs w:val="20"/>
+                <w:lang w:val="en-US"/>
+              </w:rPr>
+              <w:t>Deep learning para textos: RNN e LSTM, 1D CNN</w:t>
+            </w:r>
+          </w:p>
+        </w:tc>
+        <w:tc>
+          <w:tcPr>
+            <w:tcW w:w="2835" w:type="dxa"/>
+            <w:tcBorders>
+              <w:top w:val="dotted" w:sz="4" w:space="0" w:color="auto"/>
+              <w:bottom w:val="dotted" w:sz="4" w:space="0" w:color="auto"/>
+            </w:tcBorders>
+          </w:tcPr>
+          <w:p>
+            <w:pPr>
+              <w:rPr>
+                <w:iCs/>
+                <w:sz w:val="20"/>
+                <w:szCs w:val="20"/>
+              </w:rPr>
+            </w:pPr>
+            <w:r>
+              <w:rPr>
+                <w:sz w:val="20"/>
+                <w:szCs w:val="20"/>
+              </w:rPr>
+              <w:t>Ex</w:t>
+            </w:r>
+            <w:r>
+              <w:rPr>
+                <w:sz w:val="20"/>
+                <w:szCs w:val="20"/>
+              </w:rPr>
+              <w:t>ercício 3</w:t>
+            </w:r>
+            <w:r>
+              <w:rPr>
+                <w:sz w:val="20"/>
+                <w:szCs w:val="20"/>
+              </w:rPr>
+              <w:t xml:space="preserve">. </w:t>
+            </w:r>
+          </w:p>
+        </w:tc>
+      </w:tr>
+      <w:tr>
+        <w:tc>
+          <w:tcPr>
+            <w:tcW w:w="463" w:type="dxa"/>
+            <w:tcBorders>
+              <w:top w:val="dotted" w:sz="4" w:space="0" w:color="auto"/>
+              <w:bottom w:val="dotted" w:sz="4" w:space="0" w:color="auto"/>
+            </w:tcBorders>
+            <w:shd w:val="clear" w:color="auto" w:fill="auto"/>
+          </w:tcPr>
+          <w:p>
+            <w:pPr>
+              <w:pStyle w:val="Textodetabela"/>
+              <w:jc w:val="right"/>
+              <w:rPr>
+                <w:color w:val="000000" w:themeColor="text1"/>
+              </w:rPr>
+            </w:pPr>
+            <w:r>
+              <w:rPr>
+                <w:color w:val="000000" w:themeColor="text1"/>
+              </w:rPr>
+              <w:t>12</w:t>
+            </w:r>
+          </w:p>
+        </w:tc>
+        <w:tc>
+          <w:tcPr>
+            <w:tcW w:w="803" w:type="dxa"/>
+            <w:tcBorders>
+              <w:top w:val="dotted" w:sz="4" w:space="0" w:color="auto"/>
+              <w:bottom w:val="dotted" w:sz="4" w:space="0" w:color="auto"/>
+            </w:tcBorders>
+            <w:shd w:val="clear" w:color="auto" w:fill="auto"/>
+          </w:tcPr>
+          <w:p>
+            <w:pPr>
+              <w:pStyle w:val="Textodetabela"/>
+              <w:jc w:val="right"/>
+              <w:rPr>
+                <w:color w:val="000000" w:themeColor="text1"/>
+              </w:rPr>
+            </w:pPr>
+            <w:r>
+              <w:rPr>
+                <w:color w:val="000000" w:themeColor="text1"/>
+              </w:rPr>
+              <w:t>23/05</w:t>
+            </w:r>
+          </w:p>
+        </w:tc>
+        <w:tc>
+          <w:tcPr>
+            <w:tcW w:w="5528" w:type="dxa"/>
+            <w:tcBorders>
+              <w:top w:val="dotted" w:sz="4" w:space="0" w:color="auto"/>
+              <w:bottom w:val="dotted" w:sz="4" w:space="0" w:color="auto"/>
+            </w:tcBorders>
+            <w:shd w:val="clear" w:color="auto" w:fill="auto"/>
+          </w:tcPr>
+          <w:p>
+            <w:pPr>
+              <w:pStyle w:val="Textodetabela"/>
+              <w:rPr>
+                <w:sz w:val="20"/>
+              </w:rPr>
+            </w:pPr>
+            <w:r>
+              <w:rPr>
+                <w:sz w:val="20"/>
+              </w:rPr>
+              <w:t>Representações contextuais: Transformes e BERT</w:t>
+            </w:r>
+          </w:p>
+        </w:tc>
+        <w:tc>
+          <w:tcPr>
+            <w:tcW w:w="2835" w:type="dxa"/>
+            <w:tcBorders>
+              <w:top w:val="dotted" w:sz="4" w:space="0" w:color="auto"/>
+              <w:bottom w:val="dotted" w:sz="4" w:space="0" w:color="auto"/>
+            </w:tcBorders>
+          </w:tcPr>
+          <w:p>
+            <w:pPr>
+              <w:pStyle w:val="Textodetabela"/>
+              <w:rPr>
+                <w:sz w:val="20"/>
+                <w:lang w:val="en-US"/>
+              </w:rPr>
+            </w:pPr>
+            <w:r>
+              <w:rPr>
+                <w:sz w:val="20"/>
+                <w:lang w:val="en-US"/>
+              </w:rPr>
+              <w:t>Textos</w:t>
+            </w:r>
+          </w:p>
+          <w:p>
+            <w:pPr>
+              <w:pStyle w:val="Textodetabela"/>
+              <w:rPr>
+                <w:sz w:val="20"/>
+                <w:lang w:val="en-US"/>
+              </w:rPr>
+            </w:pPr>
+          </w:p>
+        </w:tc>
+      </w:tr>
+      <w:tr>
+        <w:tc>
+          <w:tcPr>
+            <w:tcW w:w="463" w:type="dxa"/>
+            <w:tcBorders>
+              <w:top w:val="dotted" w:sz="4" w:space="0" w:color="auto"/>
+              <w:bottom w:val="dotted" w:sz="4" w:space="0" w:color="auto"/>
+            </w:tcBorders>
+            <w:shd w:val="clear" w:color="auto" w:fill="auto"/>
+          </w:tcPr>
+          <w:p>
+            <w:pPr>
+              <w:pStyle w:val="Textodetabela"/>
+              <w:jc w:val="right"/>
+              <w:rPr>
+                <w:color w:val="000000" w:themeColor="text1"/>
+              </w:rPr>
+            </w:pPr>
+            <w:r>
+              <w:rPr>
+                <w:color w:val="000000" w:themeColor="text1"/>
+              </w:rPr>
+              <w:t>13</w:t>
+            </w:r>
+          </w:p>
+        </w:tc>
+        <w:tc>
+          <w:tcPr>
+            <w:tcW w:w="803" w:type="dxa"/>
+            <w:tcBorders>
+              <w:top w:val="dotted" w:sz="4" w:space="0" w:color="auto"/>
+              <w:bottom w:val="dotted" w:sz="4" w:space="0" w:color="auto"/>
+            </w:tcBorders>
+            <w:shd w:val="clear" w:color="auto" w:fill="auto"/>
+          </w:tcPr>
+          <w:p>
+            <w:pPr>
+              <w:pStyle w:val="Textodetabela"/>
+              <w:jc w:val="right"/>
+              <w:rPr>
+                <w:color w:val="000000" w:themeColor="text1"/>
+              </w:rPr>
+            </w:pPr>
+            <w:r>
+              <w:rPr>
+                <w:color w:val="000000" w:themeColor="text1"/>
+              </w:rPr>
+              <w:t>30/05</w:t>
+            </w:r>
+          </w:p>
+        </w:tc>
+        <w:tc>
+          <w:tcPr>
+            <w:tcW w:w="5528" w:type="dxa"/>
+            <w:tcBorders>
+              <w:top w:val="dotted" w:sz="4" w:space="0" w:color="auto"/>
+              <w:bottom w:val="dotted" w:sz="4" w:space="0" w:color="auto"/>
+            </w:tcBorders>
+            <w:shd w:val="clear" w:color="auto" w:fill="auto"/>
+          </w:tcPr>
+          <w:p>
+            <w:pPr>
+              <w:rPr>
+                <w:sz w:val="20"/>
+                <w:szCs w:val="20"/>
+              </w:rPr>
+            </w:pPr>
+            <w:r>
+              <w:rPr>
+                <w:sz w:val="20"/>
+                <w:szCs w:val="20"/>
+              </w:rPr>
+              <w:t>Representações contextuais: Transformes e BERT</w:t>
+            </w:r>
+          </w:p>
+        </w:tc>
+        <w:tc>
+          <w:tcPr>
+            <w:tcW w:w="2835" w:type="dxa"/>
+            <w:tcBorders>
+              <w:top w:val="dotted" w:sz="4" w:space="0" w:color="auto"/>
+              <w:bottom w:val="dotted" w:sz="4" w:space="0" w:color="auto"/>
+            </w:tcBorders>
+          </w:tcPr>
+          <w:p>
+            <w:pPr>
+              <w:rPr>
+                <w:sz w:val="20"/>
+                <w:szCs w:val="20"/>
+              </w:rPr>
+            </w:pPr>
+          </w:p>
+        </w:tc>
+      </w:tr>
+      <w:tr>
+        <w:tc>
+          <w:tcPr>
+            <w:tcW w:w="463" w:type="dxa"/>
+            <w:tcBorders>
+              <w:top w:val="dotted" w:sz="4" w:space="0" w:color="auto"/>
+              <w:bottom w:val="dotted" w:sz="4" w:space="0" w:color="auto"/>
+            </w:tcBorders>
+            <w:shd w:val="clear" w:color="auto" w:fill="auto"/>
+          </w:tcPr>
+          <w:p>
+            <w:pPr>
+              <w:pStyle w:val="Textodetabela"/>
+              <w:jc w:val="right"/>
+              <w:rPr>
+                <w:color w:val="000000" w:themeColor="text1"/>
+              </w:rPr>
+            </w:pPr>
+            <w:r>
+              <w:rPr>
+                <w:color w:val="000000" w:themeColor="text1"/>
+              </w:rPr>
+              <w:t>14</w:t>
+            </w:r>
+          </w:p>
+        </w:tc>
+        <w:tc>
+          <w:tcPr>
+            <w:tcW w:w="803" w:type="dxa"/>
+            <w:tcBorders>
+              <w:top w:val="dotted" w:sz="4" w:space="0" w:color="auto"/>
+              <w:bottom w:val="dotted" w:sz="4" w:space="0" w:color="auto"/>
+            </w:tcBorders>
+            <w:shd w:val="clear" w:color="auto" w:fill="auto"/>
+          </w:tcPr>
+          <w:p>
+            <w:pPr>
+              <w:pStyle w:val="Textodetabela"/>
+              <w:jc w:val="right"/>
+              <w:rPr>
+                <w:color w:val="000000" w:themeColor="text1"/>
+              </w:rPr>
+            </w:pPr>
+            <w:r>
+              <w:rPr>
+                <w:color w:val="000000" w:themeColor="text1"/>
+              </w:rPr>
+              <w:t>6/06</w:t>
+            </w:r>
+          </w:p>
+        </w:tc>
+        <w:tc>
+          <w:tcPr>
+            <w:tcW w:w="5528" w:type="dxa"/>
+            <w:tcBorders>
+              <w:top w:val="dotted" w:sz="4" w:space="0" w:color="auto"/>
+              <w:bottom w:val="dotted" w:sz="4" w:space="0" w:color="auto"/>
+            </w:tcBorders>
+            <w:shd w:val="clear" w:color="auto" w:fill="auto"/>
+          </w:tcPr>
+          <w:p>
+            <w:pPr>
+              <w:rPr>
+                <w:color w:val="0070C0"/>
+                <w:sz w:val="20"/>
+                <w:szCs w:val="20"/>
+              </w:rPr>
+            </w:pPr>
+            <w:r>
+              <w:rPr>
+                <w:sz w:val="20"/>
+                <w:szCs w:val="20"/>
+              </w:rPr>
+              <w:t>Representações contextuais: Transformes e BERT</w:t>
+            </w:r>
+          </w:p>
+        </w:tc>
+        <w:tc>
+          <w:tcPr>
+            <w:tcW w:w="2835" w:type="dxa"/>
+            <w:tcBorders>
+              <w:top w:val="dotted" w:sz="4" w:space="0" w:color="auto"/>
+              <w:bottom w:val="dotted" w:sz="4" w:space="0" w:color="auto"/>
+            </w:tcBorders>
+          </w:tcPr>
+          <w:p>
+            <w:pPr>
+              <w:rPr>
+                <w:color w:val="0070C0"/>
+                <w:sz w:val="20"/>
+                <w:szCs w:val="20"/>
+              </w:rPr>
+            </w:pPr>
+          </w:p>
+        </w:tc>
+      </w:tr>
+      <w:tr>
+        <w:tc>
+          <w:tcPr>
+            <w:tcW w:w="463" w:type="dxa"/>
+            <w:tcBorders>
+              <w:top w:val="dotted" w:sz="4" w:space="0" w:color="auto"/>
+              <w:bottom w:val="dotted" w:sz="4" w:space="0" w:color="auto"/>
+            </w:tcBorders>
+            <w:shd w:val="clear" w:color="auto" w:fill="auto"/>
+          </w:tcPr>
+          <w:p>
+            <w:pPr>
+              <w:pStyle w:val="Textodetabela"/>
+              <w:jc w:val="right"/>
+              <w:rPr>
+                <w:color w:val="000000" w:themeColor="text1"/>
+              </w:rPr>
+            </w:pPr>
+            <w:r>
+              <w:rPr>
+                <w:color w:val="000000" w:themeColor="text1"/>
+              </w:rPr>
+              <w:t>15</w:t>
+            </w:r>
+          </w:p>
+        </w:tc>
+        <w:tc>
+          <w:tcPr>
+            <w:tcW w:w="803" w:type="dxa"/>
+            <w:tcBorders>
+              <w:top w:val="dotted" w:sz="4" w:space="0" w:color="auto"/>
+              <w:bottom w:val="dotted" w:sz="4" w:space="0" w:color="auto"/>
+            </w:tcBorders>
+            <w:shd w:val="clear" w:color="auto" w:fill="auto"/>
+          </w:tcPr>
+          <w:p>
+            <w:pPr>
+              <w:pStyle w:val="Textodetabela"/>
+              <w:jc w:val="right"/>
+              <w:rPr>
+                <w:color w:val="000000" w:themeColor="text1"/>
+              </w:rPr>
+            </w:pPr>
+            <w:r>
+              <w:rPr>
+                <w:color w:val="000000" w:themeColor="text1"/>
+              </w:rPr>
+              <w:t>13/06</w:t>
+            </w:r>
+          </w:p>
+        </w:tc>
+        <w:tc>
+          <w:tcPr>
+            <w:tcW w:w="5528" w:type="dxa"/>
+            <w:tcBorders>
+              <w:top w:val="dotted" w:sz="4" w:space="0" w:color="auto"/>
+              <w:bottom w:val="dotted" w:sz="4" w:space="0" w:color="auto"/>
+            </w:tcBorders>
+            <w:shd w:val="clear" w:color="auto" w:fill="auto"/>
+          </w:tcPr>
+          <w:p>
+            <w:pPr>
+              <w:rPr>
+                <w:sz w:val="20"/>
+                <w:szCs w:val="20"/>
+              </w:rPr>
+            </w:pPr>
+            <w:r>
+              <w:rPr>
+                <w:sz w:val="20"/>
+                <w:szCs w:val="20"/>
+              </w:rPr>
+              <w:t>Representações contextuais: Transformes e BERT</w:t>
+            </w:r>
+          </w:p>
+        </w:tc>
+        <w:tc>
+          <w:tcPr>
+            <w:tcW w:w="2835" w:type="dxa"/>
+            <w:tcBorders>
+              <w:top w:val="dotted" w:sz="4" w:space="0" w:color="auto"/>
+              <w:bottom w:val="dotted" w:sz="4" w:space="0" w:color="auto"/>
+            </w:tcBorders>
+          </w:tcPr>
+          <w:p>
+            <w:pPr>
+              <w:rPr>
+                <w:sz w:val="20"/>
+                <w:szCs w:val="20"/>
+              </w:rPr>
+            </w:pPr>
+            <w:r>
+              <w:rPr>
+                <w:sz w:val="20"/>
+                <w:szCs w:val="20"/>
+              </w:rPr>
+              <w:t>Ex</w:t>
+            </w:r>
+            <w:r>
+              <w:rPr>
+                <w:sz w:val="20"/>
+                <w:szCs w:val="20"/>
+              </w:rPr>
+              <w:t>ercício 4.</w:t>
+            </w:r>
+            <w:r>
+              <w:rPr>
+                <w:sz w:val="20"/>
+                <w:szCs w:val="20"/>
+              </w:rPr>
+              <w:t xml:space="preserve"> </w:t>
+            </w:r>
+          </w:p>
+        </w:tc>
+      </w:tr>
+      <w:tr>
+        <w:trPr>
+          <w:trHeight w:val="254"/>
+        </w:trPr>
+        <w:tc>
+          <w:tcPr>
+            <w:tcW w:w="463" w:type="dxa"/>
+            <w:tcBorders>
+              <w:top w:val="dotted" w:sz="4" w:space="0" w:color="auto"/>
+              <w:bottom w:val="dotted" w:sz="4" w:space="0" w:color="auto"/>
+            </w:tcBorders>
+          </w:tcPr>
+          <w:p>
+            <w:pPr>
+              <w:pStyle w:val="Textodetabela"/>
+              <w:jc w:val="right"/>
+              <w:rPr>
+                <w:color w:val="000000" w:themeColor="text1"/>
+              </w:rPr>
+            </w:pPr>
+          </w:p>
+        </w:tc>
+        <w:tc>
+          <w:tcPr>
+            <w:tcW w:w="803" w:type="dxa"/>
+            <w:tcBorders>
+              <w:top w:val="dotted" w:sz="4" w:space="0" w:color="auto"/>
+              <w:bottom w:val="dotted" w:sz="4" w:space="0" w:color="auto"/>
+            </w:tcBorders>
+          </w:tcPr>
+          <w:p>
+            <w:pPr>
+              <w:pStyle w:val="Textodetabela"/>
+              <w:jc w:val="right"/>
+              <w:rPr>
+                <w:color w:val="000000" w:themeColor="text1"/>
+              </w:rPr>
+            </w:pPr>
+          </w:p>
+        </w:tc>
+        <w:tc>
+          <w:tcPr>
+            <w:tcW w:w="5528" w:type="dxa"/>
+            <w:tcBorders>
+              <w:top w:val="dotted" w:sz="4" w:space="0" w:color="auto"/>
+              <w:bottom w:val="dotted" w:sz="4" w:space="0" w:color="auto"/>
+            </w:tcBorders>
+          </w:tcPr>
+          <w:p>
+            <w:pPr>
+              <w:rPr>
+                <w:color w:val="0070C0"/>
+                <w:sz w:val="20"/>
+                <w:szCs w:val="20"/>
+              </w:rPr>
+            </w:pPr>
+          </w:p>
+        </w:tc>
+        <w:tc>
+          <w:tcPr>
+            <w:tcW w:w="2835" w:type="dxa"/>
+            <w:tcBorders>
+              <w:top w:val="dotted" w:sz="4" w:space="0" w:color="auto"/>
+              <w:bottom w:val="dotted" w:sz="4" w:space="0" w:color="auto"/>
+            </w:tcBorders>
+          </w:tcPr>
+          <w:p>
+            <w:pPr>
+              <w:rPr>
+                <w:color w:val="0070C0"/>
+                <w:sz w:val="20"/>
+                <w:szCs w:val="20"/>
+              </w:rPr>
+            </w:pPr>
+          </w:p>
+        </w:tc>
+      </w:tr>
+      <w:tr>
+        <w:tc>
+          <w:tcPr>
+            <w:tcW w:w="463" w:type="dxa"/>
+            <w:tcBorders>
+              <w:top w:val="dotted" w:sz="4" w:space="0" w:color="auto"/>
+              <w:bottom w:val="single" w:sz="8" w:space="0" w:color="auto"/>
+            </w:tcBorders>
+          </w:tcPr>
+          <w:p>
+            <w:pPr>
+              <w:pStyle w:val="Textodetabela"/>
+              <w:jc w:val="right"/>
+              <w:rPr>
+                <w:color w:val="000000" w:themeColor="text1"/>
+              </w:rPr>
+            </w:pPr>
+          </w:p>
+        </w:tc>
+        <w:tc>
+          <w:tcPr>
+            <w:tcW w:w="803" w:type="dxa"/>
+            <w:tcBorders>
+              <w:top w:val="dotted" w:sz="4" w:space="0" w:color="auto"/>
+              <w:bottom w:val="single" w:sz="8" w:space="0" w:color="auto"/>
+            </w:tcBorders>
+          </w:tcPr>
+          <w:p>
+            <w:pPr>
+              <w:pStyle w:val="Textodetabela"/>
+              <w:jc w:val="right"/>
+              <w:rPr>
+                <w:color w:val="000000" w:themeColor="text1"/>
+              </w:rPr>
+            </w:pPr>
+          </w:p>
+        </w:tc>
+        <w:tc>
+          <w:tcPr>
+            <w:tcW w:w="5528" w:type="dxa"/>
+            <w:tcBorders>
+              <w:top w:val="dotted" w:sz="4" w:space="0" w:color="auto"/>
+              <w:bottom w:val="single" w:sz="8" w:space="0" w:color="auto"/>
+            </w:tcBorders>
+          </w:tcPr>
+          <w:p>
+            <w:pPr>
+              <w:pStyle w:val="Textodetabela"/>
+              <w:rPr>
+                <w:sz w:val="20"/>
+              </w:rPr>
+            </w:pPr>
+          </w:p>
+        </w:tc>
+        <w:tc>
+          <w:tcPr>
+            <w:tcW w:w="2835" w:type="dxa"/>
+            <w:tcBorders>
+              <w:top w:val="dotted" w:sz="4" w:space="0" w:color="auto"/>
+              <w:bottom w:val="single" w:sz="8" w:space="0" w:color="auto"/>
+            </w:tcBorders>
+          </w:tcPr>
+          <w:p>
+            <w:pPr>
+              <w:pStyle w:val="Textodetabela"/>
+              <w:rPr>
+                <w:sz w:val="20"/>
+              </w:rPr>
+            </w:pPr>
+          </w:p>
+        </w:tc>
+      </w:tr>
+    </w:tbl>
+    <w:p/>
     <w:p/>
     <w:p>
       <w:pPr>
@@ -2963,7 +4864,112 @@
     </w:p>
     <w:p>
       <w:pPr>
+        <w:spacing w:before="120" w:after="120"/>
+        <w:ind w:left="709" w:hanging="709"/>
+        <w:rPr>
+          <w:lang w:val="es-ES_tradnl"/>
+        </w:rPr>
+      </w:pPr>
+      <w:r>
+        <w:rPr>
+          <w:lang w:val="es-ES_tradnl"/>
+        </w:rPr>
+        <w:t xml:space="preserve">Chollet, F. &amp; Allaire, J. J. (2018). </w:t>
+      </w:r>
+      <w:r>
+        <w:rPr>
+          <w:i/>
+          <w:iCs/>
+          <w:lang w:val="es-ES_tradnl"/>
+        </w:rPr>
+        <w:t>Deep Learning with R</w:t>
+      </w:r>
+      <w:r>
+        <w:rPr>
+          <w:lang w:val="es-ES_tradnl"/>
+        </w:rPr>
+        <w:t>. Manning: Shelter Island, NY</w:t>
+      </w:r>
+    </w:p>
+    <w:p>
+      <w:pPr>
+        <w:spacing w:before="120" w:after="120"/>
+        <w:ind w:left="709" w:hanging="709"/>
+        <w:rPr>
+          <w:lang w:val="es-ES_tradnl"/>
+        </w:rPr>
+      </w:pPr>
+      <w:r>
+        <w:rPr>
+          <w:lang w:val="es-ES_tradnl"/>
+        </w:rPr>
+        <w:t>Hvitfeldt</w:t>
+      </w:r>
+      <w:r>
+        <w:rPr>
+          <w:lang w:val="es-ES_tradnl"/>
+        </w:rPr>
+        <w:t>, H. &amp;</w:t>
+      </w:r>
+      <w:r>
+        <w:rPr>
+          <w:lang w:val="es-ES_tradnl"/>
+        </w:rPr>
+        <w:t xml:space="preserve"> </w:t>
+      </w:r>
+      <w:r>
+        <w:rPr>
+          <w:lang w:val="es-ES_tradnl"/>
+        </w:rPr>
+        <w:t xml:space="preserve">Silge, J (2021). </w:t>
+      </w:r>
+      <w:r>
+        <w:rPr>
+          <w:i/>
+          <w:iCs/>
+          <w:lang w:val="es-ES_tradnl"/>
+        </w:rPr>
+        <w:t>Supervised Machine Learning for Text Analysis in R</w:t>
+      </w:r>
+      <w:r>
+        <w:rPr>
+          <w:lang w:val="es-ES_tradnl"/>
+        </w:rPr>
+        <w:t xml:space="preserve">. </w:t>
+      </w:r>
+      <w:r>
+        <w:rPr>
+          <w:lang w:val="es-ES_tradnl"/>
+        </w:rPr>
+        <w:t xml:space="preserve">CRC Press </w:t>
+      </w:r>
+      <w:r>
+        <w:rPr>
+          <w:lang w:val="es-ES_tradnl"/>
+        </w:rPr>
+        <w:t>(</w:t>
+      </w:r>
+      <w:hyperlink r:id="rId7" w:history="1">
+        <w:r>
+          <w:rPr>
+            <w:rStyle w:val="Hyperlink"/>
+            <w:lang w:val="es-ES_tradnl"/>
+          </w:rPr>
+          <w:t>https://smltar.com</w:t>
+        </w:r>
+      </w:hyperlink>
+      <w:r>
+        <w:rPr>
+          <w:lang w:val="es-ES_tradnl"/>
+        </w:rPr>
+        <w:t>)</w:t>
+      </w:r>
+    </w:p>
+    <w:p>
+      <w:pPr>
         <w:pStyle w:val="Normalparareferncias"/>
+        <w:spacing w:before="120" w:after="120"/>
+        <w:ind w:left="709" w:hanging="709"/>
         <w:rPr>
           <w:lang w:val="es-ES_tradnl"/>
         </w:rPr>
@@ -2990,7 +4996,83 @@
     </w:p>
     <w:p>
       <w:pPr>
+        <w:spacing w:before="120" w:after="120"/>
+        <w:ind w:left="709" w:hanging="709"/>
+        <w:rPr>
+          <w:lang w:val="es-ES_tradnl"/>
+        </w:rPr>
+      </w:pPr>
+      <w:r>
+        <w:rPr>
+          <w:lang w:val="es-ES_tradnl"/>
+        </w:rPr>
+        <w:t xml:space="preserve">Silge, J &amp; Robinson, D. (2017). </w:t>
+      </w:r>
+      <w:r>
+        <w:rPr>
+          <w:i/>
+          <w:iCs/>
+          <w:lang w:val="en-US"/>
+        </w:rPr>
+        <w:t>Text Mining with R</w:t>
+      </w:r>
+      <w:r>
+        <w:rPr>
+          <w:lang w:val="en-US"/>
+        </w:rPr>
+        <w:t xml:space="preserve">. </w:t>
+      </w:r>
+      <w:r>
+        <w:rPr>
+          <w:lang w:val="es-ES_tradnl"/>
+        </w:rPr>
+        <w:t xml:space="preserve">CA: </w:t>
+      </w:r>
+      <w:r>
+        <w:rPr>
+          <w:lang w:val="en-US"/>
+        </w:rPr>
+        <w:t xml:space="preserve">O’Reilly Media inc. </w:t>
+      </w:r>
+      <w:r>
+        <w:t>(</w:t>
+      </w:r>
+      <w:hyperlink r:id="rId8" w:history="1">
+        <w:r>
+          <w:rPr>
+            <w:rStyle w:val="Hyperlink"/>
+            <w:lang w:val="es-ES_tradnl"/>
+          </w:rPr>
+          <w:t>https://www.tidytextmining.com</w:t>
+        </w:r>
+      </w:hyperlink>
+      <w:r>
+        <w:rPr>
+          <w:lang w:val="es-ES_tradnl"/>
+        </w:rPr>
+        <w:t xml:space="preserve">, </w:t>
+      </w:r>
+      <w:hyperlink r:id="rId9" w:history="1">
+        <w:r>
+          <w:rPr>
+            <w:rStyle w:val="Hyperlink"/>
+            <w:lang w:val="es-ES_tradnl"/>
+          </w:rPr>
+          <w:t>https://github.com/juliasilge/tidytext</w:t>
+        </w:r>
+      </w:hyperlink>
+      <w:r>
+        <w:rPr>
+          <w:lang w:val="es-ES_tradnl"/>
+        </w:rPr>
+        <w:t xml:space="preserve"> ).</w:t>
+      </w:r>
+    </w:p>
+    <w:p>
+      <w:pPr>
         <w:pStyle w:val="Normalparareferncias"/>
+        <w:spacing w:before="120" w:after="120"/>
+        <w:ind w:left="709" w:hanging="709"/>
         <w:rPr>
           <w:lang w:val="es-ES_tradnl"/>
         </w:rPr>
@@ -3014,7 +5096,7 @@
         </w:rPr>
         <w:t>. Sebastopol, CA: O’Reilly (</w:t>
       </w:r>
-      <w:hyperlink r:id="rId7" w:history="1">
+      <w:hyperlink r:id="rId10" w:history="1">
         <w:r>
           <w:rPr>
             <w:rStyle w:val="Hyperlink"/>
@@ -3026,22 +5108,18 @@
     </w:p>
     <w:p>
       <w:pPr>
+        <w:pStyle w:val="Ttulo2"/>
         <w:rPr>
+          <w:color w:val="0070C0"/>
           <w:lang w:val="es-ES_tradnl"/>
         </w:rPr>
       </w:pPr>
-    </w:p>
-    <w:p>
-      <w:pPr>
+      <w:r>
         <w:rPr>
+          <w:color w:val="0070C0"/>
           <w:lang w:val="es-ES_tradnl"/>
         </w:rPr>
-      </w:pPr>
-      <w:r>
-        <w:rPr>
-          <w:lang w:val="es-ES_tradnl"/>
-        </w:rPr>
-        <w:t>Fontes básicas de referência para o o curso</w:t>
+        <w:t>Sites</w:t>
       </w:r>
     </w:p>
     <w:p>
@@ -3052,7 +5130,7 @@
           <w:lang w:val="es-ES_tradnl"/>
         </w:rPr>
       </w:pPr>
-      <w:hyperlink r:id="rId8" w:history="1">
+      <w:hyperlink r:id="rId11" w:history="1">
         <w:r>
           <w:rPr>
             <w:rStyle w:val="Hyperlink"/>
@@ -3069,7 +5147,7 @@
           <w:lang w:val="es-ES_tradnl"/>
         </w:rPr>
       </w:pPr>
-      <w:hyperlink r:id="rId9" w:history="1">
+      <w:hyperlink r:id="rId12" w:history="1">
         <w:r>
           <w:rPr>
             <w:rStyle w:val="Hyperlink"/>
@@ -3311,7 +5389,7 @@
                 <w:lang w:val="es-ES_tradnl"/>
               </w:rPr>
             </w:pPr>
-            <w:hyperlink r:id="rId10" w:history="1">
+            <w:hyperlink r:id="rId13" w:history="1">
               <w:r>
                 <w:rPr>
                   <w:rStyle w:val="Hyperlink"/>
@@ -3494,7 +5572,7 @@
                 <w:lang w:val="es-ES_tradnl"/>
               </w:rPr>
             </w:pPr>
-            <w:hyperlink r:id="rId11" w:history="1">
+            <w:hyperlink r:id="rId14" w:history="1">
               <w:r>
                 <w:rPr>
                   <w:rStyle w:val="Hyperlink"/>
@@ -3537,7 +5615,7 @@
                 <w:lang w:val="es-ES_tradnl"/>
               </w:rPr>
             </w:pPr>
-            <w:hyperlink r:id="rId12" w:history="1">
+            <w:hyperlink r:id="rId15" w:history="1">
               <w:r>
                 <w:rPr>
                   <w:rStyle w:val="Hyperlink"/>
@@ -3730,7 +5808,7 @@
                 <w:szCs w:val="22"/>
               </w:rPr>
             </w:pPr>
-            <w:hyperlink r:id="rId13" w:history="1">
+            <w:hyperlink r:id="rId16" w:history="1">
               <w:r>
                 <w:rPr>
                   <w:rStyle w:val="Hyperlink"/>
@@ -3773,7 +5851,7 @@
                 <w:szCs w:val="22"/>
               </w:rPr>
             </w:pPr>
-            <w:hyperlink r:id="rId14" w:history="1">
+            <w:hyperlink r:id="rId17" w:history="1">
               <w:r>
                 <w:rPr>
                   <w:rStyle w:val="Hyperlink"/>
@@ -4060,7 +6138,7 @@
                 <w:color w:val="0070C0"/>
               </w:rPr>
             </w:pPr>
-            <w:hyperlink r:id="rId15" w:history="1">
+            <w:hyperlink r:id="rId18" w:history="1">
               <w:r>
                 <w:rPr>
                   <w:rStyle w:val="Hyperlink"/>
@@ -4098,7 +6176,7 @@
                 <w:color w:val="0070C0"/>
               </w:rPr>
             </w:pPr>
-            <w:hyperlink r:id="rId16" w:history="1">
+            <w:hyperlink r:id="rId19" w:history="1">
               <w:r>
                 <w:rPr>
                   <w:rStyle w:val="Hyperlink"/>
@@ -4277,7 +6355,7 @@
                 <w:szCs w:val="22"/>
               </w:rPr>
             </w:pPr>
-            <w:hyperlink r:id="rId17" w:history="1">
+            <w:hyperlink r:id="rId20" w:history="1">
               <w:r>
                 <w:rPr>
                   <w:rStyle w:val="Hyperlink"/>
@@ -4318,7 +6396,7 @@
                 <w:color w:val="0070C0"/>
               </w:rPr>
             </w:pPr>
-            <w:hyperlink r:id="rId18" w:history="1">
+            <w:hyperlink r:id="rId21" w:history="1">
               <w:r>
                 <w:rPr>
                   <w:rStyle w:val="Hyperlink"/>
@@ -4356,7 +6434,7 @@
                 <w:color w:val="0070C0"/>
               </w:rPr>
             </w:pPr>
-            <w:hyperlink r:id="rId19" w:history="1">
+            <w:hyperlink r:id="rId22" w:history="1">
               <w:r>
                 <w:rPr>
                   <w:rStyle w:val="Hyperlink"/>
@@ -4512,7 +6590,7 @@
                 <w:color w:val="0070C0"/>
               </w:rPr>
             </w:pPr>
-            <w:hyperlink r:id="rId20" w:history="1">
+            <w:hyperlink r:id="rId23" w:history="1">
               <w:r>
                 <w:rPr>
                   <w:rStyle w:val="Hyperlink"/>
@@ -4547,7 +6625,7 @@
                 <w:color w:val="0070C0"/>
               </w:rPr>
             </w:pPr>
-            <w:hyperlink r:id="rId21" w:history="1">
+            <w:hyperlink r:id="rId24" w:history="1">
               <w:r>
                 <w:rPr>
                   <w:rStyle w:val="Hyperlink"/>
@@ -4779,7 +6857,7 @@
                 <w:color w:val="0070C0"/>
               </w:rPr>
             </w:pPr>
-            <w:hyperlink r:id="rId22" w:history="1">
+            <w:hyperlink r:id="rId25" w:history="1">
               <w:r>
                 <w:rPr>
                   <w:rStyle w:val="Hyperlink"/>
@@ -4814,7 +6892,7 @@
                 <w:color w:val="0070C0"/>
               </w:rPr>
             </w:pPr>
-            <w:hyperlink r:id="rId23" w:history="1">
+            <w:hyperlink r:id="rId26" w:history="1">
               <w:r>
                 <w:rPr>
                   <w:rStyle w:val="Hyperlink"/>
@@ -5186,7 +7264,7 @@
                 <w:color w:val="0070C0"/>
               </w:rPr>
             </w:pPr>
-            <w:hyperlink r:id="rId24" w:history="1">
+            <w:hyperlink r:id="rId27" w:history="1">
               <w:r>
                 <w:rPr>
                   <w:rStyle w:val="Hyperlink"/>
@@ -5221,7 +7299,7 @@
                 <w:color w:val="0070C0"/>
               </w:rPr>
             </w:pPr>
-            <w:hyperlink r:id="rId25" w:history="1">
+            <w:hyperlink r:id="rId28" w:history="1">
               <w:r>
                 <w:rPr>
                   <w:rStyle w:val="Hyperlink"/>
@@ -5662,7 +7740,7 @@
                 <w:color w:val="0070C0"/>
               </w:rPr>
             </w:pPr>
-            <w:hyperlink r:id="rId26" w:history="1">
+            <w:hyperlink r:id="rId29" w:history="1">
               <w:r>
                 <w:rPr>
                   <w:rStyle w:val="Hyperlink"/>
@@ -5697,7 +7775,7 @@
                 <w:color w:val="0070C0"/>
               </w:rPr>
             </w:pPr>
-            <w:hyperlink r:id="rId27" w:history="1">
+            <w:hyperlink r:id="rId30" w:history="1">
               <w:r>
                 <w:rPr>
                   <w:rStyle w:val="Hyperlink"/>
@@ -5732,7 +7810,7 @@
                 <w:color w:val="0070C0"/>
               </w:rPr>
             </w:pPr>
-            <w:hyperlink r:id="rId28" w:history="1">
+            <w:hyperlink r:id="rId31" w:history="1">
               <w:r>
                 <w:rPr>
                   <w:rStyle w:val="Hyperlink"/>
@@ -5777,7 +7855,7 @@
                 <w:lang w:val="en-US"/>
               </w:rPr>
             </w:pPr>
-            <w:hyperlink r:id="rId29" w:history="1">
+            <w:hyperlink r:id="rId32" w:history="1">
               <w:r>
                 <w:rPr>
                   <w:rStyle w:val="Hyperlink"/>
@@ -5939,7 +8017,7 @@
                 <w:szCs w:val="22"/>
               </w:rPr>
             </w:pPr>
-            <w:hyperlink r:id="rId30" w:history="1">
+            <w:hyperlink r:id="rId33" w:history="1">
               <w:r>
                 <w:rPr>
                   <w:rStyle w:val="Hyperlink"/>
@@ -5978,7 +8056,7 @@
                 <w:szCs w:val="22"/>
               </w:rPr>
             </w:pPr>
-            <w:hyperlink r:id="rId31" w:history="1">
+            <w:hyperlink r:id="rId34" w:history="1">
               <w:r>
                 <w:rPr>
                   <w:rStyle w:val="Hyperlink"/>
@@ -6121,7 +8199,7 @@
                 <w:color w:val="0070C0"/>
               </w:rPr>
             </w:pPr>
-            <w:hyperlink r:id="rId32" w:history="1">
+            <w:hyperlink r:id="rId35" w:history="1">
               <w:r>
                 <w:rPr>
                   <w:rStyle w:val="Hyperlink"/>
@@ -6157,7 +8235,7 @@
                 <w:color w:val="0070C0"/>
               </w:rPr>
             </w:pPr>
-            <w:hyperlink r:id="rId33" w:history="1">
+            <w:hyperlink r:id="rId36" w:history="1">
               <w:r>
                 <w:rPr>
                   <w:rStyle w:val="Hyperlink"/>

--- a/plan/Topicos especiais NLP 2022.docx
+++ b/plan/Topicos especiais NLP 2022.docx
@@ -695,25 +695,15 @@
         </w:rPr>
         <w:t xml:space="preserve">Link da aula </w:t>
       </w:r>
-      <w:r>
-        <w:fldChar w:fldCharType="begin"/>
-      </w:r>
-      <w:r>
-        <w:instrText xml:space="preserve"> HYPERLINK "https://meet.google.com/xwc-goot-gva" </w:instrText>
-      </w:r>
-      <w:r>
-        <w:fldChar w:fldCharType="separate"/>
-      </w:r>
-      <w:r>
-        <w:rPr>
-          <w:rStyle w:val="Hyperlink"/>
-          <w:rFonts w:ascii="Helvetica" w:hAnsi="Helvetica"/>
-        </w:rPr>
-        <w:t>https://meet.google.com/xwc-goot-gva</w:t>
-      </w:r>
-      <w:r>
-        <w:fldChar w:fldCharType="end"/>
-      </w:r>
+      <w:hyperlink r:id="rId7" w:history="1">
+        <w:r>
+          <w:rPr>
+            <w:rStyle w:val="Hyperlink"/>
+            <w:rFonts w:ascii="Helvetica" w:hAnsi="Helvetica"/>
+          </w:rPr>
+          <w:t>https://meet.google.com/xwc-goot-gva</w:t>
+        </w:r>
+      </w:hyperlink>
     </w:p>
     <w:p/>
     <w:p>
@@ -1022,6 +1012,70 @@
               <w:t>Introdução a inteligência artificial e Processamento de linguagem natural</w:t>
             </w:r>
           </w:p>
+          <w:p>
+            <w:pPr>
+              <w:rPr>
+                <w:sz w:val="20"/>
+                <w:szCs w:val="20"/>
+                <w:lang w:val="es-ES_tradnl"/>
+              </w:rPr>
+            </w:pPr>
+          </w:p>
+          <w:p>
+            <w:pPr>
+              <w:rPr>
+                <w:sz w:val="20"/>
+                <w:szCs w:val="20"/>
+                <w:lang w:val="es-ES_tradnl"/>
+              </w:rPr>
+            </w:pPr>
+          </w:p>
+          <w:p>
+            <w:pPr>
+              <w:rPr>
+                <w:sz w:val="20"/>
+                <w:szCs w:val="20"/>
+                <w:lang w:val="es-ES_tradnl"/>
+              </w:rPr>
+            </w:pPr>
+            <w:r>
+              <w:rPr>
+                <w:sz w:val="20"/>
+                <w:szCs w:val="20"/>
+                <w:lang w:val="es-ES_tradnl"/>
+              </w:rPr>
+              <w:t xml:space="preserve">Gravação da aula </w:t>
+            </w:r>
+          </w:p>
+          <w:p>
+            <w:pPr>
+              <w:rPr>
+                <w:sz w:val="20"/>
+                <w:szCs w:val="20"/>
+                <w:lang w:val="es-ES_tradnl"/>
+              </w:rPr>
+            </w:pPr>
+            <w:hyperlink r:id="rId8" w:history="1">
+              <w:r>
+                <w:rPr>
+                  <w:rStyle w:val="Hyperlink"/>
+                  <w:sz w:val="20"/>
+                  <w:szCs w:val="20"/>
+                  <w:lang w:val="es-ES_tradnl"/>
+                </w:rPr>
+                <w:t>https://drive.google.com/file/d/1IKZC1hqeB6RT_1tHASfAFv7d3iHAeasP/view?usp=sharing</w:t>
+              </w:r>
+            </w:hyperlink>
+          </w:p>
+          <w:p>
+            <w:pPr>
+              <w:rPr>
+                <w:sz w:val="20"/>
+                <w:szCs w:val="20"/>
+                <w:lang w:val="es-ES_tradnl"/>
+              </w:rPr>
+            </w:pPr>
+          </w:p>
         </w:tc>
         <w:tc>
           <w:tcPr>
@@ -1106,54 +1160,31 @@
             <w:pPr>
               <w:pStyle w:val="Textodetabela"/>
               <w:rPr>
-                <w:color w:val="000000" w:themeColor="text1"/>
-                <w:sz w:val="20"/>
-              </w:rPr>
-            </w:pPr>
-            <w:r>
-              <w:rPr>
                 <w:sz w:val="20"/>
                 <w:lang w:val="es-ES_tradnl"/>
               </w:rPr>
-              <w:t>Fundamentos das redes neurais.</w:t>
-            </w:r>
-          </w:p>
-        </w:tc>
-        <w:tc>
-          <w:tcPr>
-            <w:tcW w:w="2835" w:type="dxa"/>
-            <w:tcBorders>
-              <w:top w:val="dotted" w:sz="4" w:space="0" w:color="auto"/>
-              <w:bottom w:val="dotted" w:sz="4" w:space="0" w:color="auto"/>
-            </w:tcBorders>
-          </w:tcPr>
-          <w:p>
-            <w:pPr>
-              <w:pStyle w:val="Textodetabela"/>
-              <w:rPr>
-                <w:color w:val="000000" w:themeColor="text1"/>
-                <w:sz w:val="20"/>
-                <w:lang w:val="en-US"/>
-              </w:rPr>
-            </w:pPr>
-            <w:r>
-              <w:rPr>
-                <w:color w:val="000000" w:themeColor="text1"/>
-                <w:sz w:val="20"/>
-                <w:lang w:val="en-US"/>
-              </w:rPr>
-              <w:t>Textos</w:t>
-            </w:r>
-          </w:p>
-          <w:p>
-            <w:pPr>
-              <w:pStyle w:val="Textodetabela"/>
-              <w:rPr>
-                <w:color w:val="000000" w:themeColor="text1"/>
-                <w:sz w:val="20"/>
-                <w:lang w:val="en-US"/>
-              </w:rPr>
-            </w:pPr>
+            </w:pPr>
+            <w:r>
+              <w:rPr>
+                <w:sz w:val="20"/>
+                <w:lang w:val="es-ES_tradnl"/>
+              </w:rPr>
+              <w:t>Discuss</w:t>
+            </w:r>
+            <w:r>
+              <w:rPr>
+                <w:sz w:val="20"/>
+                <w:lang w:val="es-ES_tradnl"/>
+              </w:rPr>
+              <w:t>ão</w:t>
+            </w:r>
+            <w:r>
+              <w:rPr>
+                <w:sz w:val="20"/>
+                <w:lang w:val="es-ES_tradnl"/>
+              </w:rPr>
+              <w:t xml:space="preserve"> do texto </w:t>
+            </w:r>
           </w:p>
           <w:p>
             <w:pPr>
@@ -1174,7 +1205,67 @@
                 <w:sz w:val="20"/>
                 <w:lang w:val="en-US"/>
               </w:rPr>
-              <w:t>Education DataScience- Past, Present, Future</w:t>
+              <w:t xml:space="preserve">Employing digital footprints in psychometrics </w:t>
+            </w:r>
+          </w:p>
+          <w:p>
+            <w:pPr>
+              <w:pStyle w:val="Textodetabela"/>
+              <w:rPr>
+                <w:sz w:val="20"/>
+                <w:lang w:val="en-US"/>
+              </w:rPr>
+            </w:pPr>
+          </w:p>
+          <w:p>
+            <w:pPr>
+              <w:pStyle w:val="Textodetabela"/>
+              <w:rPr>
+                <w:sz w:val="20"/>
+                <w:lang w:val="en-US"/>
+              </w:rPr>
+            </w:pPr>
+            <w:r>
+              <w:rPr>
+                <w:sz w:val="20"/>
+              </w:rPr>
+              <w:t>Processamento básico de textos</w:t>
+            </w:r>
+          </w:p>
+          <w:p>
+            <w:pPr>
+              <w:pStyle w:val="Textodetabela"/>
+              <w:rPr>
+                <w:color w:val="000000" w:themeColor="text1"/>
+                <w:sz w:val="20"/>
+              </w:rPr>
+            </w:pPr>
+          </w:p>
+        </w:tc>
+        <w:tc>
+          <w:tcPr>
+            <w:tcW w:w="2835" w:type="dxa"/>
+            <w:tcBorders>
+              <w:top w:val="dotted" w:sz="4" w:space="0" w:color="auto"/>
+              <w:bottom w:val="dotted" w:sz="4" w:space="0" w:color="auto"/>
+            </w:tcBorders>
+          </w:tcPr>
+          <w:p>
+            <w:pPr>
+              <w:pStyle w:val="Textodetabela"/>
+              <w:rPr>
+                <w:color w:val="000000" w:themeColor="text1"/>
+                <w:sz w:val="20"/>
+                <w:lang w:val="en-US"/>
+              </w:rPr>
+            </w:pPr>
+            <w:r>
+              <w:rPr>
+                <w:color w:val="000000" w:themeColor="text1"/>
+                <w:sz w:val="20"/>
+                <w:lang w:val="en-US"/>
+              </w:rPr>
+              <w:t>Textos</w:t>
             </w:r>
           </w:p>
           <w:p>
@@ -1195,6 +1286,7 @@
                 <w:iCs/>
                 <w:color w:val="000000" w:themeColor="text1"/>
                 <w:sz w:val="20"/>
+                <w:lang w:val="en-US"/>
               </w:rPr>
             </w:pPr>
             <w:r>
@@ -1203,6 +1295,37 @@
                 <w:iCs/>
                 <w:color w:val="000000" w:themeColor="text1"/>
                 <w:sz w:val="20"/>
+                <w:lang w:val="en-US"/>
+              </w:rPr>
+              <w:t>Education DataScience- Past, Present, Future</w:t>
+            </w:r>
+          </w:p>
+          <w:p>
+            <w:pPr>
+              <w:pStyle w:val="Textodetabela"/>
+              <w:rPr>
+                <w:color w:val="000000" w:themeColor="text1"/>
+                <w:sz w:val="20"/>
+                <w:lang w:val="en-US"/>
+              </w:rPr>
+            </w:pPr>
+          </w:p>
+          <w:p>
+            <w:pPr>
+              <w:pStyle w:val="Textodetabela"/>
+              <w:rPr>
+                <w:i/>
+                <w:iCs/>
+                <w:color w:val="000000" w:themeColor="text1"/>
+                <w:sz w:val="20"/>
+              </w:rPr>
+            </w:pPr>
+            <w:r>
+              <w:rPr>
+                <w:i/>
+                <w:iCs/>
+                <w:color w:val="000000" w:themeColor="text1"/>
+                <w:sz w:val="20"/>
               </w:rPr>
               <w:t xml:space="preserve">Employing digital footprints in psychometrics </w:t>
             </w:r>
@@ -1291,19 +1414,71 @@
           </w:tcPr>
           <w:p>
             <w:pPr>
-              <w:rPr>
-                <w:color w:val="000000" w:themeColor="text1"/>
-                <w:sz w:val="20"/>
-                <w:szCs w:val="20"/>
-              </w:rPr>
-            </w:pPr>
-            <w:r>
-              <w:rPr>
-                <w:sz w:val="20"/>
-                <w:szCs w:val="20"/>
-              </w:rPr>
-              <w:t>Keras para R</w:t>
-            </w:r>
+              <w:pStyle w:val="Textodetabela"/>
+              <w:rPr>
+                <w:sz w:val="20"/>
+                <w:lang w:val="es-ES_tradnl"/>
+              </w:rPr>
+            </w:pPr>
+            <w:r>
+              <w:rPr>
+                <w:sz w:val="20"/>
+                <w:lang w:val="es-ES_tradnl"/>
+              </w:rPr>
+              <w:t xml:space="preserve">Discussão do texto </w:t>
+            </w:r>
+          </w:p>
+          <w:p>
+            <w:pPr>
+              <w:pStyle w:val="Textodetabela"/>
+              <w:rPr>
+                <w:i/>
+                <w:iCs/>
+                <w:color w:val="000000" w:themeColor="text1"/>
+                <w:sz w:val="20"/>
+              </w:rPr>
+            </w:pPr>
+            <w:r>
+              <w:rPr>
+                <w:i/>
+                <w:iCs/>
+                <w:color w:val="000000" w:themeColor="text1"/>
+                <w:sz w:val="20"/>
+              </w:rPr>
+              <w:t xml:space="preserve">Employing digital footprints in psychometrics </w:t>
+            </w:r>
+          </w:p>
+          <w:p>
+            <w:pPr>
+              <w:rPr>
+                <w:sz w:val="20"/>
+                <w:szCs w:val="20"/>
+              </w:rPr>
+            </w:pPr>
+            <w:r>
+              <w:rPr>
+                <w:sz w:val="20"/>
+                <w:szCs w:val="20"/>
+              </w:rPr>
+              <w:t>Processamento básico de textos</w:t>
+            </w:r>
+          </w:p>
+          <w:p>
+            <w:pPr>
+              <w:rPr>
+                <w:sz w:val="20"/>
+                <w:szCs w:val="20"/>
+              </w:rPr>
+            </w:pPr>
+          </w:p>
+          <w:p>
+            <w:pPr>
+              <w:rPr>
+                <w:color w:val="000000" w:themeColor="text1"/>
+                <w:sz w:val="20"/>
+                <w:szCs w:val="20"/>
+              </w:rPr>
+            </w:pPr>
           </w:p>
         </w:tc>
         <w:tc>
@@ -1391,18 +1566,70 @@
           <w:p>
             <w:pPr>
               <w:rPr>
-                <w:color w:val="000000" w:themeColor="text1"/>
-                <w:sz w:val="20"/>
-                <w:szCs w:val="20"/>
-              </w:rPr>
-            </w:pPr>
-            <w:r>
-              <w:rPr>
-                <w:sz w:val="20"/>
-                <w:szCs w:val="20"/>
-              </w:rPr>
-              <w:t xml:space="preserve">Processamento básico de textos </w:t>
-            </w:r>
+                <w:sz w:val="20"/>
+                <w:lang w:val="es-ES_tradnl"/>
+              </w:rPr>
+            </w:pPr>
+            <w:r>
+              <w:rPr>
+                <w:sz w:val="20"/>
+                <w:lang w:val="es-ES_tradnl"/>
+              </w:rPr>
+              <w:t>Fundamentos das redes neurais.</w:t>
+            </w:r>
+            <w:r>
+              <w:rPr>
+                <w:sz w:val="20"/>
+                <w:lang w:val="es-ES_tradnl"/>
+              </w:rPr>
+              <w:t xml:space="preserve"> </w:t>
+            </w:r>
+          </w:p>
+          <w:p>
+            <w:pPr>
+              <w:rPr>
+                <w:sz w:val="20"/>
+                <w:szCs w:val="20"/>
+              </w:rPr>
+            </w:pPr>
+            <w:r>
+              <w:rPr>
+                <w:sz w:val="20"/>
+                <w:szCs w:val="20"/>
+              </w:rPr>
+              <w:t>Keras para R</w:t>
+            </w:r>
+            <w:r>
+              <w:rPr>
+                <w:sz w:val="20"/>
+                <w:szCs w:val="20"/>
+              </w:rPr>
+              <w:t xml:space="preserve"> </w:t>
+            </w:r>
+            <w:r>
+              <w:rPr>
+                <w:sz w:val="20"/>
+                <w:szCs w:val="20"/>
+              </w:rPr>
+              <w:t xml:space="preserve"> </w:t>
+            </w:r>
+          </w:p>
+          <w:p>
+            <w:pPr>
+              <w:rPr>
+                <w:sz w:val="20"/>
+                <w:szCs w:val="20"/>
+              </w:rPr>
+            </w:pPr>
+          </w:p>
+          <w:p>
+            <w:pPr>
+              <w:rPr>
+                <w:color w:val="000000" w:themeColor="text1"/>
+                <w:sz w:val="20"/>
+                <w:szCs w:val="20"/>
+              </w:rPr>
+            </w:pPr>
           </w:p>
         </w:tc>
         <w:tc>
@@ -4029,6 +4256,7 @@
                 <w:sz w:val="20"/>
                 <w:szCs w:val="20"/>
               </w:rPr>
+              <w:lastRenderedPageBreak/>
               <w:t>Ex</w:t>
             </w:r>
             <w:r>
@@ -4082,6 +4310,7 @@
               <w:rPr>
                 <w:color w:val="000000" w:themeColor="text1"/>
               </w:rPr>
+              <w:lastRenderedPageBreak/>
               <w:t>10</w:t>
             </w:r>
           </w:p>
@@ -4949,7 +5178,7 @@
         </w:rPr>
         <w:t>(</w:t>
       </w:r>
-      <w:hyperlink r:id="rId7" w:history="1">
+      <w:hyperlink r:id="rId9" w:history="1">
         <w:r>
           <w:rPr>
             <w:rStyle w:val="Hyperlink"/>
@@ -5037,7 +5266,7 @@
       <w:r>
         <w:t>(</w:t>
       </w:r>
-      <w:hyperlink r:id="rId8" w:history="1">
+      <w:hyperlink r:id="rId10" w:history="1">
         <w:r>
           <w:rPr>
             <w:rStyle w:val="Hyperlink"/>
@@ -5052,7 +5281,7 @@
         </w:rPr>
         <w:t xml:space="preserve">, </w:t>
       </w:r>
-      <w:hyperlink r:id="rId9" w:history="1">
+      <w:hyperlink r:id="rId11" w:history="1">
         <w:r>
           <w:rPr>
             <w:rStyle w:val="Hyperlink"/>
@@ -5096,7 +5325,7 @@
         </w:rPr>
         <w:t>. Sebastopol, CA: O’Reilly (</w:t>
       </w:r>
-      <w:hyperlink r:id="rId10" w:history="1">
+      <w:hyperlink r:id="rId12" w:history="1">
         <w:r>
           <w:rPr>
             <w:rStyle w:val="Hyperlink"/>
@@ -5130,7 +5359,7 @@
           <w:lang w:val="es-ES_tradnl"/>
         </w:rPr>
       </w:pPr>
-      <w:hyperlink r:id="rId11" w:history="1">
+      <w:hyperlink r:id="rId13" w:history="1">
         <w:r>
           <w:rPr>
             <w:rStyle w:val="Hyperlink"/>
@@ -5147,7 +5376,7 @@
           <w:lang w:val="es-ES_tradnl"/>
         </w:rPr>
       </w:pPr>
-      <w:hyperlink r:id="rId12" w:history="1">
+      <w:hyperlink r:id="rId14" w:history="1">
         <w:r>
           <w:rPr>
             <w:rStyle w:val="Hyperlink"/>
@@ -5389,7 +5618,7 @@
                 <w:lang w:val="es-ES_tradnl"/>
               </w:rPr>
             </w:pPr>
-            <w:hyperlink r:id="rId13" w:history="1">
+            <w:hyperlink r:id="rId15" w:history="1">
               <w:r>
                 <w:rPr>
                   <w:rStyle w:val="Hyperlink"/>
@@ -5572,7 +5801,7 @@
                 <w:lang w:val="es-ES_tradnl"/>
               </w:rPr>
             </w:pPr>
-            <w:hyperlink r:id="rId14" w:history="1">
+            <w:hyperlink r:id="rId16" w:history="1">
               <w:r>
                 <w:rPr>
                   <w:rStyle w:val="Hyperlink"/>
@@ -5615,7 +5844,7 @@
                 <w:lang w:val="es-ES_tradnl"/>
               </w:rPr>
             </w:pPr>
-            <w:hyperlink r:id="rId15" w:history="1">
+            <w:hyperlink r:id="rId17" w:history="1">
               <w:r>
                 <w:rPr>
                   <w:rStyle w:val="Hyperlink"/>
@@ -5808,7 +6037,7 @@
                 <w:szCs w:val="22"/>
               </w:rPr>
             </w:pPr>
-            <w:hyperlink r:id="rId16" w:history="1">
+            <w:hyperlink r:id="rId18" w:history="1">
               <w:r>
                 <w:rPr>
                   <w:rStyle w:val="Hyperlink"/>
@@ -5851,7 +6080,7 @@
                 <w:szCs w:val="22"/>
               </w:rPr>
             </w:pPr>
-            <w:hyperlink r:id="rId17" w:history="1">
+            <w:hyperlink r:id="rId19" w:history="1">
               <w:r>
                 <w:rPr>
                   <w:rStyle w:val="Hyperlink"/>
@@ -6138,7 +6367,7 @@
                 <w:color w:val="0070C0"/>
               </w:rPr>
             </w:pPr>
-            <w:hyperlink r:id="rId18" w:history="1">
+            <w:hyperlink r:id="rId20" w:history="1">
               <w:r>
                 <w:rPr>
                   <w:rStyle w:val="Hyperlink"/>
@@ -6176,7 +6405,7 @@
                 <w:color w:val="0070C0"/>
               </w:rPr>
             </w:pPr>
-            <w:hyperlink r:id="rId19" w:history="1">
+            <w:hyperlink r:id="rId21" w:history="1">
               <w:r>
                 <w:rPr>
                   <w:rStyle w:val="Hyperlink"/>
@@ -6355,7 +6584,7 @@
                 <w:szCs w:val="22"/>
               </w:rPr>
             </w:pPr>
-            <w:hyperlink r:id="rId20" w:history="1">
+            <w:hyperlink r:id="rId22" w:history="1">
               <w:r>
                 <w:rPr>
                   <w:rStyle w:val="Hyperlink"/>
@@ -6396,7 +6625,7 @@
                 <w:color w:val="0070C0"/>
               </w:rPr>
             </w:pPr>
-            <w:hyperlink r:id="rId21" w:history="1">
+            <w:hyperlink r:id="rId23" w:history="1">
               <w:r>
                 <w:rPr>
                   <w:rStyle w:val="Hyperlink"/>
@@ -6434,7 +6663,7 @@
                 <w:color w:val="0070C0"/>
               </w:rPr>
             </w:pPr>
-            <w:hyperlink r:id="rId22" w:history="1">
+            <w:hyperlink r:id="rId24" w:history="1">
               <w:r>
                 <w:rPr>
                   <w:rStyle w:val="Hyperlink"/>
@@ -6590,7 +6819,7 @@
                 <w:color w:val="0070C0"/>
               </w:rPr>
             </w:pPr>
-            <w:hyperlink r:id="rId23" w:history="1">
+            <w:hyperlink r:id="rId25" w:history="1">
               <w:r>
                 <w:rPr>
                   <w:rStyle w:val="Hyperlink"/>
@@ -6625,7 +6854,7 @@
                 <w:color w:val="0070C0"/>
               </w:rPr>
             </w:pPr>
-            <w:hyperlink r:id="rId24" w:history="1">
+            <w:hyperlink r:id="rId26" w:history="1">
               <w:r>
                 <w:rPr>
                   <w:rStyle w:val="Hyperlink"/>
@@ -6857,7 +7086,7 @@
                 <w:color w:val="0070C0"/>
               </w:rPr>
             </w:pPr>
-            <w:hyperlink r:id="rId25" w:history="1">
+            <w:hyperlink r:id="rId27" w:history="1">
               <w:r>
                 <w:rPr>
                   <w:rStyle w:val="Hyperlink"/>
@@ -6892,7 +7121,7 @@
                 <w:color w:val="0070C0"/>
               </w:rPr>
             </w:pPr>
-            <w:hyperlink r:id="rId26" w:history="1">
+            <w:hyperlink r:id="rId28" w:history="1">
               <w:r>
                 <w:rPr>
                   <w:rStyle w:val="Hyperlink"/>
@@ -7264,7 +7493,7 @@
                 <w:color w:val="0070C0"/>
               </w:rPr>
             </w:pPr>
-            <w:hyperlink r:id="rId27" w:history="1">
+            <w:hyperlink r:id="rId29" w:history="1">
               <w:r>
                 <w:rPr>
                   <w:rStyle w:val="Hyperlink"/>
@@ -7299,7 +7528,7 @@
                 <w:color w:val="0070C0"/>
               </w:rPr>
             </w:pPr>
-            <w:hyperlink r:id="rId28" w:history="1">
+            <w:hyperlink r:id="rId30" w:history="1">
               <w:r>
                 <w:rPr>
                   <w:rStyle w:val="Hyperlink"/>
@@ -7740,7 +7969,7 @@
                 <w:color w:val="0070C0"/>
               </w:rPr>
             </w:pPr>
-            <w:hyperlink r:id="rId29" w:history="1">
+            <w:hyperlink r:id="rId31" w:history="1">
               <w:r>
                 <w:rPr>
                   <w:rStyle w:val="Hyperlink"/>
@@ -7775,7 +8004,7 @@
                 <w:color w:val="0070C0"/>
               </w:rPr>
             </w:pPr>
-            <w:hyperlink r:id="rId30" w:history="1">
+            <w:hyperlink r:id="rId32" w:history="1">
               <w:r>
                 <w:rPr>
                   <w:rStyle w:val="Hyperlink"/>
@@ -7810,7 +8039,7 @@
                 <w:color w:val="0070C0"/>
               </w:rPr>
             </w:pPr>
-            <w:hyperlink r:id="rId31" w:history="1">
+            <w:hyperlink r:id="rId33" w:history="1">
               <w:r>
                 <w:rPr>
                   <w:rStyle w:val="Hyperlink"/>
@@ -7855,7 +8084,7 @@
                 <w:lang w:val="en-US"/>
               </w:rPr>
             </w:pPr>
-            <w:hyperlink r:id="rId32" w:history="1">
+            <w:hyperlink r:id="rId34" w:history="1">
               <w:r>
                 <w:rPr>
                   <w:rStyle w:val="Hyperlink"/>
@@ -8017,7 +8246,7 @@
                 <w:szCs w:val="22"/>
               </w:rPr>
             </w:pPr>
-            <w:hyperlink r:id="rId33" w:history="1">
+            <w:hyperlink r:id="rId35" w:history="1">
               <w:r>
                 <w:rPr>
                   <w:rStyle w:val="Hyperlink"/>
@@ -8056,7 +8285,7 @@
                 <w:szCs w:val="22"/>
               </w:rPr>
             </w:pPr>
-            <w:hyperlink r:id="rId34" w:history="1">
+            <w:hyperlink r:id="rId36" w:history="1">
               <w:r>
                 <w:rPr>
                   <w:rStyle w:val="Hyperlink"/>
@@ -8199,7 +8428,7 @@
                 <w:color w:val="0070C0"/>
               </w:rPr>
             </w:pPr>
-            <w:hyperlink r:id="rId35" w:history="1">
+            <w:hyperlink r:id="rId37" w:history="1">
               <w:r>
                 <w:rPr>
                   <w:rStyle w:val="Hyperlink"/>
@@ -8235,7 +8464,7 @@
                 <w:color w:val="0070C0"/>
               </w:rPr>
             </w:pPr>
-            <w:hyperlink r:id="rId36" w:history="1">
+            <w:hyperlink r:id="rId38" w:history="1">
               <w:r>
                 <w:rPr>
                   <w:rStyle w:val="Hyperlink"/>

--- a/plan/Topicos especiais NLP 2022.docx
+++ b/plan/Topicos especiais NLP 2022.docx
@@ -1,6 +1,6 @@
 
 <file path=word/document.xml><?xml version="1.0" encoding="utf-8"?>
-<w:document xmlns:wpc="http://schemas.microsoft.com/office/word/2010/wordprocessingCanvas" xmlns:cx="http://schemas.microsoft.com/office/drawing/2014/chartex" xmlns:cx1="http://schemas.microsoft.com/office/drawing/2015/9/8/chartex" xmlns:cx2="http://schemas.microsoft.com/office/drawing/2015/10/21/chartex" xmlns:cx3="http://schemas.microsoft.com/office/drawing/2016/5/9/chartex" xmlns:cx4="http://schemas.microsoft.com/office/drawing/2016/5/10/chartex" xmlns:cx5="http://schemas.microsoft.com/office/drawing/2016/5/11/chartex" xmlns:cx6="http://schemas.microsoft.com/office/drawing/2016/5/12/chartex" xmlns:cx7="http://schemas.microsoft.com/office/drawing/2016/5/13/chartex" xmlns:cx8="http://schemas.microsoft.com/office/drawing/2016/5/14/chartex" xmlns:mc="http://schemas.openxmlformats.org/markup-compatibility/2006" xmlns:aink="http://schemas.microsoft.com/office/drawing/2016/ink" xmlns:am3d="http://schemas.microsoft.com/office/drawing/2017/model3d" xmlns:o="urn:schemas-microsoft-com:office:office" xmlns:r="http://schemas.openxmlformats.org/officeDocument/2006/relationships" xmlns:m="http://schemas.openxmlformats.org/officeDocument/2006/math" xmlns:v="urn:schemas-microsoft-com:vml" xmlns:wp14="http://schemas.microsoft.com/office/word/2010/wordprocessingDrawing" xmlns:wp="http://schemas.openxmlformats.org/drawingml/2006/wordprocessingDrawing" xmlns:w10="urn:schemas-microsoft-com:office:word" xmlns:w="http://schemas.openxmlformats.org/wordprocessingml/2006/main" xmlns:w14="http://schemas.microsoft.com/office/word/2010/wordml" xmlns:w15="http://schemas.microsoft.com/office/word/2012/wordml" xmlns:w16cex="http://schemas.microsoft.com/office/word/2018/wordml/cex" xmlns:w16cid="http://schemas.microsoft.com/office/word/2016/wordml/cid" xmlns:w16="http://schemas.microsoft.com/office/word/2018/wordml" xmlns:w16sdtdh="http://schemas.microsoft.com/office/word/2020/wordml/sdtdatahash" xmlns:w16se="http://schemas.microsoft.com/office/word/2015/wordml/symex" xmlns:wpg="http://schemas.microsoft.com/office/word/2010/wordprocessingGroup" xmlns:wpi="http://schemas.microsoft.com/office/word/2010/wordprocessingInk" xmlns:wne="http://schemas.microsoft.com/office/word/2006/wordml" xmlns:wps="http://schemas.microsoft.com/office/word/2010/wordprocessingShape" mc:Ignorable="w14 w15 w16se w16cid w16 w16cex w16sdtdh wp14">
+<w:document xmlns:wpc="http://schemas.microsoft.com/office/word/2010/wordprocessingCanvas" xmlns:cx="http://schemas.microsoft.com/office/drawing/2014/chartex" xmlns:cx1="http://schemas.microsoft.com/office/drawing/2015/9/8/chartex" xmlns:cx2="http://schemas.microsoft.com/office/drawing/2015/10/21/chartex" xmlns:cx3="http://schemas.microsoft.com/office/drawing/2016/5/9/chartex" xmlns:cx4="http://schemas.microsoft.com/office/drawing/2016/5/10/chartex" xmlns:cx5="http://schemas.microsoft.com/office/drawing/2016/5/11/chartex" xmlns:cx6="http://schemas.microsoft.com/office/drawing/2016/5/12/chartex" xmlns:cx7="http://schemas.microsoft.com/office/drawing/2016/5/13/chartex" xmlns:cx8="http://schemas.microsoft.com/office/drawing/2016/5/14/chartex" xmlns:mc="http://schemas.openxmlformats.org/markup-compatibility/2006" xmlns:aink="http://schemas.microsoft.com/office/drawing/2016/ink" xmlns:am3d="http://schemas.microsoft.com/office/drawing/2017/model3d" xmlns:o="urn:schemas-microsoft-com:office:office" xmlns:oel="http://schemas.microsoft.com/office/2019/extlst" xmlns:r="http://schemas.openxmlformats.org/officeDocument/2006/relationships" xmlns:m="http://schemas.openxmlformats.org/officeDocument/2006/math" xmlns:v="urn:schemas-microsoft-com:vml" xmlns:wp14="http://schemas.microsoft.com/office/word/2010/wordprocessingDrawing" xmlns:wp="http://schemas.openxmlformats.org/drawingml/2006/wordprocessingDrawing" xmlns:w10="urn:schemas-microsoft-com:office:word" xmlns:w="http://schemas.openxmlformats.org/wordprocessingml/2006/main" xmlns:w14="http://schemas.microsoft.com/office/word/2010/wordml" xmlns:w15="http://schemas.microsoft.com/office/word/2012/wordml" xmlns:w16cex="http://schemas.microsoft.com/office/word/2018/wordml/cex" xmlns:w16cid="http://schemas.microsoft.com/office/word/2016/wordml/cid" xmlns:w16="http://schemas.microsoft.com/office/word/2018/wordml" xmlns:w16sdtdh="http://schemas.microsoft.com/office/word/2020/wordml/sdtdatahash" xmlns:w16se="http://schemas.microsoft.com/office/word/2015/wordml/symex" xmlns:wpg="http://schemas.microsoft.com/office/word/2010/wordprocessingGroup" xmlns:wpi="http://schemas.microsoft.com/office/word/2010/wordprocessingInk" xmlns:wne="http://schemas.microsoft.com/office/word/2006/wordml" xmlns:wps="http://schemas.microsoft.com/office/word/2010/wordprocessingShape" mc:Ignorable="w14 w15 w16se w16cid w16 w16cex w16sdtdh wp14">
   <w:body>
     <w:tbl>
       <w:tblPr>
@@ -705,7 +705,16 @@
         </w:r>
       </w:hyperlink>
     </w:p>
-    <w:p/>
+    <w:p>
+      <w:r>
+        <w:t xml:space="preserve">Discussão do texto: Employing digital footprints in psychometrics </w:t>
+      </w:r>
+    </w:p>
+    <w:p>
+      <w:r>
+        <w:t>Processamento básico de textos</w:t>
+      </w:r>
+    </w:p>
     <w:p>
       <w:pPr>
         <w:pStyle w:val="Ttulo2"/>
@@ -1160,50 +1169,46 @@
             <w:pPr>
               <w:pStyle w:val="Textodetabela"/>
               <w:rPr>
-                <w:sz w:val="20"/>
-                <w:lang w:val="es-ES_tradnl"/>
-              </w:rPr>
-            </w:pPr>
-            <w:r>
-              <w:rPr>
-                <w:sz w:val="20"/>
-                <w:lang w:val="es-ES_tradnl"/>
-              </w:rPr>
-              <w:t>Discuss</w:t>
-            </w:r>
-            <w:r>
-              <w:rPr>
-                <w:sz w:val="20"/>
-                <w:lang w:val="es-ES_tradnl"/>
-              </w:rPr>
-              <w:t>ão</w:t>
-            </w:r>
-            <w:r>
-              <w:rPr>
-                <w:sz w:val="20"/>
-                <w:lang w:val="es-ES_tradnl"/>
-              </w:rPr>
-              <w:t xml:space="preserve"> do texto </w:t>
-            </w:r>
-          </w:p>
-          <w:p>
-            <w:pPr>
-              <w:pStyle w:val="Textodetabela"/>
-              <w:rPr>
                 <w:i/>
                 <w:iCs/>
                 <w:color w:val="000000" w:themeColor="text1"/>
                 <w:sz w:val="20"/>
-                <w:lang w:val="en-US"/>
-              </w:rPr>
-            </w:pPr>
+              </w:rPr>
+            </w:pPr>
+            <w:r>
+              <w:rPr>
+                <w:sz w:val="20"/>
+                <w:lang w:val="es-ES_tradnl"/>
+              </w:rPr>
+              <w:t>Discuss</w:t>
+            </w:r>
+            <w:r>
+              <w:rPr>
+                <w:sz w:val="20"/>
+                <w:lang w:val="es-ES_tradnl"/>
+              </w:rPr>
+              <w:t>ão</w:t>
+            </w:r>
+            <w:r>
+              <w:rPr>
+                <w:sz w:val="20"/>
+                <w:lang w:val="es-ES_tradnl"/>
+              </w:rPr>
+              <w:t xml:space="preserve"> do texto</w:t>
+            </w:r>
+            <w:r>
+              <w:rPr>
+                <w:sz w:val="20"/>
+                <w:lang w:val="es-ES_tradnl"/>
+              </w:rPr>
+              <w:t xml:space="preserve">: </w:t>
+            </w:r>
             <w:r>
               <w:rPr>
                 <w:i/>
                 <w:iCs/>
                 <w:color w:val="000000" w:themeColor="text1"/>
                 <w:sz w:val="20"/>
-                <w:lang w:val="en-US"/>
               </w:rPr>
               <w:t xml:space="preserve">Employing digital footprints in psychometrics </w:t>
             </w:r>
@@ -1213,16 +1218,6 @@
               <w:pStyle w:val="Textodetabela"/>
               <w:rPr>
                 <w:sz w:val="20"/>
-                <w:lang w:val="en-US"/>
-              </w:rPr>
-            </w:pPr>
-          </w:p>
-          <w:p>
-            <w:pPr>
-              <w:pStyle w:val="Textodetabela"/>
-              <w:rPr>
-                <w:sz w:val="20"/>
-                <w:lang w:val="en-US"/>
               </w:rPr>
             </w:pPr>
             <w:r>
@@ -1231,6 +1226,50 @@
               </w:rPr>
               <w:t>Processamento básico de textos</w:t>
             </w:r>
+          </w:p>
+          <w:p>
+            <w:pPr>
+              <w:pStyle w:val="Textodetabela"/>
+              <w:rPr>
+                <w:color w:val="000000" w:themeColor="text1"/>
+                <w:sz w:val="20"/>
+              </w:rPr>
+            </w:pPr>
+          </w:p>
+          <w:p>
+            <w:pPr>
+              <w:rPr>
+                <w:sz w:val="20"/>
+                <w:szCs w:val="20"/>
+                <w:lang w:val="es-ES_tradnl"/>
+              </w:rPr>
+            </w:pPr>
+            <w:r>
+              <w:rPr>
+                <w:sz w:val="20"/>
+                <w:szCs w:val="20"/>
+                <w:lang w:val="es-ES_tradnl"/>
+              </w:rPr>
+              <w:t xml:space="preserve">Gravação da aula </w:t>
+            </w:r>
+          </w:p>
+          <w:p>
+            <w:pPr>
+              <w:pStyle w:val="Textodetabela"/>
+              <w:rPr>
+                <w:color w:val="000000" w:themeColor="text1"/>
+                <w:sz w:val="20"/>
+              </w:rPr>
+            </w:pPr>
+            <w:hyperlink r:id="rId9" w:history="1">
+              <w:r>
+                <w:rPr>
+                  <w:rStyle w:val="Hyperlink"/>
+                  <w:sz w:val="20"/>
+                </w:rPr>
+                <w:t>https://drive.google.com/file/d/1ywithRi1F08sXz9HaOVzauAMyFGCcyAY/view?usp=sharing</w:t>
+              </w:r>
+            </w:hyperlink>
           </w:p>
           <w:p>
             <w:pPr>
@@ -1416,22 +1455,6 @@
             <w:pPr>
               <w:pStyle w:val="Textodetabela"/>
               <w:rPr>
-                <w:sz w:val="20"/>
-                <w:lang w:val="es-ES_tradnl"/>
-              </w:rPr>
-            </w:pPr>
-            <w:r>
-              <w:rPr>
-                <w:sz w:val="20"/>
-                <w:lang w:val="es-ES_tradnl"/>
-              </w:rPr>
-              <w:t xml:space="preserve">Discussão do texto </w:t>
-            </w:r>
-          </w:p>
-          <w:p>
-            <w:pPr>
-              <w:pStyle w:val="Textodetabela"/>
-              <w:rPr>
                 <w:i/>
                 <w:iCs/>
                 <w:color w:val="000000" w:themeColor="text1"/>
@@ -1440,13 +1463,36 @@
             </w:pPr>
             <w:r>
               <w:rPr>
+                <w:sz w:val="20"/>
+                <w:lang w:val="es-ES_tradnl"/>
+              </w:rPr>
+              <w:t>Discussão do texto</w:t>
+            </w:r>
+            <w:r>
+              <w:rPr>
+                <w:sz w:val="20"/>
+                <w:lang w:val="es-ES_tradnl"/>
+              </w:rPr>
+              <w:t xml:space="preserve">: </w:t>
+            </w:r>
+            <w:r>
+              <w:rPr>
                 <w:i/>
                 <w:iCs/>
                 <w:color w:val="000000" w:themeColor="text1"/>
                 <w:sz w:val="20"/>
-              </w:rPr>
-              <w:t xml:space="preserve">Employing digital footprints in psychometrics </w:t>
-            </w:r>
+                <w:lang w:val="en-US"/>
+              </w:rPr>
+              <w:t>Education DataScience- Past, Present, Future</w:t>
+            </w:r>
+          </w:p>
+          <w:p>
+            <w:pPr>
+              <w:rPr>
+                <w:sz w:val="20"/>
+                <w:szCs w:val="20"/>
+              </w:rPr>
+            </w:pPr>
           </w:p>
           <w:p>
             <w:pPr>
@@ -1462,6 +1508,14 @@
               </w:rPr>
               <w:t>Processamento básico de textos</w:t>
             </w:r>
+          </w:p>
+          <w:p>
+            <w:pPr>
+              <w:rPr>
+                <w:sz w:val="20"/>
+                <w:szCs w:val="20"/>
+              </w:rPr>
+            </w:pPr>
           </w:p>
           <w:p>
             <w:pPr>
@@ -1597,14 +1651,7 @@
                 <w:sz w:val="20"/>
                 <w:szCs w:val="20"/>
               </w:rPr>
-              <w:t>Keras para R</w:t>
-            </w:r>
-            <w:r>
-              <w:rPr>
-                <w:sz w:val="20"/>
-                <w:szCs w:val="20"/>
-              </w:rPr>
-              <w:t xml:space="preserve"> </w:t>
+              <w:t xml:space="preserve">Keras para R </w:t>
             </w:r>
             <w:r>
               <w:rPr>
@@ -1990,6 +2037,7 @@
               <w:rPr>
                 <w:color w:val="000000" w:themeColor="text1"/>
               </w:rPr>
+              <w:lastRenderedPageBreak/>
               <w:t>8</w:t>
             </w:r>
           </w:p>
@@ -2324,7 +2372,6 @@
               <w:rPr>
                 <w:color w:val="000000" w:themeColor="text1"/>
               </w:rPr>
-              <w:lastRenderedPageBreak/>
               <w:t>10</w:t>
             </w:r>
           </w:p>
@@ -4068,6 +4115,7 @@
               <w:rPr>
                 <w:color w:val="000000" w:themeColor="text1"/>
               </w:rPr>
+              <w:lastRenderedPageBreak/>
               <w:t>8</w:t>
             </w:r>
           </w:p>
@@ -4256,7 +4304,6 @@
                 <w:sz w:val="20"/>
                 <w:szCs w:val="20"/>
               </w:rPr>
-              <w:lastRenderedPageBreak/>
               <w:t>Ex</w:t>
             </w:r>
             <w:r>
@@ -4310,7 +4357,6 @@
               <w:rPr>
                 <w:color w:val="000000" w:themeColor="text1"/>
               </w:rPr>
-              <w:lastRenderedPageBreak/>
               <w:t>10</w:t>
             </w:r>
           </w:p>
@@ -5178,7 +5224,7 @@
         </w:rPr>
         <w:t>(</w:t>
       </w:r>
-      <w:hyperlink r:id="rId9" w:history="1">
+      <w:hyperlink r:id="rId10" w:history="1">
         <w:r>
           <w:rPr>
             <w:rStyle w:val="Hyperlink"/>
@@ -5266,7 +5312,7 @@
       <w:r>
         <w:t>(</w:t>
       </w:r>
-      <w:hyperlink r:id="rId10" w:history="1">
+      <w:hyperlink r:id="rId11" w:history="1">
         <w:r>
           <w:rPr>
             <w:rStyle w:val="Hyperlink"/>
@@ -5281,7 +5327,7 @@
         </w:rPr>
         <w:t xml:space="preserve">, </w:t>
       </w:r>
-      <w:hyperlink r:id="rId11" w:history="1">
+      <w:hyperlink r:id="rId12" w:history="1">
         <w:r>
           <w:rPr>
             <w:rStyle w:val="Hyperlink"/>
@@ -5325,7 +5371,7 @@
         </w:rPr>
         <w:t>. Sebastopol, CA: O’Reilly (</w:t>
       </w:r>
-      <w:hyperlink r:id="rId12" w:history="1">
+      <w:hyperlink r:id="rId13" w:history="1">
         <w:r>
           <w:rPr>
             <w:rStyle w:val="Hyperlink"/>
@@ -5359,7 +5405,7 @@
           <w:lang w:val="es-ES_tradnl"/>
         </w:rPr>
       </w:pPr>
-      <w:hyperlink r:id="rId13" w:history="1">
+      <w:hyperlink r:id="rId14" w:history="1">
         <w:r>
           <w:rPr>
             <w:rStyle w:val="Hyperlink"/>
@@ -5376,7 +5422,7 @@
           <w:lang w:val="es-ES_tradnl"/>
         </w:rPr>
       </w:pPr>
-      <w:hyperlink r:id="rId14" w:history="1">
+      <w:hyperlink r:id="rId15" w:history="1">
         <w:r>
           <w:rPr>
             <w:rStyle w:val="Hyperlink"/>
@@ -5618,7 +5664,7 @@
                 <w:lang w:val="es-ES_tradnl"/>
               </w:rPr>
             </w:pPr>
-            <w:hyperlink r:id="rId15" w:history="1">
+            <w:hyperlink r:id="rId16" w:history="1">
               <w:r>
                 <w:rPr>
                   <w:rStyle w:val="Hyperlink"/>
@@ -5801,7 +5847,7 @@
                 <w:lang w:val="es-ES_tradnl"/>
               </w:rPr>
             </w:pPr>
-            <w:hyperlink r:id="rId16" w:history="1">
+            <w:hyperlink r:id="rId17" w:history="1">
               <w:r>
                 <w:rPr>
                   <w:rStyle w:val="Hyperlink"/>
@@ -5844,7 +5890,7 @@
                 <w:lang w:val="es-ES_tradnl"/>
               </w:rPr>
             </w:pPr>
-            <w:hyperlink r:id="rId17" w:history="1">
+            <w:hyperlink r:id="rId18" w:history="1">
               <w:r>
                 <w:rPr>
                   <w:rStyle w:val="Hyperlink"/>
@@ -6037,7 +6083,7 @@
                 <w:szCs w:val="22"/>
               </w:rPr>
             </w:pPr>
-            <w:hyperlink r:id="rId18" w:history="1">
+            <w:hyperlink r:id="rId19" w:history="1">
               <w:r>
                 <w:rPr>
                   <w:rStyle w:val="Hyperlink"/>
@@ -6080,7 +6126,7 @@
                 <w:szCs w:val="22"/>
               </w:rPr>
             </w:pPr>
-            <w:hyperlink r:id="rId19" w:history="1">
+            <w:hyperlink r:id="rId20" w:history="1">
               <w:r>
                 <w:rPr>
                   <w:rStyle w:val="Hyperlink"/>
@@ -6367,7 +6413,7 @@
                 <w:color w:val="0070C0"/>
               </w:rPr>
             </w:pPr>
-            <w:hyperlink r:id="rId20" w:history="1">
+            <w:hyperlink r:id="rId21" w:history="1">
               <w:r>
                 <w:rPr>
                   <w:rStyle w:val="Hyperlink"/>
@@ -6405,7 +6451,7 @@
                 <w:color w:val="0070C0"/>
               </w:rPr>
             </w:pPr>
-            <w:hyperlink r:id="rId21" w:history="1">
+            <w:hyperlink r:id="rId22" w:history="1">
               <w:r>
                 <w:rPr>
                   <w:rStyle w:val="Hyperlink"/>
@@ -6584,7 +6630,7 @@
                 <w:szCs w:val="22"/>
               </w:rPr>
             </w:pPr>
-            <w:hyperlink r:id="rId22" w:history="1">
+            <w:hyperlink r:id="rId23" w:history="1">
               <w:r>
                 <w:rPr>
                   <w:rStyle w:val="Hyperlink"/>
@@ -6625,7 +6671,7 @@
                 <w:color w:val="0070C0"/>
               </w:rPr>
             </w:pPr>
-            <w:hyperlink r:id="rId23" w:history="1">
+            <w:hyperlink r:id="rId24" w:history="1">
               <w:r>
                 <w:rPr>
                   <w:rStyle w:val="Hyperlink"/>
@@ -6663,7 +6709,7 @@
                 <w:color w:val="0070C0"/>
               </w:rPr>
             </w:pPr>
-            <w:hyperlink r:id="rId24" w:history="1">
+            <w:hyperlink r:id="rId25" w:history="1">
               <w:r>
                 <w:rPr>
                   <w:rStyle w:val="Hyperlink"/>
@@ -6819,7 +6865,7 @@
                 <w:color w:val="0070C0"/>
               </w:rPr>
             </w:pPr>
-            <w:hyperlink r:id="rId25" w:history="1">
+            <w:hyperlink r:id="rId26" w:history="1">
               <w:r>
                 <w:rPr>
                   <w:rStyle w:val="Hyperlink"/>
@@ -6854,7 +6900,7 @@
                 <w:color w:val="0070C0"/>
               </w:rPr>
             </w:pPr>
-            <w:hyperlink r:id="rId26" w:history="1">
+            <w:hyperlink r:id="rId27" w:history="1">
               <w:r>
                 <w:rPr>
                   <w:rStyle w:val="Hyperlink"/>
@@ -7086,7 +7132,7 @@
                 <w:color w:val="0070C0"/>
               </w:rPr>
             </w:pPr>
-            <w:hyperlink r:id="rId27" w:history="1">
+            <w:hyperlink r:id="rId28" w:history="1">
               <w:r>
                 <w:rPr>
                   <w:rStyle w:val="Hyperlink"/>
@@ -7121,7 +7167,7 @@
                 <w:color w:val="0070C0"/>
               </w:rPr>
             </w:pPr>
-            <w:hyperlink r:id="rId28" w:history="1">
+            <w:hyperlink r:id="rId29" w:history="1">
               <w:r>
                 <w:rPr>
                   <w:rStyle w:val="Hyperlink"/>
@@ -7493,7 +7539,7 @@
                 <w:color w:val="0070C0"/>
               </w:rPr>
             </w:pPr>
-            <w:hyperlink r:id="rId29" w:history="1">
+            <w:hyperlink r:id="rId30" w:history="1">
               <w:r>
                 <w:rPr>
                   <w:rStyle w:val="Hyperlink"/>
@@ -7528,7 +7574,7 @@
                 <w:color w:val="0070C0"/>
               </w:rPr>
             </w:pPr>
-            <w:hyperlink r:id="rId30" w:history="1">
+            <w:hyperlink r:id="rId31" w:history="1">
               <w:r>
                 <w:rPr>
                   <w:rStyle w:val="Hyperlink"/>
@@ -7969,7 +8015,7 @@
                 <w:color w:val="0070C0"/>
               </w:rPr>
             </w:pPr>
-            <w:hyperlink r:id="rId31" w:history="1">
+            <w:hyperlink r:id="rId32" w:history="1">
               <w:r>
                 <w:rPr>
                   <w:rStyle w:val="Hyperlink"/>
@@ -8004,7 +8050,7 @@
                 <w:color w:val="0070C0"/>
               </w:rPr>
             </w:pPr>
-            <w:hyperlink r:id="rId32" w:history="1">
+            <w:hyperlink r:id="rId33" w:history="1">
               <w:r>
                 <w:rPr>
                   <w:rStyle w:val="Hyperlink"/>
@@ -8039,7 +8085,7 @@
                 <w:color w:val="0070C0"/>
               </w:rPr>
             </w:pPr>
-            <w:hyperlink r:id="rId33" w:history="1">
+            <w:hyperlink r:id="rId34" w:history="1">
               <w:r>
                 <w:rPr>
                   <w:rStyle w:val="Hyperlink"/>
@@ -8084,7 +8130,7 @@
                 <w:lang w:val="en-US"/>
               </w:rPr>
             </w:pPr>
-            <w:hyperlink r:id="rId34" w:history="1">
+            <w:hyperlink r:id="rId35" w:history="1">
               <w:r>
                 <w:rPr>
                   <w:rStyle w:val="Hyperlink"/>
@@ -8246,7 +8292,7 @@
                 <w:szCs w:val="22"/>
               </w:rPr>
             </w:pPr>
-            <w:hyperlink r:id="rId35" w:history="1">
+            <w:hyperlink r:id="rId36" w:history="1">
               <w:r>
                 <w:rPr>
                   <w:rStyle w:val="Hyperlink"/>
@@ -8285,7 +8331,7 @@
                 <w:szCs w:val="22"/>
               </w:rPr>
             </w:pPr>
-            <w:hyperlink r:id="rId36" w:history="1">
+            <w:hyperlink r:id="rId37" w:history="1">
               <w:r>
                 <w:rPr>
                   <w:rStyle w:val="Hyperlink"/>
@@ -8428,7 +8474,7 @@
                 <w:color w:val="0070C0"/>
               </w:rPr>
             </w:pPr>
-            <w:hyperlink r:id="rId37" w:history="1">
+            <w:hyperlink r:id="rId38" w:history="1">
               <w:r>
                 <w:rPr>
                   <w:rStyle w:val="Hyperlink"/>
@@ -8464,7 +8510,7 @@
                 <w:color w:val="0070C0"/>
               </w:rPr>
             </w:pPr>
-            <w:hyperlink r:id="rId38" w:history="1">
+            <w:hyperlink r:id="rId39" w:history="1">
               <w:r>
                 <w:rPr>
                   <w:rStyle w:val="Hyperlink"/>
@@ -8555,7 +8601,7 @@
 </file>
 
 <file path=word/numbering.xml><?xml version="1.0" encoding="utf-8"?>
-<w:numbering xmlns:wpc="http://schemas.microsoft.com/office/word/2010/wordprocessingCanvas" xmlns:cx="http://schemas.microsoft.com/office/drawing/2014/chartex" xmlns:cx1="http://schemas.microsoft.com/office/drawing/2015/9/8/chartex" xmlns:cx2="http://schemas.microsoft.com/office/drawing/2015/10/21/chartex" xmlns:cx3="http://schemas.microsoft.com/office/drawing/2016/5/9/chartex" xmlns:cx4="http://schemas.microsoft.com/office/drawing/2016/5/10/chartex" xmlns:cx5="http://schemas.microsoft.com/office/drawing/2016/5/11/chartex" xmlns:cx6="http://schemas.microsoft.com/office/drawing/2016/5/12/chartex" xmlns:cx7="http://schemas.microsoft.com/office/drawing/2016/5/13/chartex" xmlns:cx8="http://schemas.microsoft.com/office/drawing/2016/5/14/chartex" xmlns:mc="http://schemas.openxmlformats.org/markup-compatibility/2006" xmlns:aink="http://schemas.microsoft.com/office/drawing/2016/ink" xmlns:am3d="http://schemas.microsoft.com/office/drawing/2017/model3d" xmlns:o="urn:schemas-microsoft-com:office:office" xmlns:r="http://schemas.openxmlformats.org/officeDocument/2006/relationships" xmlns:m="http://schemas.openxmlformats.org/officeDocument/2006/math" xmlns:v="urn:schemas-microsoft-com:vml" xmlns:wp14="http://schemas.microsoft.com/office/word/2010/wordprocessingDrawing" xmlns:wp="http://schemas.openxmlformats.org/drawingml/2006/wordprocessingDrawing" xmlns:w10="urn:schemas-microsoft-com:office:word" xmlns:w="http://schemas.openxmlformats.org/wordprocessingml/2006/main" xmlns:w14="http://schemas.microsoft.com/office/word/2010/wordml" xmlns:w15="http://schemas.microsoft.com/office/word/2012/wordml" xmlns:w16cex="http://schemas.microsoft.com/office/word/2018/wordml/cex" xmlns:w16cid="http://schemas.microsoft.com/office/word/2016/wordml/cid" xmlns:w16="http://schemas.microsoft.com/office/word/2018/wordml" xmlns:w16sdtdh="http://schemas.microsoft.com/office/word/2020/wordml/sdtdatahash" xmlns:w16se="http://schemas.microsoft.com/office/word/2015/wordml/symex" xmlns:wpg="http://schemas.microsoft.com/office/word/2010/wordprocessingGroup" xmlns:wpi="http://schemas.microsoft.com/office/word/2010/wordprocessingInk" xmlns:wne="http://schemas.microsoft.com/office/word/2006/wordml" xmlns:wps="http://schemas.microsoft.com/office/word/2010/wordprocessingShape" mc:Ignorable="w14 w15 w16se w16cid w16 w16cex w16sdtdh wp14">
+<w:numbering xmlns:wpc="http://schemas.microsoft.com/office/word/2010/wordprocessingCanvas" xmlns:cx="http://schemas.microsoft.com/office/drawing/2014/chartex" xmlns:cx1="http://schemas.microsoft.com/office/drawing/2015/9/8/chartex" xmlns:cx2="http://schemas.microsoft.com/office/drawing/2015/10/21/chartex" xmlns:cx3="http://schemas.microsoft.com/office/drawing/2016/5/9/chartex" xmlns:cx4="http://schemas.microsoft.com/office/drawing/2016/5/10/chartex" xmlns:cx5="http://schemas.microsoft.com/office/drawing/2016/5/11/chartex" xmlns:cx6="http://schemas.microsoft.com/office/drawing/2016/5/12/chartex" xmlns:cx7="http://schemas.microsoft.com/office/drawing/2016/5/13/chartex" xmlns:cx8="http://schemas.microsoft.com/office/drawing/2016/5/14/chartex" xmlns:mc="http://schemas.openxmlformats.org/markup-compatibility/2006" xmlns:aink="http://schemas.microsoft.com/office/drawing/2016/ink" xmlns:am3d="http://schemas.microsoft.com/office/drawing/2017/model3d" xmlns:o="urn:schemas-microsoft-com:office:office" xmlns:oel="http://schemas.microsoft.com/office/2019/extlst" xmlns:r="http://schemas.openxmlformats.org/officeDocument/2006/relationships" xmlns:m="http://schemas.openxmlformats.org/officeDocument/2006/math" xmlns:v="urn:schemas-microsoft-com:vml" xmlns:wp14="http://schemas.microsoft.com/office/word/2010/wordprocessingDrawing" xmlns:wp="http://schemas.openxmlformats.org/drawingml/2006/wordprocessingDrawing" xmlns:w10="urn:schemas-microsoft-com:office:word" xmlns:w="http://schemas.openxmlformats.org/wordprocessingml/2006/main" xmlns:w14="http://schemas.microsoft.com/office/word/2010/wordml" xmlns:w15="http://schemas.microsoft.com/office/word/2012/wordml" xmlns:w16cex="http://schemas.microsoft.com/office/word/2018/wordml/cex" xmlns:w16cid="http://schemas.microsoft.com/office/word/2016/wordml/cid" xmlns:w16="http://schemas.microsoft.com/office/word/2018/wordml" xmlns:w16sdtdh="http://schemas.microsoft.com/office/word/2020/wordml/sdtdatahash" xmlns:w16se="http://schemas.microsoft.com/office/word/2015/wordml/symex" xmlns:wpg="http://schemas.microsoft.com/office/word/2010/wordprocessingGroup" xmlns:wpi="http://schemas.microsoft.com/office/word/2010/wordprocessingInk" xmlns:wne="http://schemas.microsoft.com/office/word/2006/wordml" xmlns:wps="http://schemas.microsoft.com/office/word/2010/wordprocessingShape" mc:Ignorable="w14 w15 w16se w16cid w16 w16cex w16sdtdh wp14">
   <w:abstractNum w:abstractNumId="0" w15:restartNumberingAfterBreak="0">
     <w:nsid w:val="188905DB"/>
     <w:multiLevelType w:val="hybridMultilevel"/>

--- a/plan/Topicos especiais NLP 2022.docx
+++ b/plan/Topicos especiais NLP 2022.docx
@@ -1481,7 +1481,6 @@
                 <w:iCs/>
                 <w:color w:val="000000" w:themeColor="text1"/>
                 <w:sz w:val="20"/>
-                <w:lang w:val="en-US"/>
               </w:rPr>
               <w:t>Education DataScience- Past, Present, Future</w:t>
             </w:r>
@@ -1493,29 +1492,56 @@
                 <w:szCs w:val="20"/>
               </w:rPr>
             </w:pPr>
-          </w:p>
-          <w:p>
-            <w:pPr>
-              <w:rPr>
-                <w:sz w:val="20"/>
-                <w:szCs w:val="20"/>
-              </w:rPr>
-            </w:pPr>
-            <w:r>
-              <w:rPr>
-                <w:sz w:val="20"/>
-                <w:szCs w:val="20"/>
-              </w:rPr>
-              <w:t>Processamento básico de textos</w:t>
-            </w:r>
-          </w:p>
-          <w:p>
-            <w:pPr>
-              <w:rPr>
-                <w:sz w:val="20"/>
-                <w:szCs w:val="20"/>
-              </w:rPr>
-            </w:pPr>
+            <w:r>
+              <w:rPr>
+                <w:sz w:val="20"/>
+                <w:szCs w:val="20"/>
+              </w:rPr>
+              <w:t>Principal components e Singular Value Decomposition no R</w:t>
+            </w:r>
+          </w:p>
+          <w:p>
+            <w:pPr>
+              <w:rPr>
+                <w:sz w:val="20"/>
+                <w:szCs w:val="20"/>
+              </w:rPr>
+            </w:pPr>
+          </w:p>
+          <w:p>
+            <w:pPr>
+              <w:rPr>
+                <w:sz w:val="20"/>
+                <w:szCs w:val="20"/>
+                <w:lang w:val="es-ES_tradnl"/>
+              </w:rPr>
+            </w:pPr>
+            <w:r>
+              <w:rPr>
+                <w:sz w:val="20"/>
+                <w:szCs w:val="20"/>
+                <w:lang w:val="es-ES_tradnl"/>
+              </w:rPr>
+              <w:t xml:space="preserve">Gravação da aula </w:t>
+            </w:r>
+          </w:p>
+          <w:p>
+            <w:pPr>
+              <w:rPr>
+                <w:sz w:val="20"/>
+                <w:szCs w:val="20"/>
+              </w:rPr>
+            </w:pPr>
+            <w:hyperlink r:id="rId10" w:history="1">
+              <w:r>
+                <w:rPr>
+                  <w:rStyle w:val="Hyperlink"/>
+                  <w:sz w:val="20"/>
+                  <w:szCs w:val="20"/>
+                </w:rPr>
+                <w:t>https://drive.google.com/file/d/14nHQkPGzlXxS53-4L98xQXzUVTeNcjc2/view?usp=sharing</w:t>
+              </w:r>
+            </w:hyperlink>
           </w:p>
           <w:p>
             <w:pPr>
@@ -1627,39 +1653,25 @@
             <w:r>
               <w:rPr>
                 <w:sz w:val="20"/>
+                <w:szCs w:val="20"/>
+              </w:rPr>
+              <w:t>Processamento básico de textos</w:t>
+            </w:r>
+            <w:r>
+              <w:rPr>
+                <w:sz w:val="20"/>
                 <w:lang w:val="es-ES_tradnl"/>
               </w:rPr>
-              <w:t>Fundamentos das redes neurais.</w:t>
-            </w:r>
-            <w:r>
+              <w:t xml:space="preserve"> </w:t>
+            </w:r>
+          </w:p>
+          <w:p>
+            <w:pPr>
               <w:rPr>
                 <w:sz w:val="20"/>
                 <w:lang w:val="es-ES_tradnl"/>
               </w:rPr>
-              <w:t xml:space="preserve"> </w:t>
-            </w:r>
-          </w:p>
-          <w:p>
-            <w:pPr>
-              <w:rPr>
-                <w:sz w:val="20"/>
-                <w:szCs w:val="20"/>
-              </w:rPr>
-            </w:pPr>
-            <w:r>
-              <w:rPr>
-                <w:sz w:val="20"/>
-                <w:szCs w:val="20"/>
-              </w:rPr>
-              <w:t xml:space="preserve">Keras para R </w:t>
-            </w:r>
-            <w:r>
-              <w:rPr>
-                <w:sz w:val="20"/>
-                <w:szCs w:val="20"/>
-              </w:rPr>
-              <w:t xml:space="preserve"> </w:t>
-            </w:r>
+            </w:pPr>
           </w:p>
           <w:p>
             <w:pPr>
@@ -1762,16 +1774,53 @@
             <w:pPr>
               <w:rPr>
                 <w:sz w:val="20"/>
-                <w:szCs w:val="20"/>
-              </w:rPr>
-            </w:pPr>
-            <w:r>
-              <w:rPr>
-                <w:sz w:val="20"/>
-                <w:szCs w:val="20"/>
-              </w:rPr>
-              <w:t>Processamento básico de textos</w:t>
-            </w:r>
+                <w:lang w:val="es-ES_tradnl"/>
+              </w:rPr>
+            </w:pPr>
+            <w:r>
+              <w:rPr>
+                <w:sz w:val="20"/>
+                <w:lang w:val="es-ES_tradnl"/>
+              </w:rPr>
+              <w:t>Fundamentos das redes neurais.</w:t>
+            </w:r>
+            <w:r>
+              <w:rPr>
+                <w:sz w:val="20"/>
+                <w:lang w:val="es-ES_tradnl"/>
+              </w:rPr>
+              <w:t xml:space="preserve"> </w:t>
+            </w:r>
+          </w:p>
+          <w:p>
+            <w:pPr>
+              <w:rPr>
+                <w:sz w:val="20"/>
+                <w:szCs w:val="20"/>
+              </w:rPr>
+            </w:pPr>
+            <w:r>
+              <w:rPr>
+                <w:sz w:val="20"/>
+                <w:szCs w:val="20"/>
+              </w:rPr>
+              <w:t xml:space="preserve">Keras para R </w:t>
+            </w:r>
+            <w:r>
+              <w:rPr>
+                <w:sz w:val="20"/>
+                <w:szCs w:val="20"/>
+              </w:rPr>
+              <w:t xml:space="preserve"> </w:t>
+            </w:r>
+          </w:p>
+          <w:p>
+            <w:pPr>
+              <w:rPr>
+                <w:sz w:val="20"/>
+                <w:szCs w:val="20"/>
+              </w:rPr>
+            </w:pPr>
           </w:p>
         </w:tc>
         <w:tc>
@@ -1941,6 +1990,7 @@
               <w:rPr>
                 <w:color w:val="000000" w:themeColor="text1"/>
               </w:rPr>
+              <w:lastRenderedPageBreak/>
               <w:t>7</w:t>
             </w:r>
           </w:p>
@@ -2037,7 +2087,6 @@
               <w:rPr>
                 <w:color w:val="000000" w:themeColor="text1"/>
               </w:rPr>
-              <w:lastRenderedPageBreak/>
               <w:t>8</w:t>
             </w:r>
           </w:p>
@@ -3975,6 +4024,7 @@
                 <w:sz w:val="20"/>
                 <w:szCs w:val="20"/>
               </w:rPr>
+              <w:lastRenderedPageBreak/>
               <w:t>Ex</w:t>
             </w:r>
             <w:r>
@@ -4019,6 +4069,7 @@
               <w:rPr>
                 <w:color w:val="000000" w:themeColor="text1"/>
               </w:rPr>
+              <w:lastRenderedPageBreak/>
               <w:t>7</w:t>
             </w:r>
           </w:p>
@@ -4115,7 +4166,6 @@
               <w:rPr>
                 <w:color w:val="000000" w:themeColor="text1"/>
               </w:rPr>
-              <w:lastRenderedPageBreak/>
               <w:t>8</w:t>
             </w:r>
           </w:p>
@@ -5224,7 +5274,7 @@
         </w:rPr>
         <w:t>(</w:t>
       </w:r>
-      <w:hyperlink r:id="rId10" w:history="1">
+      <w:hyperlink r:id="rId11" w:history="1">
         <w:r>
           <w:rPr>
             <w:rStyle w:val="Hyperlink"/>
@@ -5312,7 +5362,7 @@
       <w:r>
         <w:t>(</w:t>
       </w:r>
-      <w:hyperlink r:id="rId11" w:history="1">
+      <w:hyperlink r:id="rId12" w:history="1">
         <w:r>
           <w:rPr>
             <w:rStyle w:val="Hyperlink"/>
@@ -5327,7 +5377,7 @@
         </w:rPr>
         <w:t xml:space="preserve">, </w:t>
       </w:r>
-      <w:hyperlink r:id="rId12" w:history="1">
+      <w:hyperlink r:id="rId13" w:history="1">
         <w:r>
           <w:rPr>
             <w:rStyle w:val="Hyperlink"/>
@@ -5371,7 +5421,7 @@
         </w:rPr>
         <w:t>. Sebastopol, CA: O’Reilly (</w:t>
       </w:r>
-      <w:hyperlink r:id="rId13" w:history="1">
+      <w:hyperlink r:id="rId14" w:history="1">
         <w:r>
           <w:rPr>
             <w:rStyle w:val="Hyperlink"/>
@@ -5405,7 +5455,7 @@
           <w:lang w:val="es-ES_tradnl"/>
         </w:rPr>
       </w:pPr>
-      <w:hyperlink r:id="rId14" w:history="1">
+      <w:hyperlink r:id="rId15" w:history="1">
         <w:r>
           <w:rPr>
             <w:rStyle w:val="Hyperlink"/>
@@ -5422,7 +5472,7 @@
           <w:lang w:val="es-ES_tradnl"/>
         </w:rPr>
       </w:pPr>
-      <w:hyperlink r:id="rId15" w:history="1">
+      <w:hyperlink r:id="rId16" w:history="1">
         <w:r>
           <w:rPr>
             <w:rStyle w:val="Hyperlink"/>
@@ -5664,7 +5714,7 @@
                 <w:lang w:val="es-ES_tradnl"/>
               </w:rPr>
             </w:pPr>
-            <w:hyperlink r:id="rId16" w:history="1">
+            <w:hyperlink r:id="rId17" w:history="1">
               <w:r>
                 <w:rPr>
                   <w:rStyle w:val="Hyperlink"/>
@@ -5847,7 +5897,7 @@
                 <w:lang w:val="es-ES_tradnl"/>
               </w:rPr>
             </w:pPr>
-            <w:hyperlink r:id="rId17" w:history="1">
+            <w:hyperlink r:id="rId18" w:history="1">
               <w:r>
                 <w:rPr>
                   <w:rStyle w:val="Hyperlink"/>
@@ -5890,7 +5940,7 @@
                 <w:lang w:val="es-ES_tradnl"/>
               </w:rPr>
             </w:pPr>
-            <w:hyperlink r:id="rId18" w:history="1">
+            <w:hyperlink r:id="rId19" w:history="1">
               <w:r>
                 <w:rPr>
                   <w:rStyle w:val="Hyperlink"/>
@@ -6083,7 +6133,7 @@
                 <w:szCs w:val="22"/>
               </w:rPr>
             </w:pPr>
-            <w:hyperlink r:id="rId19" w:history="1">
+            <w:hyperlink r:id="rId20" w:history="1">
               <w:r>
                 <w:rPr>
                   <w:rStyle w:val="Hyperlink"/>
@@ -6126,7 +6176,7 @@
                 <w:szCs w:val="22"/>
               </w:rPr>
             </w:pPr>
-            <w:hyperlink r:id="rId20" w:history="1">
+            <w:hyperlink r:id="rId21" w:history="1">
               <w:r>
                 <w:rPr>
                   <w:rStyle w:val="Hyperlink"/>
@@ -6413,7 +6463,7 @@
                 <w:color w:val="0070C0"/>
               </w:rPr>
             </w:pPr>
-            <w:hyperlink r:id="rId21" w:history="1">
+            <w:hyperlink r:id="rId22" w:history="1">
               <w:r>
                 <w:rPr>
                   <w:rStyle w:val="Hyperlink"/>
@@ -6451,7 +6501,7 @@
                 <w:color w:val="0070C0"/>
               </w:rPr>
             </w:pPr>
-            <w:hyperlink r:id="rId22" w:history="1">
+            <w:hyperlink r:id="rId23" w:history="1">
               <w:r>
                 <w:rPr>
                   <w:rStyle w:val="Hyperlink"/>
@@ -6630,7 +6680,7 @@
                 <w:szCs w:val="22"/>
               </w:rPr>
             </w:pPr>
-            <w:hyperlink r:id="rId23" w:history="1">
+            <w:hyperlink r:id="rId24" w:history="1">
               <w:r>
                 <w:rPr>
                   <w:rStyle w:val="Hyperlink"/>
@@ -6671,7 +6721,7 @@
                 <w:color w:val="0070C0"/>
               </w:rPr>
             </w:pPr>
-            <w:hyperlink r:id="rId24" w:history="1">
+            <w:hyperlink r:id="rId25" w:history="1">
               <w:r>
                 <w:rPr>
                   <w:rStyle w:val="Hyperlink"/>
@@ -6709,7 +6759,7 @@
                 <w:color w:val="0070C0"/>
               </w:rPr>
             </w:pPr>
-            <w:hyperlink r:id="rId25" w:history="1">
+            <w:hyperlink r:id="rId26" w:history="1">
               <w:r>
                 <w:rPr>
                   <w:rStyle w:val="Hyperlink"/>
@@ -6865,7 +6915,7 @@
                 <w:color w:val="0070C0"/>
               </w:rPr>
             </w:pPr>
-            <w:hyperlink r:id="rId26" w:history="1">
+            <w:hyperlink r:id="rId27" w:history="1">
               <w:r>
                 <w:rPr>
                   <w:rStyle w:val="Hyperlink"/>
@@ -6900,7 +6950,7 @@
                 <w:color w:val="0070C0"/>
               </w:rPr>
             </w:pPr>
-            <w:hyperlink r:id="rId27" w:history="1">
+            <w:hyperlink r:id="rId28" w:history="1">
               <w:r>
                 <w:rPr>
                   <w:rStyle w:val="Hyperlink"/>
@@ -7132,7 +7182,7 @@
                 <w:color w:val="0070C0"/>
               </w:rPr>
             </w:pPr>
-            <w:hyperlink r:id="rId28" w:history="1">
+            <w:hyperlink r:id="rId29" w:history="1">
               <w:r>
                 <w:rPr>
                   <w:rStyle w:val="Hyperlink"/>
@@ -7167,7 +7217,7 @@
                 <w:color w:val="0070C0"/>
               </w:rPr>
             </w:pPr>
-            <w:hyperlink r:id="rId29" w:history="1">
+            <w:hyperlink r:id="rId30" w:history="1">
               <w:r>
                 <w:rPr>
                   <w:rStyle w:val="Hyperlink"/>
@@ -7539,7 +7589,7 @@
                 <w:color w:val="0070C0"/>
               </w:rPr>
             </w:pPr>
-            <w:hyperlink r:id="rId30" w:history="1">
+            <w:hyperlink r:id="rId31" w:history="1">
               <w:r>
                 <w:rPr>
                   <w:rStyle w:val="Hyperlink"/>
@@ -7574,7 +7624,7 @@
                 <w:color w:val="0070C0"/>
               </w:rPr>
             </w:pPr>
-            <w:hyperlink r:id="rId31" w:history="1">
+            <w:hyperlink r:id="rId32" w:history="1">
               <w:r>
                 <w:rPr>
                   <w:rStyle w:val="Hyperlink"/>
@@ -8015,7 +8065,7 @@
                 <w:color w:val="0070C0"/>
               </w:rPr>
             </w:pPr>
-            <w:hyperlink r:id="rId32" w:history="1">
+            <w:hyperlink r:id="rId33" w:history="1">
               <w:r>
                 <w:rPr>
                   <w:rStyle w:val="Hyperlink"/>
@@ -8050,7 +8100,7 @@
                 <w:color w:val="0070C0"/>
               </w:rPr>
             </w:pPr>
-            <w:hyperlink r:id="rId33" w:history="1">
+            <w:hyperlink r:id="rId34" w:history="1">
               <w:r>
                 <w:rPr>
                   <w:rStyle w:val="Hyperlink"/>
@@ -8085,7 +8135,7 @@
                 <w:color w:val="0070C0"/>
               </w:rPr>
             </w:pPr>
-            <w:hyperlink r:id="rId34" w:history="1">
+            <w:hyperlink r:id="rId35" w:history="1">
               <w:r>
                 <w:rPr>
                   <w:rStyle w:val="Hyperlink"/>
@@ -8130,7 +8180,7 @@
                 <w:lang w:val="en-US"/>
               </w:rPr>
             </w:pPr>
-            <w:hyperlink r:id="rId35" w:history="1">
+            <w:hyperlink r:id="rId36" w:history="1">
               <w:r>
                 <w:rPr>
                   <w:rStyle w:val="Hyperlink"/>
@@ -8292,7 +8342,7 @@
                 <w:szCs w:val="22"/>
               </w:rPr>
             </w:pPr>
-            <w:hyperlink r:id="rId36" w:history="1">
+            <w:hyperlink r:id="rId37" w:history="1">
               <w:r>
                 <w:rPr>
                   <w:rStyle w:val="Hyperlink"/>
@@ -8331,7 +8381,7 @@
                 <w:szCs w:val="22"/>
               </w:rPr>
             </w:pPr>
-            <w:hyperlink r:id="rId37" w:history="1">
+            <w:hyperlink r:id="rId38" w:history="1">
               <w:r>
                 <w:rPr>
                   <w:rStyle w:val="Hyperlink"/>
@@ -8474,7 +8524,7 @@
                 <w:color w:val="0070C0"/>
               </w:rPr>
             </w:pPr>
-            <w:hyperlink r:id="rId38" w:history="1">
+            <w:hyperlink r:id="rId39" w:history="1">
               <w:r>
                 <w:rPr>
                   <w:rStyle w:val="Hyperlink"/>
@@ -8510,7 +8560,7 @@
                 <w:color w:val="0070C0"/>
               </w:rPr>
             </w:pPr>
-            <w:hyperlink r:id="rId39" w:history="1">
+            <w:hyperlink r:id="rId40" w:history="1">
               <w:r>
                 <w:rPr>
                   <w:rStyle w:val="Hyperlink"/>

--- a/plan/Topicos especiais NLP 2022.docx
+++ b/plan/Topicos especiais NLP 2022.docx
@@ -1530,6 +1530,7 @@
               <w:rPr>
                 <w:sz w:val="20"/>
                 <w:szCs w:val="20"/>
+                <w:lang w:val="es-ES_tradnl"/>
               </w:rPr>
             </w:pPr>
             <w:hyperlink r:id="rId10" w:history="1">
@@ -1538,6 +1539,7 @@
                   <w:rStyle w:val="Hyperlink"/>
                   <w:sz w:val="20"/>
                   <w:szCs w:val="20"/>
+                  <w:lang w:val="es-ES_tradnl"/>
                 </w:rPr>
                 <w:t>https://drive.google.com/file/d/14nHQkPGzlXxS53-4L98xQXzUVTeNcjc2/view?usp=sharing</w:t>
               </w:r>
@@ -1548,15 +1550,17 @@
               <w:rPr>
                 <w:sz w:val="20"/>
                 <w:szCs w:val="20"/>
-              </w:rPr>
-            </w:pPr>
-          </w:p>
-          <w:p>
-            <w:pPr>
-              <w:rPr>
-                <w:color w:val="000000" w:themeColor="text1"/>
-                <w:sz w:val="20"/>
-                <w:szCs w:val="20"/>
+                <w:lang w:val="es-ES_tradnl"/>
+              </w:rPr>
+            </w:pPr>
+          </w:p>
+          <w:p>
+            <w:pPr>
+              <w:rPr>
+                <w:color w:val="000000" w:themeColor="text1"/>
+                <w:sz w:val="20"/>
+                <w:szCs w:val="20"/>
+                <w:lang w:val="es-ES_tradnl"/>
               </w:rPr>
             </w:pPr>
           </w:p>
@@ -1575,6 +1579,7 @@
               <w:rPr>
                 <w:color w:val="000000" w:themeColor="text1"/>
                 <w:sz w:val="20"/>
+                <w:lang w:val="es-ES_tradnl"/>
               </w:rPr>
             </w:pPr>
           </w:p>
@@ -1591,7 +1596,7 @@
               <w:top w:val="dotted" w:sz="4" w:space="0" w:color="auto"/>
               <w:bottom w:val="dotted" w:sz="4" w:space="0" w:color="auto"/>
             </w:tcBorders>
-            <w:shd w:val="clear" w:color="auto" w:fill="auto"/>
+            <w:shd w:val="pct5" w:color="auto" w:fill="auto"/>
           </w:tcPr>
           <w:p>
             <w:pPr>
@@ -1616,7 +1621,7 @@
               <w:top w:val="dotted" w:sz="4" w:space="0" w:color="auto"/>
               <w:bottom w:val="dotted" w:sz="4" w:space="0" w:color="auto"/>
             </w:tcBorders>
-            <w:shd w:val="clear" w:color="auto" w:fill="auto"/>
+            <w:shd w:val="pct5" w:color="auto" w:fill="auto"/>
           </w:tcPr>
           <w:p>
             <w:pPr>
@@ -1641,45 +1646,22 @@
               <w:top w:val="dotted" w:sz="4" w:space="0" w:color="auto"/>
               <w:bottom w:val="dotted" w:sz="4" w:space="0" w:color="auto"/>
             </w:tcBorders>
-            <w:shd w:val="clear" w:color="auto" w:fill="auto"/>
-          </w:tcPr>
-          <w:p>
-            <w:pPr>
-              <w:rPr>
-                <w:sz w:val="20"/>
-                <w:lang w:val="es-ES_tradnl"/>
-              </w:rPr>
-            </w:pPr>
-            <w:r>
-              <w:rPr>
-                <w:sz w:val="20"/>
-                <w:szCs w:val="20"/>
-              </w:rPr>
-              <w:t>Processamento básico de textos</w:t>
-            </w:r>
-            <w:r>
-              <w:rPr>
-                <w:sz w:val="20"/>
-                <w:lang w:val="es-ES_tradnl"/>
-              </w:rPr>
-              <w:t xml:space="preserve"> </w:t>
-            </w:r>
-          </w:p>
-          <w:p>
-            <w:pPr>
-              <w:rPr>
-                <w:sz w:val="20"/>
-                <w:lang w:val="es-ES_tradnl"/>
-              </w:rPr>
-            </w:pPr>
-          </w:p>
-          <w:p>
-            <w:pPr>
-              <w:rPr>
-                <w:sz w:val="20"/>
-                <w:szCs w:val="20"/>
-              </w:rPr>
-            </w:pPr>
+            <w:shd w:val="pct5" w:color="auto" w:fill="auto"/>
+          </w:tcPr>
+          <w:p>
+            <w:pPr>
+              <w:rPr>
+                <w:sz w:val="20"/>
+                <w:szCs w:val="20"/>
+              </w:rPr>
+            </w:pPr>
+            <w:r>
+              <w:rPr>
+                <w:sz w:val="20"/>
+                <w:szCs w:val="20"/>
+              </w:rPr>
+              <w:t>Bancas coletivas de mestrado</w:t>
+            </w:r>
           </w:p>
           <w:p>
             <w:pPr>
@@ -1698,6 +1680,7 @@
               <w:top w:val="dotted" w:sz="4" w:space="0" w:color="auto"/>
               <w:bottom w:val="dotted" w:sz="4" w:space="0" w:color="auto"/>
             </w:tcBorders>
+            <w:shd w:val="pct5" w:color="auto" w:fill="auto"/>
           </w:tcPr>
           <w:p>
             <w:pPr>
@@ -1780,38 +1763,9 @@
             <w:r>
               <w:rPr>
                 <w:sz w:val="20"/>
-                <w:lang w:val="es-ES_tradnl"/>
-              </w:rPr>
-              <w:t>Fundamentos das redes neurais.</w:t>
-            </w:r>
-            <w:r>
-              <w:rPr>
-                <w:sz w:val="20"/>
-                <w:lang w:val="es-ES_tradnl"/>
-              </w:rPr>
-              <w:t xml:space="preserve"> </w:t>
-            </w:r>
-          </w:p>
-          <w:p>
-            <w:pPr>
-              <w:rPr>
-                <w:sz w:val="20"/>
-                <w:szCs w:val="20"/>
-              </w:rPr>
-            </w:pPr>
-            <w:r>
-              <w:rPr>
-                <w:sz w:val="20"/>
-                <w:szCs w:val="20"/>
-              </w:rPr>
-              <w:t xml:space="preserve">Keras para R </w:t>
-            </w:r>
-            <w:r>
-              <w:rPr>
-                <w:sz w:val="20"/>
-                <w:szCs w:val="20"/>
-              </w:rPr>
-              <w:t xml:space="preserve"> </w:t>
+                <w:szCs w:val="20"/>
+              </w:rPr>
+              <w:t>Processamento básico de textos</w:t>
             </w:r>
           </w:p>
           <w:p>
@@ -1831,130 +1785,6 @@
               <w:bottom w:val="dotted" w:sz="4" w:space="0" w:color="auto"/>
             </w:tcBorders>
           </w:tcPr>
-          <w:p>
-            <w:pPr>
-              <w:rPr>
-                <w:sz w:val="20"/>
-                <w:szCs w:val="20"/>
-                <w:lang w:val="en-US"/>
-              </w:rPr>
-            </w:pPr>
-            <w:r>
-              <w:rPr>
-                <w:sz w:val="20"/>
-                <w:szCs w:val="20"/>
-                <w:lang w:val="en-US"/>
-              </w:rPr>
-              <w:t>Textos</w:t>
-            </w:r>
-          </w:p>
-          <w:p>
-            <w:pPr>
-              <w:rPr>
-                <w:sz w:val="20"/>
-                <w:szCs w:val="20"/>
-                <w:lang w:val="en-US"/>
-              </w:rPr>
-            </w:pPr>
-          </w:p>
-          <w:p>
-            <w:pPr>
-              <w:rPr>
-                <w:sz w:val="20"/>
-                <w:szCs w:val="20"/>
-                <w:lang w:val="en-US"/>
-              </w:rPr>
-            </w:pPr>
-          </w:p>
-          <w:p>
-            <w:pPr>
-              <w:rPr>
-                <w:i/>
-                <w:iCs/>
-                <w:sz w:val="20"/>
-                <w:szCs w:val="20"/>
-                <w:lang w:val="en-US"/>
-              </w:rPr>
-            </w:pPr>
-            <w:r>
-              <w:rPr>
-                <w:i/>
-                <w:iCs/>
-                <w:sz w:val="20"/>
-                <w:szCs w:val="20"/>
-                <w:lang w:val="en-US"/>
-              </w:rPr>
-              <w:t>The Semantic Scale Network: An Online Tool to Detect Semantic Overlap of Psychological Scales and Prevent Scale Redundancies</w:t>
-            </w:r>
-          </w:p>
-          <w:p>
-            <w:pPr>
-              <w:rPr>
-                <w:sz w:val="20"/>
-                <w:szCs w:val="20"/>
-                <w:lang w:val="en-US"/>
-              </w:rPr>
-            </w:pPr>
-          </w:p>
-          <w:p>
-            <w:pPr>
-              <w:rPr>
-                <w:i/>
-                <w:iCs/>
-                <w:sz w:val="20"/>
-                <w:szCs w:val="20"/>
-                <w:lang w:val="en-US"/>
-              </w:rPr>
-            </w:pPr>
-            <w:r>
-              <w:rPr>
-                <w:i/>
-                <w:iCs/>
-                <w:sz w:val="20"/>
-                <w:szCs w:val="20"/>
-                <w:lang w:val="en-US"/>
-              </w:rPr>
-              <w:t>Mining Big Data to Extract Patterns and Predict Real-Life Outcomes</w:t>
-            </w:r>
-          </w:p>
-          <w:p>
-            <w:pPr>
-              <w:rPr>
-                <w:sz w:val="20"/>
-                <w:szCs w:val="20"/>
-                <w:lang w:val="en-US"/>
-              </w:rPr>
-            </w:pPr>
-          </w:p>
-          <w:p>
-            <w:pPr>
-              <w:rPr>
-                <w:sz w:val="20"/>
-                <w:szCs w:val="20"/>
-              </w:rPr>
-            </w:pPr>
-            <w:r>
-              <w:rPr>
-                <w:sz w:val="20"/>
-                <w:szCs w:val="20"/>
-              </w:rPr>
-              <w:t>Ex</w:t>
-            </w:r>
-            <w:r>
-              <w:rPr>
-                <w:sz w:val="20"/>
-                <w:szCs w:val="20"/>
-              </w:rPr>
-              <w:t xml:space="preserve">ercício </w:t>
-            </w:r>
-            <w:r>
-              <w:rPr>
-                <w:sz w:val="20"/>
-                <w:szCs w:val="20"/>
-              </w:rPr>
-              <w:t>1. Correção automática de criatividade usos altern ativos</w:t>
-            </w:r>
-          </w:p>
           <w:p>
             <w:pPr>
               <w:rPr>
@@ -1990,7 +1820,6 @@
               <w:rPr>
                 <w:color w:val="000000" w:themeColor="text1"/>
               </w:rPr>
-              <w:lastRenderedPageBreak/>
               <w:t>7</w:t>
             </w:r>
           </w:p>
@@ -2032,6 +1861,43 @@
           <w:p>
             <w:pPr>
               <w:rPr>
+                <w:sz w:val="20"/>
+                <w:lang w:val="es-ES_tradnl"/>
+              </w:rPr>
+            </w:pPr>
+            <w:r>
+              <w:rPr>
+                <w:sz w:val="20"/>
+                <w:lang w:val="es-ES_tradnl"/>
+              </w:rPr>
+              <w:t>Fundamentos das redes neurais</w:t>
+            </w:r>
+          </w:p>
+          <w:p>
+            <w:pPr>
+              <w:rPr>
+                <w:sz w:val="20"/>
+                <w:szCs w:val="20"/>
+              </w:rPr>
+            </w:pPr>
+            <w:r>
+              <w:rPr>
+                <w:sz w:val="20"/>
+                <w:szCs w:val="20"/>
+              </w:rPr>
+              <w:t xml:space="preserve">Keras para R </w:t>
+            </w:r>
+            <w:r>
+              <w:rPr>
+                <w:sz w:val="20"/>
+                <w:szCs w:val="20"/>
+              </w:rPr>
+              <w:t xml:space="preserve"> </w:t>
+            </w:r>
+          </w:p>
+          <w:p>
+            <w:pPr>
+              <w:rPr>
                 <w:color w:val="FF0000"/>
                 <w:sz w:val="20"/>
                 <w:szCs w:val="20"/>
@@ -2054,6 +1920,121 @@
               <w:bottom w:val="dotted" w:sz="4" w:space="0" w:color="auto"/>
             </w:tcBorders>
           </w:tcPr>
+          <w:p>
+            <w:pPr>
+              <w:rPr>
+                <w:sz w:val="20"/>
+                <w:szCs w:val="20"/>
+                <w:lang w:val="en-US"/>
+              </w:rPr>
+            </w:pPr>
+            <w:r>
+              <w:rPr>
+                <w:sz w:val="20"/>
+                <w:szCs w:val="20"/>
+                <w:lang w:val="en-US"/>
+              </w:rPr>
+              <w:t>Textos</w:t>
+            </w:r>
+          </w:p>
+          <w:p>
+            <w:pPr>
+              <w:rPr>
+                <w:sz w:val="20"/>
+                <w:szCs w:val="20"/>
+                <w:lang w:val="en-US"/>
+              </w:rPr>
+            </w:pPr>
+          </w:p>
+          <w:p>
+            <w:pPr>
+              <w:rPr>
+                <w:i/>
+                <w:iCs/>
+                <w:sz w:val="20"/>
+                <w:szCs w:val="20"/>
+                <w:lang w:val="en-US"/>
+              </w:rPr>
+            </w:pPr>
+            <w:r>
+              <w:rPr>
+                <w:i/>
+                <w:iCs/>
+                <w:sz w:val="20"/>
+                <w:szCs w:val="20"/>
+                <w:lang w:val="en-US"/>
+              </w:rPr>
+              <w:t>The Semantic Scale Network: An Online Tool to Detect Semantic Overlap of Psychological Scales and Prevent Scale Redundancies</w:t>
+            </w:r>
+          </w:p>
+          <w:p>
+            <w:pPr>
+              <w:rPr>
+                <w:sz w:val="20"/>
+                <w:szCs w:val="20"/>
+                <w:lang w:val="en-US"/>
+              </w:rPr>
+            </w:pPr>
+          </w:p>
+          <w:p>
+            <w:pPr>
+              <w:rPr>
+                <w:i/>
+                <w:iCs/>
+                <w:sz w:val="20"/>
+                <w:szCs w:val="20"/>
+                <w:lang w:val="en-US"/>
+              </w:rPr>
+            </w:pPr>
+            <w:r>
+              <w:rPr>
+                <w:i/>
+                <w:iCs/>
+                <w:sz w:val="20"/>
+                <w:szCs w:val="20"/>
+                <w:lang w:val="en-US"/>
+              </w:rPr>
+              <w:t>Mining Big Data to Extract Patterns and Predict Real-Life Outcomes</w:t>
+            </w:r>
+          </w:p>
+          <w:p>
+            <w:pPr>
+              <w:rPr>
+                <w:sz w:val="20"/>
+                <w:szCs w:val="20"/>
+                <w:lang w:val="en-US"/>
+              </w:rPr>
+            </w:pPr>
+          </w:p>
+          <w:p>
+            <w:pPr>
+              <w:rPr>
+                <w:sz w:val="20"/>
+                <w:szCs w:val="20"/>
+              </w:rPr>
+            </w:pPr>
+            <w:r>
+              <w:rPr>
+                <w:sz w:val="20"/>
+                <w:szCs w:val="20"/>
+              </w:rPr>
+              <w:t>Ex</w:t>
+            </w:r>
+            <w:r>
+              <w:rPr>
+                <w:sz w:val="20"/>
+                <w:szCs w:val="20"/>
+              </w:rPr>
+              <w:t xml:space="preserve">ercício </w:t>
+            </w:r>
+            <w:r>
+              <w:rPr>
+                <w:sz w:val="20"/>
+                <w:szCs w:val="20"/>
+              </w:rPr>
+              <w:t>1. Correção automática de criatividade usos altern ativos</w:t>
+            </w:r>
+          </w:p>
           <w:p>
             <w:pPr>
               <w:rPr>
@@ -2087,6 +2068,7 @@
               <w:rPr>
                 <w:color w:val="000000" w:themeColor="text1"/>
               </w:rPr>
+              <w:lastRenderedPageBreak/>
               <w:t>8</w:t>
             </w:r>
           </w:p>
@@ -4024,7 +4006,6 @@
                 <w:sz w:val="20"/>
                 <w:szCs w:val="20"/>
               </w:rPr>
-              <w:lastRenderedPageBreak/>
               <w:t>Ex</w:t>
             </w:r>
             <w:r>
@@ -4069,7 +4050,6 @@
               <w:rPr>
                 <w:color w:val="000000" w:themeColor="text1"/>
               </w:rPr>
-              <w:lastRenderedPageBreak/>
               <w:t>7</w:t>
             </w:r>
           </w:p>
@@ -4166,6 +4146,7 @@
               <w:rPr>
                 <w:color w:val="000000" w:themeColor="text1"/>
               </w:rPr>
+              <w:lastRenderedPageBreak/>
               <w:t>8</w:t>
             </w:r>
           </w:p>

--- a/plan/Topicos especiais NLP 2022.docx
+++ b/plan/Topicos especiais NLP 2022.docx
@@ -1772,7 +1772,72 @@
             <w:pPr>
               <w:rPr>
                 <w:sz w:val="20"/>
-                <w:szCs w:val="20"/>
+                <w:lang w:val="es-ES_tradnl"/>
+              </w:rPr>
+            </w:pPr>
+            <w:r>
+              <w:rPr>
+                <w:sz w:val="20"/>
+                <w:lang w:val="es-ES_tradnl"/>
+              </w:rPr>
+              <w:t>Fundamentos das redes neurais</w:t>
+            </w:r>
+          </w:p>
+          <w:p>
+            <w:pPr>
+              <w:rPr>
+                <w:sz w:val="20"/>
+                <w:lang w:val="es-ES_tradnl"/>
+              </w:rPr>
+            </w:pPr>
+          </w:p>
+          <w:p>
+            <w:pPr>
+              <w:rPr>
+                <w:sz w:val="20"/>
+                <w:lang w:val="es-ES_tradnl"/>
+              </w:rPr>
+            </w:pPr>
+            <w:r>
+              <w:rPr>
+                <w:sz w:val="20"/>
+                <w:lang w:val="es-ES_tradnl"/>
+              </w:rPr>
+              <w:t xml:space="preserve">Gravação da aula </w:t>
+            </w:r>
+          </w:p>
+          <w:p>
+            <w:pPr>
+              <w:rPr>
+                <w:sz w:val="20"/>
+                <w:lang w:val="es-ES_tradnl"/>
+              </w:rPr>
+            </w:pPr>
+            <w:hyperlink r:id="rId11" w:history="1">
+              <w:r>
+                <w:rPr>
+                  <w:rStyle w:val="Hyperlink"/>
+                  <w:sz w:val="20"/>
+                  <w:lang w:val="es-ES_tradnl"/>
+                </w:rPr>
+                <w:t>https://drive.google.com/file/d/1671BLaBzE1fDW-h4R_rGcasnIA1UdeIr/view?usp=sharing</w:t>
+              </w:r>
+            </w:hyperlink>
+          </w:p>
+          <w:p>
+            <w:pPr>
+              <w:rPr>
+                <w:sz w:val="20"/>
+                <w:lang w:val="es-ES_tradnl"/>
+              </w:rPr>
+            </w:pPr>
+          </w:p>
+          <w:p>
+            <w:pPr>
+              <w:rPr>
+                <w:sz w:val="20"/>
+                <w:szCs w:val="20"/>
+                <w:lang w:val="es-ES_tradnl"/>
               </w:rPr>
             </w:pPr>
           </w:p>
@@ -1790,6 +1855,7 @@
               <w:rPr>
                 <w:sz w:val="20"/>
                 <w:szCs w:val="20"/>
+                <w:lang w:val="es-ES_tradnl"/>
               </w:rPr>
             </w:pPr>
           </w:p>
@@ -1994,6 +2060,7 @@
                 <w:szCs w:val="20"/>
                 <w:lang w:val="en-US"/>
               </w:rPr>
+              <w:lastRenderedPageBreak/>
               <w:t>Mining Big Data to Extract Patterns and Predict Real-Life Outcomes</w:t>
             </w:r>
           </w:p>
@@ -3605,6 +3672,7 @@
               <w:rPr>
                 <w:color w:val="000000" w:themeColor="text1"/>
               </w:rPr>
+              <w:lastRenderedPageBreak/>
               <w:t>3</w:t>
             </w:r>
           </w:p>
@@ -4146,7 +4214,6 @@
               <w:rPr>
                 <w:color w:val="000000" w:themeColor="text1"/>
               </w:rPr>
-              <w:lastRenderedPageBreak/>
               <w:t>8</w:t>
             </w:r>
           </w:p>
@@ -5255,7 +5322,7 @@
         </w:rPr>
         <w:t>(</w:t>
       </w:r>
-      <w:hyperlink r:id="rId11" w:history="1">
+      <w:hyperlink r:id="rId12" w:history="1">
         <w:r>
           <w:rPr>
             <w:rStyle w:val="Hyperlink"/>
@@ -5343,7 +5410,7 @@
       <w:r>
         <w:t>(</w:t>
       </w:r>
-      <w:hyperlink r:id="rId12" w:history="1">
+      <w:hyperlink r:id="rId13" w:history="1">
         <w:r>
           <w:rPr>
             <w:rStyle w:val="Hyperlink"/>
@@ -5358,7 +5425,7 @@
         </w:rPr>
         <w:t xml:space="preserve">, </w:t>
       </w:r>
-      <w:hyperlink r:id="rId13" w:history="1">
+      <w:hyperlink r:id="rId14" w:history="1">
         <w:r>
           <w:rPr>
             <w:rStyle w:val="Hyperlink"/>
@@ -5402,7 +5469,7 @@
         </w:rPr>
         <w:t>. Sebastopol, CA: O’Reilly (</w:t>
       </w:r>
-      <w:hyperlink r:id="rId14" w:history="1">
+      <w:hyperlink r:id="rId15" w:history="1">
         <w:r>
           <w:rPr>
             <w:rStyle w:val="Hyperlink"/>
@@ -5436,7 +5503,7 @@
           <w:lang w:val="es-ES_tradnl"/>
         </w:rPr>
       </w:pPr>
-      <w:hyperlink r:id="rId15" w:history="1">
+      <w:hyperlink r:id="rId16" w:history="1">
         <w:r>
           <w:rPr>
             <w:rStyle w:val="Hyperlink"/>
@@ -5453,7 +5520,7 @@
           <w:lang w:val="es-ES_tradnl"/>
         </w:rPr>
       </w:pPr>
-      <w:hyperlink r:id="rId16" w:history="1">
+      <w:hyperlink r:id="rId17" w:history="1">
         <w:r>
           <w:rPr>
             <w:rStyle w:val="Hyperlink"/>
@@ -5695,7 +5762,7 @@
                 <w:lang w:val="es-ES_tradnl"/>
               </w:rPr>
             </w:pPr>
-            <w:hyperlink r:id="rId17" w:history="1">
+            <w:hyperlink r:id="rId18" w:history="1">
               <w:r>
                 <w:rPr>
                   <w:rStyle w:val="Hyperlink"/>
@@ -5878,7 +5945,7 @@
                 <w:lang w:val="es-ES_tradnl"/>
               </w:rPr>
             </w:pPr>
-            <w:hyperlink r:id="rId18" w:history="1">
+            <w:hyperlink r:id="rId19" w:history="1">
               <w:r>
                 <w:rPr>
                   <w:rStyle w:val="Hyperlink"/>
@@ -5921,7 +5988,7 @@
                 <w:lang w:val="es-ES_tradnl"/>
               </w:rPr>
             </w:pPr>
-            <w:hyperlink r:id="rId19" w:history="1">
+            <w:hyperlink r:id="rId20" w:history="1">
               <w:r>
                 <w:rPr>
                   <w:rStyle w:val="Hyperlink"/>
@@ -6114,7 +6181,7 @@
                 <w:szCs w:val="22"/>
               </w:rPr>
             </w:pPr>
-            <w:hyperlink r:id="rId20" w:history="1">
+            <w:hyperlink r:id="rId21" w:history="1">
               <w:r>
                 <w:rPr>
                   <w:rStyle w:val="Hyperlink"/>
@@ -6157,7 +6224,7 @@
                 <w:szCs w:val="22"/>
               </w:rPr>
             </w:pPr>
-            <w:hyperlink r:id="rId21" w:history="1">
+            <w:hyperlink r:id="rId22" w:history="1">
               <w:r>
                 <w:rPr>
                   <w:rStyle w:val="Hyperlink"/>
@@ -6444,7 +6511,7 @@
                 <w:color w:val="0070C0"/>
               </w:rPr>
             </w:pPr>
-            <w:hyperlink r:id="rId22" w:history="1">
+            <w:hyperlink r:id="rId23" w:history="1">
               <w:r>
                 <w:rPr>
                   <w:rStyle w:val="Hyperlink"/>
@@ -6482,7 +6549,7 @@
                 <w:color w:val="0070C0"/>
               </w:rPr>
             </w:pPr>
-            <w:hyperlink r:id="rId23" w:history="1">
+            <w:hyperlink r:id="rId24" w:history="1">
               <w:r>
                 <w:rPr>
                   <w:rStyle w:val="Hyperlink"/>
@@ -6661,7 +6728,7 @@
                 <w:szCs w:val="22"/>
               </w:rPr>
             </w:pPr>
-            <w:hyperlink r:id="rId24" w:history="1">
+            <w:hyperlink r:id="rId25" w:history="1">
               <w:r>
                 <w:rPr>
                   <w:rStyle w:val="Hyperlink"/>
@@ -6702,7 +6769,7 @@
                 <w:color w:val="0070C0"/>
               </w:rPr>
             </w:pPr>
-            <w:hyperlink r:id="rId25" w:history="1">
+            <w:hyperlink r:id="rId26" w:history="1">
               <w:r>
                 <w:rPr>
                   <w:rStyle w:val="Hyperlink"/>
@@ -6740,7 +6807,7 @@
                 <w:color w:val="0070C0"/>
               </w:rPr>
             </w:pPr>
-            <w:hyperlink r:id="rId26" w:history="1">
+            <w:hyperlink r:id="rId27" w:history="1">
               <w:r>
                 <w:rPr>
                   <w:rStyle w:val="Hyperlink"/>
@@ -6896,7 +6963,7 @@
                 <w:color w:val="0070C0"/>
               </w:rPr>
             </w:pPr>
-            <w:hyperlink r:id="rId27" w:history="1">
+            <w:hyperlink r:id="rId28" w:history="1">
               <w:r>
                 <w:rPr>
                   <w:rStyle w:val="Hyperlink"/>
@@ -6931,7 +6998,7 @@
                 <w:color w:val="0070C0"/>
               </w:rPr>
             </w:pPr>
-            <w:hyperlink r:id="rId28" w:history="1">
+            <w:hyperlink r:id="rId29" w:history="1">
               <w:r>
                 <w:rPr>
                   <w:rStyle w:val="Hyperlink"/>
@@ -7163,7 +7230,7 @@
                 <w:color w:val="0070C0"/>
               </w:rPr>
             </w:pPr>
-            <w:hyperlink r:id="rId29" w:history="1">
+            <w:hyperlink r:id="rId30" w:history="1">
               <w:r>
                 <w:rPr>
                   <w:rStyle w:val="Hyperlink"/>
@@ -7198,7 +7265,7 @@
                 <w:color w:val="0070C0"/>
               </w:rPr>
             </w:pPr>
-            <w:hyperlink r:id="rId30" w:history="1">
+            <w:hyperlink r:id="rId31" w:history="1">
               <w:r>
                 <w:rPr>
                   <w:rStyle w:val="Hyperlink"/>
@@ -7570,7 +7637,7 @@
                 <w:color w:val="0070C0"/>
               </w:rPr>
             </w:pPr>
-            <w:hyperlink r:id="rId31" w:history="1">
+            <w:hyperlink r:id="rId32" w:history="1">
               <w:r>
                 <w:rPr>
                   <w:rStyle w:val="Hyperlink"/>
@@ -7605,7 +7672,7 @@
                 <w:color w:val="0070C0"/>
               </w:rPr>
             </w:pPr>
-            <w:hyperlink r:id="rId32" w:history="1">
+            <w:hyperlink r:id="rId33" w:history="1">
               <w:r>
                 <w:rPr>
                   <w:rStyle w:val="Hyperlink"/>
@@ -8046,7 +8113,7 @@
                 <w:color w:val="0070C0"/>
               </w:rPr>
             </w:pPr>
-            <w:hyperlink r:id="rId33" w:history="1">
+            <w:hyperlink r:id="rId34" w:history="1">
               <w:r>
                 <w:rPr>
                   <w:rStyle w:val="Hyperlink"/>
@@ -8081,7 +8148,7 @@
                 <w:color w:val="0070C0"/>
               </w:rPr>
             </w:pPr>
-            <w:hyperlink r:id="rId34" w:history="1">
+            <w:hyperlink r:id="rId35" w:history="1">
               <w:r>
                 <w:rPr>
                   <w:rStyle w:val="Hyperlink"/>
@@ -8116,7 +8183,7 @@
                 <w:color w:val="0070C0"/>
               </w:rPr>
             </w:pPr>
-            <w:hyperlink r:id="rId35" w:history="1">
+            <w:hyperlink r:id="rId36" w:history="1">
               <w:r>
                 <w:rPr>
                   <w:rStyle w:val="Hyperlink"/>
@@ -8161,7 +8228,7 @@
                 <w:lang w:val="en-US"/>
               </w:rPr>
             </w:pPr>
-            <w:hyperlink r:id="rId36" w:history="1">
+            <w:hyperlink r:id="rId37" w:history="1">
               <w:r>
                 <w:rPr>
                   <w:rStyle w:val="Hyperlink"/>
@@ -8323,7 +8390,7 @@
                 <w:szCs w:val="22"/>
               </w:rPr>
             </w:pPr>
-            <w:hyperlink r:id="rId37" w:history="1">
+            <w:hyperlink r:id="rId38" w:history="1">
               <w:r>
                 <w:rPr>
                   <w:rStyle w:val="Hyperlink"/>
@@ -8362,7 +8429,7 @@
                 <w:szCs w:val="22"/>
               </w:rPr>
             </w:pPr>
-            <w:hyperlink r:id="rId38" w:history="1">
+            <w:hyperlink r:id="rId39" w:history="1">
               <w:r>
                 <w:rPr>
                   <w:rStyle w:val="Hyperlink"/>
@@ -8505,7 +8572,7 @@
                 <w:color w:val="0070C0"/>
               </w:rPr>
             </w:pPr>
-            <w:hyperlink r:id="rId39" w:history="1">
+            <w:hyperlink r:id="rId40" w:history="1">
               <w:r>
                 <w:rPr>
                   <w:rStyle w:val="Hyperlink"/>
@@ -8541,7 +8608,7 @@
                 <w:color w:val="0070C0"/>
               </w:rPr>
             </w:pPr>
-            <w:hyperlink r:id="rId40" w:history="1">
+            <w:hyperlink r:id="rId41" w:history="1">
               <w:r>
                 <w:rPr>
                   <w:rStyle w:val="Hyperlink"/>

--- a/plan/Topicos especiais NLP 2022.docx
+++ b/plan/Topicos especiais NLP 2022.docx
@@ -1964,18 +1964,56 @@
           <w:p>
             <w:pPr>
               <w:rPr>
+                <w:sz w:val="20"/>
+                <w:szCs w:val="20"/>
+              </w:rPr>
+            </w:pPr>
+          </w:p>
+          <w:p>
+            <w:pPr>
+              <w:rPr>
+                <w:sz w:val="20"/>
+                <w:lang w:val="es-ES_tradnl"/>
+              </w:rPr>
+            </w:pPr>
+            <w:r>
+              <w:rPr>
+                <w:sz w:val="20"/>
+                <w:lang w:val="es-ES_tradnl"/>
+              </w:rPr>
+              <w:t xml:space="preserve">Gravação da aula </w:t>
+            </w:r>
+          </w:p>
+          <w:p>
+            <w:pPr>
+              <w:rPr>
                 <w:color w:val="FF0000"/>
                 <w:sz w:val="20"/>
                 <w:szCs w:val="20"/>
-              </w:rPr>
-            </w:pPr>
-            <w:r>
-              <w:rPr>
-                <w:sz w:val="20"/>
-                <w:szCs w:val="20"/>
-              </w:rPr>
-              <w:t>Modelos representações vetoriais</w:t>
-            </w:r>
+                <w:lang w:val="es-ES_tradnl"/>
+              </w:rPr>
+            </w:pPr>
+            <w:hyperlink r:id="rId12" w:history="1">
+              <w:r>
+                <w:rPr>
+                  <w:rStyle w:val="Hyperlink"/>
+                  <w:sz w:val="20"/>
+                  <w:szCs w:val="20"/>
+                  <w:lang w:val="es-ES_tradnl"/>
+                </w:rPr>
+                <w:t>https://drive.google.com/file/d/1O0axJSX81U1JMppHbhLrb9H5LFY6t47n/view?usp=sharing</w:t>
+              </w:r>
+            </w:hyperlink>
+          </w:p>
+          <w:p>
+            <w:pPr>
+              <w:rPr>
+                <w:color w:val="FF0000"/>
+                <w:sz w:val="20"/>
+                <w:szCs w:val="20"/>
+                <w:lang w:val="es-ES_tradnl"/>
+              </w:rPr>
+            </w:pPr>
           </w:p>
         </w:tc>
         <w:tc>
@@ -2076,35 +2114,6 @@
           <w:p>
             <w:pPr>
               <w:rPr>
-                <w:sz w:val="20"/>
-                <w:szCs w:val="20"/>
-              </w:rPr>
-            </w:pPr>
-            <w:r>
-              <w:rPr>
-                <w:sz w:val="20"/>
-                <w:szCs w:val="20"/>
-              </w:rPr>
-              <w:t>Ex</w:t>
-            </w:r>
-            <w:r>
-              <w:rPr>
-                <w:sz w:val="20"/>
-                <w:szCs w:val="20"/>
-              </w:rPr>
-              <w:t xml:space="preserve">ercício </w:t>
-            </w:r>
-            <w:r>
-              <w:rPr>
-                <w:sz w:val="20"/>
-                <w:szCs w:val="20"/>
-              </w:rPr>
-              <w:t>1. Correção automática de criatividade usos altern ativos</w:t>
-            </w:r>
-          </w:p>
-          <w:p>
-            <w:pPr>
-              <w:rPr>
                 <w:color w:val="FF0000"/>
                 <w:sz w:val="20"/>
                 <w:szCs w:val="20"/>
@@ -2177,18 +2186,93 @@
           <w:p>
             <w:pPr>
               <w:rPr>
+                <w:sz w:val="20"/>
+                <w:lang w:val="es-ES_tradnl"/>
+              </w:rPr>
+            </w:pPr>
+            <w:r>
+              <w:rPr>
+                <w:sz w:val="20"/>
+                <w:szCs w:val="20"/>
+              </w:rPr>
+              <w:t>Exercício</w:t>
+            </w:r>
+            <w:r>
+              <w:rPr>
+                <w:sz w:val="20"/>
+                <w:szCs w:val="20"/>
+              </w:rPr>
+              <w:t xml:space="preserve"> 1. </w:t>
+            </w:r>
+            <w:r>
+              <w:rPr>
+                <w:sz w:val="20"/>
+                <w:szCs w:val="20"/>
+              </w:rPr>
+              <w:t>Processamento básico de textos</w:t>
+            </w:r>
+          </w:p>
+          <w:p>
+            <w:pPr>
+              <w:rPr>
+                <w:sz w:val="20"/>
+                <w:lang w:val="es-ES_tradnl"/>
+              </w:rPr>
+            </w:pPr>
+          </w:p>
+          <w:p>
+            <w:pPr>
+              <w:rPr>
+                <w:sz w:val="20"/>
+                <w:lang w:val="es-ES_tradnl"/>
+              </w:rPr>
+            </w:pPr>
+            <w:r>
+              <w:rPr>
+                <w:sz w:val="20"/>
+                <w:lang w:val="es-ES_tradnl"/>
+              </w:rPr>
+              <w:t>Fundamentos das redes neurais</w:t>
+            </w:r>
+          </w:p>
+          <w:p>
+            <w:pPr>
+              <w:rPr>
+                <w:sz w:val="20"/>
+                <w:szCs w:val="20"/>
+              </w:rPr>
+            </w:pPr>
+            <w:r>
+              <w:rPr>
+                <w:sz w:val="20"/>
+                <w:szCs w:val="20"/>
+              </w:rPr>
+              <w:t xml:space="preserve">Keras para R </w:t>
+            </w:r>
+            <w:r>
+              <w:rPr>
+                <w:sz w:val="20"/>
+                <w:szCs w:val="20"/>
+              </w:rPr>
+              <w:t xml:space="preserve"> </w:t>
+            </w:r>
+          </w:p>
+          <w:p>
+            <w:pPr>
+              <w:rPr>
+                <w:sz w:val="20"/>
+                <w:szCs w:val="20"/>
+              </w:rPr>
+            </w:pPr>
+          </w:p>
+          <w:p>
+            <w:pPr>
+              <w:rPr>
                 <w:color w:val="FF0000"/>
                 <w:sz w:val="20"/>
                 <w:szCs w:val="20"/>
               </w:rPr>
             </w:pPr>
-            <w:r>
-              <w:rPr>
-                <w:sz w:val="20"/>
-                <w:szCs w:val="20"/>
-              </w:rPr>
-              <w:t>Modelos representações vetoriais</w:t>
-            </w:r>
           </w:p>
         </w:tc>
         <w:tc>
@@ -2199,6 +2283,35 @@
               <w:bottom w:val="dotted" w:sz="4" w:space="0" w:color="auto"/>
             </w:tcBorders>
           </w:tcPr>
+          <w:p>
+            <w:pPr>
+              <w:rPr>
+                <w:sz w:val="20"/>
+                <w:szCs w:val="20"/>
+              </w:rPr>
+            </w:pPr>
+            <w:r>
+              <w:rPr>
+                <w:sz w:val="20"/>
+                <w:szCs w:val="20"/>
+              </w:rPr>
+              <w:t>Ex</w:t>
+            </w:r>
+            <w:r>
+              <w:rPr>
+                <w:sz w:val="20"/>
+                <w:szCs w:val="20"/>
+              </w:rPr>
+              <w:t xml:space="preserve">ercício </w:t>
+            </w:r>
+            <w:r>
+              <w:rPr>
+                <w:sz w:val="20"/>
+                <w:szCs w:val="20"/>
+              </w:rPr>
+              <w:t>1. Correção automática de criatividade usos altern ativos</w:t>
+            </w:r>
+          </w:p>
           <w:p>
             <w:pPr>
               <w:rPr>
@@ -2296,147 +2409,6 @@
           </w:tcPr>
           <w:p>
             <w:pPr>
-              <w:pStyle w:val="Textodetabela"/>
-              <w:rPr>
-                <w:iCs/>
-                <w:sz w:val="20"/>
-                <w:lang w:val="en-US"/>
-              </w:rPr>
-            </w:pPr>
-            <w:r>
-              <w:rPr>
-                <w:iCs/>
-                <w:sz w:val="20"/>
-                <w:lang w:val="en-US"/>
-              </w:rPr>
-              <w:t>Textos</w:t>
-            </w:r>
-          </w:p>
-          <w:p>
-            <w:pPr>
-              <w:rPr>
-                <w:sz w:val="20"/>
-                <w:szCs w:val="20"/>
-                <w:lang w:val="en-US"/>
-              </w:rPr>
-            </w:pPr>
-          </w:p>
-          <w:p>
-            <w:pPr>
-              <w:rPr>
-                <w:i/>
-                <w:iCs/>
-                <w:sz w:val="20"/>
-                <w:szCs w:val="20"/>
-                <w:lang w:val="en-US"/>
-              </w:rPr>
-            </w:pPr>
-            <w:r>
-              <w:rPr>
-                <w:i/>
-                <w:iCs/>
-                <w:sz w:val="20"/>
-                <w:szCs w:val="20"/>
-                <w:lang w:val="en-US"/>
-              </w:rPr>
-              <w:t>Latent human traits in the language of social media: An open-vocabulary approach</w:t>
-            </w:r>
-          </w:p>
-          <w:p>
-            <w:pPr>
-              <w:rPr>
-                <w:sz w:val="20"/>
-                <w:szCs w:val="20"/>
-                <w:lang w:val="en-US"/>
-              </w:rPr>
-            </w:pPr>
-          </w:p>
-          <w:p>
-            <w:pPr>
-              <w:rPr>
-                <w:i/>
-                <w:iCs/>
-                <w:sz w:val="20"/>
-                <w:szCs w:val="20"/>
-                <w:lang w:val="en-US"/>
-              </w:rPr>
-            </w:pPr>
-            <w:r>
-              <w:rPr>
-                <w:i/>
-                <w:iCs/>
-                <w:sz w:val="20"/>
-                <w:szCs w:val="20"/>
-                <w:lang w:val="en-US"/>
-              </w:rPr>
-              <w:t>Automatic Personality Assessment Through Social Media Language</w:t>
-            </w:r>
-          </w:p>
-          <w:p>
-            <w:pPr>
-              <w:rPr>
-                <w:sz w:val="20"/>
-                <w:szCs w:val="20"/>
-                <w:lang w:val="en-US"/>
-              </w:rPr>
-            </w:pPr>
-          </w:p>
-          <w:p>
-            <w:pPr>
-              <w:rPr>
-                <w:sz w:val="20"/>
-                <w:szCs w:val="20"/>
-                <w:lang w:val="en-US"/>
-              </w:rPr>
-            </w:pPr>
-          </w:p>
-          <w:p>
-            <w:pPr>
-              <w:rPr>
-                <w:sz w:val="20"/>
-                <w:szCs w:val="20"/>
-              </w:rPr>
-            </w:pPr>
-            <w:r>
-              <w:rPr>
-                <w:sz w:val="20"/>
-                <w:szCs w:val="20"/>
-              </w:rPr>
-              <w:t>Ex</w:t>
-            </w:r>
-            <w:r>
-              <w:rPr>
-                <w:sz w:val="20"/>
-                <w:szCs w:val="20"/>
-              </w:rPr>
-              <w:t>ercício  2</w:t>
-            </w:r>
-            <w:r>
-              <w:rPr>
-                <w:sz w:val="20"/>
-                <w:szCs w:val="20"/>
-              </w:rPr>
-              <w:t xml:space="preserve">. </w:t>
-            </w:r>
-            <w:r>
-              <w:rPr>
-                <w:sz w:val="20"/>
-                <w:szCs w:val="20"/>
-              </w:rPr>
-              <w:t>Análise fatorial de palavras com o BFI</w:t>
-            </w:r>
-          </w:p>
-          <w:p>
-            <w:pPr>
-              <w:rPr>
-                <w:sz w:val="20"/>
-                <w:szCs w:val="20"/>
-              </w:rPr>
-            </w:pPr>
-          </w:p>
-          <w:p>
-            <w:pPr>
-              <w:pStyle w:val="Textodetabela"/>
               <w:rPr>
                 <w:iCs/>
                 <w:sz w:val="20"/>
@@ -2537,12 +2509,144 @@
           </w:tcPr>
           <w:p>
             <w:pPr>
+              <w:pStyle w:val="Textodetabela"/>
+              <w:rPr>
+                <w:iCs/>
+                <w:sz w:val="20"/>
+                <w:lang w:val="en-US"/>
+              </w:rPr>
+            </w:pPr>
+            <w:r>
+              <w:rPr>
+                <w:iCs/>
+                <w:sz w:val="20"/>
+                <w:lang w:val="en-US"/>
+              </w:rPr>
+              <w:t>Textos</w:t>
+            </w:r>
+          </w:p>
+          <w:p>
+            <w:pPr>
+              <w:rPr>
+                <w:sz w:val="20"/>
+                <w:szCs w:val="20"/>
+                <w:lang w:val="en-US"/>
+              </w:rPr>
+            </w:pPr>
+          </w:p>
+          <w:p>
+            <w:pPr>
+              <w:rPr>
+                <w:i/>
+                <w:iCs/>
+                <w:sz w:val="20"/>
+                <w:szCs w:val="20"/>
+                <w:lang w:val="en-US"/>
+              </w:rPr>
+            </w:pPr>
+            <w:r>
+              <w:rPr>
+                <w:i/>
+                <w:iCs/>
+                <w:sz w:val="20"/>
+                <w:szCs w:val="20"/>
+                <w:lang w:val="en-US"/>
+              </w:rPr>
+              <w:t>Latent human traits in the language of social media: An open-vocabulary approach</w:t>
+            </w:r>
+          </w:p>
+          <w:p>
+            <w:pPr>
+              <w:rPr>
+                <w:sz w:val="20"/>
+                <w:szCs w:val="20"/>
+                <w:lang w:val="en-US"/>
+              </w:rPr>
+            </w:pPr>
+          </w:p>
+          <w:p>
+            <w:pPr>
+              <w:rPr>
+                <w:i/>
+                <w:iCs/>
+                <w:sz w:val="20"/>
+                <w:szCs w:val="20"/>
+                <w:lang w:val="en-US"/>
+              </w:rPr>
+            </w:pPr>
+            <w:r>
+              <w:rPr>
+                <w:i/>
+                <w:iCs/>
+                <w:sz w:val="20"/>
+                <w:szCs w:val="20"/>
+                <w:lang w:val="en-US"/>
+              </w:rPr>
+              <w:t>Automatic Personality Assessment Through Social Media Language</w:t>
+            </w:r>
+          </w:p>
+          <w:p>
+            <w:pPr>
+              <w:rPr>
+                <w:sz w:val="20"/>
+                <w:szCs w:val="20"/>
+                <w:lang w:val="en-US"/>
+              </w:rPr>
+            </w:pPr>
+          </w:p>
+          <w:p>
+            <w:pPr>
+              <w:rPr>
+                <w:sz w:val="20"/>
+                <w:szCs w:val="20"/>
+                <w:lang w:val="en-US"/>
+              </w:rPr>
+            </w:pPr>
+          </w:p>
+          <w:p>
+            <w:pPr>
+              <w:rPr>
+                <w:sz w:val="20"/>
+                <w:szCs w:val="20"/>
+              </w:rPr>
+            </w:pPr>
+            <w:r>
+              <w:rPr>
+                <w:sz w:val="20"/>
+                <w:szCs w:val="20"/>
+              </w:rPr>
+              <w:t>Ex</w:t>
+            </w:r>
+            <w:r>
+              <w:rPr>
+                <w:sz w:val="20"/>
+                <w:szCs w:val="20"/>
+              </w:rPr>
+              <w:t>ercício  2</w:t>
+            </w:r>
+            <w:r>
+              <w:rPr>
+                <w:sz w:val="20"/>
+                <w:szCs w:val="20"/>
+              </w:rPr>
+              <w:t>. Análise fatorial de palavras com o BFI</w:t>
+            </w:r>
+          </w:p>
+          <w:p>
+            <w:pPr>
+              <w:rPr>
+                <w:sz w:val="20"/>
+                <w:szCs w:val="20"/>
+              </w:rPr>
+            </w:pPr>
+          </w:p>
+          <w:p>
+            <w:pPr>
               <w:ind w:left="708" w:hanging="708"/>
               <w:rPr>
                 <w:color w:val="00B0F0"/>
                 <w:sz w:val="20"/>
                 <w:szCs w:val="20"/>
-                <w:lang w:val="en-US"/>
               </w:rPr>
             </w:pPr>
           </w:p>
@@ -3577,6 +3681,7 @@
               <w:rPr>
                 <w:color w:val="000000" w:themeColor="text1"/>
               </w:rPr>
+              <w:lastRenderedPageBreak/>
               <w:t>2</w:t>
             </w:r>
           </w:p>
@@ -3672,7 +3777,6 @@
               <w:rPr>
                 <w:color w:val="000000" w:themeColor="text1"/>
               </w:rPr>
-              <w:lastRenderedPageBreak/>
               <w:t>3</w:t>
             </w:r>
           </w:p>
@@ -5322,7 +5426,7 @@
         </w:rPr>
         <w:t>(</w:t>
       </w:r>
-      <w:hyperlink r:id="rId12" w:history="1">
+      <w:hyperlink r:id="rId13" w:history="1">
         <w:r>
           <w:rPr>
             <w:rStyle w:val="Hyperlink"/>
@@ -5410,7 +5514,7 @@
       <w:r>
         <w:t>(</w:t>
       </w:r>
-      <w:hyperlink r:id="rId13" w:history="1">
+      <w:hyperlink r:id="rId14" w:history="1">
         <w:r>
           <w:rPr>
             <w:rStyle w:val="Hyperlink"/>
@@ -5425,7 +5529,7 @@
         </w:rPr>
         <w:t xml:space="preserve">, </w:t>
       </w:r>
-      <w:hyperlink r:id="rId14" w:history="1">
+      <w:hyperlink r:id="rId15" w:history="1">
         <w:r>
           <w:rPr>
             <w:rStyle w:val="Hyperlink"/>
@@ -5469,7 +5573,7 @@
         </w:rPr>
         <w:t>. Sebastopol, CA: O’Reilly (</w:t>
       </w:r>
-      <w:hyperlink r:id="rId15" w:history="1">
+      <w:hyperlink r:id="rId16" w:history="1">
         <w:r>
           <w:rPr>
             <w:rStyle w:val="Hyperlink"/>
@@ -5503,7 +5607,7 @@
           <w:lang w:val="es-ES_tradnl"/>
         </w:rPr>
       </w:pPr>
-      <w:hyperlink r:id="rId16" w:history="1">
+      <w:hyperlink r:id="rId17" w:history="1">
         <w:r>
           <w:rPr>
             <w:rStyle w:val="Hyperlink"/>
@@ -5520,7 +5624,7 @@
           <w:lang w:val="es-ES_tradnl"/>
         </w:rPr>
       </w:pPr>
-      <w:hyperlink r:id="rId17" w:history="1">
+      <w:hyperlink r:id="rId18" w:history="1">
         <w:r>
           <w:rPr>
             <w:rStyle w:val="Hyperlink"/>
@@ -5762,7 +5866,7 @@
                 <w:lang w:val="es-ES_tradnl"/>
               </w:rPr>
             </w:pPr>
-            <w:hyperlink r:id="rId18" w:history="1">
+            <w:hyperlink r:id="rId19" w:history="1">
               <w:r>
                 <w:rPr>
                   <w:rStyle w:val="Hyperlink"/>
@@ -5945,7 +6049,7 @@
                 <w:lang w:val="es-ES_tradnl"/>
               </w:rPr>
             </w:pPr>
-            <w:hyperlink r:id="rId19" w:history="1">
+            <w:hyperlink r:id="rId20" w:history="1">
               <w:r>
                 <w:rPr>
                   <w:rStyle w:val="Hyperlink"/>
@@ -5988,7 +6092,7 @@
                 <w:lang w:val="es-ES_tradnl"/>
               </w:rPr>
             </w:pPr>
-            <w:hyperlink r:id="rId20" w:history="1">
+            <w:hyperlink r:id="rId21" w:history="1">
               <w:r>
                 <w:rPr>
                   <w:rStyle w:val="Hyperlink"/>
@@ -6181,7 +6285,7 @@
                 <w:szCs w:val="22"/>
               </w:rPr>
             </w:pPr>
-            <w:hyperlink r:id="rId21" w:history="1">
+            <w:hyperlink r:id="rId22" w:history="1">
               <w:r>
                 <w:rPr>
                   <w:rStyle w:val="Hyperlink"/>
@@ -6224,7 +6328,7 @@
                 <w:szCs w:val="22"/>
               </w:rPr>
             </w:pPr>
-            <w:hyperlink r:id="rId22" w:history="1">
+            <w:hyperlink r:id="rId23" w:history="1">
               <w:r>
                 <w:rPr>
                   <w:rStyle w:val="Hyperlink"/>
@@ -6511,7 +6615,7 @@
                 <w:color w:val="0070C0"/>
               </w:rPr>
             </w:pPr>
-            <w:hyperlink r:id="rId23" w:history="1">
+            <w:hyperlink r:id="rId24" w:history="1">
               <w:r>
                 <w:rPr>
                   <w:rStyle w:val="Hyperlink"/>
@@ -6549,7 +6653,7 @@
                 <w:color w:val="0070C0"/>
               </w:rPr>
             </w:pPr>
-            <w:hyperlink r:id="rId24" w:history="1">
+            <w:hyperlink r:id="rId25" w:history="1">
               <w:r>
                 <w:rPr>
                   <w:rStyle w:val="Hyperlink"/>
@@ -6728,7 +6832,7 @@
                 <w:szCs w:val="22"/>
               </w:rPr>
             </w:pPr>
-            <w:hyperlink r:id="rId25" w:history="1">
+            <w:hyperlink r:id="rId26" w:history="1">
               <w:r>
                 <w:rPr>
                   <w:rStyle w:val="Hyperlink"/>
@@ -6769,7 +6873,7 @@
                 <w:color w:val="0070C0"/>
               </w:rPr>
             </w:pPr>
-            <w:hyperlink r:id="rId26" w:history="1">
+            <w:hyperlink r:id="rId27" w:history="1">
               <w:r>
                 <w:rPr>
                   <w:rStyle w:val="Hyperlink"/>
@@ -6807,7 +6911,7 @@
                 <w:color w:val="0070C0"/>
               </w:rPr>
             </w:pPr>
-            <w:hyperlink r:id="rId27" w:history="1">
+            <w:hyperlink r:id="rId28" w:history="1">
               <w:r>
                 <w:rPr>
                   <w:rStyle w:val="Hyperlink"/>
@@ -6963,7 +7067,7 @@
                 <w:color w:val="0070C0"/>
               </w:rPr>
             </w:pPr>
-            <w:hyperlink r:id="rId28" w:history="1">
+            <w:hyperlink r:id="rId29" w:history="1">
               <w:r>
                 <w:rPr>
                   <w:rStyle w:val="Hyperlink"/>
@@ -6998,7 +7102,7 @@
                 <w:color w:val="0070C0"/>
               </w:rPr>
             </w:pPr>
-            <w:hyperlink r:id="rId29" w:history="1">
+            <w:hyperlink r:id="rId30" w:history="1">
               <w:r>
                 <w:rPr>
                   <w:rStyle w:val="Hyperlink"/>
@@ -7230,7 +7334,7 @@
                 <w:color w:val="0070C0"/>
               </w:rPr>
             </w:pPr>
-            <w:hyperlink r:id="rId30" w:history="1">
+            <w:hyperlink r:id="rId31" w:history="1">
               <w:r>
                 <w:rPr>
                   <w:rStyle w:val="Hyperlink"/>
@@ -7265,7 +7369,7 @@
                 <w:color w:val="0070C0"/>
               </w:rPr>
             </w:pPr>
-            <w:hyperlink r:id="rId31" w:history="1">
+            <w:hyperlink r:id="rId32" w:history="1">
               <w:r>
                 <w:rPr>
                   <w:rStyle w:val="Hyperlink"/>
@@ -7637,7 +7741,7 @@
                 <w:color w:val="0070C0"/>
               </w:rPr>
             </w:pPr>
-            <w:hyperlink r:id="rId32" w:history="1">
+            <w:hyperlink r:id="rId33" w:history="1">
               <w:r>
                 <w:rPr>
                   <w:rStyle w:val="Hyperlink"/>
@@ -7672,7 +7776,7 @@
                 <w:color w:val="0070C0"/>
               </w:rPr>
             </w:pPr>
-            <w:hyperlink r:id="rId33" w:history="1">
+            <w:hyperlink r:id="rId34" w:history="1">
               <w:r>
                 <w:rPr>
                   <w:rStyle w:val="Hyperlink"/>
@@ -8113,7 +8217,7 @@
                 <w:color w:val="0070C0"/>
               </w:rPr>
             </w:pPr>
-            <w:hyperlink r:id="rId34" w:history="1">
+            <w:hyperlink r:id="rId35" w:history="1">
               <w:r>
                 <w:rPr>
                   <w:rStyle w:val="Hyperlink"/>
@@ -8148,7 +8252,7 @@
                 <w:color w:val="0070C0"/>
               </w:rPr>
             </w:pPr>
-            <w:hyperlink r:id="rId35" w:history="1">
+            <w:hyperlink r:id="rId36" w:history="1">
               <w:r>
                 <w:rPr>
                   <w:rStyle w:val="Hyperlink"/>
@@ -8183,7 +8287,7 @@
                 <w:color w:val="0070C0"/>
               </w:rPr>
             </w:pPr>
-            <w:hyperlink r:id="rId36" w:history="1">
+            <w:hyperlink r:id="rId37" w:history="1">
               <w:r>
                 <w:rPr>
                   <w:rStyle w:val="Hyperlink"/>
@@ -8228,7 +8332,7 @@
                 <w:lang w:val="en-US"/>
               </w:rPr>
             </w:pPr>
-            <w:hyperlink r:id="rId37" w:history="1">
+            <w:hyperlink r:id="rId38" w:history="1">
               <w:r>
                 <w:rPr>
                   <w:rStyle w:val="Hyperlink"/>
@@ -8390,7 +8494,7 @@
                 <w:szCs w:val="22"/>
               </w:rPr>
             </w:pPr>
-            <w:hyperlink r:id="rId38" w:history="1">
+            <w:hyperlink r:id="rId39" w:history="1">
               <w:r>
                 <w:rPr>
                   <w:rStyle w:val="Hyperlink"/>
@@ -8429,7 +8533,7 @@
                 <w:szCs w:val="22"/>
               </w:rPr>
             </w:pPr>
-            <w:hyperlink r:id="rId39" w:history="1">
+            <w:hyperlink r:id="rId40" w:history="1">
               <w:r>
                 <w:rPr>
                   <w:rStyle w:val="Hyperlink"/>
@@ -8572,7 +8676,7 @@
                 <w:color w:val="0070C0"/>
               </w:rPr>
             </w:pPr>
-            <w:hyperlink r:id="rId40" w:history="1">
+            <w:hyperlink r:id="rId41" w:history="1">
               <w:r>
                 <w:rPr>
                   <w:rStyle w:val="Hyperlink"/>
@@ -8608,7 +8712,7 @@
                 <w:color w:val="0070C0"/>
               </w:rPr>
             </w:pPr>
-            <w:hyperlink r:id="rId41" w:history="1">
+            <w:hyperlink r:id="rId42" w:history="1">
               <w:r>
                 <w:rPr>
                   <w:rStyle w:val="Hyperlink"/>

--- a/plan/Topicos especiais NLP 2022.docx
+++ b/plan/Topicos especiais NLP 2022.docx
@@ -1765,7 +1765,14 @@
                 <w:sz w:val="20"/>
                 <w:szCs w:val="20"/>
               </w:rPr>
-              <w:t>Processamento básico de textos</w:t>
+              <w:t>Pré-p</w:t>
+            </w:r>
+            <w:r>
+              <w:rPr>
+                <w:sz w:val="20"/>
+                <w:szCs w:val="20"/>
+              </w:rPr>
+              <w:t>rocessamento básico de textos</w:t>
             </w:r>
           </w:p>
           <w:p>
@@ -2117,6 +2124,7 @@
                 <w:color w:val="FF0000"/>
                 <w:sz w:val="20"/>
                 <w:szCs w:val="20"/>
+                <w:lang w:val="en-US"/>
               </w:rPr>
             </w:pPr>
           </w:p>
@@ -2195,21 +2203,21 @@
                 <w:sz w:val="20"/>
                 <w:szCs w:val="20"/>
               </w:rPr>
-              <w:t>Exercício</w:t>
-            </w:r>
-            <w:r>
-              <w:rPr>
-                <w:sz w:val="20"/>
-                <w:szCs w:val="20"/>
-              </w:rPr>
-              <w:t xml:space="preserve"> 1. </w:t>
-            </w:r>
-            <w:r>
-              <w:rPr>
-                <w:sz w:val="20"/>
-                <w:szCs w:val="20"/>
-              </w:rPr>
-              <w:t>Processamento básico de textos</w:t>
+              <w:t xml:space="preserve">Exercício 1. </w:t>
+            </w:r>
+            <w:r>
+              <w:rPr>
+                <w:sz w:val="20"/>
+                <w:szCs w:val="20"/>
+              </w:rPr>
+              <w:t>Pré-p</w:t>
+            </w:r>
+            <w:r>
+              <w:rPr>
+                <w:sz w:val="20"/>
+                <w:szCs w:val="20"/>
+              </w:rPr>
+              <w:t>rocessamento básico de textos</w:t>
             </w:r>
           </w:p>
           <w:p>
@@ -2247,6 +2255,13 @@
                 <w:sz w:val="20"/>
                 <w:szCs w:val="20"/>
               </w:rPr>
+              <w:t xml:space="preserve">Introdução ao </w:t>
+            </w:r>
+            <w:r>
+              <w:rPr>
+                <w:sz w:val="20"/>
+                <w:szCs w:val="20"/>
+              </w:rPr>
               <w:t xml:space="preserve">Keras para R </w:t>
             </w:r>
             <w:r>
@@ -2268,9 +2283,54 @@
           <w:p>
             <w:pPr>
               <w:rPr>
+                <w:sz w:val="20"/>
+                <w:lang w:val="es-ES_tradnl"/>
+              </w:rPr>
+            </w:pPr>
+            <w:r>
+              <w:rPr>
+                <w:sz w:val="20"/>
+                <w:lang w:val="es-ES_tradnl"/>
+              </w:rPr>
+              <w:t xml:space="preserve">Gravação da aula </w:t>
+            </w:r>
+          </w:p>
+          <w:p>
+            <w:pPr>
+              <w:rPr>
+                <w:sz w:val="20"/>
+                <w:szCs w:val="20"/>
+                <w:lang w:val="es-ES_tradnl"/>
+              </w:rPr>
+            </w:pPr>
+            <w:hyperlink r:id="rId13" w:history="1">
+              <w:r>
+                <w:rPr>
+                  <w:rStyle w:val="Hyperlink"/>
+                  <w:sz w:val="20"/>
+                  <w:szCs w:val="20"/>
+                  <w:lang w:val="es-ES_tradnl"/>
+                </w:rPr>
+                <w:t>https://drive.google.com/file/d/1BAUWnD8ZxIzQFgsv3jUszKN8MqnqadMf/view?usp=sharing</w:t>
+              </w:r>
+            </w:hyperlink>
+          </w:p>
+          <w:p>
+            <w:pPr>
+              <w:rPr>
+                <w:sz w:val="20"/>
+                <w:szCs w:val="20"/>
+                <w:lang w:val="es-ES_tradnl"/>
+              </w:rPr>
+            </w:pPr>
+          </w:p>
+          <w:p>
+            <w:pPr>
+              <w:rPr>
                 <w:color w:val="FF0000"/>
                 <w:sz w:val="20"/>
                 <w:szCs w:val="20"/>
+                <w:lang w:val="es-ES_tradnl"/>
               </w:rPr>
             </w:pPr>
           </w:p>
@@ -2309,7 +2369,7 @@
                 <w:sz w:val="20"/>
                 <w:szCs w:val="20"/>
               </w:rPr>
-              <w:t>1. Correção automática de criatividade usos altern ativos</w:t>
+              <w:t>1. Correção automática de criatividade usos alternativos</w:t>
             </w:r>
           </w:p>
           <w:p>
@@ -2385,18 +2445,100 @@
           </w:tcPr>
           <w:p>
             <w:pPr>
+              <w:rPr>
+                <w:sz w:val="20"/>
+                <w:szCs w:val="20"/>
+              </w:rPr>
+            </w:pPr>
+            <w:r>
+              <w:rPr>
+                <w:sz w:val="20"/>
+                <w:szCs w:val="20"/>
+              </w:rPr>
+              <w:t xml:space="preserve">Introdução ao </w:t>
+            </w:r>
+            <w:r>
+              <w:rPr>
+                <w:sz w:val="20"/>
+                <w:szCs w:val="20"/>
+              </w:rPr>
+              <w:t>Keras para R</w:t>
+            </w:r>
+          </w:p>
+          <w:p>
+            <w:pPr>
+              <w:rPr>
+                <w:sz w:val="20"/>
+                <w:szCs w:val="20"/>
+              </w:rPr>
+            </w:pPr>
+            <w:r>
+              <w:rPr>
+                <w:sz w:val="20"/>
+                <w:szCs w:val="20"/>
+              </w:rPr>
+              <w:t>Aprimorando o pré</w:t>
+            </w:r>
+            <w:r>
+              <w:rPr>
+                <w:sz w:val="20"/>
+                <w:szCs w:val="20"/>
+              </w:rPr>
+              <w:t>-p</w:t>
+            </w:r>
+            <w:r>
+              <w:rPr>
+                <w:sz w:val="20"/>
+                <w:szCs w:val="20"/>
+              </w:rPr>
+              <w:t>rocessamento de textos</w:t>
+            </w:r>
+            <w:r>
+              <w:rPr>
+                <w:sz w:val="20"/>
+                <w:szCs w:val="20"/>
+              </w:rPr>
+              <w:t>: steaming, TFIDF e visualização de tópicos com LDAvis</w:t>
+            </w:r>
+          </w:p>
+          <w:p>
+            <w:pPr>
+              <w:rPr>
+                <w:sz w:val="20"/>
+                <w:lang w:val="es-ES_tradnl"/>
+              </w:rPr>
+            </w:pPr>
+          </w:p>
+          <w:p>
+            <w:pPr>
+              <w:pStyle w:val="Textodetabela"/>
+              <w:rPr>
+                <w:sz w:val="20"/>
+              </w:rPr>
+            </w:pPr>
+            <w:r>
+              <w:rPr>
+                <w:sz w:val="20"/>
+              </w:rPr>
+              <w:t>Modelos representações vetoriais</w:t>
+            </w:r>
+          </w:p>
+          <w:p>
+            <w:pPr>
+              <w:pStyle w:val="Textodetabela"/>
+              <w:rPr>
+                <w:sz w:val="20"/>
+              </w:rPr>
+            </w:pPr>
+          </w:p>
+          <w:p>
+            <w:pPr>
               <w:pStyle w:val="Textodetabela"/>
               <w:rPr>
                 <w:iCs/>
                 <w:sz w:val="20"/>
               </w:rPr>
             </w:pPr>
-            <w:r>
-              <w:rPr>
-                <w:sz w:val="20"/>
-              </w:rPr>
-              <w:t>Modelos representações vetoriais</w:t>
-            </w:r>
           </w:p>
         </w:tc>
         <w:tc>
@@ -3173,6 +3315,7 @@
               <w:rPr>
                 <w:color w:val="000000" w:themeColor="text1"/>
               </w:rPr>
+              <w:lastRenderedPageBreak/>
               <w:t>15</w:t>
             </w:r>
           </w:p>
@@ -3681,7 +3824,6 @@
               <w:rPr>
                 <w:color w:val="000000" w:themeColor="text1"/>
               </w:rPr>
-              <w:lastRenderedPageBreak/>
               <w:t>2</w:t>
             </w:r>
           </w:p>
@@ -5426,7 +5568,7 @@
         </w:rPr>
         <w:t>(</w:t>
       </w:r>
-      <w:hyperlink r:id="rId13" w:history="1">
+      <w:hyperlink r:id="rId14" w:history="1">
         <w:r>
           <w:rPr>
             <w:rStyle w:val="Hyperlink"/>
@@ -5514,7 +5656,7 @@
       <w:r>
         <w:t>(</w:t>
       </w:r>
-      <w:hyperlink r:id="rId14" w:history="1">
+      <w:hyperlink r:id="rId15" w:history="1">
         <w:r>
           <w:rPr>
             <w:rStyle w:val="Hyperlink"/>
@@ -5529,7 +5671,7 @@
         </w:rPr>
         <w:t xml:space="preserve">, </w:t>
       </w:r>
-      <w:hyperlink r:id="rId15" w:history="1">
+      <w:hyperlink r:id="rId16" w:history="1">
         <w:r>
           <w:rPr>
             <w:rStyle w:val="Hyperlink"/>
@@ -5573,7 +5715,7 @@
         </w:rPr>
         <w:t>. Sebastopol, CA: O’Reilly (</w:t>
       </w:r>
-      <w:hyperlink r:id="rId16" w:history="1">
+      <w:hyperlink r:id="rId17" w:history="1">
         <w:r>
           <w:rPr>
             <w:rStyle w:val="Hyperlink"/>
@@ -5596,6 +5738,7 @@
           <w:color w:val="0070C0"/>
           <w:lang w:val="es-ES_tradnl"/>
         </w:rPr>
+        <w:lastRenderedPageBreak/>
         <w:t>Sites</w:t>
       </w:r>
     </w:p>
@@ -5607,7 +5750,7 @@
           <w:lang w:val="es-ES_tradnl"/>
         </w:rPr>
       </w:pPr>
-      <w:hyperlink r:id="rId17" w:history="1">
+      <w:hyperlink r:id="rId18" w:history="1">
         <w:r>
           <w:rPr>
             <w:rStyle w:val="Hyperlink"/>
@@ -5624,7 +5767,7 @@
           <w:lang w:val="es-ES_tradnl"/>
         </w:rPr>
       </w:pPr>
-      <w:hyperlink r:id="rId18" w:history="1">
+      <w:hyperlink r:id="rId19" w:history="1">
         <w:r>
           <w:rPr>
             <w:rStyle w:val="Hyperlink"/>
@@ -5866,7 +6009,7 @@
                 <w:lang w:val="es-ES_tradnl"/>
               </w:rPr>
             </w:pPr>
-            <w:hyperlink r:id="rId19" w:history="1">
+            <w:hyperlink r:id="rId20" w:history="1">
               <w:r>
                 <w:rPr>
                   <w:rStyle w:val="Hyperlink"/>
@@ -6049,7 +6192,7 @@
                 <w:lang w:val="es-ES_tradnl"/>
               </w:rPr>
             </w:pPr>
-            <w:hyperlink r:id="rId20" w:history="1">
+            <w:hyperlink r:id="rId21" w:history="1">
               <w:r>
                 <w:rPr>
                   <w:rStyle w:val="Hyperlink"/>
@@ -6092,7 +6235,7 @@
                 <w:lang w:val="es-ES_tradnl"/>
               </w:rPr>
             </w:pPr>
-            <w:hyperlink r:id="rId21" w:history="1">
+            <w:hyperlink r:id="rId22" w:history="1">
               <w:r>
                 <w:rPr>
                   <w:rStyle w:val="Hyperlink"/>
@@ -6285,7 +6428,7 @@
                 <w:szCs w:val="22"/>
               </w:rPr>
             </w:pPr>
-            <w:hyperlink r:id="rId22" w:history="1">
+            <w:hyperlink r:id="rId23" w:history="1">
               <w:r>
                 <w:rPr>
                   <w:rStyle w:val="Hyperlink"/>
@@ -6328,7 +6471,7 @@
                 <w:szCs w:val="22"/>
               </w:rPr>
             </w:pPr>
-            <w:hyperlink r:id="rId23" w:history="1">
+            <w:hyperlink r:id="rId24" w:history="1">
               <w:r>
                 <w:rPr>
                   <w:rStyle w:val="Hyperlink"/>
@@ -6615,7 +6758,7 @@
                 <w:color w:val="0070C0"/>
               </w:rPr>
             </w:pPr>
-            <w:hyperlink r:id="rId24" w:history="1">
+            <w:hyperlink r:id="rId25" w:history="1">
               <w:r>
                 <w:rPr>
                   <w:rStyle w:val="Hyperlink"/>
@@ -6653,7 +6796,7 @@
                 <w:color w:val="0070C0"/>
               </w:rPr>
             </w:pPr>
-            <w:hyperlink r:id="rId25" w:history="1">
+            <w:hyperlink r:id="rId26" w:history="1">
               <w:r>
                 <w:rPr>
                   <w:rStyle w:val="Hyperlink"/>
@@ -6832,7 +6975,7 @@
                 <w:szCs w:val="22"/>
               </w:rPr>
             </w:pPr>
-            <w:hyperlink r:id="rId26" w:history="1">
+            <w:hyperlink r:id="rId27" w:history="1">
               <w:r>
                 <w:rPr>
                   <w:rStyle w:val="Hyperlink"/>
@@ -6873,7 +7016,7 @@
                 <w:color w:val="0070C0"/>
               </w:rPr>
             </w:pPr>
-            <w:hyperlink r:id="rId27" w:history="1">
+            <w:hyperlink r:id="rId28" w:history="1">
               <w:r>
                 <w:rPr>
                   <w:rStyle w:val="Hyperlink"/>
@@ -6911,7 +7054,7 @@
                 <w:color w:val="0070C0"/>
               </w:rPr>
             </w:pPr>
-            <w:hyperlink r:id="rId28" w:history="1">
+            <w:hyperlink r:id="rId29" w:history="1">
               <w:r>
                 <w:rPr>
                   <w:rStyle w:val="Hyperlink"/>
@@ -7067,7 +7210,7 @@
                 <w:color w:val="0070C0"/>
               </w:rPr>
             </w:pPr>
-            <w:hyperlink r:id="rId29" w:history="1">
+            <w:hyperlink r:id="rId30" w:history="1">
               <w:r>
                 <w:rPr>
                   <w:rStyle w:val="Hyperlink"/>
@@ -7102,7 +7245,7 @@
                 <w:color w:val="0070C0"/>
               </w:rPr>
             </w:pPr>
-            <w:hyperlink r:id="rId30" w:history="1">
+            <w:hyperlink r:id="rId31" w:history="1">
               <w:r>
                 <w:rPr>
                   <w:rStyle w:val="Hyperlink"/>
@@ -7334,7 +7477,7 @@
                 <w:color w:val="0070C0"/>
               </w:rPr>
             </w:pPr>
-            <w:hyperlink r:id="rId31" w:history="1">
+            <w:hyperlink r:id="rId32" w:history="1">
               <w:r>
                 <w:rPr>
                   <w:rStyle w:val="Hyperlink"/>
@@ -7369,7 +7512,7 @@
                 <w:color w:val="0070C0"/>
               </w:rPr>
             </w:pPr>
-            <w:hyperlink r:id="rId32" w:history="1">
+            <w:hyperlink r:id="rId33" w:history="1">
               <w:r>
                 <w:rPr>
                   <w:rStyle w:val="Hyperlink"/>
@@ -7741,7 +7884,7 @@
                 <w:color w:val="0070C0"/>
               </w:rPr>
             </w:pPr>
-            <w:hyperlink r:id="rId33" w:history="1">
+            <w:hyperlink r:id="rId34" w:history="1">
               <w:r>
                 <w:rPr>
                   <w:rStyle w:val="Hyperlink"/>
@@ -7776,7 +7919,7 @@
                 <w:color w:val="0070C0"/>
               </w:rPr>
             </w:pPr>
-            <w:hyperlink r:id="rId34" w:history="1">
+            <w:hyperlink r:id="rId35" w:history="1">
               <w:r>
                 <w:rPr>
                   <w:rStyle w:val="Hyperlink"/>
@@ -8217,7 +8360,7 @@
                 <w:color w:val="0070C0"/>
               </w:rPr>
             </w:pPr>
-            <w:hyperlink r:id="rId35" w:history="1">
+            <w:hyperlink r:id="rId36" w:history="1">
               <w:r>
                 <w:rPr>
                   <w:rStyle w:val="Hyperlink"/>
@@ -8252,7 +8395,7 @@
                 <w:color w:val="0070C0"/>
               </w:rPr>
             </w:pPr>
-            <w:hyperlink r:id="rId36" w:history="1">
+            <w:hyperlink r:id="rId37" w:history="1">
               <w:r>
                 <w:rPr>
                   <w:rStyle w:val="Hyperlink"/>
@@ -8287,7 +8430,7 @@
                 <w:color w:val="0070C0"/>
               </w:rPr>
             </w:pPr>
-            <w:hyperlink r:id="rId37" w:history="1">
+            <w:hyperlink r:id="rId38" w:history="1">
               <w:r>
                 <w:rPr>
                   <w:rStyle w:val="Hyperlink"/>
@@ -8332,7 +8475,7 @@
                 <w:lang w:val="en-US"/>
               </w:rPr>
             </w:pPr>
-            <w:hyperlink r:id="rId38" w:history="1">
+            <w:hyperlink r:id="rId39" w:history="1">
               <w:r>
                 <w:rPr>
                   <w:rStyle w:val="Hyperlink"/>
@@ -8494,7 +8637,7 @@
                 <w:szCs w:val="22"/>
               </w:rPr>
             </w:pPr>
-            <w:hyperlink r:id="rId39" w:history="1">
+            <w:hyperlink r:id="rId40" w:history="1">
               <w:r>
                 <w:rPr>
                   <w:rStyle w:val="Hyperlink"/>
@@ -8533,7 +8676,7 @@
                 <w:szCs w:val="22"/>
               </w:rPr>
             </w:pPr>
-            <w:hyperlink r:id="rId40" w:history="1">
+            <w:hyperlink r:id="rId41" w:history="1">
               <w:r>
                 <w:rPr>
                   <w:rStyle w:val="Hyperlink"/>
@@ -8676,7 +8819,7 @@
                 <w:color w:val="0070C0"/>
               </w:rPr>
             </w:pPr>
-            <w:hyperlink r:id="rId41" w:history="1">
+            <w:hyperlink r:id="rId42" w:history="1">
               <w:r>
                 <w:rPr>
                   <w:rStyle w:val="Hyperlink"/>
@@ -8712,7 +8855,7 @@
                 <w:color w:val="0070C0"/>
               </w:rPr>
             </w:pPr>
-            <w:hyperlink r:id="rId42" w:history="1">
+            <w:hyperlink r:id="rId43" w:history="1">
               <w:r>
                 <w:rPr>
                   <w:rStyle w:val="Hyperlink"/>

--- a/plan/Topicos especiais NLP 2022.docx
+++ b/plan/Topicos especiais NLP 2022.docx
@@ -194,8 +194,13 @@
               <w:t>00</w:t>
             </w:r>
             <w:r>
-              <w:t xml:space="preserve"> hs</w:t>
-            </w:r>
+              <w:t xml:space="preserve"> </w:t>
+            </w:r>
+            <w:proofErr w:type="spellStart"/>
+            <w:r>
+              <w:t>hs</w:t>
+            </w:r>
+            <w:proofErr w:type="spellEnd"/>
           </w:p>
         </w:tc>
         <w:tc>
@@ -318,7 +323,15 @@
         </w:numPr>
       </w:pPr>
       <w:r>
-        <w:t>Conhecimento de métodos de Deep Learning para processamento de textos</w:t>
+        <w:t xml:space="preserve">Conhecimento de métodos de </w:t>
+      </w:r>
+      <w:proofErr w:type="spellStart"/>
+      <w:r>
+        <w:t>Deep</w:t>
+      </w:r>
+      <w:proofErr w:type="spellEnd"/>
+      <w:r>
+        <w:t xml:space="preserve"> Learning para processamento de textos</w:t>
       </w:r>
     </w:p>
     <w:p>
@@ -329,7 +342,31 @@
         </w:numPr>
       </w:pPr>
       <w:r>
-        <w:t>Conhecimento aplicado de como usar Keras para R e outros pacotes que implmentam Deep Learning no R.</w:t>
+        <w:t xml:space="preserve">Conhecimento aplicado de como usar </w:t>
+      </w:r>
+      <w:proofErr w:type="spellStart"/>
+      <w:r>
+        <w:t>Keras</w:t>
+      </w:r>
+      <w:proofErr w:type="spellEnd"/>
+      <w:r>
+        <w:t xml:space="preserve"> para R e outros pacotes que </w:t>
+      </w:r>
+      <w:proofErr w:type="spellStart"/>
+      <w:r>
+        <w:t>implmentam</w:t>
+      </w:r>
+      <w:proofErr w:type="spellEnd"/>
+      <w:r>
+        <w:t xml:space="preserve"> </w:t>
+      </w:r>
+      <w:proofErr w:type="spellStart"/>
+      <w:r>
+        <w:t>Deep</w:t>
+      </w:r>
+      <w:proofErr w:type="spellEnd"/>
+      <w:r>
+        <w:t xml:space="preserve"> Learning no R.</w:t>
       </w:r>
     </w:p>
     <w:p>
@@ -340,7 +377,15 @@
         </w:numPr>
       </w:pPr>
       <w:r>
-        <w:t>Autonomia para aplicar métodos de Deep Learning para situações práticas de análise de dados com textos envolvendo avaliação psicológica e educacional</w:t>
+        <w:t xml:space="preserve">Autonomia para aplicar métodos de </w:t>
+      </w:r>
+      <w:proofErr w:type="spellStart"/>
+      <w:r>
+        <w:t>Deep</w:t>
+      </w:r>
+      <w:proofErr w:type="spellEnd"/>
+      <w:r>
+        <w:t xml:space="preserve"> Learning para situações práticas de análise de dados com textos envolvendo avaliação psicológica e educacional</w:t>
       </w:r>
     </w:p>
     <w:p>
@@ -434,8 +479,13 @@
           <w:numId w:val="2"/>
         </w:numPr>
       </w:pPr>
-      <w:r>
-        <w:t>Keras para R</w:t>
+      <w:proofErr w:type="spellStart"/>
+      <w:r>
+        <w:t>Keras</w:t>
+      </w:r>
+      <w:proofErr w:type="spellEnd"/>
+      <w:r>
+        <w:t xml:space="preserve"> para R</w:t>
       </w:r>
     </w:p>
     <w:p>
@@ -474,14 +524,48 @@
         <w:t xml:space="preserve"> - w</w:t>
       </w:r>
       <w:r>
-        <w:t>ord embeddings</w:t>
-      </w:r>
+        <w:t xml:space="preserve">ord </w:t>
+      </w:r>
+      <w:proofErr w:type="spellStart"/>
+      <w:r>
+        <w:t>embeddings</w:t>
+      </w:r>
+      <w:proofErr w:type="spellEnd"/>
       <w:r>
         <w:t xml:space="preserve"> (</w:t>
       </w:r>
       <w:r>
-        <w:t>bag of words, distributed representaions/word embeddings</w:t>
-      </w:r>
+        <w:t xml:space="preserve">bag </w:t>
+      </w:r>
+      <w:proofErr w:type="spellStart"/>
+      <w:r>
+        <w:t>of</w:t>
+      </w:r>
+      <w:proofErr w:type="spellEnd"/>
+      <w:r>
+        <w:t xml:space="preserve"> words, </w:t>
+      </w:r>
+      <w:proofErr w:type="spellStart"/>
+      <w:r>
+        <w:t>distributed</w:t>
+      </w:r>
+      <w:proofErr w:type="spellEnd"/>
+      <w:r>
+        <w:t xml:space="preserve"> </w:t>
+      </w:r>
+      <w:proofErr w:type="spellStart"/>
+      <w:r>
+        <w:t>representaions</w:t>
+      </w:r>
+      <w:proofErr w:type="spellEnd"/>
+      <w:r>
+        <w:t xml:space="preserve">/word </w:t>
+      </w:r>
+      <w:proofErr w:type="spellStart"/>
+      <w:r>
+        <w:t>embeddings</w:t>
+      </w:r>
+      <w:proofErr w:type="spellEnd"/>
       <w:r>
         <w:t xml:space="preserve">, </w:t>
       </w:r>
@@ -489,13 +573,21 @@
         <w:t>d</w:t>
       </w:r>
       <w:r>
-        <w:t>esenho das matrizes, ponderação, redução de dim</w:t>
+        <w:t xml:space="preserve">esenho das matrizes, ponderação, redução de </w:t>
+      </w:r>
+      <w:proofErr w:type="spellStart"/>
+      <w:r>
+        <w:t>dim</w:t>
       </w:r>
       <w:r>
         <w:t>e</w:t>
       </w:r>
       <w:r>
-        <w:t>snionalidade, compara</w:t>
+        <w:t>snionalidade</w:t>
+      </w:r>
+      <w:proofErr w:type="spellEnd"/>
+      <w:r>
+        <w:t>, compara</w:t>
       </w:r>
       <w:r>
         <w:t>ção de similaridade de vetores</w:t>
@@ -519,7 +611,21 @@
         <w:rPr>
           <w:lang w:val="en-US"/>
         </w:rPr>
-        <w:t>Deep learning para textos: RNN e LSTM</w:t>
+        <w:t xml:space="preserve">Deep learning para </w:t>
+      </w:r>
+      <w:proofErr w:type="spellStart"/>
+      <w:r>
+        <w:rPr>
+          <w:lang w:val="en-US"/>
+        </w:rPr>
+        <w:t>textos</w:t>
+      </w:r>
+      <w:proofErr w:type="spellEnd"/>
+      <w:r>
+        <w:rPr>
+          <w:lang w:val="en-US"/>
+        </w:rPr>
+        <w:t>: RNN e LSTM</w:t>
       </w:r>
       <w:r>
         <w:rPr>
@@ -555,6 +661,7 @@
           <w:lang w:val="es-ES_tradnl"/>
         </w:rPr>
       </w:pPr>
+      <w:proofErr w:type="spellStart"/>
       <w:r>
         <w:rPr>
           <w:color w:val="0070C0"/>
@@ -562,6 +669,7 @@
         </w:rPr>
         <w:t>Avaliação</w:t>
       </w:r>
+      <w:proofErr w:type="spellEnd"/>
     </w:p>
     <w:p>
       <w:r>
@@ -626,8 +734,13 @@
         <w:t>MBTI</w:t>
       </w:r>
       <w:r>
-        <w:t xml:space="preserve"> a partir de textos de posts no facebook</w:t>
-      </w:r>
+        <w:t xml:space="preserve"> a partir de textos de posts no </w:t>
+      </w:r>
+      <w:proofErr w:type="spellStart"/>
+      <w:r>
+        <w:t>facebook</w:t>
+      </w:r>
+      <w:proofErr w:type="spellEnd"/>
     </w:p>
     <w:p>
       <w:pPr>
@@ -684,16 +797,19 @@
       </w:pPr>
     </w:p>
     <w:p>
-      <w:pPr>
-        <w:rPr>
-          <w:noProof w:val="0"/>
-        </w:rPr>
-      </w:pPr>
+      <w:proofErr w:type="gramStart"/>
       <w:r>
         <w:rPr>
           <w:lang w:val="es-ES_tradnl"/>
         </w:rPr>
-        <w:t xml:space="preserve">Link da aula </w:t>
+        <w:t>Link</w:t>
+      </w:r>
+      <w:proofErr w:type="gramEnd"/>
+      <w:r>
+        <w:rPr>
+          <w:lang w:val="es-ES_tradnl"/>
+        </w:rPr>
+        <w:t xml:space="preserve"> da aula </w:t>
       </w:r>
       <w:hyperlink r:id="rId7" w:history="1">
         <w:r>
@@ -707,7 +823,31 @@
     </w:p>
     <w:p>
       <w:r>
-        <w:t xml:space="preserve">Discussão do texto: Employing digital footprints in psychometrics </w:t>
+        <w:t xml:space="preserve">Discussão do texto: </w:t>
+      </w:r>
+      <w:proofErr w:type="spellStart"/>
+      <w:r>
+        <w:t>Employing</w:t>
+      </w:r>
+      <w:proofErr w:type="spellEnd"/>
+      <w:r>
+        <w:t xml:space="preserve"> digital </w:t>
+      </w:r>
+      <w:proofErr w:type="spellStart"/>
+      <w:r>
+        <w:t>footprints</w:t>
+      </w:r>
+      <w:proofErr w:type="spellEnd"/>
+      <w:r>
+        <w:t xml:space="preserve"> in </w:t>
+      </w:r>
+      <w:proofErr w:type="spellStart"/>
+      <w:r>
+        <w:t>psychometrics</w:t>
+      </w:r>
+      <w:proofErr w:type="spellEnd"/>
+      <w:r>
+        <w:t xml:space="preserve"> </w:t>
       </w:r>
     </w:p>
     <w:p>
@@ -1012,48 +1152,122 @@
                 <w:lang w:val="es-ES_tradnl"/>
               </w:rPr>
             </w:pPr>
+            <w:proofErr w:type="spellStart"/>
             <w:r>
               <w:rPr>
                 <w:sz w:val="20"/>
                 <w:szCs w:val="20"/>
                 <w:lang w:val="es-ES_tradnl"/>
               </w:rPr>
-              <w:t>Introdução a inteligência artificial e Processamento de linguagem natural</w:t>
-            </w:r>
-          </w:p>
-          <w:p>
-            <w:pPr>
+              <w:t>Introdução</w:t>
+            </w:r>
+            <w:proofErr w:type="spellEnd"/>
+            <w:r>
               <w:rPr>
                 <w:sz w:val="20"/>
                 <w:szCs w:val="20"/>
                 <w:lang w:val="es-ES_tradnl"/>
               </w:rPr>
-            </w:pPr>
-          </w:p>
-          <w:p>
-            <w:pPr>
+              <w:t xml:space="preserve"> a </w:t>
+            </w:r>
+            <w:proofErr w:type="spellStart"/>
+            <w:r>
               <w:rPr>
                 <w:sz w:val="20"/>
                 <w:szCs w:val="20"/>
                 <w:lang w:val="es-ES_tradnl"/>
               </w:rPr>
-            </w:pPr>
-          </w:p>
-          <w:p>
-            <w:pPr>
+              <w:t>inteligência</w:t>
+            </w:r>
+            <w:proofErr w:type="spellEnd"/>
+            <w:r>
               <w:rPr>
                 <w:sz w:val="20"/>
                 <w:szCs w:val="20"/>
                 <w:lang w:val="es-ES_tradnl"/>
               </w:rPr>
-            </w:pPr>
+              <w:t xml:space="preserve"> artificial e </w:t>
+            </w:r>
+            <w:proofErr w:type="spellStart"/>
             <w:r>
               <w:rPr>
                 <w:sz w:val="20"/>
                 <w:szCs w:val="20"/>
                 <w:lang w:val="es-ES_tradnl"/>
               </w:rPr>
-              <w:t xml:space="preserve">Gravação da aula </w:t>
+              <w:t>Processamento</w:t>
+            </w:r>
+            <w:proofErr w:type="spellEnd"/>
+            <w:r>
+              <w:rPr>
+                <w:sz w:val="20"/>
+                <w:szCs w:val="20"/>
+                <w:lang w:val="es-ES_tradnl"/>
+              </w:rPr>
+              <w:t xml:space="preserve"> de </w:t>
+            </w:r>
+            <w:proofErr w:type="spellStart"/>
+            <w:r>
+              <w:rPr>
+                <w:sz w:val="20"/>
+                <w:szCs w:val="20"/>
+                <w:lang w:val="es-ES_tradnl"/>
+              </w:rPr>
+              <w:t>linguagem</w:t>
+            </w:r>
+            <w:proofErr w:type="spellEnd"/>
+            <w:r>
+              <w:rPr>
+                <w:sz w:val="20"/>
+                <w:szCs w:val="20"/>
+                <w:lang w:val="es-ES_tradnl"/>
+              </w:rPr>
+              <w:t xml:space="preserve"> natural</w:t>
+            </w:r>
+          </w:p>
+          <w:p>
+            <w:pPr>
+              <w:rPr>
+                <w:sz w:val="20"/>
+                <w:szCs w:val="20"/>
+                <w:lang w:val="es-ES_tradnl"/>
+              </w:rPr>
+            </w:pPr>
+          </w:p>
+          <w:p>
+            <w:pPr>
+              <w:rPr>
+                <w:sz w:val="20"/>
+                <w:szCs w:val="20"/>
+                <w:lang w:val="es-ES_tradnl"/>
+              </w:rPr>
+            </w:pPr>
+          </w:p>
+          <w:p>
+            <w:pPr>
+              <w:rPr>
+                <w:sz w:val="20"/>
+                <w:szCs w:val="20"/>
+                <w:lang w:val="es-ES_tradnl"/>
+              </w:rPr>
+            </w:pPr>
+            <w:proofErr w:type="spellStart"/>
+            <w:r>
+              <w:rPr>
+                <w:sz w:val="20"/>
+                <w:szCs w:val="20"/>
+                <w:lang w:val="es-ES_tradnl"/>
+              </w:rPr>
+              <w:t>Gravação</w:t>
+            </w:r>
+            <w:proofErr w:type="spellEnd"/>
+            <w:r>
+              <w:rPr>
+                <w:sz w:val="20"/>
+                <w:szCs w:val="20"/>
+                <w:lang w:val="es-ES_tradnl"/>
+              </w:rPr>
+              <w:t xml:space="preserve"> da aula </w:t>
             </w:r>
           </w:p>
           <w:p>
@@ -1175,6 +1389,7 @@
                 <w:sz w:val="20"/>
               </w:rPr>
             </w:pPr>
+            <w:proofErr w:type="spellStart"/>
             <w:r>
               <w:rPr>
                 <w:sz w:val="20"/>
@@ -1189,6 +1404,7 @@
               </w:rPr>
               <w:t>ão</w:t>
             </w:r>
+            <w:proofErr w:type="spellEnd"/>
             <w:r>
               <w:rPr>
                 <w:sz w:val="20"/>
@@ -1203,6 +1419,7 @@
               </w:rPr>
               <w:t xml:space="preserve">: </w:t>
             </w:r>
+            <w:proofErr w:type="spellStart"/>
             <w:r>
               <w:rPr>
                 <w:i/>
@@ -1210,7 +1427,57 @@
                 <w:color w:val="000000" w:themeColor="text1"/>
                 <w:sz w:val="20"/>
               </w:rPr>
-              <w:t xml:space="preserve">Employing digital footprints in psychometrics </w:t>
+              <w:t>Employing</w:t>
+            </w:r>
+            <w:proofErr w:type="spellEnd"/>
+            <w:r>
+              <w:rPr>
+                <w:i/>
+                <w:iCs/>
+                <w:color w:val="000000" w:themeColor="text1"/>
+                <w:sz w:val="20"/>
+              </w:rPr>
+              <w:t xml:space="preserve"> digital </w:t>
+            </w:r>
+            <w:proofErr w:type="spellStart"/>
+            <w:r>
+              <w:rPr>
+                <w:i/>
+                <w:iCs/>
+                <w:color w:val="000000" w:themeColor="text1"/>
+                <w:sz w:val="20"/>
+              </w:rPr>
+              <w:t>footprints</w:t>
+            </w:r>
+            <w:proofErr w:type="spellEnd"/>
+            <w:r>
+              <w:rPr>
+                <w:i/>
+                <w:iCs/>
+                <w:color w:val="000000" w:themeColor="text1"/>
+                <w:sz w:val="20"/>
+              </w:rPr>
+              <w:t xml:space="preserve"> in </w:t>
+            </w:r>
+            <w:proofErr w:type="spellStart"/>
+            <w:r>
+              <w:rPr>
+                <w:i/>
+                <w:iCs/>
+                <w:color w:val="000000" w:themeColor="text1"/>
+                <w:sz w:val="20"/>
+              </w:rPr>
+              <w:t>psychometrics</w:t>
+            </w:r>
+            <w:proofErr w:type="spellEnd"/>
+            <w:r>
+              <w:rPr>
+                <w:i/>
+                <w:iCs/>
+                <w:color w:val="000000" w:themeColor="text1"/>
+                <w:sz w:val="20"/>
+              </w:rPr>
+              <w:t xml:space="preserve"> </w:t>
             </w:r>
           </w:p>
           <w:p>
@@ -1244,13 +1511,23 @@
                 <w:lang w:val="es-ES_tradnl"/>
               </w:rPr>
             </w:pPr>
+            <w:proofErr w:type="spellStart"/>
             <w:r>
               <w:rPr>
                 <w:sz w:val="20"/>
                 <w:szCs w:val="20"/>
                 <w:lang w:val="es-ES_tradnl"/>
               </w:rPr>
-              <w:t xml:space="preserve">Gravação da aula </w:t>
+              <w:t>Gravação</w:t>
+            </w:r>
+            <w:proofErr w:type="spellEnd"/>
+            <w:r>
+              <w:rPr>
+                <w:sz w:val="20"/>
+                <w:szCs w:val="20"/>
+                <w:lang w:val="es-ES_tradnl"/>
+              </w:rPr>
+              <w:t xml:space="preserve"> da aula </w:t>
             </w:r>
           </w:p>
           <w:p>
@@ -1298,6 +1575,7 @@
                 <w:lang w:val="en-US"/>
               </w:rPr>
             </w:pPr>
+            <w:proofErr w:type="spellStart"/>
             <w:r>
               <w:rPr>
                 <w:color w:val="000000" w:themeColor="text1"/>
@@ -1306,6 +1584,7 @@
               </w:rPr>
               <w:t>Textos</w:t>
             </w:r>
+            <w:proofErr w:type="spellEnd"/>
           </w:p>
           <w:p>
             <w:pPr>
@@ -1336,37 +1615,110 @@
                 <w:sz w:val="20"/>
                 <w:lang w:val="en-US"/>
               </w:rPr>
-              <w:t>Education DataScience- Past, Present, Future</w:t>
-            </w:r>
-          </w:p>
-          <w:p>
-            <w:pPr>
-              <w:pStyle w:val="Textodetabela"/>
-              <w:rPr>
-                <w:color w:val="000000" w:themeColor="text1"/>
-                <w:sz w:val="20"/>
-                <w:lang w:val="en-US"/>
-              </w:rPr>
-            </w:pPr>
-          </w:p>
-          <w:p>
-            <w:pPr>
-              <w:pStyle w:val="Textodetabela"/>
+              <w:t xml:space="preserve">Education </w:t>
+            </w:r>
+            <w:proofErr w:type="spellStart"/>
+            <w:r>
               <w:rPr>
                 <w:i/>
                 <w:iCs/>
                 <w:color w:val="000000" w:themeColor="text1"/>
                 <w:sz w:val="20"/>
-              </w:rPr>
-            </w:pPr>
+                <w:lang w:val="en-US"/>
+              </w:rPr>
+              <w:t>DataScience</w:t>
+            </w:r>
+            <w:proofErr w:type="spellEnd"/>
             <w:r>
               <w:rPr>
                 <w:i/>
                 <w:iCs/>
                 <w:color w:val="000000" w:themeColor="text1"/>
                 <w:sz w:val="20"/>
-              </w:rPr>
-              <w:t xml:space="preserve">Employing digital footprints in psychometrics </w:t>
+                <w:lang w:val="en-US"/>
+              </w:rPr>
+              <w:t>- Past, Present, Future</w:t>
+            </w:r>
+          </w:p>
+          <w:p>
+            <w:pPr>
+              <w:pStyle w:val="Textodetabela"/>
+              <w:rPr>
+                <w:color w:val="000000" w:themeColor="text1"/>
+                <w:sz w:val="20"/>
+                <w:lang w:val="en-US"/>
+              </w:rPr>
+            </w:pPr>
+          </w:p>
+          <w:p>
+            <w:pPr>
+              <w:pStyle w:val="Textodetabela"/>
+              <w:rPr>
+                <w:i/>
+                <w:iCs/>
+                <w:color w:val="000000" w:themeColor="text1"/>
+                <w:sz w:val="20"/>
+              </w:rPr>
+            </w:pPr>
+            <w:proofErr w:type="spellStart"/>
+            <w:r>
+              <w:rPr>
+                <w:i/>
+                <w:iCs/>
+                <w:color w:val="000000" w:themeColor="text1"/>
+                <w:sz w:val="20"/>
+              </w:rPr>
+              <w:t>Employing</w:t>
+            </w:r>
+            <w:proofErr w:type="spellEnd"/>
+            <w:r>
+              <w:rPr>
+                <w:i/>
+                <w:iCs/>
+                <w:color w:val="000000" w:themeColor="text1"/>
+                <w:sz w:val="20"/>
+              </w:rPr>
+              <w:t xml:space="preserve"> digital </w:t>
+            </w:r>
+            <w:proofErr w:type="spellStart"/>
+            <w:r>
+              <w:rPr>
+                <w:i/>
+                <w:iCs/>
+                <w:color w:val="000000" w:themeColor="text1"/>
+                <w:sz w:val="20"/>
+              </w:rPr>
+              <w:t>footprints</w:t>
+            </w:r>
+            <w:proofErr w:type="spellEnd"/>
+            <w:r>
+              <w:rPr>
+                <w:i/>
+                <w:iCs/>
+                <w:color w:val="000000" w:themeColor="text1"/>
+                <w:sz w:val="20"/>
+              </w:rPr>
+              <w:t xml:space="preserve"> in </w:t>
+            </w:r>
+            <w:proofErr w:type="spellStart"/>
+            <w:r>
+              <w:rPr>
+                <w:i/>
+                <w:iCs/>
+                <w:color w:val="000000" w:themeColor="text1"/>
+                <w:sz w:val="20"/>
+              </w:rPr>
+              <w:t>psychometrics</w:t>
+            </w:r>
+            <w:proofErr w:type="spellEnd"/>
+            <w:r>
+              <w:rPr>
+                <w:i/>
+                <w:iCs/>
+                <w:color w:val="000000" w:themeColor="text1"/>
+                <w:sz w:val="20"/>
+              </w:rPr>
+              <w:t xml:space="preserve"> </w:t>
             </w:r>
           </w:p>
           <w:p>
@@ -1461,20 +1813,30 @@
                 <w:sz w:val="20"/>
               </w:rPr>
             </w:pPr>
+            <w:proofErr w:type="spellStart"/>
             <w:r>
               <w:rPr>
                 <w:sz w:val="20"/>
                 <w:lang w:val="es-ES_tradnl"/>
               </w:rPr>
-              <w:t>Discussão do texto</w:t>
-            </w:r>
+              <w:t>Discussão</w:t>
+            </w:r>
+            <w:proofErr w:type="spellEnd"/>
             <w:r>
               <w:rPr>
                 <w:sz w:val="20"/>
                 <w:lang w:val="es-ES_tradnl"/>
               </w:rPr>
+              <w:t xml:space="preserve"> do texto</w:t>
+            </w:r>
+            <w:r>
+              <w:rPr>
+                <w:sz w:val="20"/>
+                <w:lang w:val="es-ES_tradnl"/>
+              </w:rPr>
               <w:t xml:space="preserve">: </w:t>
             </w:r>
+            <w:proofErr w:type="spellStart"/>
             <w:r>
               <w:rPr>
                 <w:i/>
@@ -1482,22 +1844,140 @@
                 <w:color w:val="000000" w:themeColor="text1"/>
                 <w:sz w:val="20"/>
               </w:rPr>
-              <w:t>Education DataScience- Past, Present, Future</w:t>
-            </w:r>
-          </w:p>
-          <w:p>
-            <w:pPr>
-              <w:rPr>
-                <w:sz w:val="20"/>
-                <w:szCs w:val="20"/>
-              </w:rPr>
-            </w:pPr>
-            <w:r>
-              <w:rPr>
-                <w:sz w:val="20"/>
-                <w:szCs w:val="20"/>
-              </w:rPr>
-              <w:t>Principal components e Singular Value Decomposition no R</w:t>
+              <w:t>Education</w:t>
+            </w:r>
+            <w:proofErr w:type="spellEnd"/>
+            <w:r>
+              <w:rPr>
+                <w:i/>
+                <w:iCs/>
+                <w:color w:val="000000" w:themeColor="text1"/>
+                <w:sz w:val="20"/>
+              </w:rPr>
+              <w:t xml:space="preserve"> </w:t>
+            </w:r>
+            <w:proofErr w:type="spellStart"/>
+            <w:r>
+              <w:rPr>
+                <w:i/>
+                <w:iCs/>
+                <w:color w:val="000000" w:themeColor="text1"/>
+                <w:sz w:val="20"/>
+              </w:rPr>
+              <w:t>DataScience</w:t>
+            </w:r>
+            <w:proofErr w:type="spellEnd"/>
+            <w:r>
+              <w:rPr>
+                <w:i/>
+                <w:iCs/>
+                <w:color w:val="000000" w:themeColor="text1"/>
+                <w:sz w:val="20"/>
+              </w:rPr>
+              <w:t xml:space="preserve">- </w:t>
+            </w:r>
+            <w:proofErr w:type="spellStart"/>
+            <w:r>
+              <w:rPr>
+                <w:i/>
+                <w:iCs/>
+                <w:color w:val="000000" w:themeColor="text1"/>
+                <w:sz w:val="20"/>
+              </w:rPr>
+              <w:t>Past</w:t>
+            </w:r>
+            <w:proofErr w:type="spellEnd"/>
+            <w:r>
+              <w:rPr>
+                <w:i/>
+                <w:iCs/>
+                <w:color w:val="000000" w:themeColor="text1"/>
+                <w:sz w:val="20"/>
+              </w:rPr>
+              <w:t xml:space="preserve">, </w:t>
+            </w:r>
+            <w:proofErr w:type="spellStart"/>
+            <w:r>
+              <w:rPr>
+                <w:i/>
+                <w:iCs/>
+                <w:color w:val="000000" w:themeColor="text1"/>
+                <w:sz w:val="20"/>
+              </w:rPr>
+              <w:t>Present</w:t>
+            </w:r>
+            <w:proofErr w:type="spellEnd"/>
+            <w:r>
+              <w:rPr>
+                <w:i/>
+                <w:iCs/>
+                <w:color w:val="000000" w:themeColor="text1"/>
+                <w:sz w:val="20"/>
+              </w:rPr>
+              <w:t>, Future</w:t>
+            </w:r>
+          </w:p>
+          <w:p>
+            <w:pPr>
+              <w:rPr>
+                <w:sz w:val="20"/>
+                <w:szCs w:val="20"/>
+              </w:rPr>
+            </w:pPr>
+            <w:r>
+              <w:rPr>
+                <w:sz w:val="20"/>
+                <w:szCs w:val="20"/>
+              </w:rPr>
+              <w:t xml:space="preserve">Principal </w:t>
+            </w:r>
+            <w:proofErr w:type="spellStart"/>
+            <w:r>
+              <w:rPr>
+                <w:sz w:val="20"/>
+                <w:szCs w:val="20"/>
+              </w:rPr>
+              <w:t>components</w:t>
+            </w:r>
+            <w:proofErr w:type="spellEnd"/>
+            <w:r>
+              <w:rPr>
+                <w:sz w:val="20"/>
+                <w:szCs w:val="20"/>
+              </w:rPr>
+              <w:t xml:space="preserve"> e Singular </w:t>
+            </w:r>
+            <w:proofErr w:type="spellStart"/>
+            <w:r>
+              <w:rPr>
+                <w:sz w:val="20"/>
+                <w:szCs w:val="20"/>
+              </w:rPr>
+              <w:t>Value</w:t>
+            </w:r>
+            <w:proofErr w:type="spellEnd"/>
+            <w:r>
+              <w:rPr>
+                <w:sz w:val="20"/>
+                <w:szCs w:val="20"/>
+              </w:rPr>
+              <w:t xml:space="preserve"> </w:t>
+            </w:r>
+            <w:proofErr w:type="spellStart"/>
+            <w:r>
+              <w:rPr>
+                <w:sz w:val="20"/>
+                <w:szCs w:val="20"/>
+              </w:rPr>
+              <w:t>Decomposition</w:t>
+            </w:r>
+            <w:proofErr w:type="spellEnd"/>
+            <w:r>
+              <w:rPr>
+                <w:sz w:val="20"/>
+                <w:szCs w:val="20"/>
+              </w:rPr>
+              <w:t xml:space="preserve"> no R</w:t>
             </w:r>
           </w:p>
           <w:p>
@@ -1516,13 +1996,23 @@
                 <w:lang w:val="es-ES_tradnl"/>
               </w:rPr>
             </w:pPr>
+            <w:proofErr w:type="spellStart"/>
             <w:r>
               <w:rPr>
                 <w:sz w:val="20"/>
                 <w:szCs w:val="20"/>
                 <w:lang w:val="es-ES_tradnl"/>
               </w:rPr>
-              <w:t xml:space="preserve">Gravação da aula </w:t>
+              <w:t>Gravação</w:t>
+            </w:r>
+            <w:proofErr w:type="spellEnd"/>
+            <w:r>
+              <w:rPr>
+                <w:sz w:val="20"/>
+                <w:szCs w:val="20"/>
+                <w:lang w:val="es-ES_tradnl"/>
+              </w:rPr>
+              <w:t xml:space="preserve"> da aula </w:t>
             </w:r>
           </w:p>
           <w:p>
@@ -1787,16 +2277,17 @@
                 <w:sz w:val="20"/>
                 <w:lang w:val="es-ES_tradnl"/>
               </w:rPr>
-              <w:t>Fundamentos das redes neurais</w:t>
-            </w:r>
-          </w:p>
-          <w:p>
-            <w:pPr>
+              <w:t xml:space="preserve">Fundamentos das redes </w:t>
+            </w:r>
+            <w:proofErr w:type="spellStart"/>
+            <w:r>
               <w:rPr>
                 <w:sz w:val="20"/>
                 <w:lang w:val="es-ES_tradnl"/>
               </w:rPr>
-            </w:pPr>
+              <w:t>neurais</w:t>
+            </w:r>
+            <w:proofErr w:type="spellEnd"/>
           </w:p>
           <w:p>
             <w:pPr>
@@ -1805,12 +2296,29 @@
                 <w:lang w:val="es-ES_tradnl"/>
               </w:rPr>
             </w:pPr>
-            <w:r>
+          </w:p>
+          <w:p>
+            <w:pPr>
               <w:rPr>
                 <w:sz w:val="20"/>
                 <w:lang w:val="es-ES_tradnl"/>
               </w:rPr>
-              <w:t xml:space="preserve">Gravação da aula </w:t>
+            </w:pPr>
+            <w:proofErr w:type="spellStart"/>
+            <w:r>
+              <w:rPr>
+                <w:sz w:val="20"/>
+                <w:lang w:val="es-ES_tradnl"/>
+              </w:rPr>
+              <w:t>Gravação</w:t>
+            </w:r>
+            <w:proofErr w:type="spellEnd"/>
+            <w:r>
+              <w:rPr>
+                <w:sz w:val="20"/>
+                <w:lang w:val="es-ES_tradnl"/>
+              </w:rPr>
+              <w:t xml:space="preserve"> da aula </w:t>
             </w:r>
           </w:p>
           <w:p>
@@ -1943,22 +2451,40 @@
                 <w:sz w:val="20"/>
                 <w:lang w:val="es-ES_tradnl"/>
               </w:rPr>
-              <w:t>Fundamentos das redes neurais</w:t>
-            </w:r>
-          </w:p>
-          <w:p>
-            <w:pPr>
-              <w:rPr>
-                <w:sz w:val="20"/>
-                <w:szCs w:val="20"/>
-              </w:rPr>
-            </w:pPr>
-            <w:r>
-              <w:rPr>
-                <w:sz w:val="20"/>
-                <w:szCs w:val="20"/>
-              </w:rPr>
-              <w:t xml:space="preserve">Keras para R </w:t>
+              <w:t xml:space="preserve">Fundamentos das redes </w:t>
+            </w:r>
+            <w:proofErr w:type="spellStart"/>
+            <w:r>
+              <w:rPr>
+                <w:sz w:val="20"/>
+                <w:lang w:val="es-ES_tradnl"/>
+              </w:rPr>
+              <w:t>neurais</w:t>
+            </w:r>
+            <w:proofErr w:type="spellEnd"/>
+          </w:p>
+          <w:p>
+            <w:pPr>
+              <w:rPr>
+                <w:sz w:val="20"/>
+                <w:szCs w:val="20"/>
+              </w:rPr>
+            </w:pPr>
+            <w:proofErr w:type="spellStart"/>
+            <w:r>
+              <w:rPr>
+                <w:sz w:val="20"/>
+                <w:szCs w:val="20"/>
+              </w:rPr>
+              <w:t>Keras</w:t>
+            </w:r>
+            <w:proofErr w:type="spellEnd"/>
+            <w:r>
+              <w:rPr>
+                <w:sz w:val="20"/>
+                <w:szCs w:val="20"/>
+              </w:rPr>
+              <w:t xml:space="preserve"> para R </w:t>
             </w:r>
             <w:r>
               <w:rPr>
@@ -1983,12 +2509,21 @@
                 <w:lang w:val="es-ES_tradnl"/>
               </w:rPr>
             </w:pPr>
+            <w:proofErr w:type="spellStart"/>
             <w:r>
               <w:rPr>
                 <w:sz w:val="20"/>
                 <w:lang w:val="es-ES_tradnl"/>
               </w:rPr>
-              <w:t xml:space="preserve">Gravação da aula </w:t>
+              <w:t>Gravação</w:t>
+            </w:r>
+            <w:proofErr w:type="spellEnd"/>
+            <w:r>
+              <w:rPr>
+                <w:sz w:val="20"/>
+                <w:lang w:val="es-ES_tradnl"/>
+              </w:rPr>
+              <w:t xml:space="preserve"> da aula </w:t>
             </w:r>
           </w:p>
           <w:p>
@@ -2039,6 +2574,7 @@
                 <w:lang w:val="en-US"/>
               </w:rPr>
             </w:pPr>
+            <w:proofErr w:type="spellStart"/>
             <w:r>
               <w:rPr>
                 <w:sz w:val="20"/>
@@ -2047,6 +2583,7 @@
               </w:rPr>
               <w:t>Textos</w:t>
             </w:r>
+            <w:proofErr w:type="spellEnd"/>
           </w:p>
           <w:p>
             <w:pPr>
@@ -2240,8 +2777,17 @@
                 <w:sz w:val="20"/>
                 <w:lang w:val="es-ES_tradnl"/>
               </w:rPr>
-              <w:t>Fundamentos das redes neurais</w:t>
-            </w:r>
+              <w:t xml:space="preserve">Fundamentos das redes </w:t>
+            </w:r>
+            <w:proofErr w:type="spellStart"/>
+            <w:r>
+              <w:rPr>
+                <w:sz w:val="20"/>
+                <w:lang w:val="es-ES_tradnl"/>
+              </w:rPr>
+              <w:t>neurais</w:t>
+            </w:r>
+            <w:proofErr w:type="spellEnd"/>
           </w:p>
           <w:p>
             <w:pPr>
@@ -2257,12 +2803,21 @@
               </w:rPr>
               <w:t xml:space="preserve">Introdução ao </w:t>
             </w:r>
-            <w:r>
-              <w:rPr>
-                <w:sz w:val="20"/>
-                <w:szCs w:val="20"/>
-              </w:rPr>
-              <w:t xml:space="preserve">Keras para R </w:t>
+            <w:proofErr w:type="spellStart"/>
+            <w:r>
+              <w:rPr>
+                <w:sz w:val="20"/>
+                <w:szCs w:val="20"/>
+              </w:rPr>
+              <w:t>Keras</w:t>
+            </w:r>
+            <w:proofErr w:type="spellEnd"/>
+            <w:r>
+              <w:rPr>
+                <w:sz w:val="20"/>
+                <w:szCs w:val="20"/>
+              </w:rPr>
+              <w:t xml:space="preserve"> para R </w:t>
             </w:r>
             <w:r>
               <w:rPr>
@@ -2287,12 +2842,21 @@
                 <w:lang w:val="es-ES_tradnl"/>
               </w:rPr>
             </w:pPr>
+            <w:proofErr w:type="spellStart"/>
             <w:r>
               <w:rPr>
                 <w:sz w:val="20"/>
                 <w:lang w:val="es-ES_tradnl"/>
               </w:rPr>
-              <w:t xml:space="preserve">Gravação da aula </w:t>
+              <w:t>Gravação</w:t>
+            </w:r>
+            <w:proofErr w:type="spellEnd"/>
+            <w:r>
+              <w:rPr>
+                <w:sz w:val="20"/>
+                <w:lang w:val="es-ES_tradnl"/>
+              </w:rPr>
+              <w:t xml:space="preserve"> da aula </w:t>
             </w:r>
           </w:p>
           <w:p>
@@ -2457,13 +3021,30 @@
               </w:rPr>
               <w:t xml:space="preserve">Introdução ao </w:t>
             </w:r>
-            <w:r>
-              <w:rPr>
-                <w:sz w:val="20"/>
-                <w:szCs w:val="20"/>
-              </w:rPr>
-              <w:t>Keras para R</w:t>
-            </w:r>
+            <w:proofErr w:type="spellStart"/>
+            <w:r>
+              <w:rPr>
+                <w:sz w:val="20"/>
+                <w:szCs w:val="20"/>
+              </w:rPr>
+              <w:t>Keras</w:t>
+            </w:r>
+            <w:proofErr w:type="spellEnd"/>
+            <w:r>
+              <w:rPr>
+                <w:sz w:val="20"/>
+                <w:szCs w:val="20"/>
+              </w:rPr>
+              <w:t xml:space="preserve"> para R</w:t>
+            </w:r>
+          </w:p>
+          <w:p>
+            <w:pPr>
+              <w:rPr>
+                <w:sz w:val="20"/>
+                <w:szCs w:val="20"/>
+              </w:rPr>
+            </w:pPr>
           </w:p>
           <w:p>
             <w:pPr>
@@ -2498,8 +3079,47 @@
                 <w:sz w:val="20"/>
                 <w:szCs w:val="20"/>
               </w:rPr>
-              <w:t>: steaming, TFIDF e visualização de tópicos com LDAvis</w:t>
-            </w:r>
+              <w:t xml:space="preserve">: </w:t>
+            </w:r>
+            <w:proofErr w:type="spellStart"/>
+            <w:r>
+              <w:rPr>
+                <w:sz w:val="20"/>
+                <w:szCs w:val="20"/>
+              </w:rPr>
+              <w:t>steaming</w:t>
+            </w:r>
+            <w:proofErr w:type="spellEnd"/>
+            <w:r>
+              <w:rPr>
+                <w:sz w:val="20"/>
+                <w:szCs w:val="20"/>
+              </w:rPr>
+              <w:t xml:space="preserve">, TFIDF e </w:t>
+            </w:r>
+            <w:r>
+              <w:rPr>
+                <w:sz w:val="20"/>
+                <w:szCs w:val="20"/>
+              </w:rPr>
+              <w:t>V</w:t>
+            </w:r>
+            <w:r>
+              <w:rPr>
+                <w:sz w:val="20"/>
+                <w:szCs w:val="20"/>
+              </w:rPr>
+              <w:t xml:space="preserve">isualização de tópicos com </w:t>
+            </w:r>
+            <w:proofErr w:type="spellStart"/>
+            <w:r>
+              <w:rPr>
+                <w:sz w:val="20"/>
+                <w:szCs w:val="20"/>
+              </w:rPr>
+              <w:t>LDAvis</w:t>
+            </w:r>
+            <w:proofErr w:type="spellEnd"/>
           </w:p>
           <w:p>
             <w:pPr>
@@ -2511,23 +3131,43 @@
           </w:p>
           <w:p>
             <w:pPr>
-              <w:pStyle w:val="Textodetabela"/>
-              <w:rPr>
-                <w:sz w:val="20"/>
-              </w:rPr>
-            </w:pPr>
-            <w:r>
-              <w:rPr>
-                <w:sz w:val="20"/>
-              </w:rPr>
-              <w:t>Modelos representações vetoriais</w:t>
-            </w:r>
-          </w:p>
-          <w:p>
-            <w:pPr>
-              <w:pStyle w:val="Textodetabela"/>
-              <w:rPr>
-                <w:sz w:val="20"/>
+              <w:rPr>
+                <w:sz w:val="20"/>
+                <w:lang w:val="es-ES_tradnl"/>
+              </w:rPr>
+            </w:pPr>
+            <w:hyperlink r:id="rId14" w:history="1">
+              <w:r>
+                <w:rPr>
+                  <w:rStyle w:val="Hyperlink"/>
+                  <w:sz w:val="20"/>
+                  <w:lang w:val="es-ES_tradnl"/>
+                </w:rPr>
+                <w:t>https://drive.google.com/file/d/1i1</w:t>
+              </w:r>
+              <w:r>
+                <w:rPr>
+                  <w:rStyle w:val="Hyperlink"/>
+                  <w:sz w:val="20"/>
+                  <w:lang w:val="es-ES_tradnl"/>
+                </w:rPr>
+                <w:t>E</w:t>
+              </w:r>
+              <w:r>
+                <w:rPr>
+                  <w:rStyle w:val="Hyperlink"/>
+                  <w:sz w:val="20"/>
+                  <w:lang w:val="es-ES_tradnl"/>
+                </w:rPr>
+                <w:t>b10PJ-yWHXK380V3Wq7NWlFjBx4jp/view?usp=sharing</w:t>
+              </w:r>
+            </w:hyperlink>
+          </w:p>
+          <w:p>
+            <w:pPr>
+              <w:rPr>
+                <w:sz w:val="20"/>
+                <w:lang w:val="es-ES_tradnl"/>
               </w:rPr>
             </w:pPr>
           </w:p>
@@ -2537,6 +3177,7 @@
               <w:rPr>
                 <w:iCs/>
                 <w:sz w:val="20"/>
+                <w:lang w:val="es-ES_tradnl"/>
               </w:rPr>
             </w:pPr>
           </w:p>
@@ -2554,6 +3195,7 @@
               <w:rPr>
                 <w:iCs/>
                 <w:sz w:val="20"/>
+                <w:lang w:val="es-ES_tradnl"/>
               </w:rPr>
             </w:pPr>
           </w:p>
@@ -2625,56 +3267,143 @@
           <w:p>
             <w:pPr>
               <w:rPr>
+                <w:sz w:val="20"/>
+                <w:szCs w:val="20"/>
+              </w:rPr>
+            </w:pPr>
+            <w:r>
+              <w:rPr>
+                <w:sz w:val="20"/>
+                <w:szCs w:val="20"/>
+              </w:rPr>
+              <w:t xml:space="preserve">Discussão dos </w:t>
+            </w:r>
+            <w:r>
+              <w:rPr>
+                <w:sz w:val="20"/>
+                <w:szCs w:val="20"/>
+              </w:rPr>
+              <w:t>textos</w:t>
+            </w:r>
+          </w:p>
+          <w:p>
+            <w:pPr>
+              <w:pStyle w:val="Textodetabela"/>
+              <w:rPr>
                 <w:color w:val="00B0F0"/>
                 <w:sz w:val="20"/>
-                <w:szCs w:val="20"/>
+              </w:rPr>
+            </w:pPr>
+          </w:p>
+          <w:p>
+            <w:pPr>
+              <w:pStyle w:val="Textodetabela"/>
+              <w:rPr>
+                <w:sz w:val="20"/>
+              </w:rPr>
+            </w:pPr>
+            <w:r>
+              <w:rPr>
+                <w:sz w:val="20"/>
+              </w:rPr>
+              <w:t>Gravação da aula</w:t>
+            </w:r>
+          </w:p>
+          <w:p>
+            <w:pPr>
+              <w:pStyle w:val="Textodetabela"/>
+              <w:rPr>
+                <w:color w:val="00B0F0"/>
+                <w:sz w:val="20"/>
+              </w:rPr>
+            </w:pPr>
+            <w:r>
+              <w:rPr>
+                <w:color w:val="00B0F0"/>
+                <w:sz w:val="20"/>
+              </w:rPr>
+              <w:fldChar w:fldCharType="begin"/>
+            </w:r>
+            <w:r>
+              <w:rPr>
+                <w:color w:val="00B0F0"/>
+                <w:sz w:val="20"/>
+              </w:rPr>
+              <w:instrText xml:space="preserve"> HYPERLINK "</w:instrText>
+            </w:r>
+            <w:r>
+              <w:rPr>
+                <w:color w:val="00B0F0"/>
+                <w:sz w:val="20"/>
+              </w:rPr>
+              <w:instrText>https://drive.google.com/file/d/1sQX9XS6WeS_qa5hcMaWHU6-j98YONrir/view?usp=sharing</w:instrText>
+            </w:r>
+            <w:r>
+              <w:rPr>
+                <w:color w:val="00B0F0"/>
+                <w:sz w:val="20"/>
+              </w:rPr>
+              <w:instrText xml:space="preserve">" </w:instrText>
+            </w:r>
+            <w:r>
+              <w:rPr>
+                <w:color w:val="00B0F0"/>
+                <w:sz w:val="20"/>
+              </w:rPr>
+              <w:fldChar w:fldCharType="separate"/>
+            </w:r>
+            <w:r>
+              <w:rPr>
+                <w:rStyle w:val="Hyperlink"/>
+                <w:sz w:val="20"/>
+              </w:rPr>
+              <w:t>https://drive.google.com/file/d/1sQX9XS6WeS_qa5hcMaWHU6-j98YONrir/view?usp=sharing</w:t>
+            </w:r>
+            <w:r>
+              <w:rPr>
+                <w:color w:val="00B0F0"/>
+                <w:sz w:val="20"/>
+              </w:rPr>
+              <w:fldChar w:fldCharType="end"/>
+            </w:r>
+          </w:p>
+          <w:p>
+            <w:pPr>
+              <w:pStyle w:val="Textodetabela"/>
+              <w:rPr>
+                <w:color w:val="00B0F0"/>
+                <w:sz w:val="20"/>
+              </w:rPr>
+            </w:pPr>
+          </w:p>
+        </w:tc>
+        <w:tc>
+          <w:tcPr>
+            <w:tcW w:w="2835" w:type="dxa"/>
+            <w:tcBorders>
+              <w:top w:val="dotted" w:sz="4" w:space="0" w:color="auto"/>
+              <w:bottom w:val="dotted" w:sz="4" w:space="0" w:color="auto"/>
+            </w:tcBorders>
+          </w:tcPr>
+          <w:p>
+            <w:pPr>
+              <w:pStyle w:val="Textodetabela"/>
+              <w:rPr>
+                <w:iCs/>
+                <w:sz w:val="20"/>
                 <w:lang w:val="en-US"/>
               </w:rPr>
             </w:pPr>
-            <w:r>
-              <w:rPr>
-                <w:sz w:val="20"/>
-                <w:szCs w:val="20"/>
+            <w:proofErr w:type="spellStart"/>
+            <w:r>
+              <w:rPr>
+                <w:iCs/>
+                <w:sz w:val="20"/>
                 <w:lang w:val="en-US"/>
               </w:rPr>
-              <w:t>Deep learning para textos: RNN e LSTM, 1D CNN</w:t>
-            </w:r>
-          </w:p>
-        </w:tc>
-        <w:tc>
-          <w:tcPr>
-            <w:tcW w:w="2835" w:type="dxa"/>
-            <w:tcBorders>
-              <w:top w:val="dotted" w:sz="4" w:space="0" w:color="auto"/>
-              <w:bottom w:val="dotted" w:sz="4" w:space="0" w:color="auto"/>
-            </w:tcBorders>
-          </w:tcPr>
-          <w:p>
-            <w:pPr>
-              <w:pStyle w:val="Textodetabela"/>
-              <w:rPr>
-                <w:iCs/>
-                <w:sz w:val="20"/>
-                <w:lang w:val="en-US"/>
-              </w:rPr>
-            </w:pPr>
-            <w:r>
-              <w:rPr>
-                <w:iCs/>
-                <w:sz w:val="20"/>
-                <w:lang w:val="en-US"/>
-              </w:rPr>
               <w:t>Textos</w:t>
             </w:r>
-          </w:p>
-          <w:p>
-            <w:pPr>
-              <w:rPr>
-                <w:sz w:val="20"/>
-                <w:szCs w:val="20"/>
-                <w:lang w:val="en-US"/>
-              </w:rPr>
-            </w:pPr>
+            <w:proofErr w:type="spellEnd"/>
           </w:p>
           <w:p>
             <w:pPr>
@@ -2738,57 +3467,12 @@
           </w:p>
           <w:p>
             <w:pPr>
-              <w:rPr>
+              <w:ind w:left="708" w:hanging="708"/>
+              <w:rPr>
+                <w:color w:val="00B0F0"/>
                 <w:sz w:val="20"/>
                 <w:szCs w:val="20"/>
                 <w:lang w:val="en-US"/>
-              </w:rPr>
-            </w:pPr>
-          </w:p>
-          <w:p>
-            <w:pPr>
-              <w:rPr>
-                <w:sz w:val="20"/>
-                <w:szCs w:val="20"/>
-              </w:rPr>
-            </w:pPr>
-            <w:r>
-              <w:rPr>
-                <w:sz w:val="20"/>
-                <w:szCs w:val="20"/>
-              </w:rPr>
-              <w:t>Ex</w:t>
-            </w:r>
-            <w:r>
-              <w:rPr>
-                <w:sz w:val="20"/>
-                <w:szCs w:val="20"/>
-              </w:rPr>
-              <w:t>ercício  2</w:t>
-            </w:r>
-            <w:r>
-              <w:rPr>
-                <w:sz w:val="20"/>
-                <w:szCs w:val="20"/>
-              </w:rPr>
-              <w:t>. Análise fatorial de palavras com o BFI</w:t>
-            </w:r>
-          </w:p>
-          <w:p>
-            <w:pPr>
-              <w:rPr>
-                <w:sz w:val="20"/>
-                <w:szCs w:val="20"/>
-              </w:rPr>
-            </w:pPr>
-          </w:p>
-          <w:p>
-            <w:pPr>
-              <w:ind w:left="708" w:hanging="708"/>
-              <w:rPr>
-                <w:color w:val="00B0F0"/>
-                <w:sz w:val="20"/>
-                <w:szCs w:val="20"/>
               </w:rPr>
             </w:pPr>
           </w:p>
@@ -2856,21 +3540,81 @@
           </w:tcPr>
           <w:p>
             <w:pPr>
+              <w:pStyle w:val="Textodetabela"/>
+              <w:rPr>
+                <w:sz w:val="20"/>
+              </w:rPr>
+            </w:pPr>
+            <w:r>
+              <w:rPr>
+                <w:sz w:val="20"/>
+              </w:rPr>
+              <w:t>Modelos representações vetoriais</w:t>
+            </w:r>
+          </w:p>
+          <w:p>
+            <w:pPr>
+              <w:pStyle w:val="Textodetabela"/>
+              <w:rPr>
+                <w:sz w:val="20"/>
+              </w:rPr>
+            </w:pPr>
+          </w:p>
+          <w:p>
+            <w:pPr>
+              <w:pStyle w:val="Textodetabela"/>
+              <w:rPr>
+                <w:sz w:val="20"/>
+              </w:rPr>
+            </w:pPr>
+          </w:p>
+          <w:p>
+            <w:pPr>
+              <w:pStyle w:val="Textodetabela"/>
+              <w:rPr>
+                <w:sz w:val="20"/>
+              </w:rPr>
+            </w:pPr>
+            <w:r>
+              <w:rPr>
+                <w:sz w:val="20"/>
+              </w:rPr>
+              <w:t>Gravação da aula</w:t>
+            </w:r>
+          </w:p>
+          <w:p>
+            <w:pPr>
+              <w:pStyle w:val="Textodetabela"/>
+              <w:rPr>
+                <w:sz w:val="20"/>
+              </w:rPr>
+            </w:pPr>
+            <w:hyperlink r:id="rId15" w:history="1">
+              <w:r>
+                <w:rPr>
+                  <w:rStyle w:val="Hyperlink"/>
+                  <w:sz w:val="20"/>
+                </w:rPr>
+                <w:t>https://drive.google.com/file/d/1eUB8JMuFqzzUaH2TAlylygMJmyXnG5TK/view?usp=sharing</w:t>
+              </w:r>
+            </w:hyperlink>
+          </w:p>
+          <w:p>
+            <w:pPr>
+              <w:pStyle w:val="Textodetabela"/>
+              <w:rPr>
+                <w:sz w:val="20"/>
+              </w:rPr>
+            </w:pPr>
+          </w:p>
+          <w:p>
+            <w:pPr>
               <w:rPr>
                 <w:iCs/>
                 <w:sz w:val="20"/>
                 <w:szCs w:val="20"/>
-                <w:lang w:val="en-US"/>
-              </w:rPr>
-            </w:pPr>
-            <w:r>
-              <w:rPr>
-                <w:sz w:val="20"/>
-                <w:szCs w:val="20"/>
-                <w:lang w:val="en-US"/>
-              </w:rPr>
-              <w:t>Deep learning para textos: RNN e LSTM, 1D CNN</w:t>
-            </w:r>
+              </w:rPr>
+            </w:pPr>
           </w:p>
         </w:tc>
         <w:tc>
@@ -2881,49 +3625,6 @@
               <w:bottom w:val="dotted" w:sz="4" w:space="0" w:color="auto"/>
             </w:tcBorders>
           </w:tcPr>
-          <w:p>
-            <w:pPr>
-              <w:rPr>
-                <w:sz w:val="20"/>
-                <w:szCs w:val="20"/>
-              </w:rPr>
-            </w:pPr>
-            <w:r>
-              <w:rPr>
-                <w:sz w:val="20"/>
-                <w:szCs w:val="20"/>
-              </w:rPr>
-              <w:t>Ex</w:t>
-            </w:r>
-            <w:r>
-              <w:rPr>
-                <w:sz w:val="20"/>
-                <w:szCs w:val="20"/>
-              </w:rPr>
-              <w:t>ercício 3</w:t>
-            </w:r>
-            <w:r>
-              <w:rPr>
-                <w:sz w:val="20"/>
-                <w:szCs w:val="20"/>
-              </w:rPr>
-              <w:t xml:space="preserve">. </w:t>
-            </w:r>
-            <w:r>
-              <w:rPr>
-                <w:sz w:val="20"/>
-                <w:szCs w:val="20"/>
-              </w:rPr>
-              <w:t>P</w:t>
-            </w:r>
-            <w:r>
-              <w:rPr>
-                <w:sz w:val="20"/>
-                <w:szCs w:val="20"/>
-              </w:rPr>
-              <w:t>redição dos perfis do MBTI a partir de textos de posts no facebook</w:t>
-            </w:r>
-          </w:p>
           <w:p>
             <w:pPr>
               <w:rPr>
@@ -3000,11 +3701,266 @@
               <w:pStyle w:val="Textodetabela"/>
               <w:rPr>
                 <w:sz w:val="20"/>
-              </w:rPr>
-            </w:pPr>
-            <w:r>
-              <w:rPr>
-                <w:sz w:val="20"/>
+                <w:lang w:val="en-US"/>
+              </w:rPr>
+            </w:pPr>
+            <w:r>
+              <w:rPr>
+                <w:sz w:val="20"/>
+                <w:lang w:val="en-US"/>
+              </w:rPr>
+              <w:t xml:space="preserve">Deep learning para </w:t>
+            </w:r>
+            <w:proofErr w:type="spellStart"/>
+            <w:r>
+              <w:rPr>
+                <w:sz w:val="20"/>
+                <w:lang w:val="en-US"/>
+              </w:rPr>
+              <w:t>textos</w:t>
+            </w:r>
+            <w:proofErr w:type="spellEnd"/>
+            <w:r>
+              <w:rPr>
+                <w:sz w:val="20"/>
+                <w:lang w:val="en-US"/>
+              </w:rPr>
+              <w:t>: RNN e LSTM, 1D CNN</w:t>
+            </w:r>
+          </w:p>
+          <w:p>
+            <w:pPr>
+              <w:pStyle w:val="Textodetabela"/>
+              <w:rPr>
+                <w:sz w:val="20"/>
+                <w:lang w:val="en-US"/>
+              </w:rPr>
+            </w:pPr>
+          </w:p>
+          <w:p>
+            <w:pPr>
+              <w:rPr>
+                <w:sz w:val="20"/>
+                <w:szCs w:val="20"/>
+                <w:lang w:val="en-US"/>
+              </w:rPr>
+            </w:pPr>
+            <w:hyperlink r:id="rId16" w:history="1">
+              <w:r>
+                <w:rPr>
+                  <w:rStyle w:val="Hyperlink"/>
+                  <w:sz w:val="20"/>
+                  <w:szCs w:val="20"/>
+                  <w:lang w:val="en-US"/>
+                </w:rPr>
+                <w:t>https://www.youtube.com/watch?v=hEmpPfkP3TE</w:t>
+              </w:r>
+            </w:hyperlink>
+          </w:p>
+          <w:p>
+            <w:pPr>
+              <w:pStyle w:val="Textodetabela"/>
+              <w:rPr>
+                <w:sz w:val="20"/>
+                <w:lang w:val="en-US"/>
+              </w:rPr>
+            </w:pPr>
+          </w:p>
+          <w:p>
+            <w:pPr>
+              <w:pStyle w:val="Textodetabela"/>
+              <w:rPr>
+                <w:sz w:val="20"/>
+              </w:rPr>
+            </w:pPr>
+          </w:p>
+        </w:tc>
+        <w:tc>
+          <w:tcPr>
+            <w:tcW w:w="2835" w:type="dxa"/>
+            <w:tcBorders>
+              <w:top w:val="dotted" w:sz="4" w:space="0" w:color="auto"/>
+              <w:bottom w:val="dotted" w:sz="4" w:space="0" w:color="auto"/>
+            </w:tcBorders>
+          </w:tcPr>
+          <w:p>
+            <w:pPr>
+              <w:rPr>
+                <w:sz w:val="20"/>
+                <w:szCs w:val="20"/>
+              </w:rPr>
+            </w:pPr>
+            <w:r>
+              <w:rPr>
+                <w:sz w:val="20"/>
+                <w:szCs w:val="20"/>
+              </w:rPr>
+              <w:t>Ex</w:t>
+            </w:r>
+            <w:r>
+              <w:rPr>
+                <w:sz w:val="20"/>
+                <w:szCs w:val="20"/>
+              </w:rPr>
+              <w:t>ercício 2</w:t>
+            </w:r>
+            <w:r>
+              <w:rPr>
+                <w:sz w:val="20"/>
+                <w:szCs w:val="20"/>
+              </w:rPr>
+              <w:t>. Análise fatorial de palavras com o BFI</w:t>
+            </w:r>
+          </w:p>
+          <w:p>
+            <w:pPr>
+              <w:rPr>
+                <w:sz w:val="20"/>
+                <w:szCs w:val="20"/>
+              </w:rPr>
+            </w:pPr>
+          </w:p>
+          <w:p>
+            <w:pPr>
+              <w:rPr>
+                <w:sz w:val="20"/>
+                <w:szCs w:val="20"/>
+              </w:rPr>
+            </w:pPr>
+          </w:p>
+          <w:p>
+            <w:pPr>
+              <w:rPr>
+                <w:sz w:val="20"/>
+                <w:szCs w:val="20"/>
+              </w:rPr>
+            </w:pPr>
+            <w:r>
+              <w:rPr>
+                <w:sz w:val="20"/>
+                <w:szCs w:val="20"/>
+              </w:rPr>
+              <w:t>Ex</w:t>
+            </w:r>
+            <w:r>
+              <w:rPr>
+                <w:sz w:val="20"/>
+                <w:szCs w:val="20"/>
+              </w:rPr>
+              <w:t>ercício 3</w:t>
+            </w:r>
+            <w:r>
+              <w:rPr>
+                <w:sz w:val="20"/>
+                <w:szCs w:val="20"/>
+              </w:rPr>
+              <w:t xml:space="preserve">. </w:t>
+            </w:r>
+            <w:r>
+              <w:rPr>
+                <w:sz w:val="20"/>
+                <w:szCs w:val="20"/>
+              </w:rPr>
+              <w:t>P</w:t>
+            </w:r>
+            <w:r>
+              <w:rPr>
+                <w:sz w:val="20"/>
+                <w:szCs w:val="20"/>
+              </w:rPr>
+              <w:t xml:space="preserve">redição dos perfis do MBTI a partir de textos de posts no </w:t>
+            </w:r>
+            <w:proofErr w:type="spellStart"/>
+            <w:r>
+              <w:rPr>
+                <w:sz w:val="20"/>
+                <w:szCs w:val="20"/>
+              </w:rPr>
+              <w:t>facebook</w:t>
+            </w:r>
+            <w:proofErr w:type="spellEnd"/>
+          </w:p>
+          <w:p>
+            <w:pPr>
+              <w:pStyle w:val="Textodetabela"/>
+              <w:rPr>
+                <w:sz w:val="20"/>
+              </w:rPr>
+            </w:pPr>
+          </w:p>
+        </w:tc>
+      </w:tr>
+      <w:tr>
+        <w:tc>
+          <w:tcPr>
+            <w:tcW w:w="463" w:type="dxa"/>
+            <w:tcBorders>
+              <w:top w:val="dotted" w:sz="4" w:space="0" w:color="auto"/>
+              <w:bottom w:val="dotted" w:sz="4" w:space="0" w:color="auto"/>
+            </w:tcBorders>
+            <w:shd w:val="clear" w:color="auto" w:fill="auto"/>
+          </w:tcPr>
+          <w:p>
+            <w:pPr>
+              <w:pStyle w:val="Textodetabela"/>
+              <w:jc w:val="right"/>
+              <w:rPr>
+                <w:color w:val="000000" w:themeColor="text1"/>
+              </w:rPr>
+            </w:pPr>
+            <w:r>
+              <w:rPr>
+                <w:color w:val="000000" w:themeColor="text1"/>
+              </w:rPr>
+              <w:t>13</w:t>
+            </w:r>
+          </w:p>
+        </w:tc>
+        <w:tc>
+          <w:tcPr>
+            <w:tcW w:w="803" w:type="dxa"/>
+            <w:tcBorders>
+              <w:top w:val="dotted" w:sz="4" w:space="0" w:color="auto"/>
+              <w:bottom w:val="dotted" w:sz="4" w:space="0" w:color="auto"/>
+            </w:tcBorders>
+            <w:shd w:val="clear" w:color="auto" w:fill="auto"/>
+          </w:tcPr>
+          <w:p>
+            <w:pPr>
+              <w:pStyle w:val="Textodetabela"/>
+              <w:jc w:val="right"/>
+              <w:rPr>
+                <w:color w:val="000000" w:themeColor="text1"/>
+              </w:rPr>
+            </w:pPr>
+            <w:r>
+              <w:rPr>
+                <w:color w:val="000000" w:themeColor="text1"/>
+              </w:rPr>
+              <w:t>30/05</w:t>
+            </w:r>
+          </w:p>
+        </w:tc>
+        <w:tc>
+          <w:tcPr>
+            <w:tcW w:w="5528" w:type="dxa"/>
+            <w:tcBorders>
+              <w:top w:val="dotted" w:sz="4" w:space="0" w:color="auto"/>
+              <w:bottom w:val="dotted" w:sz="4" w:space="0" w:color="auto"/>
+            </w:tcBorders>
+            <w:shd w:val="clear" w:color="auto" w:fill="auto"/>
+          </w:tcPr>
+          <w:p>
+            <w:pPr>
+              <w:rPr>
+                <w:sz w:val="20"/>
+                <w:szCs w:val="20"/>
+              </w:rPr>
+            </w:pPr>
+            <w:r>
+              <w:rPr>
+                <w:sz w:val="20"/>
+                <w:szCs w:val="20"/>
               </w:rPr>
               <w:t>Representações contextuais: Transformes e BERT</w:t>
             </w:r>
@@ -3020,19 +3976,269 @@
           </w:tcPr>
           <w:p>
             <w:pPr>
+              <w:rPr>
+                <w:sz w:val="20"/>
+                <w:szCs w:val="20"/>
+              </w:rPr>
+            </w:pPr>
+          </w:p>
+        </w:tc>
+      </w:tr>
+      <w:tr>
+        <w:tc>
+          <w:tcPr>
+            <w:tcW w:w="463" w:type="dxa"/>
+            <w:tcBorders>
+              <w:top w:val="dotted" w:sz="4" w:space="0" w:color="auto"/>
+              <w:bottom w:val="dotted" w:sz="4" w:space="0" w:color="auto"/>
+            </w:tcBorders>
+            <w:shd w:val="clear" w:color="auto" w:fill="auto"/>
+          </w:tcPr>
+          <w:p>
+            <w:pPr>
+              <w:pStyle w:val="Textodetabela"/>
+              <w:jc w:val="right"/>
+              <w:rPr>
+                <w:color w:val="000000" w:themeColor="text1"/>
+              </w:rPr>
+            </w:pPr>
+            <w:r>
+              <w:rPr>
+                <w:color w:val="000000" w:themeColor="text1"/>
+              </w:rPr>
+              <w:t>14</w:t>
+            </w:r>
+          </w:p>
+        </w:tc>
+        <w:tc>
+          <w:tcPr>
+            <w:tcW w:w="803" w:type="dxa"/>
+            <w:tcBorders>
+              <w:top w:val="dotted" w:sz="4" w:space="0" w:color="auto"/>
+              <w:bottom w:val="dotted" w:sz="4" w:space="0" w:color="auto"/>
+            </w:tcBorders>
+            <w:shd w:val="clear" w:color="auto" w:fill="auto"/>
+          </w:tcPr>
+          <w:p>
+            <w:pPr>
+              <w:pStyle w:val="Textodetabela"/>
+              <w:jc w:val="right"/>
+              <w:rPr>
+                <w:color w:val="000000" w:themeColor="text1"/>
+              </w:rPr>
+            </w:pPr>
+            <w:r>
+              <w:rPr>
+                <w:color w:val="000000" w:themeColor="text1"/>
+              </w:rPr>
+              <w:t>6/06</w:t>
+            </w:r>
+          </w:p>
+        </w:tc>
+        <w:tc>
+          <w:tcPr>
+            <w:tcW w:w="5528" w:type="dxa"/>
+            <w:tcBorders>
+              <w:top w:val="dotted" w:sz="4" w:space="0" w:color="auto"/>
+              <w:bottom w:val="dotted" w:sz="4" w:space="0" w:color="auto"/>
+            </w:tcBorders>
+            <w:shd w:val="clear" w:color="auto" w:fill="auto"/>
+          </w:tcPr>
+          <w:p>
+            <w:pPr>
+              <w:rPr>
+                <w:color w:val="0070C0"/>
+                <w:sz w:val="20"/>
+                <w:szCs w:val="20"/>
+              </w:rPr>
+            </w:pPr>
+            <w:r>
+              <w:rPr>
+                <w:sz w:val="20"/>
+                <w:szCs w:val="20"/>
+              </w:rPr>
+              <w:t>Representações contextuais: Transformes e BERT</w:t>
+            </w:r>
+          </w:p>
+        </w:tc>
+        <w:tc>
+          <w:tcPr>
+            <w:tcW w:w="2835" w:type="dxa"/>
+            <w:tcBorders>
+              <w:top w:val="dotted" w:sz="4" w:space="0" w:color="auto"/>
+              <w:bottom w:val="dotted" w:sz="4" w:space="0" w:color="auto"/>
+            </w:tcBorders>
+          </w:tcPr>
+          <w:p>
+            <w:pPr>
+              <w:rPr>
+                <w:color w:val="0070C0"/>
+                <w:sz w:val="20"/>
+                <w:szCs w:val="20"/>
+              </w:rPr>
+            </w:pPr>
+          </w:p>
+        </w:tc>
+      </w:tr>
+      <w:tr>
+        <w:tc>
+          <w:tcPr>
+            <w:tcW w:w="463" w:type="dxa"/>
+            <w:tcBorders>
+              <w:top w:val="dotted" w:sz="4" w:space="0" w:color="auto"/>
+              <w:bottom w:val="dotted" w:sz="4" w:space="0" w:color="auto"/>
+            </w:tcBorders>
+            <w:shd w:val="clear" w:color="auto" w:fill="auto"/>
+          </w:tcPr>
+          <w:p>
+            <w:pPr>
+              <w:pStyle w:val="Textodetabela"/>
+              <w:jc w:val="right"/>
+              <w:rPr>
+                <w:color w:val="000000" w:themeColor="text1"/>
+              </w:rPr>
+            </w:pPr>
+            <w:r>
+              <w:rPr>
+                <w:color w:val="000000" w:themeColor="text1"/>
+              </w:rPr>
+              <w:t>15</w:t>
+            </w:r>
+          </w:p>
+        </w:tc>
+        <w:tc>
+          <w:tcPr>
+            <w:tcW w:w="803" w:type="dxa"/>
+            <w:tcBorders>
+              <w:top w:val="dotted" w:sz="4" w:space="0" w:color="auto"/>
+              <w:bottom w:val="dotted" w:sz="4" w:space="0" w:color="auto"/>
+            </w:tcBorders>
+            <w:shd w:val="clear" w:color="auto" w:fill="auto"/>
+          </w:tcPr>
+          <w:p>
+            <w:pPr>
+              <w:pStyle w:val="Textodetabela"/>
+              <w:jc w:val="right"/>
+              <w:rPr>
+                <w:color w:val="000000" w:themeColor="text1"/>
+              </w:rPr>
+            </w:pPr>
+            <w:r>
+              <w:rPr>
+                <w:color w:val="000000" w:themeColor="text1"/>
+              </w:rPr>
+              <w:t>13/06</w:t>
+            </w:r>
+          </w:p>
+        </w:tc>
+        <w:tc>
+          <w:tcPr>
+            <w:tcW w:w="5528" w:type="dxa"/>
+            <w:tcBorders>
+              <w:top w:val="dotted" w:sz="4" w:space="0" w:color="auto"/>
+              <w:bottom w:val="dotted" w:sz="4" w:space="0" w:color="auto"/>
+            </w:tcBorders>
+            <w:shd w:val="clear" w:color="auto" w:fill="auto"/>
+          </w:tcPr>
+          <w:p>
+            <w:pPr>
+              <w:rPr>
+                <w:sz w:val="20"/>
+                <w:szCs w:val="20"/>
+              </w:rPr>
+            </w:pPr>
+            <w:r>
+              <w:rPr>
+                <w:sz w:val="20"/>
+                <w:szCs w:val="20"/>
+              </w:rPr>
+              <w:t>Representações contextuais: Transformes e BERT</w:t>
+            </w:r>
+          </w:p>
+        </w:tc>
+        <w:tc>
+          <w:tcPr>
+            <w:tcW w:w="2835" w:type="dxa"/>
+            <w:tcBorders>
+              <w:top w:val="dotted" w:sz="4" w:space="0" w:color="auto"/>
+              <w:bottom w:val="dotted" w:sz="4" w:space="0" w:color="auto"/>
+            </w:tcBorders>
+          </w:tcPr>
+          <w:p>
+            <w:pPr>
+              <w:rPr>
+                <w:sz w:val="20"/>
+                <w:szCs w:val="20"/>
+              </w:rPr>
+            </w:pPr>
+            <w:r>
+              <w:rPr>
+                <w:sz w:val="20"/>
+                <w:szCs w:val="20"/>
+              </w:rPr>
+              <w:t>Ex</w:t>
+            </w:r>
+            <w:r>
+              <w:rPr>
+                <w:sz w:val="20"/>
+                <w:szCs w:val="20"/>
+              </w:rPr>
+              <w:t>ercício 4.</w:t>
+            </w:r>
+            <w:r>
+              <w:rPr>
+                <w:sz w:val="20"/>
+                <w:szCs w:val="20"/>
+              </w:rPr>
+              <w:t xml:space="preserve"> </w:t>
+            </w:r>
+            <w:r>
+              <w:rPr>
+                <w:sz w:val="20"/>
+                <w:szCs w:val="20"/>
+              </w:rPr>
+              <w:t xml:space="preserve">Análise de Tweets sobre </w:t>
+            </w:r>
+            <w:r>
+              <w:rPr>
+                <w:sz w:val="20"/>
+                <w:szCs w:val="20"/>
+              </w:rPr>
+              <w:t>p</w:t>
+            </w:r>
+            <w:r>
+              <w:rPr>
+                <w:sz w:val="20"/>
+                <w:szCs w:val="20"/>
+              </w:rPr>
+              <w:t>olítica com a Teoria dos Fundamentos Morais</w:t>
+            </w:r>
+            <w:r>
+              <w:rPr>
+                <w:sz w:val="20"/>
+                <w:szCs w:val="20"/>
+              </w:rPr>
+              <w:t xml:space="preserve"> (MFT)</w:t>
+            </w:r>
+          </w:p>
+          <w:p>
+            <w:pPr>
               <w:pStyle w:val="Textodetabela"/>
               <w:rPr>
                 <w:sz w:val="20"/>
                 <w:lang w:val="en-US"/>
               </w:rPr>
             </w:pPr>
+            <w:proofErr w:type="spellStart"/>
             <w:r>
               <w:rPr>
                 <w:sz w:val="20"/>
                 <w:lang w:val="en-US"/>
               </w:rPr>
+              <w:lastRenderedPageBreak/>
               <w:t>Textos</w:t>
             </w:r>
+            <w:proofErr w:type="spellEnd"/>
           </w:p>
           <w:p>
             <w:pPr>
@@ -3089,357 +4295,35 @@
                 <w:sz w:val="20"/>
                 <w:lang w:val="en-US"/>
               </w:rPr>
-              <w:t>Compassionate Liberals and Polite Conservatives: Associations of Agreeableness With Political Ideology and Moral Values</w:t>
-            </w:r>
-          </w:p>
-          <w:p>
-            <w:pPr>
-              <w:pStyle w:val="Textodetabela"/>
-              <w:rPr>
+              <w:t xml:space="preserve">Compassionate Liberals and Polite Conservatives: Associations of Agreeableness </w:t>
+            </w:r>
+            <w:proofErr w:type="gramStart"/>
+            <w:r>
+              <w:rPr>
+                <w:i/>
+                <w:iCs/>
                 <w:sz w:val="20"/>
                 <w:lang w:val="en-US"/>
               </w:rPr>
-            </w:pPr>
-          </w:p>
-        </w:tc>
-      </w:tr>
-      <w:tr>
-        <w:tc>
-          <w:tcPr>
-            <w:tcW w:w="463" w:type="dxa"/>
-            <w:tcBorders>
-              <w:top w:val="dotted" w:sz="4" w:space="0" w:color="auto"/>
-              <w:bottom w:val="dotted" w:sz="4" w:space="0" w:color="auto"/>
-            </w:tcBorders>
-            <w:shd w:val="clear" w:color="auto" w:fill="auto"/>
-          </w:tcPr>
-          <w:p>
-            <w:pPr>
-              <w:pStyle w:val="Textodetabela"/>
-              <w:jc w:val="right"/>
-              <w:rPr>
-                <w:color w:val="000000" w:themeColor="text1"/>
-              </w:rPr>
-            </w:pPr>
-            <w:r>
-              <w:rPr>
-                <w:color w:val="000000" w:themeColor="text1"/>
-              </w:rPr>
-              <w:t>13</w:t>
-            </w:r>
-          </w:p>
-        </w:tc>
-        <w:tc>
-          <w:tcPr>
-            <w:tcW w:w="803" w:type="dxa"/>
-            <w:tcBorders>
-              <w:top w:val="dotted" w:sz="4" w:space="0" w:color="auto"/>
-              <w:bottom w:val="dotted" w:sz="4" w:space="0" w:color="auto"/>
-            </w:tcBorders>
-            <w:shd w:val="clear" w:color="auto" w:fill="auto"/>
-          </w:tcPr>
-          <w:p>
-            <w:pPr>
-              <w:pStyle w:val="Textodetabela"/>
-              <w:jc w:val="right"/>
-              <w:rPr>
-                <w:color w:val="000000" w:themeColor="text1"/>
-              </w:rPr>
-            </w:pPr>
-            <w:r>
-              <w:rPr>
-                <w:color w:val="000000" w:themeColor="text1"/>
-              </w:rPr>
-              <w:t>30/05</w:t>
-            </w:r>
-          </w:p>
-        </w:tc>
-        <w:tc>
-          <w:tcPr>
-            <w:tcW w:w="5528" w:type="dxa"/>
-            <w:tcBorders>
-              <w:top w:val="dotted" w:sz="4" w:space="0" w:color="auto"/>
-              <w:bottom w:val="dotted" w:sz="4" w:space="0" w:color="auto"/>
-            </w:tcBorders>
-            <w:shd w:val="clear" w:color="auto" w:fill="auto"/>
-          </w:tcPr>
-          <w:p>
-            <w:pPr>
-              <w:rPr>
-                <w:sz w:val="20"/>
-                <w:szCs w:val="20"/>
-              </w:rPr>
-            </w:pPr>
-            <w:r>
-              <w:rPr>
-                <w:sz w:val="20"/>
-                <w:szCs w:val="20"/>
-              </w:rPr>
-              <w:t>Representações contextuais: Transformes e BERT</w:t>
-            </w:r>
-          </w:p>
-        </w:tc>
-        <w:tc>
-          <w:tcPr>
-            <w:tcW w:w="2835" w:type="dxa"/>
-            <w:tcBorders>
-              <w:top w:val="dotted" w:sz="4" w:space="0" w:color="auto"/>
-              <w:bottom w:val="dotted" w:sz="4" w:space="0" w:color="auto"/>
-            </w:tcBorders>
-          </w:tcPr>
-          <w:p>
-            <w:pPr>
-              <w:rPr>
-                <w:sz w:val="20"/>
-                <w:szCs w:val="20"/>
-              </w:rPr>
-            </w:pPr>
-          </w:p>
-        </w:tc>
-      </w:tr>
-      <w:tr>
-        <w:tc>
-          <w:tcPr>
-            <w:tcW w:w="463" w:type="dxa"/>
-            <w:tcBorders>
-              <w:top w:val="dotted" w:sz="4" w:space="0" w:color="auto"/>
-              <w:bottom w:val="dotted" w:sz="4" w:space="0" w:color="auto"/>
-            </w:tcBorders>
-            <w:shd w:val="clear" w:color="auto" w:fill="auto"/>
-          </w:tcPr>
-          <w:p>
-            <w:pPr>
-              <w:pStyle w:val="Textodetabela"/>
-              <w:jc w:val="right"/>
-              <w:rPr>
-                <w:color w:val="000000" w:themeColor="text1"/>
-              </w:rPr>
-            </w:pPr>
-            <w:r>
-              <w:rPr>
-                <w:color w:val="000000" w:themeColor="text1"/>
-              </w:rPr>
-              <w:t>14</w:t>
-            </w:r>
-          </w:p>
-        </w:tc>
-        <w:tc>
-          <w:tcPr>
-            <w:tcW w:w="803" w:type="dxa"/>
-            <w:tcBorders>
-              <w:top w:val="dotted" w:sz="4" w:space="0" w:color="auto"/>
-              <w:bottom w:val="dotted" w:sz="4" w:space="0" w:color="auto"/>
-            </w:tcBorders>
-            <w:shd w:val="clear" w:color="auto" w:fill="auto"/>
-          </w:tcPr>
-          <w:p>
-            <w:pPr>
-              <w:pStyle w:val="Textodetabela"/>
-              <w:jc w:val="right"/>
-              <w:rPr>
-                <w:color w:val="000000" w:themeColor="text1"/>
-              </w:rPr>
-            </w:pPr>
-            <w:r>
-              <w:rPr>
-                <w:color w:val="000000" w:themeColor="text1"/>
-              </w:rPr>
-              <w:t>6/06</w:t>
-            </w:r>
-          </w:p>
-        </w:tc>
-        <w:tc>
-          <w:tcPr>
-            <w:tcW w:w="5528" w:type="dxa"/>
-            <w:tcBorders>
-              <w:top w:val="dotted" w:sz="4" w:space="0" w:color="auto"/>
-              <w:bottom w:val="dotted" w:sz="4" w:space="0" w:color="auto"/>
-            </w:tcBorders>
-            <w:shd w:val="clear" w:color="auto" w:fill="auto"/>
-          </w:tcPr>
-          <w:p>
-            <w:pPr>
-              <w:rPr>
-                <w:color w:val="0070C0"/>
-                <w:sz w:val="20"/>
-                <w:szCs w:val="20"/>
-              </w:rPr>
-            </w:pPr>
-            <w:r>
-              <w:rPr>
-                <w:sz w:val="20"/>
-                <w:szCs w:val="20"/>
-              </w:rPr>
-              <w:t>Representações contextuais: Transformes e BERT</w:t>
-            </w:r>
-          </w:p>
-        </w:tc>
-        <w:tc>
-          <w:tcPr>
-            <w:tcW w:w="2835" w:type="dxa"/>
-            <w:tcBorders>
-              <w:top w:val="dotted" w:sz="4" w:space="0" w:color="auto"/>
-              <w:bottom w:val="dotted" w:sz="4" w:space="0" w:color="auto"/>
-            </w:tcBorders>
-          </w:tcPr>
-          <w:p>
-            <w:pPr>
-              <w:rPr>
-                <w:color w:val="0070C0"/>
-                <w:sz w:val="20"/>
-                <w:szCs w:val="20"/>
-              </w:rPr>
-            </w:pPr>
-          </w:p>
-        </w:tc>
-      </w:tr>
-      <w:tr>
-        <w:tc>
-          <w:tcPr>
-            <w:tcW w:w="463" w:type="dxa"/>
-            <w:tcBorders>
-              <w:top w:val="dotted" w:sz="4" w:space="0" w:color="auto"/>
-              <w:bottom w:val="dotted" w:sz="4" w:space="0" w:color="auto"/>
-            </w:tcBorders>
-            <w:shd w:val="clear" w:color="auto" w:fill="auto"/>
-          </w:tcPr>
-          <w:p>
-            <w:pPr>
-              <w:pStyle w:val="Textodetabela"/>
-              <w:jc w:val="right"/>
-              <w:rPr>
-                <w:color w:val="000000" w:themeColor="text1"/>
-              </w:rPr>
-            </w:pPr>
-            <w:r>
-              <w:rPr>
-                <w:color w:val="000000" w:themeColor="text1"/>
-              </w:rPr>
-              <w:lastRenderedPageBreak/>
-              <w:t>15</w:t>
-            </w:r>
-          </w:p>
-        </w:tc>
-        <w:tc>
-          <w:tcPr>
-            <w:tcW w:w="803" w:type="dxa"/>
-            <w:tcBorders>
-              <w:top w:val="dotted" w:sz="4" w:space="0" w:color="auto"/>
-              <w:bottom w:val="dotted" w:sz="4" w:space="0" w:color="auto"/>
-            </w:tcBorders>
-            <w:shd w:val="clear" w:color="auto" w:fill="auto"/>
-          </w:tcPr>
-          <w:p>
-            <w:pPr>
-              <w:pStyle w:val="Textodetabela"/>
-              <w:jc w:val="right"/>
-              <w:rPr>
-                <w:color w:val="000000" w:themeColor="text1"/>
-              </w:rPr>
-            </w:pPr>
-            <w:r>
-              <w:rPr>
-                <w:color w:val="000000" w:themeColor="text1"/>
-              </w:rPr>
-              <w:t>13/06</w:t>
-            </w:r>
-          </w:p>
-        </w:tc>
-        <w:tc>
-          <w:tcPr>
-            <w:tcW w:w="5528" w:type="dxa"/>
-            <w:tcBorders>
-              <w:top w:val="dotted" w:sz="4" w:space="0" w:color="auto"/>
-              <w:bottom w:val="dotted" w:sz="4" w:space="0" w:color="auto"/>
-            </w:tcBorders>
-            <w:shd w:val="clear" w:color="auto" w:fill="auto"/>
-          </w:tcPr>
-          <w:p>
-            <w:pPr>
-              <w:rPr>
-                <w:sz w:val="20"/>
-                <w:szCs w:val="20"/>
-              </w:rPr>
-            </w:pPr>
-            <w:r>
-              <w:rPr>
-                <w:sz w:val="20"/>
-                <w:szCs w:val="20"/>
-              </w:rPr>
-              <w:t>Representações contextuais: Transformes e BERT</w:t>
-            </w:r>
-          </w:p>
-        </w:tc>
-        <w:tc>
-          <w:tcPr>
-            <w:tcW w:w="2835" w:type="dxa"/>
-            <w:tcBorders>
-              <w:top w:val="dotted" w:sz="4" w:space="0" w:color="auto"/>
-              <w:bottom w:val="dotted" w:sz="4" w:space="0" w:color="auto"/>
-            </w:tcBorders>
-          </w:tcPr>
-          <w:p>
-            <w:pPr>
-              <w:rPr>
-                <w:sz w:val="20"/>
-                <w:szCs w:val="20"/>
-              </w:rPr>
-            </w:pPr>
-            <w:r>
-              <w:rPr>
-                <w:sz w:val="20"/>
-                <w:szCs w:val="20"/>
-              </w:rPr>
-              <w:t>Ex</w:t>
-            </w:r>
-            <w:r>
-              <w:rPr>
-                <w:sz w:val="20"/>
-                <w:szCs w:val="20"/>
-              </w:rPr>
-              <w:t>ercício 4.</w:t>
-            </w:r>
-            <w:r>
-              <w:rPr>
-                <w:sz w:val="20"/>
-                <w:szCs w:val="20"/>
-              </w:rPr>
-              <w:t xml:space="preserve"> </w:t>
-            </w:r>
-            <w:r>
-              <w:rPr>
-                <w:sz w:val="20"/>
-                <w:szCs w:val="20"/>
-              </w:rPr>
-              <w:t xml:space="preserve">Análise de Tweets sobre </w:t>
-            </w:r>
-            <w:r>
-              <w:rPr>
-                <w:sz w:val="20"/>
-                <w:szCs w:val="20"/>
-              </w:rPr>
-              <w:t>p</w:t>
-            </w:r>
-            <w:r>
-              <w:rPr>
-                <w:sz w:val="20"/>
-                <w:szCs w:val="20"/>
-              </w:rPr>
-              <w:t>olítica com a Teoria dos Fundamentos Morais</w:t>
-            </w:r>
-            <w:r>
-              <w:rPr>
-                <w:sz w:val="20"/>
-                <w:szCs w:val="20"/>
-              </w:rPr>
-              <w:t xml:space="preserve"> (MFT)</w:t>
-            </w:r>
-          </w:p>
-          <w:p>
-            <w:pPr>
-              <w:rPr>
-                <w:sz w:val="20"/>
-                <w:szCs w:val="20"/>
+              <w:t>With</w:t>
+            </w:r>
+            <w:proofErr w:type="gramEnd"/>
+            <w:r>
+              <w:rPr>
+                <w:i/>
+                <w:iCs/>
+                <w:sz w:val="20"/>
+                <w:lang w:val="en-US"/>
+              </w:rPr>
+              <w:t xml:space="preserve"> Political Ideology and Moral Values</w:t>
+            </w:r>
+          </w:p>
+          <w:p>
+            <w:pPr>
+              <w:rPr>
+                <w:sz w:val="20"/>
+                <w:szCs w:val="20"/>
+                <w:lang w:val="en-US"/>
               </w:rPr>
             </w:pPr>
           </w:p>
@@ -3463,6 +4347,7 @@
               <w:jc w:val="right"/>
               <w:rPr>
                 <w:color w:val="000000" w:themeColor="text1"/>
+                <w:lang w:val="en-US"/>
               </w:rPr>
             </w:pPr>
           </w:p>
@@ -3481,6 +4366,7 @@
               <w:jc w:val="right"/>
               <w:rPr>
                 <w:color w:val="000000" w:themeColor="text1"/>
+                <w:lang w:val="en-US"/>
               </w:rPr>
             </w:pPr>
           </w:p>
@@ -3499,6 +4385,7 @@
                 <w:color w:val="0070C0"/>
                 <w:sz w:val="20"/>
                 <w:szCs w:val="20"/>
+                <w:lang w:val="en-US"/>
               </w:rPr>
             </w:pPr>
           </w:p>
@@ -3517,6 +4404,7 @@
                 <w:color w:val="0070C0"/>
                 <w:sz w:val="20"/>
                 <w:szCs w:val="20"/>
+                <w:lang w:val="en-US"/>
               </w:rPr>
             </w:pPr>
           </w:p>
@@ -3537,6 +4425,7 @@
               <w:jc w:val="right"/>
               <w:rPr>
                 <w:color w:val="000000" w:themeColor="text1"/>
+                <w:lang w:val="en-US"/>
               </w:rPr>
             </w:pPr>
           </w:p>
@@ -3555,6 +4444,7 @@
               <w:jc w:val="right"/>
               <w:rPr>
                 <w:color w:val="000000" w:themeColor="text1"/>
+                <w:lang w:val="en-US"/>
               </w:rPr>
             </w:pPr>
           </w:p>
@@ -3572,6 +4462,7 @@
               <w:pStyle w:val="Textodetabela"/>
               <w:rPr>
                 <w:sz w:val="20"/>
+                <w:lang w:val="en-US"/>
               </w:rPr>
             </w:pPr>
           </w:p>
@@ -3589,15 +4480,34 @@
               <w:pStyle w:val="Textodetabela"/>
               <w:rPr>
                 <w:sz w:val="20"/>
+                <w:lang w:val="en-US"/>
               </w:rPr>
             </w:pPr>
           </w:p>
         </w:tc>
       </w:tr>
     </w:tbl>
-    <w:p/>
-    <w:p/>
-    <w:p/>
+    <w:p>
+      <w:pPr>
+        <w:rPr>
+          <w:lang w:val="en-US"/>
+        </w:rPr>
+      </w:pPr>
+    </w:p>
+    <w:p>
+      <w:pPr>
+        <w:rPr>
+          <w:lang w:val="en-US"/>
+        </w:rPr>
+      </w:pPr>
+    </w:p>
+    <w:p>
+      <w:pPr>
+        <w:rPr>
+          <w:lang w:val="en-US"/>
+        </w:rPr>
+      </w:pPr>
+    </w:p>
     <w:tbl>
       <w:tblPr>
         <w:tblW w:w="9629" w:type="dxa"/>
@@ -3630,6 +4540,7 @@
               <w:rPr>
                 <w:b/>
                 <w:color w:val="000000" w:themeColor="text1"/>
+                <w:lang w:val="en-US"/>
               </w:rPr>
             </w:pPr>
           </w:p>
@@ -3868,13 +4779,77 @@
                 <w:lang w:val="es-ES_tradnl"/>
               </w:rPr>
             </w:pPr>
+            <w:proofErr w:type="spellStart"/>
             <w:r>
               <w:rPr>
                 <w:sz w:val="20"/>
                 <w:szCs w:val="20"/>
                 <w:lang w:val="es-ES_tradnl"/>
               </w:rPr>
-              <w:t>Introdução a inteligência artificial e Processamento de linguagem natural</w:t>
+              <w:t>Introdução</w:t>
+            </w:r>
+            <w:proofErr w:type="spellEnd"/>
+            <w:r>
+              <w:rPr>
+                <w:sz w:val="20"/>
+                <w:szCs w:val="20"/>
+                <w:lang w:val="es-ES_tradnl"/>
+              </w:rPr>
+              <w:t xml:space="preserve"> a </w:t>
+            </w:r>
+            <w:proofErr w:type="spellStart"/>
+            <w:r>
+              <w:rPr>
+                <w:sz w:val="20"/>
+                <w:szCs w:val="20"/>
+                <w:lang w:val="es-ES_tradnl"/>
+              </w:rPr>
+              <w:t>inteligência</w:t>
+            </w:r>
+            <w:proofErr w:type="spellEnd"/>
+            <w:r>
+              <w:rPr>
+                <w:sz w:val="20"/>
+                <w:szCs w:val="20"/>
+                <w:lang w:val="es-ES_tradnl"/>
+              </w:rPr>
+              <w:t xml:space="preserve"> artificial e </w:t>
+            </w:r>
+            <w:proofErr w:type="spellStart"/>
+            <w:r>
+              <w:rPr>
+                <w:sz w:val="20"/>
+                <w:szCs w:val="20"/>
+                <w:lang w:val="es-ES_tradnl"/>
+              </w:rPr>
+              <w:t>Processamento</w:t>
+            </w:r>
+            <w:proofErr w:type="spellEnd"/>
+            <w:r>
+              <w:rPr>
+                <w:sz w:val="20"/>
+                <w:szCs w:val="20"/>
+                <w:lang w:val="es-ES_tradnl"/>
+              </w:rPr>
+              <w:t xml:space="preserve"> de </w:t>
+            </w:r>
+            <w:proofErr w:type="spellStart"/>
+            <w:r>
+              <w:rPr>
+                <w:sz w:val="20"/>
+                <w:szCs w:val="20"/>
+                <w:lang w:val="es-ES_tradnl"/>
+              </w:rPr>
+              <w:t>linguagem</w:t>
+            </w:r>
+            <w:proofErr w:type="spellEnd"/>
+            <w:r>
+              <w:rPr>
+                <w:sz w:val="20"/>
+                <w:szCs w:val="20"/>
+                <w:lang w:val="es-ES_tradnl"/>
+              </w:rPr>
+              <w:t xml:space="preserve"> natural</w:t>
             </w:r>
           </w:p>
         </w:tc>
@@ -3970,7 +4945,23 @@
                 <w:sz w:val="20"/>
                 <w:lang w:val="es-ES_tradnl"/>
               </w:rPr>
-              <w:t>Fundamentos das redes neurais.</w:t>
+              <w:t xml:space="preserve">Fundamentos das redes </w:t>
+            </w:r>
+            <w:proofErr w:type="spellStart"/>
+            <w:r>
+              <w:rPr>
+                <w:sz w:val="20"/>
+                <w:lang w:val="es-ES_tradnl"/>
+              </w:rPr>
+              <w:t>neurais</w:t>
+            </w:r>
+            <w:proofErr w:type="spellEnd"/>
+            <w:r>
+              <w:rPr>
+                <w:sz w:val="20"/>
+                <w:lang w:val="es-ES_tradnl"/>
+              </w:rPr>
+              <w:t>.</w:t>
             </w:r>
           </w:p>
         </w:tc>
@@ -3991,6 +4982,7 @@
                 <w:lang w:val="en-US"/>
               </w:rPr>
             </w:pPr>
+            <w:proofErr w:type="spellStart"/>
             <w:r>
               <w:rPr>
                 <w:color w:val="000000" w:themeColor="text1"/>
@@ -3999,6 +4991,7 @@
               </w:rPr>
               <w:t>Textos</w:t>
             </w:r>
+            <w:proofErr w:type="spellEnd"/>
           </w:p>
           <w:p>
             <w:pPr>
@@ -4080,12 +5073,21 @@
                 <w:szCs w:val="20"/>
               </w:rPr>
             </w:pPr>
-            <w:r>
-              <w:rPr>
-                <w:sz w:val="20"/>
-                <w:szCs w:val="20"/>
-              </w:rPr>
-              <w:t>Keras para R</w:t>
+            <w:proofErr w:type="spellStart"/>
+            <w:r>
+              <w:rPr>
+                <w:sz w:val="20"/>
+                <w:szCs w:val="20"/>
+              </w:rPr>
+              <w:t>Keras</w:t>
+            </w:r>
+            <w:proofErr w:type="spellEnd"/>
+            <w:r>
+              <w:rPr>
+                <w:sz w:val="20"/>
+                <w:szCs w:val="20"/>
+              </w:rPr>
+              <w:t xml:space="preserve"> para R</w:t>
             </w:r>
           </w:p>
         </w:tc>
@@ -4299,6 +5301,7 @@
                 <w:lang w:val="en-US"/>
               </w:rPr>
             </w:pPr>
+            <w:proofErr w:type="spellStart"/>
             <w:r>
               <w:rPr>
                 <w:sz w:val="20"/>
@@ -4307,6 +5310,7 @@
               </w:rPr>
               <w:t>Textos</w:t>
             </w:r>
+            <w:proofErr w:type="spellEnd"/>
           </w:p>
           <w:p>
             <w:pPr>
@@ -4627,6 +5631,7 @@
                 <w:lang w:val="en-US"/>
               </w:rPr>
             </w:pPr>
+            <w:proofErr w:type="spellStart"/>
             <w:r>
               <w:rPr>
                 <w:iCs/>
@@ -4635,14 +5640,16 @@
               </w:rPr>
               <w:t>Textos</w:t>
             </w:r>
-          </w:p>
-          <w:p>
-            <w:pPr>
-              <w:rPr>
-                <w:sz w:val="20"/>
-                <w:szCs w:val="20"/>
-              </w:rPr>
-            </w:pPr>
+            <w:proofErr w:type="spellEnd"/>
+          </w:p>
+          <w:p>
+            <w:pPr>
+              <w:rPr>
+                <w:sz w:val="20"/>
+                <w:szCs w:val="20"/>
+              </w:rPr>
+            </w:pPr>
+            <w:proofErr w:type="gramStart"/>
             <w:r>
               <w:rPr>
                 <w:sz w:val="20"/>
@@ -4657,6 +5664,7 @@
               </w:rPr>
               <w:t>ercício  2</w:t>
             </w:r>
+            <w:proofErr w:type="gramEnd"/>
             <w:r>
               <w:rPr>
                 <w:sz w:val="20"/>
@@ -4754,7 +5762,25 @@
                 <w:szCs w:val="20"/>
                 <w:lang w:val="en-US"/>
               </w:rPr>
-              <w:t>Deep learning para textos: RNN e LSTM, 1D CNN</w:t>
+              <w:t xml:space="preserve">Deep learning para </w:t>
+            </w:r>
+            <w:proofErr w:type="spellStart"/>
+            <w:r>
+              <w:rPr>
+                <w:sz w:val="20"/>
+                <w:szCs w:val="20"/>
+                <w:lang w:val="en-US"/>
+              </w:rPr>
+              <w:t>textos</w:t>
+            </w:r>
+            <w:proofErr w:type="spellEnd"/>
+            <w:r>
+              <w:rPr>
+                <w:sz w:val="20"/>
+                <w:szCs w:val="20"/>
+                <w:lang w:val="en-US"/>
+              </w:rPr>
+              <w:t>: RNN e LSTM, 1D CNN</w:t>
             </w:r>
           </w:p>
         </w:tc>
@@ -4854,7 +5880,25 @@
                 <w:szCs w:val="20"/>
                 <w:lang w:val="en-US"/>
               </w:rPr>
-              <w:t>Deep learning para textos: RNN e LSTM, 1D CNN</w:t>
+              <w:t xml:space="preserve">Deep learning para </w:t>
+            </w:r>
+            <w:proofErr w:type="spellStart"/>
+            <w:r>
+              <w:rPr>
+                <w:sz w:val="20"/>
+                <w:szCs w:val="20"/>
+                <w:lang w:val="en-US"/>
+              </w:rPr>
+              <w:t>textos</w:t>
+            </w:r>
+            <w:proofErr w:type="spellEnd"/>
+            <w:r>
+              <w:rPr>
+                <w:sz w:val="20"/>
+                <w:szCs w:val="20"/>
+                <w:lang w:val="en-US"/>
+              </w:rPr>
+              <w:t>: RNN e LSTM, 1D CNN</w:t>
             </w:r>
           </w:p>
         </w:tc>
@@ -4989,6 +6033,7 @@
                 <w:lang w:val="en-US"/>
               </w:rPr>
             </w:pPr>
+            <w:proofErr w:type="spellStart"/>
             <w:r>
               <w:rPr>
                 <w:sz w:val="20"/>
@@ -4996,6 +6041,7 @@
               </w:rPr>
               <w:t>Textos</w:t>
             </w:r>
+            <w:proofErr w:type="spellEnd"/>
           </w:p>
           <w:p>
             <w:pPr>
@@ -5473,6 +6519,7 @@
           <w:lang w:val="en-US"/>
         </w:rPr>
       </w:pPr>
+      <w:proofErr w:type="spellStart"/>
       <w:r>
         <w:rPr>
           <w:color w:val="0070C0"/>
@@ -5480,6 +6527,7 @@
         </w:rPr>
         <w:t>Referências</w:t>
       </w:r>
+      <w:proofErr w:type="spellEnd"/>
     </w:p>
     <w:p>
       <w:pPr>
@@ -5489,11 +6537,33 @@
           <w:lang w:val="es-ES_tradnl"/>
         </w:rPr>
       </w:pPr>
+      <w:proofErr w:type="spellStart"/>
       <w:r>
         <w:rPr>
           <w:lang w:val="es-ES_tradnl"/>
         </w:rPr>
-        <w:t xml:space="preserve">Chollet, F. &amp; Allaire, J. J. (2018). </w:t>
+        <w:t>Chollet</w:t>
+      </w:r>
+      <w:proofErr w:type="spellEnd"/>
+      <w:r>
+        <w:rPr>
+          <w:lang w:val="es-ES_tradnl"/>
+        </w:rPr>
+        <w:t xml:space="preserve">, F. &amp; </w:t>
+      </w:r>
+      <w:proofErr w:type="spellStart"/>
+      <w:r>
+        <w:rPr>
+          <w:lang w:val="es-ES_tradnl"/>
+        </w:rPr>
+        <w:t>Allaire</w:t>
+      </w:r>
+      <w:proofErr w:type="spellEnd"/>
+      <w:r>
+        <w:rPr>
+          <w:lang w:val="es-ES_tradnl"/>
+        </w:rPr>
+        <w:t xml:space="preserve">, J. J. (2018). </w:t>
       </w:r>
       <w:r>
         <w:rPr>
@@ -5501,13 +6571,63 @@
           <w:iCs/>
           <w:lang w:val="es-ES_tradnl"/>
         </w:rPr>
-        <w:t>Deep Learning with R</w:t>
+        <w:t xml:space="preserve">Deep </w:t>
+      </w:r>
+      <w:proofErr w:type="spellStart"/>
+      <w:r>
+        <w:rPr>
+          <w:i/>
+          <w:iCs/>
+          <w:lang w:val="es-ES_tradnl"/>
+        </w:rPr>
+        <w:t>Learning</w:t>
+      </w:r>
+      <w:proofErr w:type="spellEnd"/>
+      <w:r>
+        <w:rPr>
+          <w:i/>
+          <w:iCs/>
+          <w:lang w:val="es-ES_tradnl"/>
+        </w:rPr>
+        <w:t xml:space="preserve"> </w:t>
+      </w:r>
+      <w:proofErr w:type="spellStart"/>
+      <w:r>
+        <w:rPr>
+          <w:i/>
+          <w:iCs/>
+          <w:lang w:val="es-ES_tradnl"/>
+        </w:rPr>
+        <w:t>with</w:t>
+      </w:r>
+      <w:proofErr w:type="spellEnd"/>
+      <w:r>
+        <w:rPr>
+          <w:i/>
+          <w:iCs/>
+          <w:lang w:val="es-ES_tradnl"/>
+        </w:rPr>
+        <w:t xml:space="preserve"> R</w:t>
       </w:r>
       <w:r>
         <w:rPr>
           <w:lang w:val="es-ES_tradnl"/>
         </w:rPr>
-        <w:t>. Manning: Shelter Island, NY</w:t>
+        <w:t xml:space="preserve">. Manning: </w:t>
+      </w:r>
+      <w:proofErr w:type="spellStart"/>
+      <w:r>
+        <w:rPr>
+          <w:lang w:val="es-ES_tradnl"/>
+        </w:rPr>
+        <w:t>Shelter</w:t>
+      </w:r>
+      <w:proofErr w:type="spellEnd"/>
+      <w:r>
+        <w:rPr>
+          <w:lang w:val="es-ES_tradnl"/>
+        </w:rPr>
+        <w:t xml:space="preserve"> Island, NY</w:t>
       </w:r>
     </w:p>
     <w:p>
@@ -5518,12 +6638,14 @@
           <w:lang w:val="es-ES_tradnl"/>
         </w:rPr>
       </w:pPr>
+      <w:proofErr w:type="spellStart"/>
       <w:r>
         <w:rPr>
           <w:lang w:val="es-ES_tradnl"/>
         </w:rPr>
         <w:t>Hvitfeldt</w:t>
       </w:r>
+      <w:proofErr w:type="spellEnd"/>
       <w:r>
         <w:rPr>
           <w:lang w:val="es-ES_tradnl"/>
@@ -5536,19 +6658,91 @@
         </w:rPr>
         <w:t xml:space="preserve"> </w:t>
       </w:r>
+      <w:proofErr w:type="spellStart"/>
       <w:r>
         <w:rPr>
           <w:lang w:val="es-ES_tradnl"/>
         </w:rPr>
-        <w:t xml:space="preserve">Silge, J (2021). </w:t>
-      </w:r>
+        <w:t>Silge</w:t>
+      </w:r>
+      <w:proofErr w:type="spellEnd"/>
+      <w:r>
+        <w:rPr>
+          <w:lang w:val="es-ES_tradnl"/>
+        </w:rPr>
+        <w:t xml:space="preserve">, J (2021). </w:t>
+      </w:r>
+      <w:proofErr w:type="spellStart"/>
       <w:r>
         <w:rPr>
           <w:i/>
           <w:iCs/>
           <w:lang w:val="es-ES_tradnl"/>
         </w:rPr>
-        <w:t>Supervised Machine Learning for Text Analysis in R</w:t>
+        <w:t>Supervised</w:t>
+      </w:r>
+      <w:proofErr w:type="spellEnd"/>
+      <w:r>
+        <w:rPr>
+          <w:i/>
+          <w:iCs/>
+          <w:lang w:val="es-ES_tradnl"/>
+        </w:rPr>
+        <w:t xml:space="preserve"> Machine </w:t>
+      </w:r>
+      <w:proofErr w:type="spellStart"/>
+      <w:r>
+        <w:rPr>
+          <w:i/>
+          <w:iCs/>
+          <w:lang w:val="es-ES_tradnl"/>
+        </w:rPr>
+        <w:t>Learning</w:t>
+      </w:r>
+      <w:proofErr w:type="spellEnd"/>
+      <w:r>
+        <w:rPr>
+          <w:i/>
+          <w:iCs/>
+          <w:lang w:val="es-ES_tradnl"/>
+        </w:rPr>
+        <w:t xml:space="preserve"> </w:t>
+      </w:r>
+      <w:proofErr w:type="spellStart"/>
+      <w:r>
+        <w:rPr>
+          <w:i/>
+          <w:iCs/>
+          <w:lang w:val="es-ES_tradnl"/>
+        </w:rPr>
+        <w:t>for</w:t>
+      </w:r>
+      <w:proofErr w:type="spellEnd"/>
+      <w:r>
+        <w:rPr>
+          <w:i/>
+          <w:iCs/>
+          <w:lang w:val="es-ES_tradnl"/>
+        </w:rPr>
+        <w:t xml:space="preserve"> Text </w:t>
+      </w:r>
+      <w:proofErr w:type="spellStart"/>
+      <w:r>
+        <w:rPr>
+          <w:i/>
+          <w:iCs/>
+          <w:lang w:val="es-ES_tradnl"/>
+        </w:rPr>
+        <w:t>Analysis</w:t>
+      </w:r>
+      <w:proofErr w:type="spellEnd"/>
+      <w:r>
+        <w:rPr>
+          <w:i/>
+          <w:iCs/>
+          <w:lang w:val="es-ES_tradnl"/>
+        </w:rPr>
+        <w:t xml:space="preserve"> in R</w:t>
       </w:r>
       <w:r>
         <w:rPr>
@@ -5560,7 +6754,21 @@
         <w:rPr>
           <w:lang w:val="es-ES_tradnl"/>
         </w:rPr>
-        <w:t xml:space="preserve">CRC Press </w:t>
+        <w:t xml:space="preserve">CRC </w:t>
+      </w:r>
+      <w:proofErr w:type="spellStart"/>
+      <w:r>
+        <w:rPr>
+          <w:lang w:val="es-ES_tradnl"/>
+        </w:rPr>
+        <w:t>Press</w:t>
+      </w:r>
+      <w:proofErr w:type="spellEnd"/>
+      <w:r>
+        <w:rPr>
+          <w:lang w:val="es-ES_tradnl"/>
+        </w:rPr>
+        <w:t xml:space="preserve"> </w:t>
       </w:r>
       <w:r>
         <w:rPr>
@@ -5568,7 +6776,7 @@
         </w:rPr>
         <w:t>(</w:t>
       </w:r>
-      <w:hyperlink r:id="rId14" w:history="1">
+      <w:hyperlink r:id="rId17" w:history="1">
         <w:r>
           <w:rPr>
             <w:rStyle w:val="Hyperlink"/>
@@ -5593,24 +6801,110 @@
           <w:lang w:val="es-ES_tradnl"/>
         </w:rPr>
       </w:pPr>
+      <w:proofErr w:type="spellStart"/>
       <w:r>
         <w:rPr>
           <w:lang w:val="es-ES_tradnl"/>
         </w:rPr>
-        <w:t xml:space="preserve">Kabacoff, R. (2015). </w:t>
+        <w:t>Kabacoff</w:t>
+      </w:r>
+      <w:proofErr w:type="spellEnd"/>
+      <w:r>
+        <w:rPr>
+          <w:lang w:val="es-ES_tradnl"/>
+        </w:rPr>
+        <w:t xml:space="preserve">, R. (2015). </w:t>
       </w:r>
       <w:r>
         <w:rPr>
           <w:i/>
           <w:lang w:val="es-ES_tradnl"/>
         </w:rPr>
-        <w:t>R in action: data analysis and graphics with R</w:t>
+        <w:t xml:space="preserve">R in </w:t>
+      </w:r>
+      <w:proofErr w:type="spellStart"/>
+      <w:r>
+        <w:rPr>
+          <w:i/>
+          <w:lang w:val="es-ES_tradnl"/>
+        </w:rPr>
+        <w:t>action</w:t>
+      </w:r>
+      <w:proofErr w:type="spellEnd"/>
+      <w:r>
+        <w:rPr>
+          <w:i/>
+          <w:lang w:val="es-ES_tradnl"/>
+        </w:rPr>
+        <w:t xml:space="preserve">: data </w:t>
+      </w:r>
+      <w:proofErr w:type="spellStart"/>
+      <w:r>
+        <w:rPr>
+          <w:i/>
+          <w:lang w:val="es-ES_tradnl"/>
+        </w:rPr>
+        <w:t>analysis</w:t>
+      </w:r>
+      <w:proofErr w:type="spellEnd"/>
+      <w:r>
+        <w:rPr>
+          <w:i/>
+          <w:lang w:val="es-ES_tradnl"/>
+        </w:rPr>
+        <w:t xml:space="preserve"> and </w:t>
+      </w:r>
+      <w:proofErr w:type="spellStart"/>
+      <w:r>
+        <w:rPr>
+          <w:i/>
+          <w:lang w:val="es-ES_tradnl"/>
+        </w:rPr>
+        <w:t>graphics</w:t>
+      </w:r>
+      <w:proofErr w:type="spellEnd"/>
+      <w:r>
+        <w:rPr>
+          <w:i/>
+          <w:lang w:val="es-ES_tradnl"/>
+        </w:rPr>
+        <w:t xml:space="preserve"> </w:t>
+      </w:r>
+      <w:proofErr w:type="spellStart"/>
+      <w:r>
+        <w:rPr>
+          <w:i/>
+          <w:lang w:val="es-ES_tradnl"/>
+        </w:rPr>
+        <w:t>with</w:t>
+      </w:r>
+      <w:proofErr w:type="spellEnd"/>
+      <w:r>
+        <w:rPr>
+          <w:i/>
+          <w:lang w:val="es-ES_tradnl"/>
+        </w:rPr>
+        <w:t xml:space="preserve"> R</w:t>
       </w:r>
       <w:r>
         <w:rPr>
           <w:lang w:val="es-ES_tradnl"/>
         </w:rPr>
-        <w:t>. Manning Publications Co.</w:t>
+        <w:t xml:space="preserve">. Manning </w:t>
+      </w:r>
+      <w:proofErr w:type="spellStart"/>
+      <w:r>
+        <w:rPr>
+          <w:lang w:val="es-ES_tradnl"/>
+        </w:rPr>
+        <w:t>Publications</w:t>
+      </w:r>
+      <w:proofErr w:type="spellEnd"/>
+      <w:r>
+        <w:rPr>
+          <w:lang w:val="es-ES_tradnl"/>
+        </w:rPr>
+        <w:t xml:space="preserve"> Co.</w:t>
       </w:r>
     </w:p>
     <w:p>
@@ -5621,11 +6915,20 @@
           <w:lang w:val="es-ES_tradnl"/>
         </w:rPr>
       </w:pPr>
+      <w:proofErr w:type="spellStart"/>
       <w:r>
         <w:rPr>
           <w:lang w:val="es-ES_tradnl"/>
         </w:rPr>
-        <w:t xml:space="preserve">Silge, J &amp; Robinson, D. (2017). </w:t>
+        <w:lastRenderedPageBreak/>
+        <w:t>Silge</w:t>
+      </w:r>
+      <w:proofErr w:type="spellEnd"/>
+      <w:r>
+        <w:rPr>
+          <w:lang w:val="es-ES_tradnl"/>
+        </w:rPr>
+        <w:t xml:space="preserve">, J &amp; Robinson, D. (2017). </w:t>
       </w:r>
       <w:r>
         <w:rPr>
@@ -5656,7 +6959,7 @@
       <w:r>
         <w:t>(</w:t>
       </w:r>
-      <w:hyperlink r:id="rId15" w:history="1">
+      <w:hyperlink r:id="rId18" w:history="1">
         <w:r>
           <w:rPr>
             <w:rStyle w:val="Hyperlink"/>
@@ -5671,7 +6974,7 @@
         </w:rPr>
         <w:t xml:space="preserve">, </w:t>
       </w:r>
-      <w:hyperlink r:id="rId16" w:history="1">
+      <w:hyperlink r:id="rId19" w:history="1">
         <w:r>
           <w:rPr>
             <w:rStyle w:val="Hyperlink"/>
@@ -5696,26 +6999,73 @@
           <w:lang w:val="es-ES_tradnl"/>
         </w:rPr>
       </w:pPr>
+      <w:proofErr w:type="spellStart"/>
       <w:r>
         <w:rPr>
           <w:lang w:val="es-ES_tradnl"/>
         </w:rPr>
-        <w:t xml:space="preserve">Wickham, H., &amp; Grolemund, G. (2017). </w:t>
+        <w:t>Wickham</w:t>
+      </w:r>
+      <w:proofErr w:type="spellEnd"/>
+      <w:r>
+        <w:rPr>
+          <w:lang w:val="es-ES_tradnl"/>
+        </w:rPr>
+        <w:t xml:space="preserve">, H., &amp; </w:t>
+      </w:r>
+      <w:proofErr w:type="spellStart"/>
+      <w:r>
+        <w:rPr>
+          <w:lang w:val="es-ES_tradnl"/>
+        </w:rPr>
+        <w:t>Grolemund</w:t>
+      </w:r>
+      <w:proofErr w:type="spellEnd"/>
+      <w:r>
+        <w:rPr>
+          <w:lang w:val="es-ES_tradnl"/>
+        </w:rPr>
+        <w:t xml:space="preserve">, G. (2017). </w:t>
       </w:r>
       <w:r>
         <w:rPr>
           <w:i/>
           <w:lang w:val="es-ES_tradnl"/>
         </w:rPr>
-        <w:t>R for data science</w:t>
-      </w:r>
+        <w:t xml:space="preserve">R </w:t>
+      </w:r>
+      <w:proofErr w:type="spellStart"/>
+      <w:r>
+        <w:rPr>
+          <w:i/>
+          <w:lang w:val="es-ES_tradnl"/>
+        </w:rPr>
+        <w:t>for</w:t>
+      </w:r>
+      <w:proofErr w:type="spellEnd"/>
+      <w:r>
+        <w:rPr>
+          <w:i/>
+          <w:lang w:val="es-ES_tradnl"/>
+        </w:rPr>
+        <w:t xml:space="preserve"> data </w:t>
+      </w:r>
+      <w:proofErr w:type="spellStart"/>
+      <w:r>
+        <w:rPr>
+          <w:i/>
+          <w:lang w:val="es-ES_tradnl"/>
+        </w:rPr>
+        <w:t>science</w:t>
+      </w:r>
+      <w:proofErr w:type="spellEnd"/>
       <w:r>
         <w:rPr>
           <w:lang w:val="es-ES_tradnl"/>
         </w:rPr>
         <w:t>. Sebastopol, CA: O’Reilly (</w:t>
       </w:r>
-      <w:hyperlink r:id="rId17" w:history="1">
+      <w:hyperlink r:id="rId20" w:history="1">
         <w:r>
           <w:rPr>
             <w:rStyle w:val="Hyperlink"/>
@@ -5738,7 +7088,6 @@
           <w:color w:val="0070C0"/>
           <w:lang w:val="es-ES_tradnl"/>
         </w:rPr>
-        <w:lastRenderedPageBreak/>
         <w:t>Sites</w:t>
       </w:r>
     </w:p>
@@ -5750,7 +7099,7 @@
           <w:lang w:val="es-ES_tradnl"/>
         </w:rPr>
       </w:pPr>
-      <w:hyperlink r:id="rId18" w:history="1">
+      <w:hyperlink r:id="rId21" w:history="1">
         <w:r>
           <w:rPr>
             <w:rStyle w:val="Hyperlink"/>
@@ -5767,7 +7116,7 @@
           <w:lang w:val="es-ES_tradnl"/>
         </w:rPr>
       </w:pPr>
-      <w:hyperlink r:id="rId19" w:history="1">
+      <w:hyperlink r:id="rId22" w:history="1">
         <w:r>
           <w:rPr>
             <w:rStyle w:val="Hyperlink"/>
@@ -5986,13 +7335,31 @@
                 <w:lang w:val="en-US"/>
               </w:rPr>
             </w:pPr>
+            <w:proofErr w:type="spellStart"/>
             <w:r>
               <w:rPr>
                 <w:color w:val="0070C0"/>
                 <w:lang w:val="en-US"/>
               </w:rPr>
-              <w:t>Introdução: data science, machine learning e deep learnig</w:t>
-            </w:r>
+              <w:t>Introdução</w:t>
+            </w:r>
+            <w:proofErr w:type="spellEnd"/>
+            <w:r>
+              <w:rPr>
+                <w:color w:val="0070C0"/>
+                <w:lang w:val="en-US"/>
+              </w:rPr>
+              <w:t xml:space="preserve">: data science, machine learning e deep </w:t>
+            </w:r>
+            <w:proofErr w:type="spellStart"/>
+            <w:r>
+              <w:rPr>
+                <w:color w:val="0070C0"/>
+                <w:lang w:val="en-US"/>
+              </w:rPr>
+              <w:t>learnig</w:t>
+            </w:r>
+            <w:proofErr w:type="spellEnd"/>
           </w:p>
           <w:p>
             <w:pPr>
@@ -6009,7 +7376,7 @@
                 <w:lang w:val="es-ES_tradnl"/>
               </w:rPr>
             </w:pPr>
-            <w:hyperlink r:id="rId20" w:history="1">
+            <w:hyperlink r:id="rId23" w:history="1">
               <w:r>
                 <w:rPr>
                   <w:rStyle w:val="Hyperlink"/>
@@ -6112,20 +7479,44 @@
               <w:rPr>
                 <w:color w:val="0070C0"/>
               </w:rPr>
-              <w:t>Instalação R e R-studio</w:t>
-            </w:r>
-          </w:p>
-          <w:p>
-            <w:pPr>
-              <w:rPr>
-                <w:color w:val="0070C0"/>
-              </w:rPr>
-            </w:pPr>
-            <w:r>
-              <w:rPr>
-                <w:color w:val="0070C0"/>
-              </w:rPr>
-              <w:t xml:space="preserve">R-markdown </w:t>
+              <w:t>Instalação R e R-</w:t>
+            </w:r>
+            <w:proofErr w:type="spellStart"/>
+            <w:r>
+              <w:rPr>
+                <w:color w:val="0070C0"/>
+              </w:rPr>
+              <w:t>studio</w:t>
+            </w:r>
+            <w:proofErr w:type="spellEnd"/>
+          </w:p>
+          <w:p>
+            <w:pPr>
+              <w:rPr>
+                <w:color w:val="0070C0"/>
+              </w:rPr>
+            </w:pPr>
+            <w:r>
+              <w:rPr>
+                <w:color w:val="0070C0"/>
+              </w:rPr>
+              <w:t>R-</w:t>
+            </w:r>
+            <w:proofErr w:type="spellStart"/>
+            <w:proofErr w:type="gramStart"/>
+            <w:r>
+              <w:rPr>
+                <w:color w:val="0070C0"/>
+              </w:rPr>
+              <w:t>markdown</w:t>
+            </w:r>
+            <w:proofErr w:type="spellEnd"/>
+            <w:proofErr w:type="gramEnd"/>
+            <w:r>
+              <w:rPr>
+                <w:color w:val="0070C0"/>
+              </w:rPr>
+              <w:t xml:space="preserve"> </w:t>
             </w:r>
           </w:p>
           <w:p>
@@ -6150,21 +7541,37 @@
               <w:rPr>
                 <w:color w:val="0070C0"/>
               </w:rPr>
-              <w:t>: ggplot</w:t>
-            </w:r>
-          </w:p>
-          <w:p>
-            <w:pPr>
-              <w:rPr>
-                <w:color w:val="0070C0"/>
-              </w:rPr>
-            </w:pPr>
-            <w:r>
-              <w:rPr>
-                <w:color w:val="0070C0"/>
-              </w:rPr>
-              <w:t>Exercício 1: R-markdown</w:t>
-            </w:r>
+              <w:t xml:space="preserve">: </w:t>
+            </w:r>
+            <w:proofErr w:type="spellStart"/>
+            <w:r>
+              <w:rPr>
+                <w:color w:val="0070C0"/>
+              </w:rPr>
+              <w:t>ggplot</w:t>
+            </w:r>
+            <w:proofErr w:type="spellEnd"/>
+          </w:p>
+          <w:p>
+            <w:pPr>
+              <w:rPr>
+                <w:color w:val="0070C0"/>
+              </w:rPr>
+            </w:pPr>
+            <w:r>
+              <w:rPr>
+                <w:color w:val="0070C0"/>
+              </w:rPr>
+              <w:t>Exercício 1: R-</w:t>
+            </w:r>
+            <w:proofErr w:type="spellStart"/>
+            <w:r>
+              <w:rPr>
+                <w:color w:val="0070C0"/>
+              </w:rPr>
+              <w:t>markdown</w:t>
+            </w:r>
+            <w:proofErr w:type="spellEnd"/>
           </w:p>
           <w:p>
             <w:pPr>
@@ -6192,7 +7599,7 @@
                 <w:lang w:val="es-ES_tradnl"/>
               </w:rPr>
             </w:pPr>
-            <w:hyperlink r:id="rId21" w:history="1">
+            <w:hyperlink r:id="rId24" w:history="1">
               <w:r>
                 <w:rPr>
                   <w:rStyle w:val="Hyperlink"/>
@@ -6235,7 +7642,7 @@
                 <w:lang w:val="es-ES_tradnl"/>
               </w:rPr>
             </w:pPr>
-            <w:hyperlink r:id="rId22" w:history="1">
+            <w:hyperlink r:id="rId25" w:history="1">
               <w:r>
                 <w:rPr>
                   <w:rStyle w:val="Hyperlink"/>
@@ -6354,8 +7761,16 @@
               <w:rPr>
                 <w:color w:val="0070C0"/>
               </w:rPr>
-              <w:t>: ggplot</w:t>
-            </w:r>
+              <w:t xml:space="preserve">: </w:t>
+            </w:r>
+            <w:proofErr w:type="spellStart"/>
+            <w:r>
+              <w:rPr>
+                <w:color w:val="0070C0"/>
+              </w:rPr>
+              <w:t>ggplot</w:t>
+            </w:r>
+            <w:proofErr w:type="spellEnd"/>
           </w:p>
           <w:p>
             <w:pPr>
@@ -6428,7 +7843,7 @@
                 <w:szCs w:val="22"/>
               </w:rPr>
             </w:pPr>
-            <w:hyperlink r:id="rId23" w:history="1">
+            <w:hyperlink r:id="rId26" w:history="1">
               <w:r>
                 <w:rPr>
                   <w:rStyle w:val="Hyperlink"/>
@@ -6471,7 +7886,7 @@
                 <w:szCs w:val="22"/>
               </w:rPr>
             </w:pPr>
-            <w:hyperlink r:id="rId24" w:history="1">
+            <w:hyperlink r:id="rId27" w:history="1">
               <w:r>
                 <w:rPr>
                   <w:rStyle w:val="Hyperlink"/>
@@ -6676,8 +8091,16 @@
               <w:rPr>
                 <w:color w:val="0070C0"/>
               </w:rPr>
-              <w:t>: ggplot</w:t>
-            </w:r>
+              <w:t xml:space="preserve">: </w:t>
+            </w:r>
+            <w:proofErr w:type="spellStart"/>
+            <w:r>
+              <w:rPr>
+                <w:color w:val="0070C0"/>
+              </w:rPr>
+              <w:t>ggplot</w:t>
+            </w:r>
+            <w:proofErr w:type="spellEnd"/>
             <w:r>
               <w:rPr>
                 <w:color w:val="0070C0"/>
@@ -6701,8 +8124,16 @@
               <w:rPr>
                 <w:color w:val="0070C0"/>
               </w:rPr>
-              <w:t>ransformação de dados: dplyr</w:t>
-            </w:r>
+              <w:t xml:space="preserve">ransformação de dados: </w:t>
+            </w:r>
+            <w:proofErr w:type="spellStart"/>
+            <w:r>
+              <w:rPr>
+                <w:color w:val="0070C0"/>
+              </w:rPr>
+              <w:t>dplyr</w:t>
+            </w:r>
+            <w:proofErr w:type="spellEnd"/>
           </w:p>
           <w:p>
             <w:pPr>
@@ -6758,7 +8189,7 @@
                 <w:color w:val="0070C0"/>
               </w:rPr>
             </w:pPr>
-            <w:hyperlink r:id="rId25" w:history="1">
+            <w:hyperlink r:id="rId28" w:history="1">
               <w:r>
                 <w:rPr>
                   <w:rStyle w:val="Hyperlink"/>
@@ -6796,7 +8227,7 @@
                 <w:color w:val="0070C0"/>
               </w:rPr>
             </w:pPr>
-            <w:hyperlink r:id="rId26" w:history="1">
+            <w:hyperlink r:id="rId29" w:history="1">
               <w:r>
                 <w:rPr>
                   <w:rStyle w:val="Hyperlink"/>
@@ -6903,14 +8334,30 @@
               <w:rPr>
                 <w:color w:val="0070C0"/>
               </w:rPr>
-              <w:t>ransformação e manipulação de dados: dplyr</w:t>
-            </w:r>
-            <w:r>
-              <w:rPr>
-                <w:color w:val="0070C0"/>
-              </w:rPr>
-              <w:t xml:space="preserve"> e tidyr</w:t>
-            </w:r>
+              <w:t xml:space="preserve">ransformação e manipulação de dados: </w:t>
+            </w:r>
+            <w:proofErr w:type="spellStart"/>
+            <w:r>
+              <w:rPr>
+                <w:color w:val="0070C0"/>
+              </w:rPr>
+              <w:t>dplyr</w:t>
+            </w:r>
+            <w:proofErr w:type="spellEnd"/>
+            <w:r>
+              <w:rPr>
+                <w:color w:val="0070C0"/>
+              </w:rPr>
+              <w:t xml:space="preserve"> e </w:t>
+            </w:r>
+            <w:proofErr w:type="spellStart"/>
+            <w:r>
+              <w:rPr>
+                <w:color w:val="0070C0"/>
+              </w:rPr>
+              <w:t>tidyr</w:t>
+            </w:r>
+            <w:proofErr w:type="spellEnd"/>
           </w:p>
           <w:p>
             <w:pPr>
@@ -6975,7 +8422,7 @@
                 <w:szCs w:val="22"/>
               </w:rPr>
             </w:pPr>
-            <w:hyperlink r:id="rId27" w:history="1">
+            <w:hyperlink r:id="rId30" w:history="1">
               <w:r>
                 <w:rPr>
                   <w:rStyle w:val="Hyperlink"/>
@@ -7016,7 +8463,7 @@
                 <w:color w:val="0070C0"/>
               </w:rPr>
             </w:pPr>
-            <w:hyperlink r:id="rId28" w:history="1">
+            <w:hyperlink r:id="rId31" w:history="1">
               <w:r>
                 <w:rPr>
                   <w:rStyle w:val="Hyperlink"/>
@@ -7054,7 +8501,7 @@
                 <w:color w:val="0070C0"/>
               </w:rPr>
             </w:pPr>
-            <w:hyperlink r:id="rId29" w:history="1">
+            <w:hyperlink r:id="rId32" w:history="1">
               <w:r>
                 <w:rPr>
                   <w:rStyle w:val="Hyperlink"/>
@@ -7171,18 +8618,28 @@
                 <w:color w:val="0070C0"/>
               </w:rPr>
             </w:pPr>
+            <w:proofErr w:type="spellStart"/>
             <w:r>
               <w:rPr>
                 <w:color w:val="0070C0"/>
               </w:rPr>
               <w:t>dplyr</w:t>
             </w:r>
-            <w:r>
-              <w:rPr>
-                <w:color w:val="0070C0"/>
-              </w:rPr>
-              <w:t xml:space="preserve"> e tidyr</w:t>
-            </w:r>
+            <w:proofErr w:type="spellEnd"/>
+            <w:r>
+              <w:rPr>
+                <w:color w:val="0070C0"/>
+              </w:rPr>
+              <w:t xml:space="preserve"> e </w:t>
+            </w:r>
+            <w:proofErr w:type="spellStart"/>
+            <w:r>
+              <w:rPr>
+                <w:color w:val="0070C0"/>
+              </w:rPr>
+              <w:t>tidyr</w:t>
+            </w:r>
+            <w:proofErr w:type="spellEnd"/>
           </w:p>
           <w:p>
             <w:pPr>
@@ -7210,7 +8667,7 @@
                 <w:color w:val="0070C0"/>
               </w:rPr>
             </w:pPr>
-            <w:hyperlink r:id="rId30" w:history="1">
+            <w:hyperlink r:id="rId33" w:history="1">
               <w:r>
                 <w:rPr>
                   <w:rStyle w:val="Hyperlink"/>
@@ -7245,7 +8702,7 @@
                 <w:color w:val="0070C0"/>
               </w:rPr>
             </w:pPr>
-            <w:hyperlink r:id="rId31" w:history="1">
+            <w:hyperlink r:id="rId34" w:history="1">
               <w:r>
                 <w:rPr>
                   <w:rStyle w:val="Hyperlink"/>
@@ -7374,18 +8831,28 @@
               </w:rPr>
               <w:t xml:space="preserve">Continuação </w:t>
             </w:r>
+            <w:proofErr w:type="spellStart"/>
             <w:r>
               <w:rPr>
                 <w:color w:val="0070C0"/>
               </w:rPr>
               <w:t>dplyr</w:t>
             </w:r>
-            <w:r>
-              <w:rPr>
-                <w:color w:val="0070C0"/>
-              </w:rPr>
-              <w:t xml:space="preserve"> e tidyr</w:t>
-            </w:r>
+            <w:proofErr w:type="spellEnd"/>
+            <w:r>
+              <w:rPr>
+                <w:color w:val="0070C0"/>
+              </w:rPr>
+              <w:t xml:space="preserve"> e </w:t>
+            </w:r>
+            <w:proofErr w:type="spellStart"/>
+            <w:r>
+              <w:rPr>
+                <w:color w:val="0070C0"/>
+              </w:rPr>
+              <w:t>tidyr</w:t>
+            </w:r>
+            <w:proofErr w:type="spellEnd"/>
           </w:p>
           <w:p>
             <w:pPr>
@@ -7424,12 +8891,14 @@
               </w:rPr>
               <w:t xml:space="preserve"> </w:t>
             </w:r>
+            <w:proofErr w:type="spellStart"/>
             <w:r>
               <w:rPr>
                 <w:color w:val="0070C0"/>
               </w:rPr>
               <w:t>purrr</w:t>
             </w:r>
+            <w:proofErr w:type="spellEnd"/>
           </w:p>
           <w:p>
             <w:pPr>
@@ -7477,7 +8946,7 @@
                 <w:color w:val="0070C0"/>
               </w:rPr>
             </w:pPr>
-            <w:hyperlink r:id="rId32" w:history="1">
+            <w:hyperlink r:id="rId35" w:history="1">
               <w:r>
                 <w:rPr>
                   <w:rStyle w:val="Hyperlink"/>
@@ -7512,7 +8981,7 @@
                 <w:color w:val="0070C0"/>
               </w:rPr>
             </w:pPr>
-            <w:hyperlink r:id="rId33" w:history="1">
+            <w:hyperlink r:id="rId36" w:history="1">
               <w:r>
                 <w:rPr>
                   <w:rStyle w:val="Hyperlink"/>
@@ -7715,7 +9184,21 @@
               <w:rPr>
                 <w:color w:val="0070C0"/>
               </w:rPr>
-              <w:t>Entrega Exerccício 3</w:t>
+              <w:t xml:space="preserve">Entrega </w:t>
+            </w:r>
+            <w:proofErr w:type="spellStart"/>
+            <w:r>
+              <w:rPr>
+                <w:color w:val="0070C0"/>
+              </w:rPr>
+              <w:t>Exerccício</w:t>
+            </w:r>
+            <w:proofErr w:type="spellEnd"/>
+            <w:r>
+              <w:rPr>
+                <w:color w:val="0070C0"/>
+              </w:rPr>
+              <w:t xml:space="preserve"> 3</w:t>
             </w:r>
           </w:p>
           <w:p>
@@ -7824,8 +9307,16 @@
               <w:rPr>
                 <w:color w:val="0070C0"/>
               </w:rPr>
-              <w:t>Modelagem: modelr</w:t>
-            </w:r>
+              <w:t xml:space="preserve">Modelagem: </w:t>
+            </w:r>
+            <w:proofErr w:type="spellStart"/>
+            <w:r>
+              <w:rPr>
+                <w:color w:val="0070C0"/>
+              </w:rPr>
+              <w:t>modelr</w:t>
+            </w:r>
+            <w:proofErr w:type="spellEnd"/>
             <w:r>
               <w:rPr>
                 <w:color w:val="0070C0"/>
@@ -7836,27 +9327,59 @@
               <w:rPr>
                 <w:color w:val="0070C0"/>
               </w:rPr>
-              <w:t xml:space="preserve"> broom</w:t>
-            </w:r>
-            <w:r>
-              <w:rPr>
-                <w:color w:val="0070C0"/>
-              </w:rPr>
-              <w:t>, keras</w:t>
-            </w:r>
-          </w:p>
-          <w:p>
-            <w:pPr>
-              <w:rPr>
-                <w:color w:val="0070C0"/>
-              </w:rPr>
-            </w:pPr>
-            <w:r>
-              <w:rPr>
-                <w:color w:val="0070C0"/>
-              </w:rPr>
-              <w:t>List columns</w:t>
-            </w:r>
+              <w:t xml:space="preserve"> </w:t>
+            </w:r>
+            <w:proofErr w:type="spellStart"/>
+            <w:r>
+              <w:rPr>
+                <w:color w:val="0070C0"/>
+              </w:rPr>
+              <w:t>broom</w:t>
+            </w:r>
+            <w:proofErr w:type="spellEnd"/>
+            <w:r>
+              <w:rPr>
+                <w:color w:val="0070C0"/>
+              </w:rPr>
+              <w:t xml:space="preserve">, </w:t>
+            </w:r>
+            <w:proofErr w:type="spellStart"/>
+            <w:r>
+              <w:rPr>
+                <w:color w:val="0070C0"/>
+              </w:rPr>
+              <w:t>keras</w:t>
+            </w:r>
+            <w:proofErr w:type="spellEnd"/>
+          </w:p>
+          <w:p>
+            <w:pPr>
+              <w:rPr>
+                <w:color w:val="0070C0"/>
+              </w:rPr>
+            </w:pPr>
+            <w:proofErr w:type="spellStart"/>
+            <w:r>
+              <w:rPr>
+                <w:color w:val="0070C0"/>
+              </w:rPr>
+              <w:t>List</w:t>
+            </w:r>
+            <w:proofErr w:type="spellEnd"/>
+            <w:r>
+              <w:rPr>
+                <w:color w:val="0070C0"/>
+              </w:rPr>
+              <w:t xml:space="preserve"> </w:t>
+            </w:r>
+            <w:proofErr w:type="spellStart"/>
+            <w:r>
+              <w:rPr>
+                <w:color w:val="0070C0"/>
+              </w:rPr>
+              <w:t>columns</w:t>
+            </w:r>
+            <w:proofErr w:type="spellEnd"/>
           </w:p>
           <w:p>
             <w:pPr>
@@ -7884,7 +9407,7 @@
                 <w:color w:val="0070C0"/>
               </w:rPr>
             </w:pPr>
-            <w:hyperlink r:id="rId34" w:history="1">
+            <w:hyperlink r:id="rId37" w:history="1">
               <w:r>
                 <w:rPr>
                   <w:rStyle w:val="Hyperlink"/>
@@ -7919,7 +9442,7 @@
                 <w:color w:val="0070C0"/>
               </w:rPr>
             </w:pPr>
-            <w:hyperlink r:id="rId35" w:history="1">
+            <w:hyperlink r:id="rId38" w:history="1">
               <w:r>
                 <w:rPr>
                   <w:rStyle w:val="Hyperlink"/>
@@ -8097,8 +9620,16 @@
               <w:rPr>
                 <w:color w:val="0070C0"/>
               </w:rPr>
-              <w:t>Modelagem: modelr</w:t>
-            </w:r>
+              <w:t xml:space="preserve">Modelagem: </w:t>
+            </w:r>
+            <w:proofErr w:type="spellStart"/>
+            <w:r>
+              <w:rPr>
+                <w:color w:val="0070C0"/>
+              </w:rPr>
+              <w:t>modelr</w:t>
+            </w:r>
+            <w:proofErr w:type="spellEnd"/>
             <w:r>
               <w:rPr>
                 <w:color w:val="0070C0"/>
@@ -8109,47 +9640,87 @@
               <w:rPr>
                 <w:color w:val="0070C0"/>
               </w:rPr>
-              <w:t xml:space="preserve"> broom</w:t>
-            </w:r>
-            <w:r>
-              <w:rPr>
-                <w:color w:val="0070C0"/>
-              </w:rPr>
-              <w:t>, keras</w:t>
-            </w:r>
-          </w:p>
-          <w:p>
-            <w:pPr>
-              <w:rPr>
-                <w:color w:val="0070C0"/>
-              </w:rPr>
-            </w:pPr>
-            <w:r>
-              <w:rPr>
-                <w:color w:val="0070C0"/>
-              </w:rPr>
-              <w:t>List columns</w:t>
-            </w:r>
-          </w:p>
-          <w:p>
-            <w:pPr>
-              <w:rPr>
-                <w:color w:val="0070C0"/>
-              </w:rPr>
-            </w:pPr>
-          </w:p>
-          <w:p>
-            <w:pPr>
-              <w:rPr>
-                <w:color w:val="0070C0"/>
-              </w:rPr>
-            </w:pPr>
-            <w:r>
-              <w:rPr>
-                <w:color w:val="0070C0"/>
-              </w:rPr>
-              <w:t>Mineração de textos: tidytext</w:t>
-            </w:r>
+              <w:t xml:space="preserve"> </w:t>
+            </w:r>
+            <w:proofErr w:type="spellStart"/>
+            <w:r>
+              <w:rPr>
+                <w:color w:val="0070C0"/>
+              </w:rPr>
+              <w:t>broom</w:t>
+            </w:r>
+            <w:proofErr w:type="spellEnd"/>
+            <w:r>
+              <w:rPr>
+                <w:color w:val="0070C0"/>
+              </w:rPr>
+              <w:t xml:space="preserve">, </w:t>
+            </w:r>
+            <w:proofErr w:type="spellStart"/>
+            <w:r>
+              <w:rPr>
+                <w:color w:val="0070C0"/>
+              </w:rPr>
+              <w:t>keras</w:t>
+            </w:r>
+            <w:proofErr w:type="spellEnd"/>
+          </w:p>
+          <w:p>
+            <w:pPr>
+              <w:rPr>
+                <w:color w:val="0070C0"/>
+              </w:rPr>
+            </w:pPr>
+            <w:proofErr w:type="spellStart"/>
+            <w:r>
+              <w:rPr>
+                <w:color w:val="0070C0"/>
+              </w:rPr>
+              <w:t>List</w:t>
+            </w:r>
+            <w:proofErr w:type="spellEnd"/>
+            <w:r>
+              <w:rPr>
+                <w:color w:val="0070C0"/>
+              </w:rPr>
+              <w:t xml:space="preserve"> </w:t>
+            </w:r>
+            <w:proofErr w:type="spellStart"/>
+            <w:r>
+              <w:rPr>
+                <w:color w:val="0070C0"/>
+              </w:rPr>
+              <w:t>columns</w:t>
+            </w:r>
+            <w:proofErr w:type="spellEnd"/>
+          </w:p>
+          <w:p>
+            <w:pPr>
+              <w:rPr>
+                <w:color w:val="0070C0"/>
+              </w:rPr>
+            </w:pPr>
+          </w:p>
+          <w:p>
+            <w:pPr>
+              <w:rPr>
+                <w:color w:val="0070C0"/>
+              </w:rPr>
+            </w:pPr>
+            <w:r>
+              <w:rPr>
+                <w:color w:val="0070C0"/>
+              </w:rPr>
+              <w:t xml:space="preserve">Mineração de textos: </w:t>
+            </w:r>
+            <w:proofErr w:type="spellStart"/>
+            <w:r>
+              <w:rPr>
+                <w:color w:val="0070C0"/>
+              </w:rPr>
+              <w:t>tidytext</w:t>
+            </w:r>
+            <w:proofErr w:type="spellEnd"/>
           </w:p>
           <w:p>
             <w:pPr>
@@ -8233,8 +9804,16 @@
               <w:rPr>
                 <w:color w:val="0070C0"/>
               </w:rPr>
-              <w:t>Mineração de textos: tidytext</w:t>
-            </w:r>
+              <w:t xml:space="preserve">Mineração de textos: </w:t>
+            </w:r>
+            <w:proofErr w:type="spellStart"/>
+            <w:r>
+              <w:rPr>
+                <w:color w:val="0070C0"/>
+              </w:rPr>
+              <w:t>tidytext</w:t>
+            </w:r>
+            <w:proofErr w:type="spellEnd"/>
           </w:p>
           <w:p>
             <w:pPr>
@@ -8318,49 +9897,101 @@
               <w:rPr>
                 <w:color w:val="0070C0"/>
               </w:rPr>
-              <w:t>Mineração de textos: tidytext, quanteda</w:t>
-            </w:r>
-          </w:p>
-          <w:p>
-            <w:pPr>
-              <w:rPr>
-                <w:color w:val="0070C0"/>
-              </w:rPr>
-            </w:pPr>
-            <w:r>
-              <w:rPr>
-                <w:color w:val="0070C0"/>
-              </w:rPr>
-              <w:t xml:space="preserve">Modelagem avançada com Deep Learning com Keras para R </w:t>
-            </w:r>
-          </w:p>
-          <w:p>
-            <w:pPr>
-              <w:rPr>
-                <w:color w:val="0070C0"/>
-              </w:rPr>
-            </w:pPr>
-          </w:p>
-          <w:p>
-            <w:pPr>
-              <w:rPr>
-                <w:color w:val="0070C0"/>
-              </w:rPr>
-            </w:pPr>
+              <w:t xml:space="preserve">Mineração de textos: </w:t>
+            </w:r>
+            <w:proofErr w:type="spellStart"/>
+            <w:r>
+              <w:rPr>
+                <w:color w:val="0070C0"/>
+              </w:rPr>
+              <w:t>tidytext</w:t>
+            </w:r>
+            <w:proofErr w:type="spellEnd"/>
+            <w:r>
+              <w:rPr>
+                <w:color w:val="0070C0"/>
+              </w:rPr>
+              <w:t xml:space="preserve">, </w:t>
+            </w:r>
+            <w:proofErr w:type="spellStart"/>
+            <w:r>
+              <w:rPr>
+                <w:color w:val="0070C0"/>
+              </w:rPr>
+              <w:t>quanteda</w:t>
+            </w:r>
+            <w:proofErr w:type="spellEnd"/>
+          </w:p>
+          <w:p>
+            <w:pPr>
+              <w:rPr>
+                <w:color w:val="0070C0"/>
+              </w:rPr>
+            </w:pPr>
+            <w:r>
+              <w:rPr>
+                <w:color w:val="0070C0"/>
+              </w:rPr>
+              <w:t xml:space="preserve">Modelagem avançada com </w:t>
+            </w:r>
+            <w:proofErr w:type="spellStart"/>
+            <w:r>
+              <w:rPr>
+                <w:color w:val="0070C0"/>
+              </w:rPr>
+              <w:t>Deep</w:t>
+            </w:r>
+            <w:proofErr w:type="spellEnd"/>
+            <w:r>
+              <w:rPr>
+                <w:color w:val="0070C0"/>
+              </w:rPr>
+              <w:t xml:space="preserve"> Learning com </w:t>
+            </w:r>
+            <w:proofErr w:type="spellStart"/>
+            <w:r>
+              <w:rPr>
+                <w:color w:val="0070C0"/>
+              </w:rPr>
+              <w:t>Keras</w:t>
+            </w:r>
+            <w:proofErr w:type="spellEnd"/>
+            <w:r>
+              <w:rPr>
+                <w:color w:val="0070C0"/>
+              </w:rPr>
+              <w:t xml:space="preserve"> para R </w:t>
+            </w:r>
+          </w:p>
+          <w:p>
+            <w:pPr>
+              <w:rPr>
+                <w:color w:val="0070C0"/>
+              </w:rPr>
+            </w:pPr>
+          </w:p>
+          <w:p>
+            <w:pPr>
+              <w:rPr>
+                <w:color w:val="0070C0"/>
+              </w:rPr>
+            </w:pPr>
+            <w:proofErr w:type="spellStart"/>
             <w:r>
               <w:rPr>
                 <w:color w:val="0070C0"/>
               </w:rPr>
               <w:t>Intro</w:t>
             </w:r>
-          </w:p>
-          <w:p>
-            <w:pPr>
-              <w:rPr>
-                <w:color w:val="0070C0"/>
-              </w:rPr>
-            </w:pPr>
-            <w:hyperlink r:id="rId36" w:history="1">
+            <w:proofErr w:type="spellEnd"/>
+          </w:p>
+          <w:p>
+            <w:pPr>
+              <w:rPr>
+                <w:color w:val="0070C0"/>
+              </w:rPr>
+            </w:pPr>
+            <w:hyperlink r:id="rId39" w:history="1">
               <w:r>
                 <w:rPr>
                   <w:rStyle w:val="Hyperlink"/>
@@ -8395,7 +10026,7 @@
                 <w:color w:val="0070C0"/>
               </w:rPr>
             </w:pPr>
-            <w:hyperlink r:id="rId37" w:history="1">
+            <w:hyperlink r:id="rId40" w:history="1">
               <w:r>
                 <w:rPr>
                   <w:rStyle w:val="Hyperlink"/>
@@ -8430,7 +10061,7 @@
                 <w:color w:val="0070C0"/>
               </w:rPr>
             </w:pPr>
-            <w:hyperlink r:id="rId38" w:history="1">
+            <w:hyperlink r:id="rId41" w:history="1">
               <w:r>
                 <w:rPr>
                   <w:rStyle w:val="Hyperlink"/>
@@ -8475,7 +10106,7 @@
                 <w:lang w:val="en-US"/>
               </w:rPr>
             </w:pPr>
-            <w:hyperlink r:id="rId39" w:history="1">
+            <w:hyperlink r:id="rId42" w:history="1">
               <w:r>
                 <w:rPr>
                   <w:rStyle w:val="Hyperlink"/>
@@ -8503,7 +10134,21 @@
               <w:rPr>
                 <w:color w:val="0070C0"/>
               </w:rPr>
-              <w:t>Ver Chapter 1, 2 e 3</w:t>
+              <w:t xml:space="preserve">Ver </w:t>
+            </w:r>
+            <w:proofErr w:type="spellStart"/>
+            <w:r>
+              <w:rPr>
+                <w:color w:val="0070C0"/>
+              </w:rPr>
+              <w:t>Chapter</w:t>
+            </w:r>
+            <w:proofErr w:type="spellEnd"/>
+            <w:r>
+              <w:rPr>
+                <w:color w:val="0070C0"/>
+              </w:rPr>
+              <w:t xml:space="preserve"> 1, 2 e 3</w:t>
             </w:r>
           </w:p>
           <w:p>
@@ -8605,7 +10250,35 @@
               <w:rPr>
                 <w:color w:val="0070C0"/>
               </w:rPr>
-              <w:t xml:space="preserve">Modelagem com Deep Learning com Keras para R </w:t>
+              <w:t xml:space="preserve">Modelagem com </w:t>
+            </w:r>
+            <w:proofErr w:type="spellStart"/>
+            <w:r>
+              <w:rPr>
+                <w:color w:val="0070C0"/>
+              </w:rPr>
+              <w:t>Deep</w:t>
+            </w:r>
+            <w:proofErr w:type="spellEnd"/>
+            <w:r>
+              <w:rPr>
+                <w:color w:val="0070C0"/>
+              </w:rPr>
+              <w:t xml:space="preserve"> Learning com </w:t>
+            </w:r>
+            <w:proofErr w:type="spellStart"/>
+            <w:r>
+              <w:rPr>
+                <w:color w:val="0070C0"/>
+              </w:rPr>
+              <w:t>Keras</w:t>
+            </w:r>
+            <w:proofErr w:type="spellEnd"/>
+            <w:r>
+              <w:rPr>
+                <w:color w:val="0070C0"/>
+              </w:rPr>
+              <w:t xml:space="preserve"> para R </w:t>
             </w:r>
           </w:p>
           <w:p>
@@ -8637,7 +10310,7 @@
                 <w:szCs w:val="22"/>
               </w:rPr>
             </w:pPr>
-            <w:hyperlink r:id="rId40" w:history="1">
+            <w:hyperlink r:id="rId43" w:history="1">
               <w:r>
                 <w:rPr>
                   <w:rStyle w:val="Hyperlink"/>
@@ -8676,7 +10349,7 @@
                 <w:szCs w:val="22"/>
               </w:rPr>
             </w:pPr>
-            <w:hyperlink r:id="rId41" w:history="1">
+            <w:hyperlink r:id="rId44" w:history="1">
               <w:r>
                 <w:rPr>
                   <w:rStyle w:val="Hyperlink"/>
@@ -8788,7 +10461,35 @@
               <w:rPr>
                 <w:color w:val="0070C0"/>
               </w:rPr>
-              <w:t xml:space="preserve">Modelagem com Deep Learning com Keras para R </w:t>
+              <w:t xml:space="preserve">Modelagem com </w:t>
+            </w:r>
+            <w:proofErr w:type="spellStart"/>
+            <w:r>
+              <w:rPr>
+                <w:color w:val="0070C0"/>
+              </w:rPr>
+              <w:t>Deep</w:t>
+            </w:r>
+            <w:proofErr w:type="spellEnd"/>
+            <w:r>
+              <w:rPr>
+                <w:color w:val="0070C0"/>
+              </w:rPr>
+              <w:t xml:space="preserve"> Learning com </w:t>
+            </w:r>
+            <w:proofErr w:type="spellStart"/>
+            <w:r>
+              <w:rPr>
+                <w:color w:val="0070C0"/>
+              </w:rPr>
+              <w:t>Keras</w:t>
+            </w:r>
+            <w:proofErr w:type="spellEnd"/>
+            <w:r>
+              <w:rPr>
+                <w:color w:val="0070C0"/>
+              </w:rPr>
+              <w:t xml:space="preserve"> para R </w:t>
             </w:r>
           </w:p>
           <w:p>
@@ -8819,7 +10520,7 @@
                 <w:color w:val="0070C0"/>
               </w:rPr>
             </w:pPr>
-            <w:hyperlink r:id="rId42" w:history="1">
+            <w:hyperlink r:id="rId45" w:history="1">
               <w:r>
                 <w:rPr>
                   <w:rStyle w:val="Hyperlink"/>
@@ -8855,7 +10556,7 @@
                 <w:color w:val="0070C0"/>
               </w:rPr>
             </w:pPr>
-            <w:hyperlink r:id="rId43" w:history="1">
+            <w:hyperlink r:id="rId46" w:history="1">
               <w:r>
                 <w:rPr>
                   <w:rStyle w:val="Hyperlink"/>
@@ -9748,7 +11449,6 @@
     <w:qFormat/>
     <w:rsid w:val="008D3DFD"/>
     <w:rPr>
-      <w:noProof/>
       <w:sz w:val="24"/>
       <w:szCs w:val="24"/>
     </w:rPr>

--- a/plan/Topicos especiais NLP 2022.docx
+++ b/plan/Topicos especiais NLP 2022.docx
@@ -217,6 +217,7 @@
             </w:pPr>
             <w:r>
               <w:rPr>
+                <w:noProof/>
                 <w:lang w:eastAsia="pt-BR"/>
               </w:rPr>
               <w:drawing>
@@ -3143,23 +3144,7 @@
                   <w:sz w:val="20"/>
                   <w:lang w:val="es-ES_tradnl"/>
                 </w:rPr>
-                <w:t>https://drive.google.com/file/d/1i1</w:t>
-              </w:r>
-              <w:r>
-                <w:rPr>
-                  <w:rStyle w:val="Hyperlink"/>
-                  <w:sz w:val="20"/>
-                  <w:lang w:val="es-ES_tradnl"/>
-                </w:rPr>
-                <w:t>E</w:t>
-              </w:r>
-              <w:r>
-                <w:rPr>
-                  <w:rStyle w:val="Hyperlink"/>
-                  <w:sz w:val="20"/>
-                  <w:lang w:val="es-ES_tradnl"/>
-                </w:rPr>
-                <w:t>b10PJ-yWHXK380V3Wq7NWlFjBx4jp/view?usp=sharing</w:t>
+                <w:t>https://drive.google.com/file/d/1i1Eb10PJ-yWHXK380V3Wq7NWlFjBx4jp/view?usp=sharing</w:t>
               </w:r>
             </w:hyperlink>
           </w:p>
@@ -3317,55 +3302,15 @@
                 <w:sz w:val="20"/>
               </w:rPr>
             </w:pPr>
-            <w:r>
-              <w:rPr>
-                <w:color w:val="00B0F0"/>
-                <w:sz w:val="20"/>
-              </w:rPr>
-              <w:fldChar w:fldCharType="begin"/>
-            </w:r>
-            <w:r>
-              <w:rPr>
-                <w:color w:val="00B0F0"/>
-                <w:sz w:val="20"/>
-              </w:rPr>
-              <w:instrText xml:space="preserve"> HYPERLINK "</w:instrText>
-            </w:r>
-            <w:r>
-              <w:rPr>
-                <w:color w:val="00B0F0"/>
-                <w:sz w:val="20"/>
-              </w:rPr>
-              <w:instrText>https://drive.google.com/file/d/1sQX9XS6WeS_qa5hcMaWHU6-j98YONrir/view?usp=sharing</w:instrText>
-            </w:r>
-            <w:r>
-              <w:rPr>
-                <w:color w:val="00B0F0"/>
-                <w:sz w:val="20"/>
-              </w:rPr>
-              <w:instrText xml:space="preserve">" </w:instrText>
-            </w:r>
-            <w:r>
-              <w:rPr>
-                <w:color w:val="00B0F0"/>
-                <w:sz w:val="20"/>
-              </w:rPr>
-              <w:fldChar w:fldCharType="separate"/>
-            </w:r>
-            <w:r>
-              <w:rPr>
-                <w:rStyle w:val="Hyperlink"/>
-                <w:sz w:val="20"/>
-              </w:rPr>
-              <w:t>https://drive.google.com/file/d/1sQX9XS6WeS_qa5hcMaWHU6-j98YONrir/view?usp=sharing</w:t>
-            </w:r>
-            <w:r>
-              <w:rPr>
-                <w:color w:val="00B0F0"/>
-                <w:sz w:val="20"/>
-              </w:rPr>
-              <w:fldChar w:fldCharType="end"/>
-            </w:r>
+            <w:hyperlink r:id="rId15" w:history="1">
+              <w:r>
+                <w:rPr>
+                  <w:rStyle w:val="Hyperlink"/>
+                  <w:sz w:val="20"/>
+                </w:rPr>
+                <w:t>https://drive.google.com/file/d/1sQX9XS6WeS_qa5hcMaWHU6-j98YONrir/view?usp=sharing</w:t>
+              </w:r>
+            </w:hyperlink>
           </w:p>
           <w:p>
             <w:pPr>
@@ -3567,14 +3512,6 @@
                 <w:sz w:val="20"/>
               </w:rPr>
             </w:pPr>
-          </w:p>
-          <w:p>
-            <w:pPr>
-              <w:pStyle w:val="Textodetabela"/>
-              <w:rPr>
-                <w:sz w:val="20"/>
-              </w:rPr>
-            </w:pPr>
             <w:r>
               <w:rPr>
                 <w:sz w:val="20"/>
@@ -3589,7 +3526,7 @@
                 <w:sz w:val="20"/>
               </w:rPr>
             </w:pPr>
-            <w:hyperlink r:id="rId15" w:history="1">
+            <w:hyperlink r:id="rId16" w:history="1">
               <w:r>
                 <w:rPr>
                   <w:rStyle w:val="Hyperlink"/>
@@ -3733,19 +3670,280 @@
               <w:pStyle w:val="Textodetabela"/>
               <w:rPr>
                 <w:sz w:val="20"/>
+              </w:rPr>
+            </w:pPr>
+            <w:r>
+              <w:rPr>
+                <w:sz w:val="20"/>
+              </w:rPr>
+              <w:t>Gravação da aula</w:t>
+            </w:r>
+          </w:p>
+          <w:p>
+            <w:pPr>
+              <w:pStyle w:val="Textodetabela"/>
+              <w:rPr>
+                <w:sz w:val="20"/>
                 <w:lang w:val="en-US"/>
               </w:rPr>
             </w:pPr>
           </w:p>
           <w:p>
             <w:pPr>
-              <w:rPr>
-                <w:sz w:val="20"/>
-                <w:szCs w:val="20"/>
+              <w:pStyle w:val="Textodetabela"/>
+              <w:rPr>
+                <w:sz w:val="20"/>
                 <w:lang w:val="en-US"/>
               </w:rPr>
             </w:pPr>
-            <w:hyperlink r:id="rId16" w:history="1">
+            <w:hyperlink r:id="rId17" w:history="1">
+              <w:r>
+                <w:rPr>
+                  <w:rStyle w:val="Hyperlink"/>
+                  <w:sz w:val="20"/>
+                  <w:lang w:val="en-US"/>
+                </w:rPr>
+                <w:t>https://drive.google.com/file/d/1ML3R9BcUJPnXIMeofxNcbxNRm38l3gVf/view?usp=sharing</w:t>
+              </w:r>
+            </w:hyperlink>
+          </w:p>
+          <w:p>
+            <w:pPr>
+              <w:pStyle w:val="Textodetabela"/>
+              <w:rPr>
+                <w:sz w:val="20"/>
+                <w:lang w:val="en-US"/>
+              </w:rPr>
+            </w:pPr>
+          </w:p>
+        </w:tc>
+        <w:tc>
+          <w:tcPr>
+            <w:tcW w:w="2835" w:type="dxa"/>
+            <w:tcBorders>
+              <w:top w:val="dotted" w:sz="4" w:space="0" w:color="auto"/>
+              <w:bottom w:val="dotted" w:sz="4" w:space="0" w:color="auto"/>
+            </w:tcBorders>
+          </w:tcPr>
+          <w:p>
+            <w:pPr>
+              <w:rPr>
+                <w:sz w:val="20"/>
+              </w:rPr>
+            </w:pPr>
+          </w:p>
+        </w:tc>
+      </w:tr>
+      <w:tr>
+        <w:tc>
+          <w:tcPr>
+            <w:tcW w:w="463" w:type="dxa"/>
+            <w:tcBorders>
+              <w:top w:val="dotted" w:sz="4" w:space="0" w:color="auto"/>
+              <w:bottom w:val="dotted" w:sz="4" w:space="0" w:color="auto"/>
+            </w:tcBorders>
+            <w:shd w:val="clear" w:color="auto" w:fill="auto"/>
+          </w:tcPr>
+          <w:p>
+            <w:pPr>
+              <w:pStyle w:val="Textodetabela"/>
+              <w:jc w:val="right"/>
+              <w:rPr>
+                <w:color w:val="000000" w:themeColor="text1"/>
+              </w:rPr>
+            </w:pPr>
+            <w:r>
+              <w:rPr>
+                <w:color w:val="000000" w:themeColor="text1"/>
+              </w:rPr>
+              <w:t>13</w:t>
+            </w:r>
+          </w:p>
+        </w:tc>
+        <w:tc>
+          <w:tcPr>
+            <w:tcW w:w="803" w:type="dxa"/>
+            <w:tcBorders>
+              <w:top w:val="dotted" w:sz="4" w:space="0" w:color="auto"/>
+              <w:bottom w:val="dotted" w:sz="4" w:space="0" w:color="auto"/>
+            </w:tcBorders>
+            <w:shd w:val="clear" w:color="auto" w:fill="auto"/>
+          </w:tcPr>
+          <w:p>
+            <w:pPr>
+              <w:pStyle w:val="Textodetabela"/>
+              <w:jc w:val="right"/>
+              <w:rPr>
+                <w:color w:val="000000" w:themeColor="text1"/>
+              </w:rPr>
+            </w:pPr>
+            <w:r>
+              <w:rPr>
+                <w:color w:val="000000" w:themeColor="text1"/>
+              </w:rPr>
+              <w:t>30/05</w:t>
+            </w:r>
+          </w:p>
+        </w:tc>
+        <w:tc>
+          <w:tcPr>
+            <w:tcW w:w="5528" w:type="dxa"/>
+            <w:tcBorders>
+              <w:top w:val="dotted" w:sz="4" w:space="0" w:color="auto"/>
+              <w:bottom w:val="dotted" w:sz="4" w:space="0" w:color="auto"/>
+            </w:tcBorders>
+            <w:shd w:val="clear" w:color="auto" w:fill="auto"/>
+          </w:tcPr>
+          <w:p>
+            <w:pPr>
+              <w:pStyle w:val="Textodetabela"/>
+              <w:rPr>
+                <w:sz w:val="20"/>
+              </w:rPr>
+            </w:pPr>
+            <w:proofErr w:type="spellStart"/>
+            <w:r>
+              <w:rPr>
+                <w:sz w:val="20"/>
+              </w:rPr>
+              <w:t>Deep</w:t>
+            </w:r>
+            <w:proofErr w:type="spellEnd"/>
+            <w:r>
+              <w:rPr>
+                <w:sz w:val="20"/>
+              </w:rPr>
+              <w:t xml:space="preserve"> </w:t>
+            </w:r>
+            <w:proofErr w:type="spellStart"/>
+            <w:r>
+              <w:rPr>
+                <w:sz w:val="20"/>
+              </w:rPr>
+              <w:t>learning</w:t>
+            </w:r>
+            <w:proofErr w:type="spellEnd"/>
+            <w:r>
+              <w:rPr>
+                <w:sz w:val="20"/>
+              </w:rPr>
+              <w:t xml:space="preserve"> para textos: RNN e LSTM, 1D CNN</w:t>
+            </w:r>
+          </w:p>
+          <w:p>
+            <w:pPr>
+              <w:pStyle w:val="Textodetabela"/>
+              <w:rPr>
+                <w:sz w:val="20"/>
+              </w:rPr>
+            </w:pPr>
+          </w:p>
+          <w:p>
+            <w:pPr>
+              <w:pStyle w:val="Textodetabela"/>
+              <w:rPr>
+                <w:sz w:val="20"/>
+              </w:rPr>
+            </w:pPr>
+            <w:r>
+              <w:rPr>
+                <w:sz w:val="20"/>
+              </w:rPr>
+              <w:t>M</w:t>
+            </w:r>
+            <w:r>
+              <w:rPr>
+                <w:sz w:val="20"/>
+              </w:rPr>
+              <w:t>é</w:t>
+            </w:r>
+            <w:r>
+              <w:rPr>
+                <w:sz w:val="20"/>
+              </w:rPr>
+              <w:t xml:space="preserve">tricas de </w:t>
+            </w:r>
+            <w:r>
+              <w:rPr>
+                <w:sz w:val="20"/>
+              </w:rPr>
+              <w:t xml:space="preserve">julgamento </w:t>
+            </w:r>
+          </w:p>
+          <w:p>
+            <w:pPr>
+              <w:pStyle w:val="Textodetabela"/>
+              <w:rPr>
+                <w:sz w:val="20"/>
+              </w:rPr>
+            </w:pPr>
+            <w:r>
+              <w:rPr>
+                <w:sz w:val="20"/>
+              </w:rPr>
+              <w:t xml:space="preserve">Como treinar um </w:t>
+            </w:r>
+            <w:proofErr w:type="spellStart"/>
+            <w:r>
+              <w:rPr>
+                <w:sz w:val="20"/>
+              </w:rPr>
+              <w:t>embedding</w:t>
+            </w:r>
+            <w:proofErr w:type="spellEnd"/>
+          </w:p>
+          <w:p>
+            <w:pPr>
+              <w:rPr>
+                <w:sz w:val="20"/>
+                <w:szCs w:val="20"/>
+              </w:rPr>
+            </w:pPr>
+            <w:r>
+              <w:rPr>
+                <w:sz w:val="20"/>
+                <w:szCs w:val="20"/>
+              </w:rPr>
+              <w:t>Representações contextuais: Transformes e BERT</w:t>
+            </w:r>
+          </w:p>
+          <w:p>
+            <w:pPr>
+              <w:rPr>
+                <w:sz w:val="20"/>
+                <w:szCs w:val="20"/>
+              </w:rPr>
+            </w:pPr>
+          </w:p>
+          <w:p>
+            <w:pPr>
+              <w:pStyle w:val="Textodetabela"/>
+              <w:rPr>
+                <w:sz w:val="20"/>
+              </w:rPr>
+            </w:pPr>
+            <w:r>
+              <w:rPr>
+                <w:sz w:val="20"/>
+              </w:rPr>
+              <w:t>Palestra do Prof. Roberto Lo</w:t>
+            </w:r>
+            <w:r>
+              <w:rPr>
+                <w:sz w:val="20"/>
+              </w:rPr>
+              <w:t>tufo</w:t>
+            </w:r>
+          </w:p>
+          <w:p>
+            <w:pPr>
+              <w:rPr>
+                <w:sz w:val="20"/>
+                <w:szCs w:val="20"/>
+                <w:lang w:val="en-US"/>
+              </w:rPr>
+            </w:pPr>
+            <w:hyperlink r:id="rId18" w:history="1">
               <w:r>
                 <w:rPr>
                   <w:rStyle w:val="Hyperlink"/>
@@ -3753,7 +3951,25 @@
                   <w:szCs w:val="20"/>
                   <w:lang w:val="en-US"/>
                 </w:rPr>
-                <w:t>https://www.youtube.com/watch?v=hEmpPfkP3TE</w:t>
+                <w:t>https://www.youtube.</w:t>
+              </w:r>
+              <w:r>
+                <w:rPr>
+                  <w:rStyle w:val="Hyperlink"/>
+                  <w:sz w:val="20"/>
+                  <w:szCs w:val="20"/>
+                  <w:lang w:val="en-US"/>
+                </w:rPr>
+                <w:t>c</w:t>
+              </w:r>
+              <w:r>
+                <w:rPr>
+                  <w:rStyle w:val="Hyperlink"/>
+                  <w:sz w:val="20"/>
+                  <w:szCs w:val="20"/>
+                  <w:lang w:val="en-US"/>
+                </w:rPr>
+                <w:t>om/watch?v=hEmpPfkP3TE</w:t>
               </w:r>
             </w:hyperlink>
           </w:p>
@@ -3768,9 +3984,10 @@
           </w:p>
           <w:p>
             <w:pPr>
-              <w:pStyle w:val="Textodetabela"/>
-              <w:rPr>
-                <w:sz w:val="20"/>
+              <w:rPr>
+                <w:sz w:val="20"/>
+                <w:szCs w:val="20"/>
+                <w:lang w:val="en-US"/>
               </w:rPr>
             </w:pPr>
           </w:p>
@@ -3788,103 +4005,7 @@
               <w:rPr>
                 <w:sz w:val="20"/>
                 <w:szCs w:val="20"/>
-              </w:rPr>
-            </w:pPr>
-            <w:r>
-              <w:rPr>
-                <w:sz w:val="20"/>
-                <w:szCs w:val="20"/>
-              </w:rPr>
-              <w:t>Ex</w:t>
-            </w:r>
-            <w:r>
-              <w:rPr>
-                <w:sz w:val="20"/>
-                <w:szCs w:val="20"/>
-              </w:rPr>
-              <w:t>ercício 2</w:t>
-            </w:r>
-            <w:r>
-              <w:rPr>
-                <w:sz w:val="20"/>
-                <w:szCs w:val="20"/>
-              </w:rPr>
-              <w:t>. Análise fatorial de palavras com o BFI</w:t>
-            </w:r>
-          </w:p>
-          <w:p>
-            <w:pPr>
-              <w:rPr>
-                <w:sz w:val="20"/>
-                <w:szCs w:val="20"/>
-              </w:rPr>
-            </w:pPr>
-          </w:p>
-          <w:p>
-            <w:pPr>
-              <w:rPr>
-                <w:sz w:val="20"/>
-                <w:szCs w:val="20"/>
-              </w:rPr>
-            </w:pPr>
-          </w:p>
-          <w:p>
-            <w:pPr>
-              <w:rPr>
-                <w:sz w:val="20"/>
-                <w:szCs w:val="20"/>
-              </w:rPr>
-            </w:pPr>
-            <w:r>
-              <w:rPr>
-                <w:sz w:val="20"/>
-                <w:szCs w:val="20"/>
-              </w:rPr>
-              <w:t>Ex</w:t>
-            </w:r>
-            <w:r>
-              <w:rPr>
-                <w:sz w:val="20"/>
-                <w:szCs w:val="20"/>
-              </w:rPr>
-              <w:t>ercício 3</w:t>
-            </w:r>
-            <w:r>
-              <w:rPr>
-                <w:sz w:val="20"/>
-                <w:szCs w:val="20"/>
-              </w:rPr>
-              <w:t xml:space="preserve">. </w:t>
-            </w:r>
-            <w:r>
-              <w:rPr>
-                <w:sz w:val="20"/>
-                <w:szCs w:val="20"/>
-              </w:rPr>
-              <w:t>P</w:t>
-            </w:r>
-            <w:r>
-              <w:rPr>
-                <w:sz w:val="20"/>
-                <w:szCs w:val="20"/>
-              </w:rPr>
-              <w:t xml:space="preserve">redição dos perfis do MBTI a partir de textos de posts no </w:t>
-            </w:r>
-            <w:proofErr w:type="spellStart"/>
-            <w:r>
-              <w:rPr>
-                <w:sz w:val="20"/>
-                <w:szCs w:val="20"/>
-              </w:rPr>
-              <w:t>facebook</w:t>
-            </w:r>
-            <w:proofErr w:type="spellEnd"/>
-          </w:p>
-          <w:p>
-            <w:pPr>
-              <w:pStyle w:val="Textodetabela"/>
-              <w:rPr>
-                <w:sz w:val="20"/>
+                <w:lang w:val="en-US"/>
               </w:rPr>
             </w:pPr>
           </w:p>
@@ -3912,7 +4033,7 @@
               <w:rPr>
                 <w:color w:val="000000" w:themeColor="text1"/>
               </w:rPr>
-              <w:t>13</w:t>
+              <w:t>14</w:t>
             </w:r>
           </w:p>
         </w:tc>
@@ -3937,7 +4058,7 @@
               <w:rPr>
                 <w:color w:val="000000" w:themeColor="text1"/>
               </w:rPr>
-              <w:t>30/05</w:t>
+              <w:t>6/06</w:t>
             </w:r>
           </w:p>
         </w:tc>
@@ -3953,6 +4074,7 @@
           <w:p>
             <w:pPr>
               <w:rPr>
+                <w:color w:val="0070C0"/>
                 <w:sz w:val="20"/>
                 <w:szCs w:val="20"/>
               </w:rPr>
@@ -3977,6 +4099,7 @@
           <w:p>
             <w:pPr>
               <w:rPr>
+                <w:color w:val="0070C0"/>
                 <w:sz w:val="20"/>
                 <w:szCs w:val="20"/>
               </w:rPr>
@@ -4006,7 +4129,7 @@
               <w:rPr>
                 <w:color w:val="000000" w:themeColor="text1"/>
               </w:rPr>
-              <w:t>14</w:t>
+              <w:t>15</w:t>
             </w:r>
           </w:p>
         </w:tc>
@@ -4031,7 +4154,7 @@
               <w:rPr>
                 <w:color w:val="000000" w:themeColor="text1"/>
               </w:rPr>
-              <w:t>6/06</w:t>
+              <w:t>13/06</w:t>
             </w:r>
           </w:p>
         </w:tc>
@@ -4047,7 +4170,6 @@
           <w:p>
             <w:pPr>
               <w:rPr>
-                <w:color w:val="0070C0"/>
                 <w:sz w:val="20"/>
                 <w:szCs w:val="20"/>
               </w:rPr>
@@ -4072,101 +4194,6 @@
           <w:p>
             <w:pPr>
               <w:rPr>
-                <w:color w:val="0070C0"/>
-                <w:sz w:val="20"/>
-                <w:szCs w:val="20"/>
-              </w:rPr>
-            </w:pPr>
-          </w:p>
-        </w:tc>
-      </w:tr>
-      <w:tr>
-        <w:tc>
-          <w:tcPr>
-            <w:tcW w:w="463" w:type="dxa"/>
-            <w:tcBorders>
-              <w:top w:val="dotted" w:sz="4" w:space="0" w:color="auto"/>
-              <w:bottom w:val="dotted" w:sz="4" w:space="0" w:color="auto"/>
-            </w:tcBorders>
-            <w:shd w:val="clear" w:color="auto" w:fill="auto"/>
-          </w:tcPr>
-          <w:p>
-            <w:pPr>
-              <w:pStyle w:val="Textodetabela"/>
-              <w:jc w:val="right"/>
-              <w:rPr>
-                <w:color w:val="000000" w:themeColor="text1"/>
-              </w:rPr>
-            </w:pPr>
-            <w:r>
-              <w:rPr>
-                <w:color w:val="000000" w:themeColor="text1"/>
-              </w:rPr>
-              <w:t>15</w:t>
-            </w:r>
-          </w:p>
-        </w:tc>
-        <w:tc>
-          <w:tcPr>
-            <w:tcW w:w="803" w:type="dxa"/>
-            <w:tcBorders>
-              <w:top w:val="dotted" w:sz="4" w:space="0" w:color="auto"/>
-              <w:bottom w:val="dotted" w:sz="4" w:space="0" w:color="auto"/>
-            </w:tcBorders>
-            <w:shd w:val="clear" w:color="auto" w:fill="auto"/>
-          </w:tcPr>
-          <w:p>
-            <w:pPr>
-              <w:pStyle w:val="Textodetabela"/>
-              <w:jc w:val="right"/>
-              <w:rPr>
-                <w:color w:val="000000" w:themeColor="text1"/>
-              </w:rPr>
-            </w:pPr>
-            <w:r>
-              <w:rPr>
-                <w:color w:val="000000" w:themeColor="text1"/>
-              </w:rPr>
-              <w:t>13/06</w:t>
-            </w:r>
-          </w:p>
-        </w:tc>
-        <w:tc>
-          <w:tcPr>
-            <w:tcW w:w="5528" w:type="dxa"/>
-            <w:tcBorders>
-              <w:top w:val="dotted" w:sz="4" w:space="0" w:color="auto"/>
-              <w:bottom w:val="dotted" w:sz="4" w:space="0" w:color="auto"/>
-            </w:tcBorders>
-            <w:shd w:val="clear" w:color="auto" w:fill="auto"/>
-          </w:tcPr>
-          <w:p>
-            <w:pPr>
-              <w:rPr>
-                <w:sz w:val="20"/>
-                <w:szCs w:val="20"/>
-              </w:rPr>
-            </w:pPr>
-            <w:r>
-              <w:rPr>
-                <w:sz w:val="20"/>
-                <w:szCs w:val="20"/>
-              </w:rPr>
-              <w:t>Representações contextuais: Transformes e BERT</w:t>
-            </w:r>
-          </w:p>
-        </w:tc>
-        <w:tc>
-          <w:tcPr>
-            <w:tcW w:w="2835" w:type="dxa"/>
-            <w:tcBorders>
-              <w:top w:val="dotted" w:sz="4" w:space="0" w:color="auto"/>
-              <w:bottom w:val="dotted" w:sz="4" w:space="0" w:color="auto"/>
-            </w:tcBorders>
-          </w:tcPr>
-          <w:p>
-            <w:pPr>
-              <w:rPr>
                 <w:sz w:val="20"/>
                 <w:szCs w:val="20"/>
               </w:rPr>
@@ -4235,7 +4262,6 @@
                 <w:sz w:val="20"/>
                 <w:lang w:val="en-US"/>
               </w:rPr>
-              <w:lastRenderedPageBreak/>
               <w:t>Textos</w:t>
             </w:r>
             <w:proofErr w:type="spellEnd"/>
@@ -4401,10 +4427,106 @@
           <w:p>
             <w:pPr>
               <w:rPr>
-                <w:color w:val="0070C0"/>
-                <w:sz w:val="20"/>
-                <w:szCs w:val="20"/>
-                <w:lang w:val="en-US"/>
+                <w:sz w:val="20"/>
+                <w:szCs w:val="20"/>
+              </w:rPr>
+            </w:pPr>
+            <w:r>
+              <w:rPr>
+                <w:sz w:val="20"/>
+                <w:szCs w:val="20"/>
+              </w:rPr>
+              <w:t>Ex</w:t>
+            </w:r>
+            <w:r>
+              <w:rPr>
+                <w:sz w:val="20"/>
+                <w:szCs w:val="20"/>
+              </w:rPr>
+              <w:t>ercício 2</w:t>
+            </w:r>
+            <w:r>
+              <w:rPr>
+                <w:sz w:val="20"/>
+                <w:szCs w:val="20"/>
+              </w:rPr>
+              <w:t>. Análise fatorial de palavras com o BFI</w:t>
+            </w:r>
+          </w:p>
+          <w:p>
+            <w:pPr>
+              <w:rPr>
+                <w:sz w:val="20"/>
+                <w:szCs w:val="20"/>
+              </w:rPr>
+            </w:pPr>
+          </w:p>
+          <w:p>
+            <w:pPr>
+              <w:rPr>
+                <w:sz w:val="20"/>
+                <w:szCs w:val="20"/>
+              </w:rPr>
+            </w:pPr>
+          </w:p>
+          <w:p>
+            <w:pPr>
+              <w:rPr>
+                <w:sz w:val="20"/>
+                <w:szCs w:val="20"/>
+              </w:rPr>
+            </w:pPr>
+            <w:r>
+              <w:rPr>
+                <w:sz w:val="20"/>
+                <w:szCs w:val="20"/>
+              </w:rPr>
+              <w:t>Ex</w:t>
+            </w:r>
+            <w:r>
+              <w:rPr>
+                <w:sz w:val="20"/>
+                <w:szCs w:val="20"/>
+              </w:rPr>
+              <w:t>ercício 3</w:t>
+            </w:r>
+            <w:r>
+              <w:rPr>
+                <w:sz w:val="20"/>
+                <w:szCs w:val="20"/>
+              </w:rPr>
+              <w:t xml:space="preserve">. </w:t>
+            </w:r>
+            <w:r>
+              <w:rPr>
+                <w:sz w:val="20"/>
+                <w:szCs w:val="20"/>
+              </w:rPr>
+              <w:t>P</w:t>
+            </w:r>
+            <w:r>
+              <w:rPr>
+                <w:sz w:val="20"/>
+                <w:szCs w:val="20"/>
+              </w:rPr>
+              <w:t xml:space="preserve">redição dos perfis do MBTI a partir de textos de posts no </w:t>
+            </w:r>
+            <w:proofErr w:type="spellStart"/>
+            <w:r>
+              <w:rPr>
+                <w:sz w:val="20"/>
+                <w:szCs w:val="20"/>
+              </w:rPr>
+              <w:t>facebook</w:t>
+            </w:r>
+            <w:proofErr w:type="spellEnd"/>
+          </w:p>
+          <w:p>
+            <w:pPr>
+              <w:rPr>
+                <w:color w:val="0070C0"/>
+                <w:sz w:val="20"/>
+                <w:szCs w:val="20"/>
               </w:rPr>
             </w:pPr>
           </w:p>
@@ -4425,7 +4547,6 @@
               <w:jc w:val="right"/>
               <w:rPr>
                 <w:color w:val="000000" w:themeColor="text1"/>
-                <w:lang w:val="en-US"/>
               </w:rPr>
             </w:pPr>
           </w:p>
@@ -4444,7 +4565,6 @@
               <w:jc w:val="right"/>
               <w:rPr>
                 <w:color w:val="000000" w:themeColor="text1"/>
-                <w:lang w:val="en-US"/>
               </w:rPr>
             </w:pPr>
           </w:p>
@@ -4462,7 +4582,6 @@
               <w:pStyle w:val="Textodetabela"/>
               <w:rPr>
                 <w:sz w:val="20"/>
-                <w:lang w:val="en-US"/>
               </w:rPr>
             </w:pPr>
           </w:p>
@@ -4480,34 +4599,15 @@
               <w:pStyle w:val="Textodetabela"/>
               <w:rPr>
                 <w:sz w:val="20"/>
-                <w:lang w:val="en-US"/>
               </w:rPr>
             </w:pPr>
           </w:p>
         </w:tc>
       </w:tr>
     </w:tbl>
-    <w:p>
-      <w:pPr>
-        <w:rPr>
-          <w:lang w:val="en-US"/>
-        </w:rPr>
-      </w:pPr>
-    </w:p>
-    <w:p>
-      <w:pPr>
-        <w:rPr>
-          <w:lang w:val="en-US"/>
-        </w:rPr>
-      </w:pPr>
-    </w:p>
-    <w:p>
-      <w:pPr>
-        <w:rPr>
-          <w:lang w:val="en-US"/>
-        </w:rPr>
-      </w:pPr>
-    </w:p>
+    <w:p/>
+    <w:p/>
+    <w:p/>
     <w:tbl>
       <w:tblPr>
         <w:tblW w:w="9629" w:type="dxa"/>
@@ -4540,7 +4640,6 @@
               <w:rPr>
                 <w:b/>
                 <w:color w:val="000000" w:themeColor="text1"/>
-                <w:lang w:val="en-US"/>
               </w:rPr>
             </w:pPr>
           </w:p>
@@ -6776,7 +6875,7 @@
         </w:rPr>
         <w:t>(</w:t>
       </w:r>
-      <w:hyperlink r:id="rId17" w:history="1">
+      <w:hyperlink r:id="rId19" w:history="1">
         <w:r>
           <w:rPr>
             <w:rStyle w:val="Hyperlink"/>
@@ -6920,7 +7019,6 @@
         <w:rPr>
           <w:lang w:val="es-ES_tradnl"/>
         </w:rPr>
-        <w:lastRenderedPageBreak/>
         <w:t>Silge</w:t>
       </w:r>
       <w:proofErr w:type="spellEnd"/>
@@ -6959,7 +7057,7 @@
       <w:r>
         <w:t>(</w:t>
       </w:r>
-      <w:hyperlink r:id="rId18" w:history="1">
+      <w:hyperlink r:id="rId20" w:history="1">
         <w:r>
           <w:rPr>
             <w:rStyle w:val="Hyperlink"/>
@@ -6974,7 +7072,7 @@
         </w:rPr>
         <w:t xml:space="preserve">, </w:t>
       </w:r>
-      <w:hyperlink r:id="rId19" w:history="1">
+      <w:hyperlink r:id="rId21" w:history="1">
         <w:r>
           <w:rPr>
             <w:rStyle w:val="Hyperlink"/>
@@ -7065,7 +7163,7 @@
         </w:rPr>
         <w:t>. Sebastopol, CA: O’Reilly (</w:t>
       </w:r>
-      <w:hyperlink r:id="rId20" w:history="1">
+      <w:hyperlink r:id="rId22" w:history="1">
         <w:r>
           <w:rPr>
             <w:rStyle w:val="Hyperlink"/>
@@ -7099,7 +7197,7 @@
           <w:lang w:val="es-ES_tradnl"/>
         </w:rPr>
       </w:pPr>
-      <w:hyperlink r:id="rId21" w:history="1">
+      <w:hyperlink r:id="rId23" w:history="1">
         <w:r>
           <w:rPr>
             <w:rStyle w:val="Hyperlink"/>
@@ -7116,7 +7214,7 @@
           <w:lang w:val="es-ES_tradnl"/>
         </w:rPr>
       </w:pPr>
-      <w:hyperlink r:id="rId22" w:history="1">
+      <w:hyperlink r:id="rId24" w:history="1">
         <w:r>
           <w:rPr>
             <w:rStyle w:val="Hyperlink"/>
@@ -7376,7 +7474,7 @@
                 <w:lang w:val="es-ES_tradnl"/>
               </w:rPr>
             </w:pPr>
-            <w:hyperlink r:id="rId23" w:history="1">
+            <w:hyperlink r:id="rId25" w:history="1">
               <w:r>
                 <w:rPr>
                   <w:rStyle w:val="Hyperlink"/>
@@ -7599,7 +7697,7 @@
                 <w:lang w:val="es-ES_tradnl"/>
               </w:rPr>
             </w:pPr>
-            <w:hyperlink r:id="rId24" w:history="1">
+            <w:hyperlink r:id="rId26" w:history="1">
               <w:r>
                 <w:rPr>
                   <w:rStyle w:val="Hyperlink"/>
@@ -7642,7 +7740,7 @@
                 <w:lang w:val="es-ES_tradnl"/>
               </w:rPr>
             </w:pPr>
-            <w:hyperlink r:id="rId25" w:history="1">
+            <w:hyperlink r:id="rId27" w:history="1">
               <w:r>
                 <w:rPr>
                   <w:rStyle w:val="Hyperlink"/>
@@ -7843,7 +7941,7 @@
                 <w:szCs w:val="22"/>
               </w:rPr>
             </w:pPr>
-            <w:hyperlink r:id="rId26" w:history="1">
+            <w:hyperlink r:id="rId28" w:history="1">
               <w:r>
                 <w:rPr>
                   <w:rStyle w:val="Hyperlink"/>
@@ -7886,7 +7984,7 @@
                 <w:szCs w:val="22"/>
               </w:rPr>
             </w:pPr>
-            <w:hyperlink r:id="rId27" w:history="1">
+            <w:hyperlink r:id="rId29" w:history="1">
               <w:r>
                 <w:rPr>
                   <w:rStyle w:val="Hyperlink"/>
@@ -8189,7 +8287,7 @@
                 <w:color w:val="0070C0"/>
               </w:rPr>
             </w:pPr>
-            <w:hyperlink r:id="rId28" w:history="1">
+            <w:hyperlink r:id="rId30" w:history="1">
               <w:r>
                 <w:rPr>
                   <w:rStyle w:val="Hyperlink"/>
@@ -8227,7 +8325,7 @@
                 <w:color w:val="0070C0"/>
               </w:rPr>
             </w:pPr>
-            <w:hyperlink r:id="rId29" w:history="1">
+            <w:hyperlink r:id="rId31" w:history="1">
               <w:r>
                 <w:rPr>
                   <w:rStyle w:val="Hyperlink"/>
@@ -8422,7 +8520,7 @@
                 <w:szCs w:val="22"/>
               </w:rPr>
             </w:pPr>
-            <w:hyperlink r:id="rId30" w:history="1">
+            <w:hyperlink r:id="rId32" w:history="1">
               <w:r>
                 <w:rPr>
                   <w:rStyle w:val="Hyperlink"/>
@@ -8463,7 +8561,7 @@
                 <w:color w:val="0070C0"/>
               </w:rPr>
             </w:pPr>
-            <w:hyperlink r:id="rId31" w:history="1">
+            <w:hyperlink r:id="rId33" w:history="1">
               <w:r>
                 <w:rPr>
                   <w:rStyle w:val="Hyperlink"/>
@@ -8501,7 +8599,7 @@
                 <w:color w:val="0070C0"/>
               </w:rPr>
             </w:pPr>
-            <w:hyperlink r:id="rId32" w:history="1">
+            <w:hyperlink r:id="rId34" w:history="1">
               <w:r>
                 <w:rPr>
                   <w:rStyle w:val="Hyperlink"/>
@@ -8667,7 +8765,7 @@
                 <w:color w:val="0070C0"/>
               </w:rPr>
             </w:pPr>
-            <w:hyperlink r:id="rId33" w:history="1">
+            <w:hyperlink r:id="rId35" w:history="1">
               <w:r>
                 <w:rPr>
                   <w:rStyle w:val="Hyperlink"/>
@@ -8702,7 +8800,7 @@
                 <w:color w:val="0070C0"/>
               </w:rPr>
             </w:pPr>
-            <w:hyperlink r:id="rId34" w:history="1">
+            <w:hyperlink r:id="rId36" w:history="1">
               <w:r>
                 <w:rPr>
                   <w:rStyle w:val="Hyperlink"/>
@@ -8946,7 +9044,7 @@
                 <w:color w:val="0070C0"/>
               </w:rPr>
             </w:pPr>
-            <w:hyperlink r:id="rId35" w:history="1">
+            <w:hyperlink r:id="rId37" w:history="1">
               <w:r>
                 <w:rPr>
                   <w:rStyle w:val="Hyperlink"/>
@@ -8981,7 +9079,7 @@
                 <w:color w:val="0070C0"/>
               </w:rPr>
             </w:pPr>
-            <w:hyperlink r:id="rId36" w:history="1">
+            <w:hyperlink r:id="rId38" w:history="1">
               <w:r>
                 <w:rPr>
                   <w:rStyle w:val="Hyperlink"/>
@@ -9407,7 +9505,7 @@
                 <w:color w:val="0070C0"/>
               </w:rPr>
             </w:pPr>
-            <w:hyperlink r:id="rId37" w:history="1">
+            <w:hyperlink r:id="rId39" w:history="1">
               <w:r>
                 <w:rPr>
                   <w:rStyle w:val="Hyperlink"/>
@@ -9442,7 +9540,7 @@
                 <w:color w:val="0070C0"/>
               </w:rPr>
             </w:pPr>
-            <w:hyperlink r:id="rId38" w:history="1">
+            <w:hyperlink r:id="rId40" w:history="1">
               <w:r>
                 <w:rPr>
                   <w:rStyle w:val="Hyperlink"/>
@@ -9991,7 +10089,7 @@
                 <w:color w:val="0070C0"/>
               </w:rPr>
             </w:pPr>
-            <w:hyperlink r:id="rId39" w:history="1">
+            <w:hyperlink r:id="rId41" w:history="1">
               <w:r>
                 <w:rPr>
                   <w:rStyle w:val="Hyperlink"/>
@@ -10026,7 +10124,7 @@
                 <w:color w:val="0070C0"/>
               </w:rPr>
             </w:pPr>
-            <w:hyperlink r:id="rId40" w:history="1">
+            <w:hyperlink r:id="rId42" w:history="1">
               <w:r>
                 <w:rPr>
                   <w:rStyle w:val="Hyperlink"/>
@@ -10061,7 +10159,7 @@
                 <w:color w:val="0070C0"/>
               </w:rPr>
             </w:pPr>
-            <w:hyperlink r:id="rId41" w:history="1">
+            <w:hyperlink r:id="rId43" w:history="1">
               <w:r>
                 <w:rPr>
                   <w:rStyle w:val="Hyperlink"/>
@@ -10106,7 +10204,7 @@
                 <w:lang w:val="en-US"/>
               </w:rPr>
             </w:pPr>
-            <w:hyperlink r:id="rId42" w:history="1">
+            <w:hyperlink r:id="rId44" w:history="1">
               <w:r>
                 <w:rPr>
                   <w:rStyle w:val="Hyperlink"/>
@@ -10310,7 +10408,7 @@
                 <w:szCs w:val="22"/>
               </w:rPr>
             </w:pPr>
-            <w:hyperlink r:id="rId43" w:history="1">
+            <w:hyperlink r:id="rId45" w:history="1">
               <w:r>
                 <w:rPr>
                   <w:rStyle w:val="Hyperlink"/>
@@ -10349,7 +10447,7 @@
                 <w:szCs w:val="22"/>
               </w:rPr>
             </w:pPr>
-            <w:hyperlink r:id="rId44" w:history="1">
+            <w:hyperlink r:id="rId46" w:history="1">
               <w:r>
                 <w:rPr>
                   <w:rStyle w:val="Hyperlink"/>
@@ -10520,7 +10618,7 @@
                 <w:color w:val="0070C0"/>
               </w:rPr>
             </w:pPr>
-            <w:hyperlink r:id="rId45" w:history="1">
+            <w:hyperlink r:id="rId47" w:history="1">
               <w:r>
                 <w:rPr>
                   <w:rStyle w:val="Hyperlink"/>
@@ -10556,7 +10654,7 @@
                 <w:color w:val="0070C0"/>
               </w:rPr>
             </w:pPr>
-            <w:hyperlink r:id="rId46" w:history="1">
+            <w:hyperlink r:id="rId48" w:history="1">
               <w:r>
                 <w:rPr>
                   <w:rStyle w:val="Hyperlink"/>

--- a/plan/Topicos especiais NLP 2022.docx
+++ b/plan/Topicos especiais NLP 2022.docx
@@ -3670,6 +3670,15 @@
               <w:pStyle w:val="Textodetabela"/>
               <w:rPr>
                 <w:sz w:val="20"/>
+                <w:lang w:val="en-US"/>
+              </w:rPr>
+            </w:pPr>
+          </w:p>
+          <w:p>
+            <w:pPr>
+              <w:pStyle w:val="Textodetabela"/>
+              <w:rPr>
+                <w:sz w:val="20"/>
               </w:rPr>
             </w:pPr>
             <w:r>
@@ -3684,16 +3693,6 @@
               <w:pStyle w:val="Textodetabela"/>
               <w:rPr>
                 <w:sz w:val="20"/>
-                <w:lang w:val="en-US"/>
-              </w:rPr>
-            </w:pPr>
-          </w:p>
-          <w:p>
-            <w:pPr>
-              <w:pStyle w:val="Textodetabela"/>
-              <w:rPr>
-                <w:sz w:val="20"/>
-                <w:lang w:val="en-US"/>
               </w:rPr>
             </w:pPr>
             <w:hyperlink r:id="rId17" w:history="1">
@@ -3701,7 +3700,6 @@
                 <w:rPr>
                   <w:rStyle w:val="Hyperlink"/>
                   <w:sz w:val="20"/>
-                  <w:lang w:val="en-US"/>
                 </w:rPr>
                 <w:t>https://drive.google.com/file/d/1ML3R9BcUJPnXIMeofxNcbxNRm38l3gVf/view?usp=sharing</w:t>
               </w:r>
@@ -3712,7 +3710,6 @@
               <w:pStyle w:val="Textodetabela"/>
               <w:rPr>
                 <w:sz w:val="20"/>
-                <w:lang w:val="en-US"/>
               </w:rPr>
             </w:pPr>
           </w:p>
@@ -3799,148 +3796,131 @@
               <w:pStyle w:val="Textodetabela"/>
               <w:rPr>
                 <w:sz w:val="20"/>
-              </w:rPr>
-            </w:pPr>
+                <w:lang w:val="en-US"/>
+              </w:rPr>
+            </w:pPr>
+            <w:r>
+              <w:rPr>
+                <w:sz w:val="20"/>
+                <w:lang w:val="en-US"/>
+              </w:rPr>
+              <w:t xml:space="preserve">Deep learning para </w:t>
+            </w:r>
             <w:proofErr w:type="spellStart"/>
             <w:r>
               <w:rPr>
                 <w:sz w:val="20"/>
-              </w:rPr>
-              <w:t>Deep</w:t>
+                <w:lang w:val="en-US"/>
+              </w:rPr>
+              <w:t>textos</w:t>
             </w:r>
             <w:proofErr w:type="spellEnd"/>
             <w:r>
               <w:rPr>
                 <w:sz w:val="20"/>
-              </w:rPr>
-              <w:t xml:space="preserve"> </w:t>
+                <w:lang w:val="en-US"/>
+              </w:rPr>
+              <w:t>: RNN e LSTM, 1D CNN</w:t>
+            </w:r>
+          </w:p>
+          <w:p>
+            <w:pPr>
+              <w:pStyle w:val="Textodetabela"/>
+              <w:rPr>
+                <w:sz w:val="20"/>
+                <w:lang w:val="en-US"/>
+              </w:rPr>
+            </w:pPr>
+          </w:p>
+          <w:p>
+            <w:pPr>
+              <w:pStyle w:val="Textodetabela"/>
+              <w:rPr>
+                <w:sz w:val="20"/>
+              </w:rPr>
+            </w:pPr>
+            <w:r>
+              <w:rPr>
+                <w:sz w:val="20"/>
+              </w:rPr>
+              <w:t>M</w:t>
+            </w:r>
+            <w:r>
+              <w:rPr>
+                <w:sz w:val="20"/>
+              </w:rPr>
+              <w:t>é</w:t>
+            </w:r>
+            <w:r>
+              <w:rPr>
+                <w:sz w:val="20"/>
+              </w:rPr>
+              <w:t xml:space="preserve">tricas de </w:t>
+            </w:r>
+            <w:r>
+              <w:rPr>
+                <w:sz w:val="20"/>
+              </w:rPr>
+              <w:t xml:space="preserve">julgamento </w:t>
+            </w:r>
+          </w:p>
+          <w:p>
+            <w:pPr>
+              <w:pStyle w:val="Textodetabela"/>
+              <w:rPr>
+                <w:sz w:val="20"/>
+              </w:rPr>
+            </w:pPr>
+            <w:r>
+              <w:rPr>
+                <w:sz w:val="20"/>
+              </w:rPr>
+              <w:t xml:space="preserve">Como treinar um </w:t>
             </w:r>
             <w:proofErr w:type="spellStart"/>
             <w:r>
               <w:rPr>
                 <w:sz w:val="20"/>
               </w:rPr>
-              <w:t>learning</w:t>
+              <w:t>embedding</w:t>
             </w:r>
             <w:proofErr w:type="spellEnd"/>
-            <w:r>
-              <w:rPr>
-                <w:sz w:val="20"/>
-              </w:rPr>
-              <w:t xml:space="preserve"> para textos: RNN e LSTM, 1D CNN</w:t>
-            </w:r>
-          </w:p>
-          <w:p>
-            <w:pPr>
-              <w:pStyle w:val="Textodetabela"/>
-              <w:rPr>
-                <w:sz w:val="20"/>
-              </w:rPr>
-            </w:pPr>
-          </w:p>
-          <w:p>
-            <w:pPr>
-              <w:pStyle w:val="Textodetabela"/>
-              <w:rPr>
-                <w:sz w:val="20"/>
-              </w:rPr>
-            </w:pPr>
-            <w:r>
-              <w:rPr>
-                <w:sz w:val="20"/>
-              </w:rPr>
-              <w:t>M</w:t>
-            </w:r>
-            <w:r>
-              <w:rPr>
-                <w:sz w:val="20"/>
-              </w:rPr>
-              <w:t>é</w:t>
-            </w:r>
-            <w:r>
-              <w:rPr>
-                <w:sz w:val="20"/>
-              </w:rPr>
-              <w:t xml:space="preserve">tricas de </w:t>
-            </w:r>
-            <w:r>
-              <w:rPr>
-                <w:sz w:val="20"/>
-              </w:rPr>
-              <w:t xml:space="preserve">julgamento </w:t>
-            </w:r>
-          </w:p>
-          <w:p>
-            <w:pPr>
-              <w:pStyle w:val="Textodetabela"/>
-              <w:rPr>
-                <w:sz w:val="20"/>
-              </w:rPr>
-            </w:pPr>
-            <w:r>
-              <w:rPr>
-                <w:sz w:val="20"/>
-              </w:rPr>
-              <w:t xml:space="preserve">Como treinar um </w:t>
-            </w:r>
-            <w:proofErr w:type="spellStart"/>
-            <w:r>
-              <w:rPr>
-                <w:sz w:val="20"/>
-              </w:rPr>
-              <w:t>embedding</w:t>
-            </w:r>
-            <w:proofErr w:type="spellEnd"/>
-          </w:p>
-          <w:p>
-            <w:pPr>
-              <w:rPr>
-                <w:sz w:val="20"/>
-                <w:szCs w:val="20"/>
-              </w:rPr>
-            </w:pPr>
-            <w:r>
-              <w:rPr>
-                <w:sz w:val="20"/>
-                <w:szCs w:val="20"/>
-              </w:rPr>
-              <w:t>Representações contextuais: Transformes e BERT</w:t>
-            </w:r>
-          </w:p>
-          <w:p>
-            <w:pPr>
-              <w:rPr>
-                <w:sz w:val="20"/>
-                <w:szCs w:val="20"/>
-              </w:rPr>
-            </w:pPr>
-          </w:p>
-          <w:p>
-            <w:pPr>
-              <w:pStyle w:val="Textodetabela"/>
-              <w:rPr>
-                <w:sz w:val="20"/>
-              </w:rPr>
-            </w:pPr>
-            <w:r>
-              <w:rPr>
-                <w:sz w:val="20"/>
-              </w:rPr>
-              <w:t>Palestra do Prof. Roberto Lo</w:t>
-            </w:r>
-            <w:r>
-              <w:rPr>
-                <w:sz w:val="20"/>
-              </w:rPr>
-              <w:t>tufo</w:t>
-            </w:r>
-          </w:p>
-          <w:p>
-            <w:pPr>
-              <w:rPr>
-                <w:sz w:val="20"/>
-                <w:szCs w:val="20"/>
-                <w:lang w:val="en-US"/>
+          </w:p>
+          <w:p>
+            <w:pPr>
+              <w:pStyle w:val="Textodetabela"/>
+              <w:rPr>
+                <w:sz w:val="20"/>
+              </w:rPr>
+            </w:pPr>
+          </w:p>
+          <w:p>
+            <w:pPr>
+              <w:pStyle w:val="Textodetabela"/>
+              <w:rPr>
+                <w:sz w:val="20"/>
+              </w:rPr>
+            </w:pPr>
+            <w:r>
+              <w:rPr>
+                <w:sz w:val="20"/>
+              </w:rPr>
+              <w:t>Gravação da aula</w:t>
+            </w:r>
+          </w:p>
+          <w:p>
+            <w:pPr>
+              <w:pStyle w:val="Textodetabela"/>
+              <w:rPr>
+                <w:sz w:val="20"/>
+              </w:rPr>
+            </w:pPr>
+          </w:p>
+          <w:p>
+            <w:pPr>
+              <w:pStyle w:val="Textodetabela"/>
+              <w:rPr>
+                <w:sz w:val="20"/>
               </w:rPr>
             </w:pPr>
             <w:hyperlink r:id="rId18" w:history="1">
@@ -3948,46 +3928,256 @@
                 <w:rPr>
                   <w:rStyle w:val="Hyperlink"/>
                   <w:sz w:val="20"/>
-                  <w:szCs w:val="20"/>
-                  <w:lang w:val="en-US"/>
                 </w:rPr>
-                <w:t>https://www.youtube.</w:t>
+                <w:t>https://drive.google.com/file/d/1tuBrYb3aiHDkXq6IuC8UW0j1alykT3Kj/view?usp=sharing</w:t>
               </w:r>
+            </w:hyperlink>
+          </w:p>
+          <w:p>
+            <w:pPr>
+              <w:rPr>
+                <w:sz w:val="20"/>
+                <w:szCs w:val="20"/>
+              </w:rPr>
+            </w:pPr>
+          </w:p>
+          <w:p>
+            <w:pPr>
+              <w:pStyle w:val="Textodetabela"/>
+              <w:rPr>
+                <w:sz w:val="20"/>
+              </w:rPr>
+            </w:pPr>
+            <w:r>
+              <w:rPr>
+                <w:sz w:val="20"/>
+              </w:rPr>
+              <w:t>Palestra do Prof. Roberto Lo</w:t>
+            </w:r>
+            <w:r>
+              <w:rPr>
+                <w:sz w:val="20"/>
+              </w:rPr>
+              <w:t>tufo</w:t>
+            </w:r>
+          </w:p>
+          <w:p>
+            <w:pPr>
+              <w:rPr>
+                <w:sz w:val="20"/>
+                <w:szCs w:val="20"/>
+              </w:rPr>
+            </w:pPr>
+            <w:hyperlink r:id="rId19" w:history="1">
               <w:r>
                 <w:rPr>
                   <w:rStyle w:val="Hyperlink"/>
                   <w:sz w:val="20"/>
                   <w:szCs w:val="20"/>
-                  <w:lang w:val="en-US"/>
                 </w:rPr>
-                <w:t>c</w:t>
+                <w:t>https://www.youtube.com/watch?v=hEmpPfkP3TE</w:t>
               </w:r>
+            </w:hyperlink>
+          </w:p>
+          <w:p>
+            <w:pPr>
+              <w:pStyle w:val="Textodetabela"/>
+              <w:rPr>
+                <w:sz w:val="20"/>
+              </w:rPr>
+            </w:pPr>
+          </w:p>
+          <w:p>
+            <w:pPr>
+              <w:rPr>
+                <w:sz w:val="20"/>
+                <w:szCs w:val="20"/>
+              </w:rPr>
+            </w:pPr>
+          </w:p>
+        </w:tc>
+        <w:tc>
+          <w:tcPr>
+            <w:tcW w:w="2835" w:type="dxa"/>
+            <w:tcBorders>
+              <w:top w:val="dotted" w:sz="4" w:space="0" w:color="auto"/>
+              <w:bottom w:val="dotted" w:sz="4" w:space="0" w:color="auto"/>
+            </w:tcBorders>
+          </w:tcPr>
+          <w:p>
+            <w:pPr>
+              <w:rPr>
+                <w:sz w:val="20"/>
+                <w:szCs w:val="20"/>
+              </w:rPr>
+            </w:pPr>
+          </w:p>
+        </w:tc>
+      </w:tr>
+      <w:tr>
+        <w:tc>
+          <w:tcPr>
+            <w:tcW w:w="463" w:type="dxa"/>
+            <w:tcBorders>
+              <w:top w:val="dotted" w:sz="4" w:space="0" w:color="auto"/>
+              <w:bottom w:val="dotted" w:sz="4" w:space="0" w:color="auto"/>
+            </w:tcBorders>
+            <w:shd w:val="clear" w:color="auto" w:fill="auto"/>
+          </w:tcPr>
+          <w:p>
+            <w:pPr>
+              <w:pStyle w:val="Textodetabela"/>
+              <w:jc w:val="right"/>
+              <w:rPr>
+                <w:color w:val="000000" w:themeColor="text1"/>
+              </w:rPr>
+            </w:pPr>
+            <w:r>
+              <w:rPr>
+                <w:color w:val="000000" w:themeColor="text1"/>
+              </w:rPr>
+              <w:t>14</w:t>
+            </w:r>
+          </w:p>
+        </w:tc>
+        <w:tc>
+          <w:tcPr>
+            <w:tcW w:w="803" w:type="dxa"/>
+            <w:tcBorders>
+              <w:top w:val="dotted" w:sz="4" w:space="0" w:color="auto"/>
+              <w:bottom w:val="dotted" w:sz="4" w:space="0" w:color="auto"/>
+            </w:tcBorders>
+            <w:shd w:val="clear" w:color="auto" w:fill="auto"/>
+          </w:tcPr>
+          <w:p>
+            <w:pPr>
+              <w:pStyle w:val="Textodetabela"/>
+              <w:jc w:val="right"/>
+              <w:rPr>
+                <w:color w:val="000000" w:themeColor="text1"/>
+              </w:rPr>
+            </w:pPr>
+            <w:r>
+              <w:rPr>
+                <w:color w:val="000000" w:themeColor="text1"/>
+              </w:rPr>
+              <w:t>6/06</w:t>
+            </w:r>
+          </w:p>
+        </w:tc>
+        <w:tc>
+          <w:tcPr>
+            <w:tcW w:w="5528" w:type="dxa"/>
+            <w:tcBorders>
+              <w:top w:val="dotted" w:sz="4" w:space="0" w:color="auto"/>
+              <w:bottom w:val="dotted" w:sz="4" w:space="0" w:color="auto"/>
+            </w:tcBorders>
+            <w:shd w:val="clear" w:color="auto" w:fill="auto"/>
+          </w:tcPr>
+          <w:p>
+            <w:pPr>
+              <w:pStyle w:val="Textodetabela"/>
+              <w:rPr>
+                <w:sz w:val="20"/>
+              </w:rPr>
+            </w:pPr>
+            <w:r>
+              <w:rPr>
+                <w:sz w:val="20"/>
+              </w:rPr>
+              <w:t>Corrigindo o teste de criatividade co</w:t>
+            </w:r>
+            <w:r>
+              <w:rPr>
+                <w:sz w:val="20"/>
+              </w:rPr>
+              <w:t xml:space="preserve">m redes </w:t>
+            </w:r>
+            <w:r>
+              <w:rPr>
+                <w:sz w:val="20"/>
+              </w:rPr>
+              <w:t>LSTM, 1D CNN</w:t>
+            </w:r>
+          </w:p>
+          <w:p>
+            <w:pPr>
+              <w:rPr>
+                <w:sz w:val="20"/>
+                <w:szCs w:val="20"/>
+              </w:rPr>
+            </w:pPr>
+            <w:r>
+              <w:rPr>
+                <w:sz w:val="20"/>
+                <w:szCs w:val="20"/>
+              </w:rPr>
+              <w:t>Representações contextuais: Transformes e BERT</w:t>
+            </w:r>
+          </w:p>
+          <w:p>
+            <w:pPr>
+              <w:rPr>
+                <w:sz w:val="20"/>
+                <w:szCs w:val="20"/>
+              </w:rPr>
+            </w:pPr>
+          </w:p>
+          <w:p>
+            <w:pPr>
+              <w:rPr>
+                <w:sz w:val="20"/>
+                <w:szCs w:val="20"/>
+              </w:rPr>
+            </w:pPr>
+            <w:r>
+              <w:rPr>
+                <w:sz w:val="20"/>
+                <w:szCs w:val="20"/>
+              </w:rPr>
+              <w:t xml:space="preserve">Gravação da aula </w:t>
+            </w:r>
+          </w:p>
+          <w:p>
+            <w:pPr>
+              <w:rPr>
+                <w:sz w:val="20"/>
+                <w:szCs w:val="20"/>
+              </w:rPr>
+            </w:pPr>
+            <w:hyperlink r:id="rId20" w:history="1">
               <w:r>
                 <w:rPr>
                   <w:rStyle w:val="Hyperlink"/>
                   <w:sz w:val="20"/>
                   <w:szCs w:val="20"/>
-                  <w:lang w:val="en-US"/>
                 </w:rPr>
-                <w:t>om/watch?v=hEmpPfkP3TE</w:t>
+                <w:t>https://drive.google.com/file/d/147W8DkV9FgiloIxVOSbvckns5SBy8mzl/view?usp=sharing</w:t>
               </w:r>
             </w:hyperlink>
           </w:p>
           <w:p>
             <w:pPr>
-              <w:pStyle w:val="Textodetabela"/>
-              <w:rPr>
-                <w:sz w:val="20"/>
-                <w:lang w:val="en-US"/>
-              </w:rPr>
-            </w:pPr>
-          </w:p>
-          <w:p>
-            <w:pPr>
-              <w:rPr>
-                <w:sz w:val="20"/>
-                <w:szCs w:val="20"/>
-                <w:lang w:val="en-US"/>
+              <w:rPr>
+                <w:sz w:val="20"/>
+                <w:szCs w:val="20"/>
+              </w:rPr>
+            </w:pPr>
+          </w:p>
+          <w:p>
+            <w:pPr>
+              <w:rPr>
+                <w:sz w:val="20"/>
+                <w:szCs w:val="20"/>
+              </w:rPr>
+            </w:pPr>
+          </w:p>
+          <w:p>
+            <w:pPr>
+              <w:rPr>
+                <w:color w:val="0070C0"/>
+                <w:sz w:val="20"/>
+                <w:szCs w:val="20"/>
               </w:rPr>
             </w:pPr>
           </w:p>
@@ -4003,9 +4193,9 @@
           <w:p>
             <w:pPr>
               <w:rPr>
-                <w:sz w:val="20"/>
-                <w:szCs w:val="20"/>
-                <w:lang w:val="en-US"/>
+                <w:color w:val="0070C0"/>
+                <w:sz w:val="20"/>
+                <w:szCs w:val="20"/>
               </w:rPr>
             </w:pPr>
           </w:p>
@@ -4033,7 +4223,7 @@
               <w:rPr>
                 <w:color w:val="000000" w:themeColor="text1"/>
               </w:rPr>
-              <w:t>14</w:t>
+              <w:t>15</w:t>
             </w:r>
           </w:p>
         </w:tc>
@@ -4058,7 +4248,7 @@
               <w:rPr>
                 <w:color w:val="000000" w:themeColor="text1"/>
               </w:rPr>
-              <w:t>6/06</w:t>
+              <w:t>13/06</w:t>
             </w:r>
           </w:p>
         </w:tc>
@@ -4074,7 +4264,6 @@
           <w:p>
             <w:pPr>
               <w:rPr>
-                <w:color w:val="0070C0"/>
                 <w:sz w:val="20"/>
                 <w:szCs w:val="20"/>
               </w:rPr>
@@ -4087,6 +4276,22 @@
               <w:t>Representações contextuais: Transformes e BERT</w:t>
             </w:r>
           </w:p>
+          <w:p>
+            <w:pPr>
+              <w:rPr>
+                <w:sz w:val="20"/>
+                <w:szCs w:val="20"/>
+              </w:rPr>
+            </w:pPr>
+          </w:p>
+          <w:p>
+            <w:pPr>
+              <w:rPr>
+                <w:sz w:val="20"/>
+                <w:szCs w:val="20"/>
+              </w:rPr>
+            </w:pPr>
+          </w:p>
         </w:tc>
         <w:tc>
           <w:tcPr>
@@ -4098,258 +4303,9 @@
           </w:tcPr>
           <w:p>
             <w:pPr>
-              <w:rPr>
-                <w:color w:val="0070C0"/>
-                <w:sz w:val="20"/>
-                <w:szCs w:val="20"/>
-              </w:rPr>
-            </w:pPr>
-          </w:p>
-        </w:tc>
-      </w:tr>
-      <w:tr>
-        <w:tc>
-          <w:tcPr>
-            <w:tcW w:w="463" w:type="dxa"/>
-            <w:tcBorders>
-              <w:top w:val="dotted" w:sz="4" w:space="0" w:color="auto"/>
-              <w:bottom w:val="dotted" w:sz="4" w:space="0" w:color="auto"/>
-            </w:tcBorders>
-            <w:shd w:val="clear" w:color="auto" w:fill="auto"/>
-          </w:tcPr>
-          <w:p>
-            <w:pPr>
-              <w:pStyle w:val="Textodetabela"/>
-              <w:jc w:val="right"/>
-              <w:rPr>
-                <w:color w:val="000000" w:themeColor="text1"/>
-              </w:rPr>
-            </w:pPr>
-            <w:r>
-              <w:rPr>
-                <w:color w:val="000000" w:themeColor="text1"/>
-              </w:rPr>
-              <w:t>15</w:t>
-            </w:r>
-          </w:p>
-        </w:tc>
-        <w:tc>
-          <w:tcPr>
-            <w:tcW w:w="803" w:type="dxa"/>
-            <w:tcBorders>
-              <w:top w:val="dotted" w:sz="4" w:space="0" w:color="auto"/>
-              <w:bottom w:val="dotted" w:sz="4" w:space="0" w:color="auto"/>
-            </w:tcBorders>
-            <w:shd w:val="clear" w:color="auto" w:fill="auto"/>
-          </w:tcPr>
-          <w:p>
-            <w:pPr>
-              <w:pStyle w:val="Textodetabela"/>
-              <w:jc w:val="right"/>
-              <w:rPr>
-                <w:color w:val="000000" w:themeColor="text1"/>
-              </w:rPr>
-            </w:pPr>
-            <w:r>
-              <w:rPr>
-                <w:color w:val="000000" w:themeColor="text1"/>
-              </w:rPr>
-              <w:t>13/06</w:t>
-            </w:r>
-          </w:p>
-        </w:tc>
-        <w:tc>
-          <w:tcPr>
-            <w:tcW w:w="5528" w:type="dxa"/>
-            <w:tcBorders>
-              <w:top w:val="dotted" w:sz="4" w:space="0" w:color="auto"/>
-              <w:bottom w:val="dotted" w:sz="4" w:space="0" w:color="auto"/>
-            </w:tcBorders>
-            <w:shd w:val="clear" w:color="auto" w:fill="auto"/>
-          </w:tcPr>
-          <w:p>
-            <w:pPr>
-              <w:rPr>
-                <w:sz w:val="20"/>
-                <w:szCs w:val="20"/>
-              </w:rPr>
-            </w:pPr>
-            <w:r>
-              <w:rPr>
-                <w:sz w:val="20"/>
-                <w:szCs w:val="20"/>
-              </w:rPr>
-              <w:t>Representações contextuais: Transformes e BERT</w:t>
-            </w:r>
-          </w:p>
-        </w:tc>
-        <w:tc>
-          <w:tcPr>
-            <w:tcW w:w="2835" w:type="dxa"/>
-            <w:tcBorders>
-              <w:top w:val="dotted" w:sz="4" w:space="0" w:color="auto"/>
-              <w:bottom w:val="dotted" w:sz="4" w:space="0" w:color="auto"/>
-            </w:tcBorders>
-          </w:tcPr>
-          <w:p>
-            <w:pPr>
-              <w:rPr>
-                <w:sz w:val="20"/>
-                <w:szCs w:val="20"/>
-              </w:rPr>
-            </w:pPr>
-            <w:r>
-              <w:rPr>
-                <w:sz w:val="20"/>
-                <w:szCs w:val="20"/>
-              </w:rPr>
-              <w:t>Ex</w:t>
-            </w:r>
-            <w:r>
-              <w:rPr>
-                <w:sz w:val="20"/>
-                <w:szCs w:val="20"/>
-              </w:rPr>
-              <w:t>ercício 4.</w:t>
-            </w:r>
-            <w:r>
-              <w:rPr>
-                <w:sz w:val="20"/>
-                <w:szCs w:val="20"/>
-              </w:rPr>
-              <w:t xml:space="preserve"> </w:t>
-            </w:r>
-            <w:r>
-              <w:rPr>
-                <w:sz w:val="20"/>
-                <w:szCs w:val="20"/>
-              </w:rPr>
-              <w:t xml:space="preserve">Análise de Tweets sobre </w:t>
-            </w:r>
-            <w:r>
-              <w:rPr>
-                <w:sz w:val="20"/>
-                <w:szCs w:val="20"/>
-              </w:rPr>
-              <w:t>p</w:t>
-            </w:r>
-            <w:r>
-              <w:rPr>
-                <w:sz w:val="20"/>
-                <w:szCs w:val="20"/>
-              </w:rPr>
-              <w:t>olítica com a Teoria dos Fundamentos Morais</w:t>
-            </w:r>
-            <w:r>
-              <w:rPr>
-                <w:sz w:val="20"/>
-                <w:szCs w:val="20"/>
-              </w:rPr>
-              <w:t xml:space="preserve"> (MFT)</w:t>
-            </w:r>
-          </w:p>
-          <w:p>
-            <w:pPr>
-              <w:pStyle w:val="Textodetabela"/>
-              <w:rPr>
-                <w:sz w:val="20"/>
-                <w:lang w:val="en-US"/>
-              </w:rPr>
-            </w:pPr>
-            <w:proofErr w:type="spellStart"/>
-            <w:r>
-              <w:rPr>
-                <w:sz w:val="20"/>
-                <w:lang w:val="en-US"/>
-              </w:rPr>
-              <w:t>Textos</w:t>
-            </w:r>
-            <w:proofErr w:type="spellEnd"/>
-          </w:p>
-          <w:p>
-            <w:pPr>
-              <w:pStyle w:val="Textodetabela"/>
-              <w:rPr>
-                <w:sz w:val="20"/>
-                <w:lang w:val="en-US"/>
-              </w:rPr>
-            </w:pPr>
-          </w:p>
-          <w:p>
-            <w:pPr>
-              <w:pStyle w:val="Textodetabela"/>
-              <w:rPr>
-                <w:i/>
-                <w:iCs/>
-                <w:sz w:val="20"/>
-                <w:lang w:val="en-US"/>
-              </w:rPr>
-            </w:pPr>
-            <w:r>
-              <w:rPr>
-                <w:i/>
-                <w:iCs/>
-                <w:sz w:val="20"/>
-                <w:lang w:val="en-US"/>
-              </w:rPr>
-              <w:t>Mapping the Moral Domain</w:t>
-            </w:r>
-          </w:p>
-          <w:p>
-            <w:pPr>
-              <w:pStyle w:val="Textodetabela"/>
-              <w:rPr>
-                <w:sz w:val="20"/>
-                <w:lang w:val="en-US"/>
-              </w:rPr>
-            </w:pPr>
-          </w:p>
-          <w:p>
-            <w:pPr>
-              <w:pStyle w:val="Textodetabela"/>
-              <w:rPr>
-                <w:i/>
-                <w:iCs/>
-                <w:sz w:val="20"/>
-                <w:lang w:val="en-US"/>
-              </w:rPr>
-            </w:pPr>
-            <w:r>
-              <w:rPr>
-                <w:i/>
-                <w:iCs/>
-                <w:sz w:val="20"/>
-                <w:lang w:val="en-US"/>
-              </w:rPr>
-              <w:t xml:space="preserve">Compassionate Liberals and Polite Conservatives: Associations of Agreeableness </w:t>
-            </w:r>
-            <w:proofErr w:type="gramStart"/>
-            <w:r>
-              <w:rPr>
-                <w:i/>
-                <w:iCs/>
-                <w:sz w:val="20"/>
-                <w:lang w:val="en-US"/>
-              </w:rPr>
-              <w:t>With</w:t>
-            </w:r>
-            <w:proofErr w:type="gramEnd"/>
-            <w:r>
-              <w:rPr>
-                <w:i/>
-                <w:iCs/>
-                <w:sz w:val="20"/>
-                <w:lang w:val="en-US"/>
-              </w:rPr>
-              <w:t xml:space="preserve"> Political Ideology and Moral Values</w:t>
-            </w:r>
-          </w:p>
-          <w:p>
-            <w:pPr>
-              <w:rPr>
-                <w:sz w:val="20"/>
-                <w:szCs w:val="20"/>
-                <w:lang w:val="en-US"/>
+              <w:pStyle w:val="Textodetabela"/>
+              <w:rPr>
+                <w:sz w:val="20"/>
               </w:rPr>
             </w:pPr>
           </w:p>
@@ -4373,57 +4329,218 @@
               <w:jc w:val="right"/>
               <w:rPr>
                 <w:color w:val="000000" w:themeColor="text1"/>
+              </w:rPr>
+            </w:pPr>
+          </w:p>
+        </w:tc>
+        <w:tc>
+          <w:tcPr>
+            <w:tcW w:w="803" w:type="dxa"/>
+            <w:tcBorders>
+              <w:top w:val="dotted" w:sz="4" w:space="0" w:color="auto"/>
+              <w:bottom w:val="dotted" w:sz="4" w:space="0" w:color="auto"/>
+            </w:tcBorders>
+          </w:tcPr>
+          <w:p>
+            <w:pPr>
+              <w:pStyle w:val="Textodetabela"/>
+              <w:jc w:val="right"/>
+              <w:rPr>
+                <w:color w:val="000000" w:themeColor="text1"/>
+              </w:rPr>
+            </w:pPr>
+          </w:p>
+        </w:tc>
+        <w:tc>
+          <w:tcPr>
+            <w:tcW w:w="5528" w:type="dxa"/>
+            <w:tcBorders>
+              <w:top w:val="dotted" w:sz="4" w:space="0" w:color="auto"/>
+              <w:bottom w:val="dotted" w:sz="4" w:space="0" w:color="auto"/>
+            </w:tcBorders>
+          </w:tcPr>
+          <w:p>
+            <w:pPr>
+              <w:rPr>
+                <w:color w:val="0070C0"/>
+                <w:sz w:val="20"/>
+                <w:szCs w:val="20"/>
+              </w:rPr>
+            </w:pPr>
+          </w:p>
+        </w:tc>
+        <w:tc>
+          <w:tcPr>
+            <w:tcW w:w="2835" w:type="dxa"/>
+            <w:tcBorders>
+              <w:top w:val="dotted" w:sz="4" w:space="0" w:color="auto"/>
+              <w:bottom w:val="dotted" w:sz="4" w:space="0" w:color="auto"/>
+            </w:tcBorders>
+          </w:tcPr>
+          <w:p>
+            <w:pPr>
+              <w:rPr>
+                <w:sz w:val="20"/>
+                <w:szCs w:val="20"/>
+              </w:rPr>
+            </w:pPr>
+            <w:r>
+              <w:rPr>
+                <w:sz w:val="20"/>
+                <w:szCs w:val="20"/>
+              </w:rPr>
+              <w:t>Ex</w:t>
+            </w:r>
+            <w:r>
+              <w:rPr>
+                <w:sz w:val="20"/>
+                <w:szCs w:val="20"/>
+              </w:rPr>
+              <w:t>ercício 4.</w:t>
+            </w:r>
+            <w:r>
+              <w:rPr>
+                <w:sz w:val="20"/>
+                <w:szCs w:val="20"/>
+              </w:rPr>
+              <w:t xml:space="preserve"> Análise de Tweets sobre </w:t>
+            </w:r>
+            <w:r>
+              <w:rPr>
+                <w:sz w:val="20"/>
+                <w:szCs w:val="20"/>
+              </w:rPr>
+              <w:t>p</w:t>
+            </w:r>
+            <w:r>
+              <w:rPr>
+                <w:sz w:val="20"/>
+                <w:szCs w:val="20"/>
+              </w:rPr>
+              <w:t>olítica com a Teoria dos Fundamentos Morais</w:t>
+            </w:r>
+            <w:r>
+              <w:rPr>
+                <w:sz w:val="20"/>
+                <w:szCs w:val="20"/>
+              </w:rPr>
+              <w:t xml:space="preserve"> (MFT)</w:t>
+            </w:r>
+          </w:p>
+          <w:p>
+            <w:pPr>
+              <w:pStyle w:val="Textodetabela"/>
+              <w:rPr>
+                <w:sz w:val="20"/>
                 <w:lang w:val="en-US"/>
               </w:rPr>
             </w:pPr>
-          </w:p>
-        </w:tc>
-        <w:tc>
-          <w:tcPr>
-            <w:tcW w:w="803" w:type="dxa"/>
-            <w:tcBorders>
-              <w:top w:val="dotted" w:sz="4" w:space="0" w:color="auto"/>
-              <w:bottom w:val="dotted" w:sz="4" w:space="0" w:color="auto"/>
-            </w:tcBorders>
-          </w:tcPr>
-          <w:p>
-            <w:pPr>
-              <w:pStyle w:val="Textodetabela"/>
-              <w:jc w:val="right"/>
-              <w:rPr>
-                <w:color w:val="000000" w:themeColor="text1"/>
+            <w:proofErr w:type="spellStart"/>
+            <w:r>
+              <w:rPr>
+                <w:sz w:val="20"/>
                 <w:lang w:val="en-US"/>
               </w:rPr>
-            </w:pPr>
-          </w:p>
-        </w:tc>
-        <w:tc>
-          <w:tcPr>
-            <w:tcW w:w="5528" w:type="dxa"/>
-            <w:tcBorders>
-              <w:top w:val="dotted" w:sz="4" w:space="0" w:color="auto"/>
-              <w:bottom w:val="dotted" w:sz="4" w:space="0" w:color="auto"/>
-            </w:tcBorders>
-          </w:tcPr>
-          <w:p>
-            <w:pPr>
-              <w:rPr>
-                <w:color w:val="0070C0"/>
-                <w:sz w:val="20"/>
-                <w:szCs w:val="20"/>
+              <w:t>Textos</w:t>
+            </w:r>
+            <w:proofErr w:type="spellEnd"/>
+          </w:p>
+          <w:p>
+            <w:pPr>
+              <w:pStyle w:val="Textodetabela"/>
+              <w:rPr>
+                <w:sz w:val="20"/>
                 <w:lang w:val="en-US"/>
               </w:rPr>
             </w:pPr>
           </w:p>
-        </w:tc>
-        <w:tc>
-          <w:tcPr>
-            <w:tcW w:w="2835" w:type="dxa"/>
-            <w:tcBorders>
-              <w:top w:val="dotted" w:sz="4" w:space="0" w:color="auto"/>
-              <w:bottom w:val="dotted" w:sz="4" w:space="0" w:color="auto"/>
-            </w:tcBorders>
-          </w:tcPr>
+          <w:p>
+            <w:pPr>
+              <w:pStyle w:val="Textodetabela"/>
+              <w:rPr>
+                <w:i/>
+                <w:iCs/>
+                <w:sz w:val="20"/>
+                <w:lang w:val="en-US"/>
+              </w:rPr>
+            </w:pPr>
+            <w:r>
+              <w:rPr>
+                <w:i/>
+                <w:iCs/>
+                <w:sz w:val="20"/>
+                <w:lang w:val="en-US"/>
+              </w:rPr>
+              <w:t>Mapping the Moral Domain</w:t>
+            </w:r>
+          </w:p>
+          <w:p>
+            <w:pPr>
+              <w:pStyle w:val="Textodetabela"/>
+              <w:rPr>
+                <w:sz w:val="20"/>
+                <w:lang w:val="en-US"/>
+              </w:rPr>
+            </w:pPr>
+          </w:p>
+          <w:p>
+            <w:pPr>
+              <w:pStyle w:val="Textodetabela"/>
+              <w:rPr>
+                <w:i/>
+                <w:iCs/>
+                <w:sz w:val="20"/>
+                <w:lang w:val="en-US"/>
+              </w:rPr>
+            </w:pPr>
+            <w:r>
+              <w:rPr>
+                <w:i/>
+                <w:iCs/>
+                <w:sz w:val="20"/>
+                <w:lang w:val="en-US"/>
+              </w:rPr>
+              <w:t xml:space="preserve">Compassionate Liberals and Polite Conservatives: Associations of Agreeableness </w:t>
+            </w:r>
+            <w:proofErr w:type="gramStart"/>
+            <w:r>
+              <w:rPr>
+                <w:i/>
+                <w:iCs/>
+                <w:sz w:val="20"/>
+                <w:lang w:val="en-US"/>
+              </w:rPr>
+              <w:t>With</w:t>
+            </w:r>
+            <w:proofErr w:type="gramEnd"/>
+            <w:r>
+              <w:rPr>
+                <w:i/>
+                <w:iCs/>
+                <w:sz w:val="20"/>
+                <w:lang w:val="en-US"/>
+              </w:rPr>
+              <w:t xml:space="preserve"> Political Ideology and Moral Values</w:t>
+            </w:r>
+          </w:p>
+          <w:p>
+            <w:pPr>
+              <w:rPr>
+                <w:sz w:val="20"/>
+                <w:szCs w:val="20"/>
+                <w:lang w:val="en-US"/>
+              </w:rPr>
+            </w:pPr>
+          </w:p>
+          <w:p>
+            <w:pPr>
+              <w:rPr>
+                <w:sz w:val="20"/>
+                <w:szCs w:val="20"/>
+                <w:lang w:val="en-US"/>
+              </w:rPr>
+            </w:pPr>
+          </w:p>
           <w:p>
             <w:pPr>
               <w:rPr>
@@ -5563,6 +5680,7 @@
               <w:rPr>
                 <w:color w:val="000000" w:themeColor="text1"/>
               </w:rPr>
+              <w:lastRenderedPageBreak/>
               <w:t>8</w:t>
             </w:r>
           </w:p>
@@ -6875,7 +6993,7 @@
         </w:rPr>
         <w:t>(</w:t>
       </w:r>
-      <w:hyperlink r:id="rId19" w:history="1">
+      <w:hyperlink r:id="rId21" w:history="1">
         <w:r>
           <w:rPr>
             <w:rStyle w:val="Hyperlink"/>
@@ -7057,7 +7175,7 @@
       <w:r>
         <w:t>(</w:t>
       </w:r>
-      <w:hyperlink r:id="rId20" w:history="1">
+      <w:hyperlink r:id="rId22" w:history="1">
         <w:r>
           <w:rPr>
             <w:rStyle w:val="Hyperlink"/>
@@ -7072,7 +7190,7 @@
         </w:rPr>
         <w:t xml:space="preserve">, </w:t>
       </w:r>
-      <w:hyperlink r:id="rId21" w:history="1">
+      <w:hyperlink r:id="rId23" w:history="1">
         <w:r>
           <w:rPr>
             <w:rStyle w:val="Hyperlink"/>
@@ -7163,7 +7281,7 @@
         </w:rPr>
         <w:t>. Sebastopol, CA: O’Reilly (</w:t>
       </w:r>
-      <w:hyperlink r:id="rId22" w:history="1">
+      <w:hyperlink r:id="rId24" w:history="1">
         <w:r>
           <w:rPr>
             <w:rStyle w:val="Hyperlink"/>
@@ -7197,7 +7315,7 @@
           <w:lang w:val="es-ES_tradnl"/>
         </w:rPr>
       </w:pPr>
-      <w:hyperlink r:id="rId23" w:history="1">
+      <w:hyperlink r:id="rId25" w:history="1">
         <w:r>
           <w:rPr>
             <w:rStyle w:val="Hyperlink"/>
@@ -7214,7 +7332,7 @@
           <w:lang w:val="es-ES_tradnl"/>
         </w:rPr>
       </w:pPr>
-      <w:hyperlink r:id="rId24" w:history="1">
+      <w:hyperlink r:id="rId26" w:history="1">
         <w:r>
           <w:rPr>
             <w:rStyle w:val="Hyperlink"/>
@@ -7474,7 +7592,7 @@
                 <w:lang w:val="es-ES_tradnl"/>
               </w:rPr>
             </w:pPr>
-            <w:hyperlink r:id="rId25" w:history="1">
+            <w:hyperlink r:id="rId27" w:history="1">
               <w:r>
                 <w:rPr>
                   <w:rStyle w:val="Hyperlink"/>
@@ -7697,7 +7815,7 @@
                 <w:lang w:val="es-ES_tradnl"/>
               </w:rPr>
             </w:pPr>
-            <w:hyperlink r:id="rId26" w:history="1">
+            <w:hyperlink r:id="rId28" w:history="1">
               <w:r>
                 <w:rPr>
                   <w:rStyle w:val="Hyperlink"/>
@@ -7740,7 +7858,7 @@
                 <w:lang w:val="es-ES_tradnl"/>
               </w:rPr>
             </w:pPr>
-            <w:hyperlink r:id="rId27" w:history="1">
+            <w:hyperlink r:id="rId29" w:history="1">
               <w:r>
                 <w:rPr>
                   <w:rStyle w:val="Hyperlink"/>
@@ -7941,7 +8059,7 @@
                 <w:szCs w:val="22"/>
               </w:rPr>
             </w:pPr>
-            <w:hyperlink r:id="rId28" w:history="1">
+            <w:hyperlink r:id="rId30" w:history="1">
               <w:r>
                 <w:rPr>
                   <w:rStyle w:val="Hyperlink"/>
@@ -7984,7 +8102,7 @@
                 <w:szCs w:val="22"/>
               </w:rPr>
             </w:pPr>
-            <w:hyperlink r:id="rId29" w:history="1">
+            <w:hyperlink r:id="rId31" w:history="1">
               <w:r>
                 <w:rPr>
                   <w:rStyle w:val="Hyperlink"/>
@@ -8287,7 +8405,7 @@
                 <w:color w:val="0070C0"/>
               </w:rPr>
             </w:pPr>
-            <w:hyperlink r:id="rId30" w:history="1">
+            <w:hyperlink r:id="rId32" w:history="1">
               <w:r>
                 <w:rPr>
                   <w:rStyle w:val="Hyperlink"/>
@@ -8325,7 +8443,7 @@
                 <w:color w:val="0070C0"/>
               </w:rPr>
             </w:pPr>
-            <w:hyperlink r:id="rId31" w:history="1">
+            <w:hyperlink r:id="rId33" w:history="1">
               <w:r>
                 <w:rPr>
                   <w:rStyle w:val="Hyperlink"/>
@@ -8520,7 +8638,7 @@
                 <w:szCs w:val="22"/>
               </w:rPr>
             </w:pPr>
-            <w:hyperlink r:id="rId32" w:history="1">
+            <w:hyperlink r:id="rId34" w:history="1">
               <w:r>
                 <w:rPr>
                   <w:rStyle w:val="Hyperlink"/>
@@ -8561,7 +8679,7 @@
                 <w:color w:val="0070C0"/>
               </w:rPr>
             </w:pPr>
-            <w:hyperlink r:id="rId33" w:history="1">
+            <w:hyperlink r:id="rId35" w:history="1">
               <w:r>
                 <w:rPr>
                   <w:rStyle w:val="Hyperlink"/>
@@ -8599,7 +8717,7 @@
                 <w:color w:val="0070C0"/>
               </w:rPr>
             </w:pPr>
-            <w:hyperlink r:id="rId34" w:history="1">
+            <w:hyperlink r:id="rId36" w:history="1">
               <w:r>
                 <w:rPr>
                   <w:rStyle w:val="Hyperlink"/>
@@ -8765,7 +8883,7 @@
                 <w:color w:val="0070C0"/>
               </w:rPr>
             </w:pPr>
-            <w:hyperlink r:id="rId35" w:history="1">
+            <w:hyperlink r:id="rId37" w:history="1">
               <w:r>
                 <w:rPr>
                   <w:rStyle w:val="Hyperlink"/>
@@ -8800,7 +8918,7 @@
                 <w:color w:val="0070C0"/>
               </w:rPr>
             </w:pPr>
-            <w:hyperlink r:id="rId36" w:history="1">
+            <w:hyperlink r:id="rId38" w:history="1">
               <w:r>
                 <w:rPr>
                   <w:rStyle w:val="Hyperlink"/>
@@ -9044,7 +9162,7 @@
                 <w:color w:val="0070C0"/>
               </w:rPr>
             </w:pPr>
-            <w:hyperlink r:id="rId37" w:history="1">
+            <w:hyperlink r:id="rId39" w:history="1">
               <w:r>
                 <w:rPr>
                   <w:rStyle w:val="Hyperlink"/>
@@ -9079,7 +9197,7 @@
                 <w:color w:val="0070C0"/>
               </w:rPr>
             </w:pPr>
-            <w:hyperlink r:id="rId38" w:history="1">
+            <w:hyperlink r:id="rId40" w:history="1">
               <w:r>
                 <w:rPr>
                   <w:rStyle w:val="Hyperlink"/>
@@ -9505,7 +9623,7 @@
                 <w:color w:val="0070C0"/>
               </w:rPr>
             </w:pPr>
-            <w:hyperlink r:id="rId39" w:history="1">
+            <w:hyperlink r:id="rId41" w:history="1">
               <w:r>
                 <w:rPr>
                   <w:rStyle w:val="Hyperlink"/>
@@ -9540,7 +9658,7 @@
                 <w:color w:val="0070C0"/>
               </w:rPr>
             </w:pPr>
-            <w:hyperlink r:id="rId40" w:history="1">
+            <w:hyperlink r:id="rId42" w:history="1">
               <w:r>
                 <w:rPr>
                   <w:rStyle w:val="Hyperlink"/>
@@ -10089,7 +10207,7 @@
                 <w:color w:val="0070C0"/>
               </w:rPr>
             </w:pPr>
-            <w:hyperlink r:id="rId41" w:history="1">
+            <w:hyperlink r:id="rId43" w:history="1">
               <w:r>
                 <w:rPr>
                   <w:rStyle w:val="Hyperlink"/>
@@ -10124,7 +10242,7 @@
                 <w:color w:val="0070C0"/>
               </w:rPr>
             </w:pPr>
-            <w:hyperlink r:id="rId42" w:history="1">
+            <w:hyperlink r:id="rId44" w:history="1">
               <w:r>
                 <w:rPr>
                   <w:rStyle w:val="Hyperlink"/>
@@ -10159,7 +10277,7 @@
                 <w:color w:val="0070C0"/>
               </w:rPr>
             </w:pPr>
-            <w:hyperlink r:id="rId43" w:history="1">
+            <w:hyperlink r:id="rId45" w:history="1">
               <w:r>
                 <w:rPr>
                   <w:rStyle w:val="Hyperlink"/>
@@ -10204,7 +10322,7 @@
                 <w:lang w:val="en-US"/>
               </w:rPr>
             </w:pPr>
-            <w:hyperlink r:id="rId44" w:history="1">
+            <w:hyperlink r:id="rId46" w:history="1">
               <w:r>
                 <w:rPr>
                   <w:rStyle w:val="Hyperlink"/>
@@ -10408,7 +10526,7 @@
                 <w:szCs w:val="22"/>
               </w:rPr>
             </w:pPr>
-            <w:hyperlink r:id="rId45" w:history="1">
+            <w:hyperlink r:id="rId47" w:history="1">
               <w:r>
                 <w:rPr>
                   <w:rStyle w:val="Hyperlink"/>
@@ -10447,7 +10565,7 @@
                 <w:szCs w:val="22"/>
               </w:rPr>
             </w:pPr>
-            <w:hyperlink r:id="rId46" w:history="1">
+            <w:hyperlink r:id="rId48" w:history="1">
               <w:r>
                 <w:rPr>
                   <w:rStyle w:val="Hyperlink"/>
@@ -10618,7 +10736,7 @@
                 <w:color w:val="0070C0"/>
               </w:rPr>
             </w:pPr>
-            <w:hyperlink r:id="rId47" w:history="1">
+            <w:hyperlink r:id="rId49" w:history="1">
               <w:r>
                 <w:rPr>
                   <w:rStyle w:val="Hyperlink"/>
@@ -10654,7 +10772,7 @@
                 <w:color w:val="0070C0"/>
               </w:rPr>
             </w:pPr>
-            <w:hyperlink r:id="rId48" w:history="1">
+            <w:hyperlink r:id="rId50" w:history="1">
               <w:r>
                 <w:rPr>
                   <w:rStyle w:val="Hyperlink"/>
